--- a/Images/ALSA_VINAY .docx
+++ b/Images/ALSA_VINAY .docx
@@ -232,27 +232,7 @@
             <w:szCs w:val="18"/>
             <w:u w:val="single" w:color="0000FF"/>
           </w:rPr>
-          <w:t>Git</w:t>
-        </w:r>
-        <w:r>
-          <w:rPr>
-            <w:rFonts w:ascii="Times New Roman" w:hAnsi="Times New Roman" w:cs="Times New Roman"/>
-            <w:color w:val="0000FF"/>
-            <w:sz w:val="18"/>
-            <w:szCs w:val="18"/>
-            <w:u w:val="single" w:color="0000FF"/>
-          </w:rPr>
-          <w:t>H</w:t>
-        </w:r>
-        <w:r>
-          <w:rPr>
-            <w:rFonts w:ascii="Times New Roman" w:hAnsi="Times New Roman" w:cs="Times New Roman"/>
-            <w:color w:val="0000FF"/>
-            <w:sz w:val="18"/>
-            <w:szCs w:val="18"/>
-            <w:u w:val="single" w:color="0000FF"/>
-          </w:rPr>
-          <w:t>ub</w:t>
+          <w:t>GitHub</w:t>
         </w:r>
         <w:r>
           <w:rPr>
@@ -2401,7 +2381,26 @@
           <w:sz w:val="18"/>
           <w:szCs w:val="18"/>
         </w:rPr>
-        <w:t>August</w:t>
+        <w:t xml:space="preserve">     Nov 2021</w:t>
+      </w:r>
+      <w:r>
+        <w:rPr>
+          <w:rFonts w:ascii="Times New Roman" w:hAnsi="Times New Roman" w:cs="Times New Roman"/>
+          <w:b/>
+          <w:spacing w:val="-2"/>
+          <w:sz w:val="18"/>
+          <w:szCs w:val="18"/>
+        </w:rPr>
+        <w:t xml:space="preserve"> </w:t>
+      </w:r>
+      <w:r>
+        <w:rPr>
+          <w:rFonts w:ascii="Times New Roman" w:hAnsi="Times New Roman" w:cs="Times New Roman"/>
+          <w:b/>
+          <w:sz w:val="18"/>
+          <w:szCs w:val="18"/>
+        </w:rPr>
+        <w:t>-</w:t>
       </w:r>
       <w:r>
         <w:rPr>
@@ -2420,26 +2419,7 @@
           <w:sz w:val="18"/>
           <w:szCs w:val="18"/>
         </w:rPr>
-        <w:t>2021</w:t>
-      </w:r>
-      <w:r>
-        <w:rPr>
-          <w:rFonts w:ascii="Times New Roman" w:hAnsi="Times New Roman" w:cs="Times New Roman"/>
-          <w:b/>
-          <w:spacing w:val="-2"/>
-          <w:sz w:val="18"/>
-          <w:szCs w:val="18"/>
-        </w:rPr>
-        <w:t xml:space="preserve"> </w:t>
-      </w:r>
-      <w:r>
-        <w:rPr>
-          <w:rFonts w:ascii="Times New Roman" w:hAnsi="Times New Roman" w:cs="Times New Roman"/>
-          <w:b/>
-          <w:sz w:val="18"/>
-          <w:szCs w:val="18"/>
-        </w:rPr>
-        <w:t>-</w:t>
+        <w:t>Dec</w:t>
       </w:r>
       <w:r>
         <w:rPr>
@@ -2458,26 +2438,16 @@
           <w:sz w:val="18"/>
           <w:szCs w:val="18"/>
         </w:rPr>
-        <w:t>June</w:t>
-      </w:r>
-      <w:r>
-        <w:rPr>
-          <w:rFonts w:ascii="Times New Roman" w:hAnsi="Times New Roman" w:cs="Times New Roman"/>
-          <w:b/>
-          <w:spacing w:val="-1"/>
-          <w:sz w:val="18"/>
-          <w:szCs w:val="18"/>
-        </w:rPr>
-        <w:t xml:space="preserve"> </w:t>
-      </w:r>
-      <w:r>
-        <w:rPr>
-          <w:rFonts w:ascii="Times New Roman" w:hAnsi="Times New Roman" w:cs="Times New Roman"/>
-          <w:b/>
-          <w:sz w:val="18"/>
-          <w:szCs w:val="18"/>
-        </w:rPr>
-        <w:t>2023</w:t>
+        <w:t>202</w:t>
+      </w:r>
+      <w:r>
+        <w:rPr>
+          <w:rFonts w:ascii="Times New Roman" w:hAnsi="Times New Roman" w:cs="Times New Roman"/>
+          <w:b/>
+          <w:sz w:val="18"/>
+          <w:szCs w:val="18"/>
+        </w:rPr>
+        <w:t>2</w:t>
       </w:r>
     </w:p>
     <w:p>
@@ -4387,16 +4357,14 @@
         </w:rPr>
         <w:t xml:space="preserve">Involved In customization, </w:t>
       </w:r>
-      <w:proofErr w:type="gramStart"/>
-      <w:r>
-        <w:rPr>
-          <w:rFonts w:ascii="Times New Roman" w:hAnsi="Times New Roman" w:cs="Times New Roman"/>
-          <w:sz w:val="18"/>
-          <w:szCs w:val="18"/>
-        </w:rPr>
-        <w:t>Creating</w:t>
-      </w:r>
-      <w:proofErr w:type="gramEnd"/>
+      <w:r>
+        <w:rPr>
+          <w:rFonts w:ascii="Times New Roman" w:hAnsi="Times New Roman" w:cs="Times New Roman"/>
+          <w:sz w:val="18"/>
+          <w:szCs w:val="18"/>
+        </w:rPr>
+        <w:t>creating</w:t>
+      </w:r>
       <w:r>
         <w:rPr>
           <w:rFonts w:ascii="Times New Roman" w:hAnsi="Times New Roman" w:cs="Times New Roman"/>

--- a/Images/ALSA_VINAY .docx
+++ b/Images/ALSA_VINAY .docx
@@ -8,31 +8,32 @@
         <w:ind w:left="0"/>
         <w:rPr>
           <w:rFonts w:ascii="Times New Roman" w:hAnsi="Times New Roman" w:cs="Times New Roman"/>
-          <w:sz w:val="22"/>
-          <w:szCs w:val="22"/>
+          <w:sz w:val="24"/>
+          <w:szCs w:val="24"/>
         </w:rPr>
       </w:pPr>
-      <w:r>
-        <w:rPr>
-          <w:rFonts w:ascii="Times New Roman" w:hAnsi="Times New Roman" w:cs="Times New Roman"/>
-          <w:sz w:val="22"/>
-          <w:szCs w:val="22"/>
+      <w:bookmarkStart w:id="0" w:name="_Hlk181181889"/>
+      <w:r>
+        <w:rPr>
+          <w:rFonts w:ascii="Times New Roman" w:hAnsi="Times New Roman" w:cs="Times New Roman"/>
+          <w:sz w:val="24"/>
+          <w:szCs w:val="24"/>
         </w:rPr>
         <w:t xml:space="preserve">                      </w:t>
       </w:r>
       <w:r>
         <w:rPr>
           <w:rFonts w:ascii="Times New Roman" w:hAnsi="Times New Roman" w:cs="Times New Roman"/>
-          <w:sz w:val="22"/>
-          <w:szCs w:val="22"/>
+          <w:sz w:val="24"/>
+          <w:szCs w:val="24"/>
         </w:rPr>
         <w:t xml:space="preserve">         </w:t>
       </w:r>
       <w:r>
         <w:rPr>
           <w:rFonts w:ascii="Times New Roman" w:hAnsi="Times New Roman" w:cs="Times New Roman"/>
-          <w:sz w:val="22"/>
-          <w:szCs w:val="22"/>
+          <w:sz w:val="24"/>
+          <w:szCs w:val="24"/>
         </w:rPr>
         <w:t>Vinay Alsa</w:t>
       </w:r>
@@ -44,96 +45,111 @@
         <w:rPr>
           <w:rStyle w:val="Hyperlink"/>
           <w:rFonts w:ascii="Times New Roman" w:hAnsi="Times New Roman" w:cs="Times New Roman"/>
-          <w:sz w:val="18"/>
-          <w:szCs w:val="18"/>
+          <w:sz w:val="24"/>
+          <w:szCs w:val="24"/>
         </w:rPr>
       </w:pPr>
       <w:r>
         <w:rPr>
           <w:rFonts w:ascii="Times New Roman" w:hAnsi="Times New Roman" w:cs="Times New Roman"/>
-          <w:sz w:val="18"/>
-          <w:szCs w:val="18"/>
-        </w:rPr>
-        <w:t xml:space="preserve"> </w:t>
-      </w:r>
-      <w:r>
-        <w:rPr>
-          <w:rFonts w:ascii="Times New Roman" w:hAnsi="Times New Roman" w:cs="Times New Roman"/>
-          <w:sz w:val="18"/>
-          <w:szCs w:val="18"/>
+          <w:sz w:val="24"/>
+          <w:szCs w:val="24"/>
+        </w:rPr>
+        <w:t xml:space="preserve"> </w:t>
+      </w:r>
+      <w:r>
+        <w:rPr>
+          <w:rFonts w:ascii="Times New Roman" w:hAnsi="Times New Roman" w:cs="Times New Roman"/>
+          <w:sz w:val="24"/>
+          <w:szCs w:val="24"/>
         </w:rPr>
         <w:tab/>
       </w:r>
       <w:r>
         <w:rPr>
           <w:rFonts w:ascii="Times New Roman" w:hAnsi="Times New Roman" w:cs="Times New Roman"/>
-          <w:sz w:val="18"/>
-          <w:szCs w:val="18"/>
+          <w:sz w:val="24"/>
+          <w:szCs w:val="24"/>
         </w:rPr>
         <w:tab/>
-        <w:t xml:space="preserve"> </w:t>
-      </w:r>
-      <w:r>
-        <w:rPr>
-          <w:rFonts w:ascii="Times New Roman" w:hAnsi="Times New Roman" w:cs="Times New Roman"/>
-          <w:sz w:val="18"/>
-          <w:szCs w:val="18"/>
-        </w:rPr>
-        <w:t xml:space="preserve"> </w:t>
-      </w:r>
-      <w:r>
-        <w:rPr>
-          <w:rFonts w:ascii="Times New Roman" w:hAnsi="Times New Roman" w:cs="Times New Roman"/>
-          <w:sz w:val="18"/>
-          <w:szCs w:val="18"/>
+      </w:r>
+      <w:r>
+        <w:rPr>
+          <w:rFonts w:ascii="Times New Roman" w:hAnsi="Times New Roman" w:cs="Times New Roman"/>
+          <w:sz w:val="24"/>
+          <w:szCs w:val="24"/>
+        </w:rPr>
+        <w:t xml:space="preserve">      </w:t>
+      </w:r>
+      <w:r>
+        <w:rPr>
+          <w:rFonts w:ascii="Times New Roman" w:hAnsi="Times New Roman" w:cs="Times New Roman"/>
+          <w:sz w:val="24"/>
+          <w:szCs w:val="24"/>
+        </w:rPr>
+        <w:t xml:space="preserve"> </w:t>
+      </w:r>
+      <w:r>
+        <w:rPr>
+          <w:rFonts w:ascii="Times New Roman" w:hAnsi="Times New Roman" w:cs="Times New Roman"/>
+          <w:sz w:val="24"/>
+          <w:szCs w:val="24"/>
+        </w:rPr>
+        <w:t xml:space="preserve"> </w:t>
+      </w:r>
+      <w:r>
+        <w:rPr>
+          <w:rFonts w:ascii="Times New Roman" w:hAnsi="Times New Roman" w:cs="Times New Roman"/>
+          <w:sz w:val="24"/>
+          <w:szCs w:val="24"/>
         </w:rPr>
         <w:t>Atlanta, United States</w:t>
       </w:r>
       <w:r>
         <w:rPr>
           <w:rFonts w:ascii="Times New Roman" w:hAnsi="Times New Roman" w:cs="Times New Roman"/>
-          <w:sz w:val="18"/>
-          <w:szCs w:val="18"/>
+          <w:sz w:val="24"/>
+          <w:szCs w:val="24"/>
         </w:rPr>
         <w:t>|+</w:t>
       </w:r>
       <w:r>
         <w:rPr>
           <w:rFonts w:ascii="Times New Roman" w:hAnsi="Times New Roman" w:cs="Times New Roman"/>
-          <w:sz w:val="18"/>
-          <w:szCs w:val="18"/>
+          <w:sz w:val="24"/>
+          <w:szCs w:val="24"/>
         </w:rPr>
         <w:t xml:space="preserve">1 </w:t>
       </w:r>
       <w:r>
         <w:rPr>
           <w:rFonts w:ascii="Times New Roman" w:hAnsi="Times New Roman" w:cs="Times New Roman"/>
-          <w:sz w:val="18"/>
-          <w:szCs w:val="18"/>
+          <w:sz w:val="24"/>
+          <w:szCs w:val="24"/>
         </w:rPr>
         <w:t>(</w:t>
       </w:r>
       <w:r>
         <w:rPr>
           <w:rFonts w:ascii="Times New Roman" w:hAnsi="Times New Roman" w:cs="Times New Roman"/>
-          <w:sz w:val="18"/>
-          <w:szCs w:val="18"/>
+          <w:sz w:val="24"/>
+          <w:szCs w:val="24"/>
         </w:rPr>
         <w:t>334</w:t>
       </w:r>
       <w:r>
         <w:rPr>
           <w:rFonts w:ascii="Times New Roman" w:hAnsi="Times New Roman" w:cs="Times New Roman"/>
-          <w:sz w:val="18"/>
-          <w:szCs w:val="18"/>
+          <w:sz w:val="24"/>
+          <w:szCs w:val="24"/>
         </w:rPr>
         <w:t>)</w:t>
       </w:r>
       <w:r>
         <w:rPr>
           <w:rFonts w:ascii="Times New Roman" w:hAnsi="Times New Roman" w:cs="Times New Roman"/>
-          <w:sz w:val="18"/>
-          <w:szCs w:val="18"/>
+          <w:sz w:val="24"/>
+          <w:szCs w:val="24"/>
         </w:rPr>
         <w:t xml:space="preserve"> 440-1067|</w:t>
       </w:r>
@@ -142,8 +158,8 @@
           <w:rPr>
             <w:rStyle w:val="Hyperlink"/>
             <w:rFonts w:ascii="Times New Roman" w:hAnsi="Times New Roman" w:cs="Times New Roman"/>
-            <w:sz w:val="18"/>
-            <w:szCs w:val="18"/>
+            <w:sz w:val="24"/>
+            <w:szCs w:val="24"/>
           </w:rPr>
           <w:t>alsavinay@outlook.com</w:t>
         </w:r>
@@ -155,23 +171,40 @@
         <w:ind w:left="0"/>
         <w:rPr>
           <w:rFonts w:ascii="Times New Roman" w:hAnsi="Times New Roman" w:cs="Times New Roman"/>
-          <w:sz w:val="18"/>
-          <w:szCs w:val="18"/>
+          <w:spacing w:val="-1"/>
+          <w:sz w:val="24"/>
+          <w:szCs w:val="24"/>
         </w:rPr>
       </w:pPr>
       <w:r>
         <w:rPr>
           <w:rFonts w:ascii="Times New Roman" w:hAnsi="Times New Roman" w:cs="Times New Roman"/>
-          <w:sz w:val="18"/>
-          <w:szCs w:val="18"/>
-        </w:rPr>
-        <w:t xml:space="preserve">                                   </w:t>
-      </w:r>
-      <w:r>
-        <w:rPr>
-          <w:rFonts w:ascii="Times New Roman" w:hAnsi="Times New Roman" w:cs="Times New Roman"/>
-          <w:sz w:val="18"/>
-          <w:szCs w:val="18"/>
+          <w:sz w:val="24"/>
+          <w:szCs w:val="24"/>
+        </w:rPr>
+        <w:t xml:space="preserve">              </w:t>
+      </w:r>
+      <w:r>
+        <w:rPr>
+          <w:rFonts w:ascii="Times New Roman" w:hAnsi="Times New Roman" w:cs="Times New Roman"/>
+          <w:sz w:val="24"/>
+          <w:szCs w:val="24"/>
+        </w:rPr>
+        <w:t xml:space="preserve"> </w:t>
+      </w:r>
+      <w:r>
+        <w:rPr>
+          <w:rFonts w:ascii="Times New Roman" w:hAnsi="Times New Roman" w:cs="Times New Roman"/>
+          <w:sz w:val="24"/>
+          <w:szCs w:val="24"/>
+        </w:rPr>
+        <w:t xml:space="preserve">    </w:t>
+      </w:r>
+      <w:r>
+        <w:rPr>
+          <w:rFonts w:ascii="Times New Roman" w:hAnsi="Times New Roman" w:cs="Times New Roman"/>
+          <w:sz w:val="24"/>
+          <w:szCs w:val="24"/>
         </w:rPr>
         <w:t>|</w:t>
       </w:r>
@@ -179,8 +212,8 @@
         <w:rPr>
           <w:rFonts w:ascii="Times New Roman" w:hAnsi="Times New Roman" w:cs="Times New Roman"/>
           <w:spacing w:val="-2"/>
-          <w:sz w:val="18"/>
-          <w:szCs w:val="18"/>
+          <w:sz w:val="24"/>
+          <w:szCs w:val="24"/>
         </w:rPr>
         <w:t xml:space="preserve"> </w:t>
       </w:r>
@@ -189,8 +222,8 @@
           <w:rPr>
             <w:rFonts w:ascii="Times New Roman" w:hAnsi="Times New Roman" w:cs="Times New Roman"/>
             <w:color w:val="0000FF"/>
-            <w:sz w:val="18"/>
-            <w:szCs w:val="18"/>
+            <w:sz w:val="24"/>
+            <w:szCs w:val="24"/>
             <w:u w:val="single" w:color="0000FF"/>
           </w:rPr>
           <w:t>LinkedIn</w:t>
@@ -200,8 +233,8 @@
             <w:rFonts w:ascii="Times New Roman" w:hAnsi="Times New Roman" w:cs="Times New Roman"/>
             <w:color w:val="0000FF"/>
             <w:spacing w:val="-3"/>
-            <w:sz w:val="18"/>
-            <w:szCs w:val="18"/>
+            <w:sz w:val="24"/>
+            <w:szCs w:val="24"/>
           </w:rPr>
           <w:t xml:space="preserve"> </w:t>
         </w:r>
@@ -209,8 +242,8 @@
       <w:r>
         <w:rPr>
           <w:rFonts w:ascii="Times New Roman" w:hAnsi="Times New Roman" w:cs="Times New Roman"/>
-          <w:sz w:val="18"/>
-          <w:szCs w:val="18"/>
+          <w:sz w:val="24"/>
+          <w:szCs w:val="24"/>
         </w:rPr>
         <w:t>|</w:t>
       </w:r>
@@ -218,8 +251,8 @@
         <w:rPr>
           <w:rFonts w:ascii="Times New Roman" w:hAnsi="Times New Roman" w:cs="Times New Roman"/>
           <w:spacing w:val="-1"/>
-          <w:sz w:val="18"/>
-          <w:szCs w:val="18"/>
+          <w:sz w:val="24"/>
+          <w:szCs w:val="24"/>
         </w:rPr>
         <w:t xml:space="preserve"> </w:t>
       </w:r>
@@ -228,8 +261,8 @@
           <w:rPr>
             <w:rFonts w:ascii="Times New Roman" w:hAnsi="Times New Roman" w:cs="Times New Roman"/>
             <w:color w:val="0000FF"/>
-            <w:sz w:val="18"/>
-            <w:szCs w:val="18"/>
+            <w:sz w:val="24"/>
+            <w:szCs w:val="24"/>
             <w:u w:val="single" w:color="0000FF"/>
           </w:rPr>
           <w:t>GitHub</w:t>
@@ -239,8 +272,8 @@
             <w:rFonts w:ascii="Times New Roman" w:hAnsi="Times New Roman" w:cs="Times New Roman"/>
             <w:color w:val="0000FF"/>
             <w:spacing w:val="-3"/>
-            <w:sz w:val="18"/>
-            <w:szCs w:val="18"/>
+            <w:sz w:val="24"/>
+            <w:szCs w:val="24"/>
             <w:u w:val="single" w:color="0000FF"/>
           </w:rPr>
           <w:t xml:space="preserve"> </w:t>
@@ -249,8 +282,8 @@
       <w:r>
         <w:rPr>
           <w:rFonts w:ascii="Times New Roman" w:hAnsi="Times New Roman" w:cs="Times New Roman"/>
-          <w:sz w:val="18"/>
-          <w:szCs w:val="18"/>
+          <w:sz w:val="24"/>
+          <w:szCs w:val="24"/>
         </w:rPr>
         <w:t>|</w:t>
       </w:r>
@@ -259,8 +292,8 @@
           <w:rPr>
             <w:rFonts w:ascii="Times New Roman" w:hAnsi="Times New Roman" w:cs="Times New Roman"/>
             <w:color w:val="0000FF"/>
-            <w:sz w:val="18"/>
-            <w:szCs w:val="18"/>
+            <w:sz w:val="24"/>
+            <w:szCs w:val="24"/>
             <w:u w:val="single" w:color="0000FF"/>
           </w:rPr>
           <w:t>Trailblazer</w:t>
@@ -270,8 +303,8 @@
             <w:rFonts w:ascii="Times New Roman" w:hAnsi="Times New Roman" w:cs="Times New Roman"/>
             <w:color w:val="0000FF"/>
             <w:spacing w:val="-2"/>
-            <w:sz w:val="18"/>
-            <w:szCs w:val="18"/>
+            <w:sz w:val="24"/>
+            <w:szCs w:val="24"/>
             <w:u w:val="single" w:color="0000FF"/>
           </w:rPr>
           <w:t xml:space="preserve"> </w:t>
@@ -280,8 +313,8 @@
       <w:r>
         <w:rPr>
           <w:rFonts w:ascii="Times New Roman" w:hAnsi="Times New Roman" w:cs="Times New Roman"/>
-          <w:sz w:val="18"/>
-          <w:szCs w:val="18"/>
+          <w:sz w:val="24"/>
+          <w:szCs w:val="24"/>
         </w:rPr>
         <w:t>|</w:t>
       </w:r>
@@ -290,8 +323,8 @@
           <w:rPr>
             <w:rStyle w:val="Hyperlink"/>
             <w:rFonts w:ascii="Times New Roman" w:hAnsi="Times New Roman" w:cs="Times New Roman"/>
-            <w:sz w:val="18"/>
-            <w:szCs w:val="18"/>
+            <w:sz w:val="24"/>
+            <w:szCs w:val="24"/>
           </w:rPr>
           <w:t>https://alsavinayau.github.io/Portfolio/</w:t>
         </w:r>
@@ -300,18 +333,10 @@
         <w:rPr>
           <w:rFonts w:ascii="Times New Roman" w:hAnsi="Times New Roman" w:cs="Times New Roman"/>
           <w:spacing w:val="-1"/>
-          <w:sz w:val="18"/>
-          <w:szCs w:val="18"/>
-        </w:rPr>
-        <w:t xml:space="preserve"> </w:t>
-      </w:r>
-      <w:r>
-        <w:rPr>
-          <w:rFonts w:ascii="Times New Roman" w:hAnsi="Times New Roman" w:cs="Times New Roman"/>
-          <w:sz w:val="18"/>
-          <w:szCs w:val="18"/>
-        </w:rPr>
-        <w:t>|</w:t>
+          <w:sz w:val="24"/>
+          <w:szCs w:val="24"/>
+        </w:rPr>
+        <w:t xml:space="preserve"> </w:t>
       </w:r>
     </w:p>
     <w:p>
@@ -327,16 +352,16 @@
         <w:rPr>
           <w:rFonts w:ascii="Times New Roman" w:hAnsi="Times New Roman" w:cs="Times New Roman"/>
           <w:b/>
-          <w:sz w:val="18"/>
-          <w:szCs w:val="18"/>
+          <w:sz w:val="24"/>
+          <w:szCs w:val="24"/>
         </w:rPr>
       </w:pPr>
       <w:r>
         <w:rPr>
           <w:rFonts w:ascii="Times New Roman" w:hAnsi="Times New Roman" w:cs="Times New Roman"/>
           <w:b/>
-          <w:sz w:val="18"/>
-          <w:szCs w:val="18"/>
+          <w:sz w:val="24"/>
+          <w:szCs w:val="24"/>
         </w:rPr>
         <w:t>PROFECITINAL SUMMARY</w:t>
       </w:r>
@@ -349,33 +374,122 @@
         </w:tabs>
         <w:spacing w:before="59" w:line="268" w:lineRule="auto"/>
         <w:ind w:left="479" w:right="111"/>
-        <w:rPr>
-          <w:rFonts w:ascii="Times New Roman" w:hAnsi="Times New Roman" w:cs="Times New Roman"/>
-          <w:sz w:val="18"/>
-          <w:szCs w:val="18"/>
+        <w:jc w:val="both"/>
+        <w:rPr>
+          <w:rFonts w:ascii="Times New Roman" w:hAnsi="Times New Roman" w:cs="Times New Roman"/>
+          <w:sz w:val="24"/>
+          <w:szCs w:val="24"/>
         </w:rPr>
       </w:pPr>
       <w:r>
         <w:rPr>
           <w:rFonts w:ascii="Times New Roman" w:hAnsi="Times New Roman" w:cs="Times New Roman"/>
-          <w:sz w:val="18"/>
-          <w:szCs w:val="18"/>
-        </w:rPr>
-        <w:t xml:space="preserve">A professional with overall 4+ years of experience in Salesforce as a Developer. which includes Salesforce CRM, Configuration, Development, Deployment, and system design, and managing Reports, Dashboards for Business Analysis, and advanced features like </w:t>
-      </w:r>
-      <w:r>
-        <w:rPr>
-          <w:rFonts w:ascii="Times New Roman" w:hAnsi="Times New Roman" w:cs="Times New Roman"/>
-          <w:sz w:val="18"/>
-          <w:szCs w:val="18"/>
+          <w:sz w:val="24"/>
+          <w:szCs w:val="24"/>
+        </w:rPr>
+        <w:t>I am a</w:t>
+      </w:r>
+      <w:r>
+        <w:rPr>
+          <w:rFonts w:ascii="Times New Roman" w:hAnsi="Times New Roman" w:cs="Times New Roman"/>
+          <w:sz w:val="24"/>
+          <w:szCs w:val="24"/>
+        </w:rPr>
+        <w:t xml:space="preserve"> professional with 4+ years of experience </w:t>
+      </w:r>
+      <w:r>
+        <w:rPr>
+          <w:rFonts w:ascii="Times New Roman" w:hAnsi="Times New Roman" w:cs="Times New Roman"/>
+          <w:sz w:val="24"/>
+          <w:szCs w:val="24"/>
+        </w:rPr>
+        <w:t>as a</w:t>
+      </w:r>
+      <w:r>
+        <w:rPr>
+          <w:rFonts w:ascii="Times New Roman" w:hAnsi="Times New Roman" w:cs="Times New Roman"/>
+          <w:sz w:val="24"/>
+          <w:szCs w:val="24"/>
+        </w:rPr>
+        <w:t xml:space="preserve"> Salesforce </w:t>
+      </w:r>
+      <w:r>
+        <w:rPr>
+          <w:rFonts w:ascii="Times New Roman" w:hAnsi="Times New Roman" w:cs="Times New Roman"/>
+          <w:sz w:val="24"/>
+          <w:szCs w:val="24"/>
+        </w:rPr>
+        <w:t>d</w:t>
+      </w:r>
+      <w:r>
+        <w:rPr>
+          <w:rFonts w:ascii="Times New Roman" w:hAnsi="Times New Roman" w:cs="Times New Roman"/>
+          <w:sz w:val="24"/>
+          <w:szCs w:val="24"/>
+        </w:rPr>
+        <w:t>eveloper</w:t>
+      </w:r>
+      <w:r>
+        <w:rPr>
+          <w:rFonts w:ascii="Times New Roman" w:hAnsi="Times New Roman" w:cs="Times New Roman"/>
+          <w:sz w:val="24"/>
+          <w:szCs w:val="24"/>
+        </w:rPr>
+        <w:t>,</w:t>
+      </w:r>
+      <w:r>
+        <w:rPr>
+          <w:rFonts w:ascii="Times New Roman" w:hAnsi="Times New Roman" w:cs="Times New Roman"/>
+          <w:sz w:val="24"/>
+          <w:szCs w:val="24"/>
+        </w:rPr>
+        <w:t xml:space="preserve"> includ</w:t>
+      </w:r>
+      <w:r>
+        <w:rPr>
+          <w:rFonts w:ascii="Times New Roman" w:hAnsi="Times New Roman" w:cs="Times New Roman"/>
+          <w:sz w:val="24"/>
+          <w:szCs w:val="24"/>
+        </w:rPr>
+        <w:t>ing</w:t>
+      </w:r>
+      <w:r>
+        <w:rPr>
+          <w:rFonts w:ascii="Times New Roman" w:hAnsi="Times New Roman" w:cs="Times New Roman"/>
+          <w:sz w:val="24"/>
+          <w:szCs w:val="24"/>
+        </w:rPr>
+        <w:t xml:space="preserve"> Salesforce CRM, Configuration, Development, Deployment, and system design, </w:t>
+      </w:r>
+      <w:r>
+        <w:rPr>
+          <w:rFonts w:ascii="Times New Roman" w:hAnsi="Times New Roman" w:cs="Times New Roman"/>
+          <w:sz w:val="24"/>
+          <w:szCs w:val="24"/>
+        </w:rPr>
+        <w:t xml:space="preserve">as well as </w:t>
+      </w:r>
+      <w:r>
+        <w:rPr>
+          <w:rFonts w:ascii="Times New Roman" w:hAnsi="Times New Roman" w:cs="Times New Roman"/>
+          <w:sz w:val="24"/>
+          <w:szCs w:val="24"/>
+        </w:rPr>
+        <w:t xml:space="preserve">managing Reports, Dashboards for Business Analysis, and advanced features like </w:t>
+      </w:r>
+      <w:r>
+        <w:rPr>
+          <w:rFonts w:ascii="Times New Roman" w:hAnsi="Times New Roman" w:cs="Times New Roman"/>
+          <w:sz w:val="24"/>
+          <w:szCs w:val="24"/>
         </w:rPr>
         <w:t xml:space="preserve">the </w:t>
       </w:r>
       <w:r>
         <w:rPr>
           <w:rFonts w:ascii="Times New Roman" w:hAnsi="Times New Roman" w:cs="Times New Roman"/>
-          <w:sz w:val="18"/>
-          <w:szCs w:val="18"/>
+          <w:sz w:val="24"/>
+          <w:szCs w:val="24"/>
         </w:rPr>
         <w:t>Lightning platform.</w:t>
       </w:r>
@@ -393,16 +507,16 @@
         <w:rPr>
           <w:rFonts w:ascii="Times New Roman" w:hAnsi="Times New Roman" w:cs="Times New Roman"/>
           <w:b/>
-          <w:sz w:val="18"/>
-          <w:szCs w:val="18"/>
+          <w:sz w:val="24"/>
+          <w:szCs w:val="24"/>
         </w:rPr>
       </w:pPr>
       <w:r>
         <w:rPr>
           <w:rFonts w:ascii="Times New Roman" w:hAnsi="Times New Roman" w:cs="Times New Roman"/>
           <w:b/>
-          <w:sz w:val="18"/>
-          <w:szCs w:val="18"/>
+          <w:sz w:val="24"/>
+          <w:szCs w:val="24"/>
         </w:rPr>
         <w:t>TECHNICAL</w:t>
       </w:r>
@@ -411,17 +525,17 @@
           <w:rFonts w:ascii="Times New Roman" w:hAnsi="Times New Roman" w:cs="Times New Roman"/>
           <w:b/>
           <w:spacing w:val="-1"/>
-          <w:sz w:val="18"/>
-          <w:szCs w:val="18"/>
-        </w:rPr>
-        <w:t xml:space="preserve"> </w:t>
-      </w:r>
-      <w:r>
-        <w:rPr>
-          <w:rFonts w:ascii="Times New Roman" w:hAnsi="Times New Roman" w:cs="Times New Roman"/>
-          <w:b/>
-          <w:sz w:val="18"/>
-          <w:szCs w:val="18"/>
+          <w:sz w:val="24"/>
+          <w:szCs w:val="24"/>
+        </w:rPr>
+        <w:t xml:space="preserve"> </w:t>
+      </w:r>
+      <w:r>
+        <w:rPr>
+          <w:rFonts w:ascii="Times New Roman" w:hAnsi="Times New Roman" w:cs="Times New Roman"/>
+          <w:b/>
+          <w:sz w:val="24"/>
+          <w:szCs w:val="24"/>
         </w:rPr>
         <w:t>SKILLS:</w:t>
       </w:r>
@@ -441,15 +555,15 @@
         <w:ind w:right="111"/>
         <w:rPr>
           <w:rFonts w:ascii="Times New Roman" w:hAnsi="Times New Roman" w:cs="Times New Roman"/>
-          <w:sz w:val="18"/>
-          <w:szCs w:val="18"/>
+          <w:sz w:val="24"/>
+          <w:szCs w:val="24"/>
         </w:rPr>
       </w:pPr>
       <w:r>
         <w:rPr>
           <w:rFonts w:ascii="Times New Roman" w:hAnsi="Times New Roman" w:cs="Times New Roman"/>
-          <w:sz w:val="18"/>
-          <w:szCs w:val="18"/>
+          <w:sz w:val="24"/>
+          <w:szCs w:val="24"/>
         </w:rPr>
         <w:t>Salesforce</w:t>
       </w:r>
@@ -457,16 +571,16 @@
         <w:rPr>
           <w:rFonts w:ascii="Times New Roman" w:hAnsi="Times New Roman" w:cs="Times New Roman"/>
           <w:spacing w:val="23"/>
-          <w:sz w:val="18"/>
-          <w:szCs w:val="18"/>
-        </w:rPr>
-        <w:t xml:space="preserve"> </w:t>
-      </w:r>
-      <w:r>
-        <w:rPr>
-          <w:rFonts w:ascii="Times New Roman" w:hAnsi="Times New Roman" w:cs="Times New Roman"/>
-          <w:sz w:val="18"/>
-          <w:szCs w:val="18"/>
+          <w:sz w:val="24"/>
+          <w:szCs w:val="24"/>
+        </w:rPr>
+        <w:t xml:space="preserve"> </w:t>
+      </w:r>
+      <w:r>
+        <w:rPr>
+          <w:rFonts w:ascii="Times New Roman" w:hAnsi="Times New Roman" w:cs="Times New Roman"/>
+          <w:sz w:val="24"/>
+          <w:szCs w:val="24"/>
         </w:rPr>
         <w:t>Administration:</w:t>
       </w:r>
@@ -474,16 +588,16 @@
         <w:rPr>
           <w:rFonts w:ascii="Times New Roman" w:hAnsi="Times New Roman" w:cs="Times New Roman"/>
           <w:spacing w:val="24"/>
-          <w:sz w:val="18"/>
-          <w:szCs w:val="18"/>
-        </w:rPr>
-        <w:t xml:space="preserve"> </w:t>
-      </w:r>
-      <w:r>
-        <w:rPr>
-          <w:rFonts w:ascii="Times New Roman" w:hAnsi="Times New Roman" w:cs="Times New Roman"/>
-          <w:sz w:val="18"/>
-          <w:szCs w:val="18"/>
+          <w:sz w:val="24"/>
+          <w:szCs w:val="24"/>
+        </w:rPr>
+        <w:t xml:space="preserve"> </w:t>
+      </w:r>
+      <w:r>
+        <w:rPr>
+          <w:rFonts w:ascii="Times New Roman" w:hAnsi="Times New Roman" w:cs="Times New Roman"/>
+          <w:sz w:val="24"/>
+          <w:szCs w:val="24"/>
         </w:rPr>
         <w:t>Custom</w:t>
       </w:r>
@@ -491,16 +605,16 @@
         <w:rPr>
           <w:rFonts w:ascii="Times New Roman" w:hAnsi="Times New Roman" w:cs="Times New Roman"/>
           <w:spacing w:val="23"/>
-          <w:sz w:val="18"/>
-          <w:szCs w:val="18"/>
-        </w:rPr>
-        <w:t xml:space="preserve"> </w:t>
-      </w:r>
-      <w:r>
-        <w:rPr>
-          <w:rFonts w:ascii="Times New Roman" w:hAnsi="Times New Roman" w:cs="Times New Roman"/>
-          <w:sz w:val="18"/>
-          <w:szCs w:val="18"/>
+          <w:sz w:val="24"/>
+          <w:szCs w:val="24"/>
+        </w:rPr>
+        <w:t xml:space="preserve"> </w:t>
+      </w:r>
+      <w:r>
+        <w:rPr>
+          <w:rFonts w:ascii="Times New Roman" w:hAnsi="Times New Roman" w:cs="Times New Roman"/>
+          <w:sz w:val="24"/>
+          <w:szCs w:val="24"/>
         </w:rPr>
         <w:t>and</w:t>
       </w:r>
@@ -508,16 +622,16 @@
         <w:rPr>
           <w:rFonts w:ascii="Times New Roman" w:hAnsi="Times New Roman" w:cs="Times New Roman"/>
           <w:spacing w:val="23"/>
-          <w:sz w:val="18"/>
-          <w:szCs w:val="18"/>
-        </w:rPr>
-        <w:t xml:space="preserve"> </w:t>
-      </w:r>
-      <w:r>
-        <w:rPr>
-          <w:rFonts w:ascii="Times New Roman" w:hAnsi="Times New Roman" w:cs="Times New Roman"/>
-          <w:sz w:val="18"/>
-          <w:szCs w:val="18"/>
+          <w:sz w:val="24"/>
+          <w:szCs w:val="24"/>
+        </w:rPr>
+        <w:t xml:space="preserve"> </w:t>
+      </w:r>
+      <w:r>
+        <w:rPr>
+          <w:rFonts w:ascii="Times New Roman" w:hAnsi="Times New Roman" w:cs="Times New Roman"/>
+          <w:sz w:val="24"/>
+          <w:szCs w:val="24"/>
         </w:rPr>
         <w:t>standard</w:t>
       </w:r>
@@ -525,16 +639,16 @@
         <w:rPr>
           <w:rFonts w:ascii="Times New Roman" w:hAnsi="Times New Roman" w:cs="Times New Roman"/>
           <w:spacing w:val="22"/>
-          <w:sz w:val="18"/>
-          <w:szCs w:val="18"/>
-        </w:rPr>
-        <w:t xml:space="preserve"> </w:t>
-      </w:r>
-      <w:r>
-        <w:rPr>
-          <w:rFonts w:ascii="Times New Roman" w:hAnsi="Times New Roman" w:cs="Times New Roman"/>
-          <w:sz w:val="18"/>
-          <w:szCs w:val="18"/>
+          <w:sz w:val="24"/>
+          <w:szCs w:val="24"/>
+        </w:rPr>
+        <w:t xml:space="preserve"> </w:t>
+      </w:r>
+      <w:r>
+        <w:rPr>
+          <w:rFonts w:ascii="Times New Roman" w:hAnsi="Times New Roman" w:cs="Times New Roman"/>
+          <w:sz w:val="24"/>
+          <w:szCs w:val="24"/>
         </w:rPr>
         <w:t>objects,</w:t>
       </w:r>
@@ -542,16 +656,16 @@
         <w:rPr>
           <w:rFonts w:ascii="Times New Roman" w:hAnsi="Times New Roman" w:cs="Times New Roman"/>
           <w:spacing w:val="24"/>
-          <w:sz w:val="18"/>
-          <w:szCs w:val="18"/>
-        </w:rPr>
-        <w:t xml:space="preserve"> </w:t>
-      </w:r>
-      <w:r>
-        <w:rPr>
-          <w:rFonts w:ascii="Times New Roman" w:hAnsi="Times New Roman" w:cs="Times New Roman"/>
-          <w:sz w:val="18"/>
-          <w:szCs w:val="18"/>
+          <w:sz w:val="24"/>
+          <w:szCs w:val="24"/>
+        </w:rPr>
+        <w:t xml:space="preserve"> </w:t>
+      </w:r>
+      <w:r>
+        <w:rPr>
+          <w:rFonts w:ascii="Times New Roman" w:hAnsi="Times New Roman" w:cs="Times New Roman"/>
+          <w:sz w:val="24"/>
+          <w:szCs w:val="24"/>
         </w:rPr>
         <w:t>fields,</w:t>
       </w:r>
@@ -559,16 +673,16 @@
         <w:rPr>
           <w:rFonts w:ascii="Times New Roman" w:hAnsi="Times New Roman" w:cs="Times New Roman"/>
           <w:spacing w:val="25"/>
-          <w:sz w:val="18"/>
-          <w:szCs w:val="18"/>
-        </w:rPr>
-        <w:t xml:space="preserve"> </w:t>
-      </w:r>
-      <w:r>
-        <w:rPr>
-          <w:rFonts w:ascii="Times New Roman" w:hAnsi="Times New Roman" w:cs="Times New Roman"/>
-          <w:sz w:val="18"/>
-          <w:szCs w:val="18"/>
+          <w:sz w:val="24"/>
+          <w:szCs w:val="24"/>
+        </w:rPr>
+        <w:t xml:space="preserve"> </w:t>
+      </w:r>
+      <w:r>
+        <w:rPr>
+          <w:rFonts w:ascii="Times New Roman" w:hAnsi="Times New Roman" w:cs="Times New Roman"/>
+          <w:sz w:val="24"/>
+          <w:szCs w:val="24"/>
         </w:rPr>
         <w:t>page</w:t>
       </w:r>
@@ -576,16 +690,16 @@
         <w:rPr>
           <w:rFonts w:ascii="Times New Roman" w:hAnsi="Times New Roman" w:cs="Times New Roman"/>
           <w:spacing w:val="22"/>
-          <w:sz w:val="18"/>
-          <w:szCs w:val="18"/>
-        </w:rPr>
-        <w:t xml:space="preserve"> </w:t>
-      </w:r>
-      <w:r>
-        <w:rPr>
-          <w:rFonts w:ascii="Times New Roman" w:hAnsi="Times New Roman" w:cs="Times New Roman"/>
-          <w:sz w:val="18"/>
-          <w:szCs w:val="18"/>
+          <w:sz w:val="24"/>
+          <w:szCs w:val="24"/>
+        </w:rPr>
+        <w:t xml:space="preserve"> </w:t>
+      </w:r>
+      <w:r>
+        <w:rPr>
+          <w:rFonts w:ascii="Times New Roman" w:hAnsi="Times New Roman" w:cs="Times New Roman"/>
+          <w:sz w:val="24"/>
+          <w:szCs w:val="24"/>
         </w:rPr>
         <w:t>layouts,</w:t>
       </w:r>
@@ -593,16 +707,16 @@
         <w:rPr>
           <w:rFonts w:ascii="Times New Roman" w:hAnsi="Times New Roman" w:cs="Times New Roman"/>
           <w:spacing w:val="24"/>
-          <w:sz w:val="18"/>
-          <w:szCs w:val="18"/>
-        </w:rPr>
-        <w:t xml:space="preserve"> </w:t>
-      </w:r>
-      <w:r>
-        <w:rPr>
-          <w:rFonts w:ascii="Times New Roman" w:hAnsi="Times New Roman" w:cs="Times New Roman"/>
-          <w:sz w:val="18"/>
-          <w:szCs w:val="18"/>
+          <w:sz w:val="24"/>
+          <w:szCs w:val="24"/>
+        </w:rPr>
+        <w:t xml:space="preserve"> </w:t>
+      </w:r>
+      <w:r>
+        <w:rPr>
+          <w:rFonts w:ascii="Times New Roman" w:hAnsi="Times New Roman" w:cs="Times New Roman"/>
+          <w:sz w:val="24"/>
+          <w:szCs w:val="24"/>
         </w:rPr>
         <w:t>record</w:t>
       </w:r>
@@ -610,16 +724,16 @@
         <w:rPr>
           <w:rFonts w:ascii="Times New Roman" w:hAnsi="Times New Roman" w:cs="Times New Roman"/>
           <w:spacing w:val="22"/>
-          <w:sz w:val="18"/>
-          <w:szCs w:val="18"/>
-        </w:rPr>
-        <w:t xml:space="preserve"> </w:t>
-      </w:r>
-      <w:r>
-        <w:rPr>
-          <w:rFonts w:ascii="Times New Roman" w:hAnsi="Times New Roman" w:cs="Times New Roman"/>
-          <w:sz w:val="18"/>
-          <w:szCs w:val="18"/>
+          <w:sz w:val="24"/>
+          <w:szCs w:val="24"/>
+        </w:rPr>
+        <w:t xml:space="preserve"> </w:t>
+      </w:r>
+      <w:r>
+        <w:rPr>
+          <w:rFonts w:ascii="Times New Roman" w:hAnsi="Times New Roman" w:cs="Times New Roman"/>
+          <w:sz w:val="24"/>
+          <w:szCs w:val="24"/>
         </w:rPr>
         <w:t>types,</w:t>
       </w:r>
@@ -627,16 +741,16 @@
         <w:rPr>
           <w:rFonts w:ascii="Times New Roman" w:hAnsi="Times New Roman" w:cs="Times New Roman"/>
           <w:spacing w:val="24"/>
-          <w:sz w:val="18"/>
-          <w:szCs w:val="18"/>
-        </w:rPr>
-        <w:t xml:space="preserve"> </w:t>
-      </w:r>
-      <w:r>
-        <w:rPr>
-          <w:rFonts w:ascii="Times New Roman" w:hAnsi="Times New Roman" w:cs="Times New Roman"/>
-          <w:sz w:val="18"/>
-          <w:szCs w:val="18"/>
+          <w:sz w:val="24"/>
+          <w:szCs w:val="24"/>
+        </w:rPr>
+        <w:t xml:space="preserve"> </w:t>
+      </w:r>
+      <w:r>
+        <w:rPr>
+          <w:rFonts w:ascii="Times New Roman" w:hAnsi="Times New Roman" w:cs="Times New Roman"/>
+          <w:sz w:val="24"/>
+          <w:szCs w:val="24"/>
         </w:rPr>
         <w:t>validation</w:t>
       </w:r>
@@ -644,16 +758,16 @@
         <w:rPr>
           <w:rFonts w:ascii="Times New Roman" w:hAnsi="Times New Roman" w:cs="Times New Roman"/>
           <w:spacing w:val="23"/>
-          <w:sz w:val="18"/>
-          <w:szCs w:val="18"/>
-        </w:rPr>
-        <w:t xml:space="preserve"> </w:t>
-      </w:r>
-      <w:r>
-        <w:rPr>
-          <w:rFonts w:ascii="Times New Roman" w:hAnsi="Times New Roman" w:cs="Times New Roman"/>
-          <w:sz w:val="18"/>
-          <w:szCs w:val="18"/>
+          <w:sz w:val="24"/>
+          <w:szCs w:val="24"/>
+        </w:rPr>
+        <w:t xml:space="preserve"> </w:t>
+      </w:r>
+      <w:r>
+        <w:rPr>
+          <w:rFonts w:ascii="Times New Roman" w:hAnsi="Times New Roman" w:cs="Times New Roman"/>
+          <w:sz w:val="24"/>
+          <w:szCs w:val="24"/>
         </w:rPr>
         <w:t>rules,</w:t>
       </w:r>
@@ -661,16 +775,16 @@
         <w:rPr>
           <w:rFonts w:ascii="Times New Roman" w:hAnsi="Times New Roman" w:cs="Times New Roman"/>
           <w:spacing w:val="23"/>
-          <w:sz w:val="18"/>
-          <w:szCs w:val="18"/>
-        </w:rPr>
-        <w:t xml:space="preserve"> </w:t>
-      </w:r>
-      <w:r>
-        <w:rPr>
-          <w:rFonts w:ascii="Times New Roman" w:hAnsi="Times New Roman" w:cs="Times New Roman"/>
-          <w:sz w:val="18"/>
-          <w:szCs w:val="18"/>
+          <w:sz w:val="24"/>
+          <w:szCs w:val="24"/>
+        </w:rPr>
+        <w:t xml:space="preserve"> </w:t>
+      </w:r>
+      <w:r>
+        <w:rPr>
+          <w:rFonts w:ascii="Times New Roman" w:hAnsi="Times New Roman" w:cs="Times New Roman"/>
+          <w:sz w:val="24"/>
+          <w:szCs w:val="24"/>
         </w:rPr>
         <w:t>schema</w:t>
       </w:r>
@@ -678,16 +792,16 @@
         <w:rPr>
           <w:rFonts w:ascii="Times New Roman" w:hAnsi="Times New Roman" w:cs="Times New Roman"/>
           <w:spacing w:val="24"/>
-          <w:sz w:val="18"/>
-          <w:szCs w:val="18"/>
-        </w:rPr>
-        <w:t xml:space="preserve"> </w:t>
-      </w:r>
-      <w:r>
-        <w:rPr>
-          <w:rFonts w:ascii="Times New Roman" w:hAnsi="Times New Roman" w:cs="Times New Roman"/>
-          <w:sz w:val="18"/>
-          <w:szCs w:val="18"/>
+          <w:sz w:val="24"/>
+          <w:szCs w:val="24"/>
+        </w:rPr>
+        <w:t xml:space="preserve"> </w:t>
+      </w:r>
+      <w:r>
+        <w:rPr>
+          <w:rFonts w:ascii="Times New Roman" w:hAnsi="Times New Roman" w:cs="Times New Roman"/>
+          <w:sz w:val="24"/>
+          <w:szCs w:val="24"/>
         </w:rPr>
         <w:t>builder,</w:t>
       </w:r>
@@ -695,16 +809,16 @@
         <w:rPr>
           <w:rFonts w:ascii="Times New Roman" w:hAnsi="Times New Roman" w:cs="Times New Roman"/>
           <w:spacing w:val="23"/>
-          <w:sz w:val="18"/>
-          <w:szCs w:val="18"/>
-        </w:rPr>
-        <w:t xml:space="preserve"> </w:t>
-      </w:r>
-      <w:r>
-        <w:rPr>
-          <w:rFonts w:ascii="Times New Roman" w:hAnsi="Times New Roman" w:cs="Times New Roman"/>
-          <w:sz w:val="18"/>
-          <w:szCs w:val="18"/>
+          <w:sz w:val="24"/>
+          <w:szCs w:val="24"/>
+        </w:rPr>
+        <w:t xml:space="preserve"> </w:t>
+      </w:r>
+      <w:r>
+        <w:rPr>
+          <w:rFonts w:ascii="Times New Roman" w:hAnsi="Times New Roman" w:cs="Times New Roman"/>
+          <w:sz w:val="24"/>
+          <w:szCs w:val="24"/>
         </w:rPr>
         <w:t>flow</w:t>
       </w:r>
@@ -712,16 +826,16 @@
         <w:rPr>
           <w:rFonts w:ascii="Times New Roman" w:hAnsi="Times New Roman" w:cs="Times New Roman"/>
           <w:spacing w:val="24"/>
-          <w:sz w:val="18"/>
-          <w:szCs w:val="18"/>
-        </w:rPr>
-        <w:t xml:space="preserve"> </w:t>
-      </w:r>
-      <w:r>
-        <w:rPr>
-          <w:rFonts w:ascii="Times New Roman" w:hAnsi="Times New Roman" w:cs="Times New Roman"/>
-          <w:sz w:val="18"/>
-          <w:szCs w:val="18"/>
+          <w:sz w:val="24"/>
+          <w:szCs w:val="24"/>
+        </w:rPr>
+        <w:t xml:space="preserve"> </w:t>
+      </w:r>
+      <w:r>
+        <w:rPr>
+          <w:rFonts w:ascii="Times New Roman" w:hAnsi="Times New Roman" w:cs="Times New Roman"/>
+          <w:sz w:val="24"/>
+          <w:szCs w:val="24"/>
         </w:rPr>
         <w:t>Builder,</w:t>
       </w:r>
@@ -729,16 +843,16 @@
         <w:rPr>
           <w:rFonts w:ascii="Times New Roman" w:hAnsi="Times New Roman" w:cs="Times New Roman"/>
           <w:spacing w:val="1"/>
-          <w:sz w:val="18"/>
-          <w:szCs w:val="18"/>
-        </w:rPr>
-        <w:t xml:space="preserve"> </w:t>
-      </w:r>
-      <w:r>
-        <w:rPr>
-          <w:rFonts w:ascii="Times New Roman" w:hAnsi="Times New Roman" w:cs="Times New Roman"/>
-          <w:sz w:val="18"/>
-          <w:szCs w:val="18"/>
+          <w:sz w:val="24"/>
+          <w:szCs w:val="24"/>
+        </w:rPr>
+        <w:t xml:space="preserve"> </w:t>
+      </w:r>
+      <w:r>
+        <w:rPr>
+          <w:rFonts w:ascii="Times New Roman" w:hAnsi="Times New Roman" w:cs="Times New Roman"/>
+          <w:sz w:val="24"/>
+          <w:szCs w:val="24"/>
         </w:rPr>
         <w:t>Process</w:t>
       </w:r>
@@ -746,16 +860,16 @@
         <w:rPr>
           <w:rFonts w:ascii="Times New Roman" w:hAnsi="Times New Roman" w:cs="Times New Roman"/>
           <w:spacing w:val="-2"/>
-          <w:sz w:val="18"/>
-          <w:szCs w:val="18"/>
-        </w:rPr>
-        <w:t xml:space="preserve"> </w:t>
-      </w:r>
-      <w:r>
-        <w:rPr>
-          <w:rFonts w:ascii="Times New Roman" w:hAnsi="Times New Roman" w:cs="Times New Roman"/>
-          <w:sz w:val="18"/>
-          <w:szCs w:val="18"/>
+          <w:sz w:val="24"/>
+          <w:szCs w:val="24"/>
+        </w:rPr>
+        <w:t xml:space="preserve"> </w:t>
+      </w:r>
+      <w:r>
+        <w:rPr>
+          <w:rFonts w:ascii="Times New Roman" w:hAnsi="Times New Roman" w:cs="Times New Roman"/>
+          <w:sz w:val="24"/>
+          <w:szCs w:val="24"/>
         </w:rPr>
         <w:t>Builder,</w:t>
       </w:r>
@@ -763,16 +877,16 @@
         <w:rPr>
           <w:rFonts w:ascii="Times New Roman" w:hAnsi="Times New Roman" w:cs="Times New Roman"/>
           <w:spacing w:val="-1"/>
-          <w:sz w:val="18"/>
-          <w:szCs w:val="18"/>
-        </w:rPr>
-        <w:t xml:space="preserve"> </w:t>
-      </w:r>
-      <w:r>
-        <w:rPr>
-          <w:rFonts w:ascii="Times New Roman" w:hAnsi="Times New Roman" w:cs="Times New Roman"/>
-          <w:sz w:val="18"/>
-          <w:szCs w:val="18"/>
+          <w:sz w:val="24"/>
+          <w:szCs w:val="24"/>
+        </w:rPr>
+        <w:t xml:space="preserve"> </w:t>
+      </w:r>
+      <w:r>
+        <w:rPr>
+          <w:rFonts w:ascii="Times New Roman" w:hAnsi="Times New Roman" w:cs="Times New Roman"/>
+          <w:sz w:val="24"/>
+          <w:szCs w:val="24"/>
         </w:rPr>
         <w:t>workflow</w:t>
       </w:r>
@@ -780,16 +894,16 @@
         <w:rPr>
           <w:rFonts w:ascii="Times New Roman" w:hAnsi="Times New Roman" w:cs="Times New Roman"/>
           <w:spacing w:val="-1"/>
-          <w:sz w:val="18"/>
-          <w:szCs w:val="18"/>
-        </w:rPr>
-        <w:t xml:space="preserve"> </w:t>
-      </w:r>
-      <w:r>
-        <w:rPr>
-          <w:rFonts w:ascii="Times New Roman" w:hAnsi="Times New Roman" w:cs="Times New Roman"/>
-          <w:sz w:val="18"/>
-          <w:szCs w:val="18"/>
+          <w:sz w:val="24"/>
+          <w:szCs w:val="24"/>
+        </w:rPr>
+        <w:t xml:space="preserve"> </w:t>
+      </w:r>
+      <w:r>
+        <w:rPr>
+          <w:rFonts w:ascii="Times New Roman" w:hAnsi="Times New Roman" w:cs="Times New Roman"/>
+          <w:sz w:val="24"/>
+          <w:szCs w:val="24"/>
         </w:rPr>
         <w:t>rules,</w:t>
       </w:r>
@@ -797,16 +911,16 @@
         <w:rPr>
           <w:rFonts w:ascii="Times New Roman" w:hAnsi="Times New Roman" w:cs="Times New Roman"/>
           <w:spacing w:val="1"/>
-          <w:sz w:val="18"/>
-          <w:szCs w:val="18"/>
-        </w:rPr>
-        <w:t xml:space="preserve"> </w:t>
-      </w:r>
-      <w:r>
-        <w:rPr>
-          <w:rFonts w:ascii="Times New Roman" w:hAnsi="Times New Roman" w:cs="Times New Roman"/>
-          <w:sz w:val="18"/>
-          <w:szCs w:val="18"/>
+          <w:sz w:val="24"/>
+          <w:szCs w:val="24"/>
+        </w:rPr>
+        <w:t xml:space="preserve"> </w:t>
+      </w:r>
+      <w:r>
+        <w:rPr>
+          <w:rFonts w:ascii="Times New Roman" w:hAnsi="Times New Roman" w:cs="Times New Roman"/>
+          <w:sz w:val="24"/>
+          <w:szCs w:val="24"/>
         </w:rPr>
         <w:t>approval process,</w:t>
       </w:r>
@@ -814,16 +928,16 @@
         <w:rPr>
           <w:rFonts w:ascii="Times New Roman" w:hAnsi="Times New Roman" w:cs="Times New Roman"/>
           <w:spacing w:val="-1"/>
-          <w:sz w:val="18"/>
-          <w:szCs w:val="18"/>
-        </w:rPr>
-        <w:t xml:space="preserve"> </w:t>
-      </w:r>
-      <w:r>
-        <w:rPr>
-          <w:rFonts w:ascii="Times New Roman" w:hAnsi="Times New Roman" w:cs="Times New Roman"/>
-          <w:sz w:val="18"/>
-          <w:szCs w:val="18"/>
+          <w:sz w:val="24"/>
+          <w:szCs w:val="24"/>
+        </w:rPr>
+        <w:t xml:space="preserve"> </w:t>
+      </w:r>
+      <w:r>
+        <w:rPr>
+          <w:rFonts w:ascii="Times New Roman" w:hAnsi="Times New Roman" w:cs="Times New Roman"/>
+          <w:sz w:val="24"/>
+          <w:szCs w:val="24"/>
         </w:rPr>
         <w:t>permission</w:t>
       </w:r>
@@ -831,16 +945,16 @@
         <w:rPr>
           <w:rFonts w:ascii="Times New Roman" w:hAnsi="Times New Roman" w:cs="Times New Roman"/>
           <w:spacing w:val="-2"/>
-          <w:sz w:val="18"/>
-          <w:szCs w:val="18"/>
-        </w:rPr>
-        <w:t xml:space="preserve"> </w:t>
-      </w:r>
-      <w:r>
-        <w:rPr>
-          <w:rFonts w:ascii="Times New Roman" w:hAnsi="Times New Roman" w:cs="Times New Roman"/>
-          <w:sz w:val="18"/>
-          <w:szCs w:val="18"/>
+          <w:sz w:val="24"/>
+          <w:szCs w:val="24"/>
+        </w:rPr>
+        <w:t xml:space="preserve"> </w:t>
+      </w:r>
+      <w:r>
+        <w:rPr>
+          <w:rFonts w:ascii="Times New Roman" w:hAnsi="Times New Roman" w:cs="Times New Roman"/>
+          <w:sz w:val="24"/>
+          <w:szCs w:val="24"/>
         </w:rPr>
         <w:t>sets,</w:t>
       </w:r>
@@ -848,16 +962,16 @@
         <w:rPr>
           <w:rFonts w:ascii="Times New Roman" w:hAnsi="Times New Roman" w:cs="Times New Roman"/>
           <w:spacing w:val="3"/>
-          <w:sz w:val="18"/>
-          <w:szCs w:val="18"/>
-        </w:rPr>
-        <w:t xml:space="preserve"> </w:t>
-      </w:r>
-      <w:r>
-        <w:rPr>
-          <w:rFonts w:ascii="Times New Roman" w:hAnsi="Times New Roman" w:cs="Times New Roman"/>
-          <w:sz w:val="18"/>
-          <w:szCs w:val="18"/>
+          <w:sz w:val="24"/>
+          <w:szCs w:val="24"/>
+        </w:rPr>
+        <w:t xml:space="preserve"> </w:t>
+      </w:r>
+      <w:r>
+        <w:rPr>
+          <w:rFonts w:ascii="Times New Roman" w:hAnsi="Times New Roman" w:cs="Times New Roman"/>
+          <w:sz w:val="24"/>
+          <w:szCs w:val="24"/>
         </w:rPr>
         <w:t>Org, and</w:t>
       </w:r>
@@ -865,16 +979,16 @@
         <w:rPr>
           <w:rFonts w:ascii="Times New Roman" w:hAnsi="Times New Roman" w:cs="Times New Roman"/>
           <w:spacing w:val="-2"/>
-          <w:sz w:val="18"/>
-          <w:szCs w:val="18"/>
-        </w:rPr>
-        <w:t xml:space="preserve"> </w:t>
-      </w:r>
-      <w:r>
-        <w:rPr>
-          <w:rFonts w:ascii="Times New Roman" w:hAnsi="Times New Roman" w:cs="Times New Roman"/>
-          <w:sz w:val="18"/>
-          <w:szCs w:val="18"/>
+          <w:sz w:val="24"/>
+          <w:szCs w:val="24"/>
+        </w:rPr>
+        <w:t xml:space="preserve"> </w:t>
+      </w:r>
+      <w:r>
+        <w:rPr>
+          <w:rFonts w:ascii="Times New Roman" w:hAnsi="Times New Roman" w:cs="Times New Roman"/>
+          <w:sz w:val="24"/>
+          <w:szCs w:val="24"/>
         </w:rPr>
         <w:t>object</w:t>
       </w:r>
@@ -882,16 +996,16 @@
         <w:rPr>
           <w:rFonts w:ascii="Times New Roman" w:hAnsi="Times New Roman" w:cs="Times New Roman"/>
           <w:spacing w:val="-1"/>
-          <w:sz w:val="18"/>
-          <w:szCs w:val="18"/>
-        </w:rPr>
-        <w:t xml:space="preserve"> </w:t>
-      </w:r>
-      <w:r>
-        <w:rPr>
-          <w:rFonts w:ascii="Times New Roman" w:hAnsi="Times New Roman" w:cs="Times New Roman"/>
-          <w:sz w:val="18"/>
-          <w:szCs w:val="18"/>
+          <w:sz w:val="24"/>
+          <w:szCs w:val="24"/>
+        </w:rPr>
+        <w:t xml:space="preserve"> </w:t>
+      </w:r>
+      <w:r>
+        <w:rPr>
+          <w:rFonts w:ascii="Times New Roman" w:hAnsi="Times New Roman" w:cs="Times New Roman"/>
+          <w:sz w:val="24"/>
+          <w:szCs w:val="24"/>
         </w:rPr>
         <w:t>level security, OWD,</w:t>
       </w:r>
@@ -899,16 +1013,16 @@
         <w:rPr>
           <w:rFonts w:ascii="Times New Roman" w:hAnsi="Times New Roman" w:cs="Times New Roman"/>
           <w:spacing w:val="-2"/>
-          <w:sz w:val="18"/>
-          <w:szCs w:val="18"/>
-        </w:rPr>
-        <w:t xml:space="preserve"> </w:t>
-      </w:r>
-      <w:r>
-        <w:rPr>
-          <w:rFonts w:ascii="Times New Roman" w:hAnsi="Times New Roman" w:cs="Times New Roman"/>
-          <w:sz w:val="18"/>
-          <w:szCs w:val="18"/>
+          <w:sz w:val="24"/>
+          <w:szCs w:val="24"/>
+        </w:rPr>
+        <w:t xml:space="preserve"> </w:t>
+      </w:r>
+      <w:r>
+        <w:rPr>
+          <w:rFonts w:ascii="Times New Roman" w:hAnsi="Times New Roman" w:cs="Times New Roman"/>
+          <w:sz w:val="24"/>
+          <w:szCs w:val="24"/>
         </w:rPr>
         <w:t>Data</w:t>
       </w:r>
@@ -916,16 +1030,16 @@
         <w:rPr>
           <w:rFonts w:ascii="Times New Roman" w:hAnsi="Times New Roman" w:cs="Times New Roman"/>
           <w:spacing w:val="-2"/>
-          <w:sz w:val="18"/>
-          <w:szCs w:val="18"/>
-        </w:rPr>
-        <w:t xml:space="preserve"> </w:t>
-      </w:r>
-      <w:r>
-        <w:rPr>
-          <w:rFonts w:ascii="Times New Roman" w:hAnsi="Times New Roman" w:cs="Times New Roman"/>
-          <w:sz w:val="18"/>
-          <w:szCs w:val="18"/>
+          <w:sz w:val="24"/>
+          <w:szCs w:val="24"/>
+        </w:rPr>
+        <w:t xml:space="preserve"> </w:t>
+      </w:r>
+      <w:r>
+        <w:rPr>
+          <w:rFonts w:ascii="Times New Roman" w:hAnsi="Times New Roman" w:cs="Times New Roman"/>
+          <w:sz w:val="24"/>
+          <w:szCs w:val="24"/>
         </w:rPr>
         <w:t>Management.</w:t>
       </w:r>
@@ -945,31 +1059,31 @@
         <w:ind w:right="100"/>
         <w:rPr>
           <w:rFonts w:ascii="Times New Roman" w:hAnsi="Times New Roman" w:cs="Times New Roman"/>
-          <w:sz w:val="18"/>
-          <w:szCs w:val="18"/>
+          <w:sz w:val="24"/>
+          <w:szCs w:val="24"/>
         </w:rPr>
       </w:pPr>
       <w:r>
         <w:rPr>
           <w:rFonts w:ascii="Times New Roman" w:hAnsi="Times New Roman" w:cs="Times New Roman"/>
-          <w:sz w:val="18"/>
-          <w:szCs w:val="18"/>
+          <w:sz w:val="24"/>
+          <w:szCs w:val="24"/>
         </w:rPr>
         <w:t xml:space="preserve">Salesforce Development: Apex programming language, Asynchronous and Synchronous Apex, Batch Apex, </w:t>
       </w:r>
       <w:r>
         <w:rPr>
           <w:rFonts w:ascii="Times New Roman" w:hAnsi="Times New Roman" w:cs="Times New Roman"/>
-          <w:sz w:val="18"/>
-          <w:szCs w:val="18"/>
+          <w:sz w:val="24"/>
+          <w:szCs w:val="24"/>
         </w:rPr>
         <w:t>Triggers, SOQL</w:t>
       </w:r>
       <w:r>
         <w:rPr>
           <w:rFonts w:ascii="Times New Roman" w:hAnsi="Times New Roman" w:cs="Times New Roman"/>
-          <w:sz w:val="18"/>
-          <w:szCs w:val="18"/>
+          <w:sz w:val="24"/>
+          <w:szCs w:val="24"/>
         </w:rPr>
         <w:t>, SOSL, triggers, DML,</w:t>
       </w:r>
@@ -977,16 +1091,16 @@
         <w:rPr>
           <w:rFonts w:ascii="Times New Roman" w:hAnsi="Times New Roman" w:cs="Times New Roman"/>
           <w:spacing w:val="-38"/>
-          <w:sz w:val="18"/>
-          <w:szCs w:val="18"/>
-        </w:rPr>
-        <w:t xml:space="preserve"> </w:t>
-      </w:r>
-      <w:r>
-        <w:rPr>
-          <w:rFonts w:ascii="Times New Roman" w:hAnsi="Times New Roman" w:cs="Times New Roman"/>
-          <w:sz w:val="18"/>
-          <w:szCs w:val="18"/>
+          <w:sz w:val="24"/>
+          <w:szCs w:val="24"/>
+        </w:rPr>
+        <w:t xml:space="preserve"> </w:t>
+      </w:r>
+      <w:r>
+        <w:rPr>
+          <w:rFonts w:ascii="Times New Roman" w:hAnsi="Times New Roman" w:cs="Times New Roman"/>
+          <w:sz w:val="24"/>
+          <w:szCs w:val="24"/>
         </w:rPr>
         <w:t>Visualforce,</w:t>
       </w:r>
@@ -994,16 +1108,16 @@
         <w:rPr>
           <w:rFonts w:ascii="Times New Roman" w:hAnsi="Times New Roman" w:cs="Times New Roman"/>
           <w:spacing w:val="-1"/>
-          <w:sz w:val="18"/>
-          <w:szCs w:val="18"/>
-        </w:rPr>
-        <w:t xml:space="preserve"> </w:t>
-      </w:r>
-      <w:r>
-        <w:rPr>
-          <w:rFonts w:ascii="Times New Roman" w:hAnsi="Times New Roman" w:cs="Times New Roman"/>
-          <w:sz w:val="18"/>
-          <w:szCs w:val="18"/>
+          <w:sz w:val="24"/>
+          <w:szCs w:val="24"/>
+        </w:rPr>
+        <w:t xml:space="preserve"> </w:t>
+      </w:r>
+      <w:r>
+        <w:rPr>
+          <w:rFonts w:ascii="Times New Roman" w:hAnsi="Times New Roman" w:cs="Times New Roman"/>
+          <w:sz w:val="24"/>
+          <w:szCs w:val="24"/>
         </w:rPr>
         <w:t>Lightning</w:t>
       </w:r>
@@ -1011,16 +1125,16 @@
         <w:rPr>
           <w:rFonts w:ascii="Times New Roman" w:hAnsi="Times New Roman" w:cs="Times New Roman"/>
           <w:spacing w:val="-1"/>
-          <w:sz w:val="18"/>
-          <w:szCs w:val="18"/>
-        </w:rPr>
-        <w:t xml:space="preserve"> </w:t>
-      </w:r>
-      <w:r>
-        <w:rPr>
-          <w:rFonts w:ascii="Times New Roman" w:hAnsi="Times New Roman" w:cs="Times New Roman"/>
-          <w:sz w:val="18"/>
-          <w:szCs w:val="18"/>
+          <w:sz w:val="24"/>
+          <w:szCs w:val="24"/>
+        </w:rPr>
+        <w:t xml:space="preserve"> </w:t>
+      </w:r>
+      <w:r>
+        <w:rPr>
+          <w:rFonts w:ascii="Times New Roman" w:hAnsi="Times New Roman" w:cs="Times New Roman"/>
+          <w:sz w:val="24"/>
+          <w:szCs w:val="24"/>
         </w:rPr>
         <w:t>Web</w:t>
       </w:r>
@@ -1028,16 +1142,16 @@
         <w:rPr>
           <w:rFonts w:ascii="Times New Roman" w:hAnsi="Times New Roman" w:cs="Times New Roman"/>
           <w:spacing w:val="-1"/>
-          <w:sz w:val="18"/>
-          <w:szCs w:val="18"/>
-        </w:rPr>
-        <w:t xml:space="preserve"> </w:t>
-      </w:r>
-      <w:r>
-        <w:rPr>
-          <w:rFonts w:ascii="Times New Roman" w:hAnsi="Times New Roman" w:cs="Times New Roman"/>
-          <w:sz w:val="18"/>
-          <w:szCs w:val="18"/>
+          <w:sz w:val="24"/>
+          <w:szCs w:val="24"/>
+        </w:rPr>
+        <w:t xml:space="preserve"> </w:t>
+      </w:r>
+      <w:r>
+        <w:rPr>
+          <w:rFonts w:ascii="Times New Roman" w:hAnsi="Times New Roman" w:cs="Times New Roman"/>
+          <w:sz w:val="24"/>
+          <w:szCs w:val="24"/>
         </w:rPr>
         <w:t>Components</w:t>
       </w:r>
@@ -1045,16 +1159,16 @@
         <w:rPr>
           <w:rFonts w:ascii="Times New Roman" w:hAnsi="Times New Roman" w:cs="Times New Roman"/>
           <w:spacing w:val="2"/>
-          <w:sz w:val="18"/>
-          <w:szCs w:val="18"/>
-        </w:rPr>
-        <w:t xml:space="preserve"> </w:t>
-      </w:r>
-      <w:r>
-        <w:rPr>
-          <w:rFonts w:ascii="Times New Roman" w:hAnsi="Times New Roman" w:cs="Times New Roman"/>
-          <w:sz w:val="18"/>
-          <w:szCs w:val="18"/>
+          <w:sz w:val="24"/>
+          <w:szCs w:val="24"/>
+        </w:rPr>
+        <w:t xml:space="preserve"> </w:t>
+      </w:r>
+      <w:r>
+        <w:rPr>
+          <w:rFonts w:ascii="Times New Roman" w:hAnsi="Times New Roman" w:cs="Times New Roman"/>
+          <w:sz w:val="24"/>
+          <w:szCs w:val="24"/>
         </w:rPr>
         <w:t>Framework,</w:t>
       </w:r>
@@ -1062,16 +1176,16 @@
         <w:rPr>
           <w:rFonts w:ascii="Times New Roman" w:hAnsi="Times New Roman" w:cs="Times New Roman"/>
           <w:spacing w:val="-1"/>
-          <w:sz w:val="18"/>
-          <w:szCs w:val="18"/>
-        </w:rPr>
-        <w:t xml:space="preserve"> </w:t>
-      </w:r>
-      <w:r>
-        <w:rPr>
-          <w:rFonts w:ascii="Times New Roman" w:hAnsi="Times New Roman" w:cs="Times New Roman"/>
-          <w:sz w:val="18"/>
-          <w:szCs w:val="18"/>
+          <w:sz w:val="24"/>
+          <w:szCs w:val="24"/>
+        </w:rPr>
+        <w:t xml:space="preserve"> </w:t>
+      </w:r>
+      <w:r>
+        <w:rPr>
+          <w:rFonts w:ascii="Times New Roman" w:hAnsi="Times New Roman" w:cs="Times New Roman"/>
+          <w:sz w:val="24"/>
+          <w:szCs w:val="24"/>
         </w:rPr>
         <w:t>Integration,</w:t>
       </w:r>
@@ -1079,16 +1193,16 @@
         <w:rPr>
           <w:rFonts w:ascii="Times New Roman" w:hAnsi="Times New Roman" w:cs="Times New Roman"/>
           <w:spacing w:val="2"/>
-          <w:sz w:val="18"/>
-          <w:szCs w:val="18"/>
-        </w:rPr>
-        <w:t xml:space="preserve"> </w:t>
-      </w:r>
-      <w:r>
-        <w:rPr>
-          <w:rFonts w:ascii="Times New Roman" w:hAnsi="Times New Roman" w:cs="Times New Roman"/>
-          <w:sz w:val="18"/>
-          <w:szCs w:val="18"/>
+          <w:sz w:val="24"/>
+          <w:szCs w:val="24"/>
+        </w:rPr>
+        <w:t xml:space="preserve"> </w:t>
+      </w:r>
+      <w:r>
+        <w:rPr>
+          <w:rFonts w:ascii="Times New Roman" w:hAnsi="Times New Roman" w:cs="Times New Roman"/>
+          <w:sz w:val="24"/>
+          <w:szCs w:val="24"/>
         </w:rPr>
         <w:t>REST API, SOAP</w:t>
       </w:r>
@@ -1096,16 +1210,16 @@
         <w:rPr>
           <w:rFonts w:ascii="Times New Roman" w:hAnsi="Times New Roman" w:cs="Times New Roman"/>
           <w:spacing w:val="-1"/>
-          <w:sz w:val="18"/>
-          <w:szCs w:val="18"/>
-        </w:rPr>
-        <w:t xml:space="preserve"> </w:t>
-      </w:r>
-      <w:r>
-        <w:rPr>
-          <w:rFonts w:ascii="Times New Roman" w:hAnsi="Times New Roman" w:cs="Times New Roman"/>
-          <w:sz w:val="18"/>
-          <w:szCs w:val="18"/>
+          <w:sz w:val="24"/>
+          <w:szCs w:val="24"/>
+        </w:rPr>
+        <w:t xml:space="preserve"> </w:t>
+      </w:r>
+      <w:r>
+        <w:rPr>
+          <w:rFonts w:ascii="Times New Roman" w:hAnsi="Times New Roman" w:cs="Times New Roman"/>
+          <w:sz w:val="24"/>
+          <w:szCs w:val="24"/>
         </w:rPr>
         <w:t>API.</w:t>
       </w:r>
@@ -1124,15 +1238,15 @@
         <w:spacing w:before="10"/>
         <w:rPr>
           <w:rFonts w:ascii="Times New Roman" w:hAnsi="Times New Roman" w:cs="Times New Roman"/>
-          <w:sz w:val="18"/>
-          <w:szCs w:val="18"/>
+          <w:sz w:val="24"/>
+          <w:szCs w:val="24"/>
         </w:rPr>
       </w:pPr>
       <w:r>
         <w:rPr>
           <w:rFonts w:ascii="Times New Roman" w:hAnsi="Times New Roman" w:cs="Times New Roman"/>
-          <w:sz w:val="18"/>
-          <w:szCs w:val="18"/>
+          <w:sz w:val="24"/>
+          <w:szCs w:val="24"/>
         </w:rPr>
         <w:t>Salesforce</w:t>
       </w:r>
@@ -1140,16 +1254,16 @@
         <w:rPr>
           <w:rFonts w:ascii="Times New Roman" w:hAnsi="Times New Roman" w:cs="Times New Roman"/>
           <w:spacing w:val="-4"/>
-          <w:sz w:val="18"/>
-          <w:szCs w:val="18"/>
-        </w:rPr>
-        <w:t xml:space="preserve"> </w:t>
-      </w:r>
-      <w:r>
-        <w:rPr>
-          <w:rFonts w:ascii="Times New Roman" w:hAnsi="Times New Roman" w:cs="Times New Roman"/>
-          <w:sz w:val="18"/>
-          <w:szCs w:val="18"/>
+          <w:sz w:val="24"/>
+          <w:szCs w:val="24"/>
+        </w:rPr>
+        <w:t xml:space="preserve"> </w:t>
+      </w:r>
+      <w:r>
+        <w:rPr>
+          <w:rFonts w:ascii="Times New Roman" w:hAnsi="Times New Roman" w:cs="Times New Roman"/>
+          <w:sz w:val="24"/>
+          <w:szCs w:val="24"/>
         </w:rPr>
         <w:t>Clouds:</w:t>
       </w:r>
@@ -1157,16 +1271,16 @@
         <w:rPr>
           <w:rFonts w:ascii="Times New Roman" w:hAnsi="Times New Roman" w:cs="Times New Roman"/>
           <w:spacing w:val="-2"/>
-          <w:sz w:val="18"/>
-          <w:szCs w:val="18"/>
-        </w:rPr>
-        <w:t xml:space="preserve"> </w:t>
-      </w:r>
-      <w:r>
-        <w:rPr>
-          <w:rFonts w:ascii="Times New Roman" w:hAnsi="Times New Roman" w:cs="Times New Roman"/>
-          <w:sz w:val="18"/>
-          <w:szCs w:val="18"/>
+          <w:sz w:val="24"/>
+          <w:szCs w:val="24"/>
+        </w:rPr>
+        <w:t xml:space="preserve"> </w:t>
+      </w:r>
+      <w:r>
+        <w:rPr>
+          <w:rFonts w:ascii="Times New Roman" w:hAnsi="Times New Roman" w:cs="Times New Roman"/>
+          <w:sz w:val="24"/>
+          <w:szCs w:val="24"/>
         </w:rPr>
         <w:t>Sales</w:t>
       </w:r>
@@ -1174,16 +1288,16 @@
         <w:rPr>
           <w:rFonts w:ascii="Times New Roman" w:hAnsi="Times New Roman" w:cs="Times New Roman"/>
           <w:spacing w:val="-3"/>
-          <w:sz w:val="18"/>
-          <w:szCs w:val="18"/>
-        </w:rPr>
-        <w:t xml:space="preserve"> </w:t>
-      </w:r>
-      <w:r>
-        <w:rPr>
-          <w:rFonts w:ascii="Times New Roman" w:hAnsi="Times New Roman" w:cs="Times New Roman"/>
-          <w:sz w:val="18"/>
-          <w:szCs w:val="18"/>
+          <w:sz w:val="24"/>
+          <w:szCs w:val="24"/>
+        </w:rPr>
+        <w:t xml:space="preserve"> </w:t>
+      </w:r>
+      <w:r>
+        <w:rPr>
+          <w:rFonts w:ascii="Times New Roman" w:hAnsi="Times New Roman" w:cs="Times New Roman"/>
+          <w:sz w:val="24"/>
+          <w:szCs w:val="24"/>
         </w:rPr>
         <w:t>Cloud,</w:t>
       </w:r>
@@ -1191,16 +1305,16 @@
         <w:rPr>
           <w:rFonts w:ascii="Times New Roman" w:hAnsi="Times New Roman" w:cs="Times New Roman"/>
           <w:spacing w:val="-2"/>
-          <w:sz w:val="18"/>
-          <w:szCs w:val="18"/>
-        </w:rPr>
-        <w:t xml:space="preserve"> </w:t>
-      </w:r>
-      <w:r>
-        <w:rPr>
-          <w:rFonts w:ascii="Times New Roman" w:hAnsi="Times New Roman" w:cs="Times New Roman"/>
-          <w:sz w:val="18"/>
-          <w:szCs w:val="18"/>
+          <w:sz w:val="24"/>
+          <w:szCs w:val="24"/>
+        </w:rPr>
+        <w:t xml:space="preserve"> </w:t>
+      </w:r>
+      <w:r>
+        <w:rPr>
+          <w:rFonts w:ascii="Times New Roman" w:hAnsi="Times New Roman" w:cs="Times New Roman"/>
+          <w:sz w:val="24"/>
+          <w:szCs w:val="24"/>
         </w:rPr>
         <w:t>Service</w:t>
       </w:r>
@@ -1208,16 +1322,16 @@
         <w:rPr>
           <w:rFonts w:ascii="Times New Roman" w:hAnsi="Times New Roman" w:cs="Times New Roman"/>
           <w:spacing w:val="-4"/>
-          <w:sz w:val="18"/>
-          <w:szCs w:val="18"/>
-        </w:rPr>
-        <w:t xml:space="preserve"> </w:t>
-      </w:r>
-      <w:r>
-        <w:rPr>
-          <w:rFonts w:ascii="Times New Roman" w:hAnsi="Times New Roman" w:cs="Times New Roman"/>
-          <w:sz w:val="18"/>
-          <w:szCs w:val="18"/>
+          <w:sz w:val="24"/>
+          <w:szCs w:val="24"/>
+        </w:rPr>
+        <w:t xml:space="preserve"> </w:t>
+      </w:r>
+      <w:r>
+        <w:rPr>
+          <w:rFonts w:ascii="Times New Roman" w:hAnsi="Times New Roman" w:cs="Times New Roman"/>
+          <w:sz w:val="24"/>
+          <w:szCs w:val="24"/>
         </w:rPr>
         <w:t>Cloud,</w:t>
       </w:r>
@@ -1225,16 +1339,16 @@
         <w:rPr>
           <w:rFonts w:ascii="Times New Roman" w:hAnsi="Times New Roman" w:cs="Times New Roman"/>
           <w:spacing w:val="-2"/>
-          <w:sz w:val="18"/>
-          <w:szCs w:val="18"/>
-        </w:rPr>
-        <w:t xml:space="preserve"> </w:t>
-      </w:r>
-      <w:r>
-        <w:rPr>
-          <w:rFonts w:ascii="Times New Roman" w:hAnsi="Times New Roman" w:cs="Times New Roman"/>
-          <w:sz w:val="18"/>
-          <w:szCs w:val="18"/>
+          <w:sz w:val="24"/>
+          <w:szCs w:val="24"/>
+        </w:rPr>
+        <w:t xml:space="preserve"> </w:t>
+      </w:r>
+      <w:r>
+        <w:rPr>
+          <w:rFonts w:ascii="Times New Roman" w:hAnsi="Times New Roman" w:cs="Times New Roman"/>
+          <w:sz w:val="24"/>
+          <w:szCs w:val="24"/>
         </w:rPr>
         <w:t>Community</w:t>
       </w:r>
@@ -1242,24 +1356,24 @@
         <w:rPr>
           <w:rFonts w:ascii="Times New Roman" w:hAnsi="Times New Roman" w:cs="Times New Roman"/>
           <w:spacing w:val="-2"/>
-          <w:sz w:val="18"/>
-          <w:szCs w:val="18"/>
-        </w:rPr>
-        <w:t xml:space="preserve"> </w:t>
-      </w:r>
-      <w:r>
-        <w:rPr>
-          <w:rFonts w:ascii="Times New Roman" w:hAnsi="Times New Roman" w:cs="Times New Roman"/>
-          <w:sz w:val="18"/>
-          <w:szCs w:val="18"/>
+          <w:sz w:val="24"/>
+          <w:szCs w:val="24"/>
+        </w:rPr>
+        <w:t xml:space="preserve"> </w:t>
+      </w:r>
+      <w:r>
+        <w:rPr>
+          <w:rFonts w:ascii="Times New Roman" w:hAnsi="Times New Roman" w:cs="Times New Roman"/>
+          <w:sz w:val="24"/>
+          <w:szCs w:val="24"/>
         </w:rPr>
         <w:t>Cloud</w:t>
       </w:r>
       <w:r>
         <w:rPr>
           <w:rFonts w:ascii="Times New Roman" w:hAnsi="Times New Roman" w:cs="Times New Roman"/>
-          <w:sz w:val="18"/>
-          <w:szCs w:val="18"/>
+          <w:sz w:val="24"/>
+          <w:szCs w:val="24"/>
         </w:rPr>
         <w:t>.</w:t>
       </w:r>
@@ -1278,15 +1392,15 @@
         <w:spacing w:before="32"/>
         <w:rPr>
           <w:rFonts w:ascii="Times New Roman" w:hAnsi="Times New Roman" w:cs="Times New Roman"/>
-          <w:sz w:val="18"/>
-          <w:szCs w:val="18"/>
+          <w:sz w:val="24"/>
+          <w:szCs w:val="24"/>
         </w:rPr>
       </w:pPr>
       <w:r>
         <w:rPr>
           <w:rFonts w:ascii="Times New Roman" w:hAnsi="Times New Roman" w:cs="Times New Roman"/>
-          <w:sz w:val="18"/>
-          <w:szCs w:val="18"/>
+          <w:sz w:val="24"/>
+          <w:szCs w:val="24"/>
         </w:rPr>
         <w:t>Programming</w:t>
       </w:r>
@@ -1294,16 +1408,16 @@
         <w:rPr>
           <w:rFonts w:ascii="Times New Roman" w:hAnsi="Times New Roman" w:cs="Times New Roman"/>
           <w:spacing w:val="-3"/>
-          <w:sz w:val="18"/>
-          <w:szCs w:val="18"/>
-        </w:rPr>
-        <w:t xml:space="preserve"> </w:t>
-      </w:r>
-      <w:r>
-        <w:rPr>
-          <w:rFonts w:ascii="Times New Roman" w:hAnsi="Times New Roman" w:cs="Times New Roman"/>
-          <w:sz w:val="18"/>
-          <w:szCs w:val="18"/>
+          <w:sz w:val="24"/>
+          <w:szCs w:val="24"/>
+        </w:rPr>
+        <w:t xml:space="preserve"> </w:t>
+      </w:r>
+      <w:r>
+        <w:rPr>
+          <w:rFonts w:ascii="Times New Roman" w:hAnsi="Times New Roman" w:cs="Times New Roman"/>
+          <w:sz w:val="24"/>
+          <w:szCs w:val="24"/>
         </w:rPr>
         <w:t>Languages</w:t>
       </w:r>
@@ -1311,16 +1425,16 @@
         <w:rPr>
           <w:rFonts w:ascii="Times New Roman" w:hAnsi="Times New Roman" w:cs="Times New Roman"/>
           <w:spacing w:val="-3"/>
-          <w:sz w:val="18"/>
-          <w:szCs w:val="18"/>
-        </w:rPr>
-        <w:t xml:space="preserve"> </w:t>
-      </w:r>
-      <w:r>
-        <w:rPr>
-          <w:rFonts w:ascii="Times New Roman" w:hAnsi="Times New Roman" w:cs="Times New Roman"/>
-          <w:sz w:val="18"/>
-          <w:szCs w:val="18"/>
+          <w:sz w:val="24"/>
+          <w:szCs w:val="24"/>
+        </w:rPr>
+        <w:t xml:space="preserve"> </w:t>
+      </w:r>
+      <w:r>
+        <w:rPr>
+          <w:rFonts w:ascii="Times New Roman" w:hAnsi="Times New Roman" w:cs="Times New Roman"/>
+          <w:sz w:val="24"/>
+          <w:szCs w:val="24"/>
         </w:rPr>
         <w:t>and</w:t>
       </w:r>
@@ -1328,16 +1442,16 @@
         <w:rPr>
           <w:rFonts w:ascii="Times New Roman" w:hAnsi="Times New Roman" w:cs="Times New Roman"/>
           <w:spacing w:val="-2"/>
-          <w:sz w:val="18"/>
-          <w:szCs w:val="18"/>
-        </w:rPr>
-        <w:t xml:space="preserve"> </w:t>
-      </w:r>
-      <w:r>
-        <w:rPr>
-          <w:rFonts w:ascii="Times New Roman" w:hAnsi="Times New Roman" w:cs="Times New Roman"/>
-          <w:sz w:val="18"/>
-          <w:szCs w:val="18"/>
+          <w:sz w:val="24"/>
+          <w:szCs w:val="24"/>
+        </w:rPr>
+        <w:t xml:space="preserve"> </w:t>
+      </w:r>
+      <w:r>
+        <w:rPr>
+          <w:rFonts w:ascii="Times New Roman" w:hAnsi="Times New Roman" w:cs="Times New Roman"/>
+          <w:sz w:val="24"/>
+          <w:szCs w:val="24"/>
         </w:rPr>
         <w:t>Database:</w:t>
       </w:r>
@@ -1345,50 +1459,74 @@
         <w:rPr>
           <w:rFonts w:ascii="Times New Roman" w:hAnsi="Times New Roman" w:cs="Times New Roman"/>
           <w:spacing w:val="-2"/>
-          <w:sz w:val="18"/>
-          <w:szCs w:val="18"/>
-        </w:rPr>
-        <w:t xml:space="preserve"> </w:t>
-      </w:r>
-      <w:r>
-        <w:rPr>
-          <w:rFonts w:ascii="Times New Roman" w:hAnsi="Times New Roman" w:cs="Times New Roman"/>
-          <w:sz w:val="18"/>
-          <w:szCs w:val="18"/>
+          <w:sz w:val="24"/>
+          <w:szCs w:val="24"/>
+        </w:rPr>
+        <w:t xml:space="preserve"> </w:t>
+      </w:r>
+      <w:r>
+        <w:rPr>
+          <w:rFonts w:ascii="Times New Roman" w:hAnsi="Times New Roman" w:cs="Times New Roman"/>
+          <w:sz w:val="24"/>
+          <w:szCs w:val="24"/>
         </w:rPr>
         <w:t>C++,</w:t>
       </w:r>
       <w:r>
         <w:rPr>
           <w:rFonts w:ascii="Times New Roman" w:hAnsi="Times New Roman" w:cs="Times New Roman"/>
+          <w:sz w:val="24"/>
+          <w:szCs w:val="24"/>
+        </w:rPr>
+        <w:t xml:space="preserve"> </w:t>
+      </w:r>
+      <w:r>
+        <w:rPr>
+          <w:rFonts w:ascii="Times New Roman" w:hAnsi="Times New Roman" w:cs="Times New Roman"/>
+          <w:sz w:val="24"/>
+          <w:szCs w:val="24"/>
+        </w:rPr>
+        <w:t>Java</w:t>
+      </w:r>
+      <w:r>
+        <w:rPr>
+          <w:rFonts w:ascii="Times New Roman" w:hAnsi="Times New Roman" w:cs="Times New Roman"/>
+          <w:sz w:val="24"/>
+          <w:szCs w:val="24"/>
+        </w:rPr>
+        <w:t xml:space="preserve">, </w:t>
+      </w:r>
+      <w:r>
+        <w:rPr>
+          <w:rFonts w:ascii="Times New Roman" w:hAnsi="Times New Roman" w:cs="Times New Roman"/>
           <w:spacing w:val="-2"/>
-          <w:sz w:val="18"/>
-          <w:szCs w:val="18"/>
-        </w:rPr>
-        <w:t xml:space="preserve"> </w:t>
-      </w:r>
-      <w:r>
-        <w:rPr>
-          <w:rFonts w:ascii="Times New Roman" w:hAnsi="Times New Roman" w:cs="Times New Roman"/>
-          <w:sz w:val="18"/>
-          <w:szCs w:val="18"/>
-        </w:rPr>
-        <w:t>Python,</w:t>
+          <w:sz w:val="24"/>
+          <w:szCs w:val="24"/>
+        </w:rPr>
+        <w:t>Python</w:t>
+      </w:r>
+      <w:r>
+        <w:rPr>
+          <w:rFonts w:ascii="Times New Roman" w:hAnsi="Times New Roman" w:cs="Times New Roman"/>
+          <w:sz w:val="24"/>
+          <w:szCs w:val="24"/>
+        </w:rPr>
+        <w:t>,</w:t>
       </w:r>
       <w:r>
         <w:rPr>
           <w:rFonts w:ascii="Times New Roman" w:hAnsi="Times New Roman" w:cs="Times New Roman"/>
           <w:spacing w:val="-1"/>
-          <w:sz w:val="18"/>
-          <w:szCs w:val="18"/>
-        </w:rPr>
-        <w:t xml:space="preserve"> </w:t>
-      </w:r>
-      <w:r>
-        <w:rPr>
-          <w:rFonts w:ascii="Times New Roman" w:hAnsi="Times New Roman" w:cs="Times New Roman"/>
-          <w:sz w:val="18"/>
-          <w:szCs w:val="18"/>
+          <w:sz w:val="24"/>
+          <w:szCs w:val="24"/>
+        </w:rPr>
+        <w:t xml:space="preserve"> </w:t>
+      </w:r>
+      <w:r>
+        <w:rPr>
+          <w:rFonts w:ascii="Times New Roman" w:hAnsi="Times New Roman" w:cs="Times New Roman"/>
+          <w:sz w:val="24"/>
+          <w:szCs w:val="24"/>
         </w:rPr>
         <w:t>MySQL,</w:t>
       </w:r>
@@ -1396,16 +1534,16 @@
         <w:rPr>
           <w:rFonts w:ascii="Times New Roman" w:hAnsi="Times New Roman" w:cs="Times New Roman"/>
           <w:spacing w:val="-1"/>
-          <w:sz w:val="18"/>
-          <w:szCs w:val="18"/>
-        </w:rPr>
-        <w:t xml:space="preserve"> </w:t>
-      </w:r>
-      <w:r>
-        <w:rPr>
-          <w:rFonts w:ascii="Times New Roman" w:hAnsi="Times New Roman" w:cs="Times New Roman"/>
-          <w:sz w:val="18"/>
-          <w:szCs w:val="18"/>
+          <w:sz w:val="24"/>
+          <w:szCs w:val="24"/>
+        </w:rPr>
+        <w:t xml:space="preserve"> </w:t>
+      </w:r>
+      <w:r>
+        <w:rPr>
+          <w:rFonts w:ascii="Times New Roman" w:hAnsi="Times New Roman" w:cs="Times New Roman"/>
+          <w:sz w:val="24"/>
+          <w:szCs w:val="24"/>
         </w:rPr>
         <w:t>SQLite</w:t>
       </w:r>
@@ -1424,15 +1562,15 @@
         <w:spacing w:before="34"/>
         <w:rPr>
           <w:rFonts w:ascii="Times New Roman" w:hAnsi="Times New Roman" w:cs="Times New Roman"/>
-          <w:sz w:val="18"/>
-          <w:szCs w:val="18"/>
+          <w:sz w:val="24"/>
+          <w:szCs w:val="24"/>
         </w:rPr>
       </w:pPr>
       <w:r>
         <w:rPr>
           <w:rFonts w:ascii="Times New Roman" w:hAnsi="Times New Roman" w:cs="Times New Roman"/>
-          <w:sz w:val="18"/>
-          <w:szCs w:val="18"/>
+          <w:sz w:val="24"/>
+          <w:szCs w:val="24"/>
         </w:rPr>
         <w:t>Web</w:t>
       </w:r>
@@ -1440,16 +1578,16 @@
         <w:rPr>
           <w:rFonts w:ascii="Times New Roman" w:hAnsi="Times New Roman" w:cs="Times New Roman"/>
           <w:spacing w:val="-4"/>
-          <w:sz w:val="18"/>
-          <w:szCs w:val="18"/>
-        </w:rPr>
-        <w:t xml:space="preserve"> </w:t>
-      </w:r>
-      <w:r>
-        <w:rPr>
-          <w:rFonts w:ascii="Times New Roman" w:hAnsi="Times New Roman" w:cs="Times New Roman"/>
-          <w:sz w:val="18"/>
-          <w:szCs w:val="18"/>
+          <w:sz w:val="24"/>
+          <w:szCs w:val="24"/>
+        </w:rPr>
+        <w:t xml:space="preserve"> </w:t>
+      </w:r>
+      <w:r>
+        <w:rPr>
+          <w:rFonts w:ascii="Times New Roman" w:hAnsi="Times New Roman" w:cs="Times New Roman"/>
+          <w:sz w:val="24"/>
+          <w:szCs w:val="24"/>
         </w:rPr>
         <w:t>Development:</w:t>
       </w:r>
@@ -1457,16 +1595,16 @@
         <w:rPr>
           <w:rFonts w:ascii="Times New Roman" w:hAnsi="Times New Roman" w:cs="Times New Roman"/>
           <w:spacing w:val="-4"/>
-          <w:sz w:val="18"/>
-          <w:szCs w:val="18"/>
-        </w:rPr>
-        <w:t xml:space="preserve"> </w:t>
-      </w:r>
-      <w:r>
-        <w:rPr>
-          <w:rFonts w:ascii="Times New Roman" w:hAnsi="Times New Roman" w:cs="Times New Roman"/>
-          <w:sz w:val="18"/>
-          <w:szCs w:val="18"/>
+          <w:sz w:val="24"/>
+          <w:szCs w:val="24"/>
+        </w:rPr>
+        <w:t xml:space="preserve"> </w:t>
+      </w:r>
+      <w:r>
+        <w:rPr>
+          <w:rFonts w:ascii="Times New Roman" w:hAnsi="Times New Roman" w:cs="Times New Roman"/>
+          <w:sz w:val="24"/>
+          <w:szCs w:val="24"/>
         </w:rPr>
         <w:t>HTML,</w:t>
       </w:r>
@@ -1474,16 +1612,16 @@
         <w:rPr>
           <w:rFonts w:ascii="Times New Roman" w:hAnsi="Times New Roman" w:cs="Times New Roman"/>
           <w:spacing w:val="-2"/>
-          <w:sz w:val="18"/>
-          <w:szCs w:val="18"/>
-        </w:rPr>
-        <w:t xml:space="preserve"> </w:t>
-      </w:r>
-      <w:r>
-        <w:rPr>
-          <w:rFonts w:ascii="Times New Roman" w:hAnsi="Times New Roman" w:cs="Times New Roman"/>
-          <w:sz w:val="18"/>
-          <w:szCs w:val="18"/>
+          <w:sz w:val="24"/>
+          <w:szCs w:val="24"/>
+        </w:rPr>
+        <w:t xml:space="preserve"> </w:t>
+      </w:r>
+      <w:r>
+        <w:rPr>
+          <w:rFonts w:ascii="Times New Roman" w:hAnsi="Times New Roman" w:cs="Times New Roman"/>
+          <w:sz w:val="24"/>
+          <w:szCs w:val="24"/>
         </w:rPr>
         <w:t>CSS,</w:t>
       </w:r>
@@ -1491,16 +1629,16 @@
         <w:rPr>
           <w:rFonts w:ascii="Times New Roman" w:hAnsi="Times New Roman" w:cs="Times New Roman"/>
           <w:spacing w:val="-2"/>
-          <w:sz w:val="18"/>
-          <w:szCs w:val="18"/>
-        </w:rPr>
-        <w:t xml:space="preserve"> </w:t>
-      </w:r>
-      <w:r>
-        <w:rPr>
-          <w:rFonts w:ascii="Times New Roman" w:hAnsi="Times New Roman" w:cs="Times New Roman"/>
-          <w:sz w:val="18"/>
-          <w:szCs w:val="18"/>
+          <w:sz w:val="24"/>
+          <w:szCs w:val="24"/>
+        </w:rPr>
+        <w:t xml:space="preserve"> </w:t>
+      </w:r>
+      <w:r>
+        <w:rPr>
+          <w:rFonts w:ascii="Times New Roman" w:hAnsi="Times New Roman" w:cs="Times New Roman"/>
+          <w:sz w:val="24"/>
+          <w:szCs w:val="24"/>
         </w:rPr>
         <w:t>JavaScript,</w:t>
       </w:r>
@@ -1508,35 +1646,94 @@
         <w:rPr>
           <w:rFonts w:ascii="Times New Roman" w:hAnsi="Times New Roman" w:cs="Times New Roman"/>
           <w:spacing w:val="-2"/>
-          <w:sz w:val="18"/>
-          <w:szCs w:val="18"/>
-        </w:rPr>
-        <w:t xml:space="preserve"> </w:t>
-      </w:r>
-      <w:r>
-        <w:rPr>
-          <w:rFonts w:ascii="Times New Roman" w:hAnsi="Times New Roman" w:cs="Times New Roman"/>
-          <w:sz w:val="18"/>
-          <w:szCs w:val="18"/>
+          <w:sz w:val="24"/>
+          <w:szCs w:val="24"/>
+        </w:rPr>
+        <w:t xml:space="preserve"> </w:t>
+      </w:r>
+      <w:r>
+        <w:rPr>
+          <w:rFonts w:ascii="Times New Roman" w:hAnsi="Times New Roman" w:cs="Times New Roman"/>
+          <w:sz w:val="24"/>
+          <w:szCs w:val="24"/>
         </w:rPr>
         <w:t>Bootstrap,</w:t>
       </w:r>
       <w:r>
         <w:rPr>
           <w:rFonts w:ascii="Times New Roman" w:hAnsi="Times New Roman" w:cs="Times New Roman"/>
+          <w:sz w:val="24"/>
+          <w:szCs w:val="24"/>
+        </w:rPr>
+        <w:t xml:space="preserve"> React.js</w:t>
+      </w:r>
+      <w:r>
+        <w:rPr>
+          <w:rFonts w:ascii="Times New Roman" w:hAnsi="Times New Roman" w:cs="Times New Roman"/>
+          <w:sz w:val="24"/>
+          <w:szCs w:val="24"/>
+        </w:rPr>
+        <w:t>, Redux, JavaScript (ES6+), XML</w:t>
+      </w:r>
+      <w:r>
+        <w:rPr>
+          <w:rFonts w:ascii="Times New Roman" w:hAnsi="Times New Roman" w:cs="Times New Roman"/>
+          <w:sz w:val="24"/>
+          <w:szCs w:val="24"/>
+        </w:rPr>
+        <w:t xml:space="preserve">, </w:t>
+      </w:r>
+      <w:r>
+        <w:rPr>
+          <w:rFonts w:ascii="Times New Roman" w:hAnsi="Times New Roman" w:cs="Times New Roman"/>
           <w:spacing w:val="-3"/>
-          <w:sz w:val="18"/>
-          <w:szCs w:val="18"/>
-        </w:rPr>
-        <w:t xml:space="preserve"> </w:t>
-      </w:r>
-      <w:r>
-        <w:rPr>
-          <w:rFonts w:ascii="Times New Roman" w:hAnsi="Times New Roman" w:cs="Times New Roman"/>
-          <w:sz w:val="18"/>
-          <w:szCs w:val="18"/>
-        </w:rPr>
-        <w:t>GitHub.</w:t>
+          <w:sz w:val="24"/>
+          <w:szCs w:val="24"/>
+        </w:rPr>
+        <w:t>GitHub</w:t>
+      </w:r>
+      <w:r>
+        <w:rPr>
+          <w:rFonts w:ascii="Times New Roman" w:hAnsi="Times New Roman" w:cs="Times New Roman"/>
+          <w:sz w:val="24"/>
+          <w:szCs w:val="24"/>
+        </w:rPr>
+        <w:t>.</w:t>
+      </w:r>
+    </w:p>
+    <w:p>
+      <w:pPr>
+        <w:pStyle w:val="ListParagraph"/>
+        <w:numPr>
+          <w:ilvl w:val="0"/>
+          <w:numId w:val="2"/>
+        </w:numPr>
+        <w:tabs>
+          <w:tab w:val="left" w:pos="479"/>
+          <w:tab w:val="left" w:pos="480"/>
+        </w:tabs>
+        <w:spacing w:before="34"/>
+        <w:rPr>
+          <w:rFonts w:ascii="Times New Roman" w:hAnsi="Times New Roman" w:cs="Times New Roman"/>
+          <w:sz w:val="24"/>
+          <w:szCs w:val="24"/>
+        </w:rPr>
+      </w:pPr>
+      <w:r>
+        <w:rPr>
+          <w:rFonts w:ascii="Times New Roman" w:hAnsi="Times New Roman" w:cs="Times New Roman"/>
+          <w:sz w:val="24"/>
+          <w:szCs w:val="24"/>
+        </w:rPr>
+        <w:t>Backend Development: Node.js, REST APIs, Server-side logic, data integration</w:t>
+      </w:r>
+      <w:r>
+        <w:rPr>
+          <w:rFonts w:ascii="Times New Roman" w:hAnsi="Times New Roman" w:cs="Times New Roman"/>
+          <w:sz w:val="24"/>
+          <w:szCs w:val="24"/>
+        </w:rPr>
+        <w:t>.</w:t>
       </w:r>
     </w:p>
     <w:p>
@@ -1553,15 +1750,15 @@
         <w:spacing w:before="31"/>
         <w:rPr>
           <w:rFonts w:ascii="Times New Roman" w:hAnsi="Times New Roman" w:cs="Times New Roman"/>
-          <w:sz w:val="18"/>
-          <w:szCs w:val="18"/>
+          <w:sz w:val="24"/>
+          <w:szCs w:val="24"/>
         </w:rPr>
       </w:pPr>
       <w:r>
         <w:rPr>
           <w:rFonts w:ascii="Times New Roman" w:hAnsi="Times New Roman" w:cs="Times New Roman"/>
-          <w:sz w:val="18"/>
-          <w:szCs w:val="18"/>
+          <w:sz w:val="24"/>
+          <w:szCs w:val="24"/>
         </w:rPr>
         <w:t>Tools</w:t>
       </w:r>
@@ -1569,16 +1766,16 @@
         <w:rPr>
           <w:rFonts w:ascii="Times New Roman" w:hAnsi="Times New Roman" w:cs="Times New Roman"/>
           <w:spacing w:val="-4"/>
-          <w:sz w:val="18"/>
-          <w:szCs w:val="18"/>
-        </w:rPr>
-        <w:t xml:space="preserve"> </w:t>
-      </w:r>
-      <w:r>
-        <w:rPr>
-          <w:rFonts w:ascii="Times New Roman" w:hAnsi="Times New Roman" w:cs="Times New Roman"/>
-          <w:sz w:val="18"/>
-          <w:szCs w:val="18"/>
+          <w:sz w:val="24"/>
+          <w:szCs w:val="24"/>
+        </w:rPr>
+        <w:t xml:space="preserve"> </w:t>
+      </w:r>
+      <w:r>
+        <w:rPr>
+          <w:rFonts w:ascii="Times New Roman" w:hAnsi="Times New Roman" w:cs="Times New Roman"/>
+          <w:sz w:val="24"/>
+          <w:szCs w:val="24"/>
         </w:rPr>
         <w:t>and</w:t>
       </w:r>
@@ -1586,24 +1783,24 @@
         <w:rPr>
           <w:rFonts w:ascii="Times New Roman" w:hAnsi="Times New Roman" w:cs="Times New Roman"/>
           <w:spacing w:val="-4"/>
-          <w:sz w:val="18"/>
-          <w:szCs w:val="18"/>
-        </w:rPr>
-        <w:t xml:space="preserve"> </w:t>
-      </w:r>
-      <w:r>
-        <w:rPr>
-          <w:rFonts w:ascii="Times New Roman" w:hAnsi="Times New Roman" w:cs="Times New Roman"/>
-          <w:sz w:val="18"/>
-          <w:szCs w:val="18"/>
+          <w:sz w:val="24"/>
+          <w:szCs w:val="24"/>
+        </w:rPr>
+        <w:t xml:space="preserve"> </w:t>
+      </w:r>
+      <w:r>
+        <w:rPr>
+          <w:rFonts w:ascii="Times New Roman" w:hAnsi="Times New Roman" w:cs="Times New Roman"/>
+          <w:sz w:val="24"/>
+          <w:szCs w:val="24"/>
         </w:rPr>
         <w:t>software</w:t>
       </w:r>
       <w:r>
         <w:rPr>
           <w:rFonts w:ascii="Times New Roman" w:hAnsi="Times New Roman" w:cs="Times New Roman"/>
-          <w:sz w:val="18"/>
-          <w:szCs w:val="18"/>
+          <w:sz w:val="24"/>
+          <w:szCs w:val="24"/>
         </w:rPr>
         <w:t>:</w:t>
       </w:r>
@@ -1611,16 +1808,16 @@
         <w:rPr>
           <w:rFonts w:ascii="Times New Roman" w:hAnsi="Times New Roman" w:cs="Times New Roman"/>
           <w:spacing w:val="-4"/>
-          <w:sz w:val="18"/>
-          <w:szCs w:val="18"/>
-        </w:rPr>
-        <w:t xml:space="preserve"> </w:t>
-      </w:r>
-      <w:r>
-        <w:rPr>
-          <w:rFonts w:ascii="Times New Roman" w:hAnsi="Times New Roman" w:cs="Times New Roman"/>
-          <w:sz w:val="18"/>
-          <w:szCs w:val="18"/>
+          <w:sz w:val="24"/>
+          <w:szCs w:val="24"/>
+        </w:rPr>
+        <w:t xml:space="preserve"> </w:t>
+      </w:r>
+      <w:r>
+        <w:rPr>
+          <w:rFonts w:ascii="Times New Roman" w:hAnsi="Times New Roman" w:cs="Times New Roman"/>
+          <w:sz w:val="24"/>
+          <w:szCs w:val="24"/>
         </w:rPr>
         <w:t>Agile</w:t>
       </w:r>
@@ -1628,33 +1825,41 @@
         <w:rPr>
           <w:rFonts w:ascii="Times New Roman" w:hAnsi="Times New Roman" w:cs="Times New Roman"/>
           <w:spacing w:val="-5"/>
-          <w:sz w:val="18"/>
-          <w:szCs w:val="18"/>
-        </w:rPr>
-        <w:t xml:space="preserve"> </w:t>
-      </w:r>
-      <w:r>
-        <w:rPr>
-          <w:rFonts w:ascii="Times New Roman" w:hAnsi="Times New Roman" w:cs="Times New Roman"/>
-          <w:sz w:val="18"/>
-          <w:szCs w:val="18"/>
+          <w:sz w:val="24"/>
+          <w:szCs w:val="24"/>
+        </w:rPr>
+        <w:t xml:space="preserve"> </w:t>
+      </w:r>
+      <w:r>
+        <w:rPr>
+          <w:rFonts w:ascii="Times New Roman" w:hAnsi="Times New Roman" w:cs="Times New Roman"/>
+          <w:sz w:val="24"/>
+          <w:szCs w:val="24"/>
         </w:rPr>
         <w:t>Methodology,</w:t>
       </w:r>
       <w:r>
         <w:rPr>
           <w:rFonts w:ascii="Times New Roman" w:hAnsi="Times New Roman" w:cs="Times New Roman"/>
+          <w:sz w:val="24"/>
+          <w:szCs w:val="24"/>
+        </w:rPr>
+        <w:t xml:space="preserve"> Technical </w:t>
+      </w:r>
+      <w:r>
+        <w:rPr>
+          <w:rFonts w:ascii="Times New Roman" w:hAnsi="Times New Roman" w:cs="Times New Roman"/>
+          <w:sz w:val="24"/>
+          <w:szCs w:val="24"/>
+        </w:rPr>
+        <w:t xml:space="preserve">Documentation, </w:t>
+      </w:r>
+      <w:r>
+        <w:rPr>
+          <w:rFonts w:ascii="Times New Roman" w:hAnsi="Times New Roman" w:cs="Times New Roman"/>
           <w:spacing w:val="-1"/>
-          <w:sz w:val="18"/>
-          <w:szCs w:val="18"/>
-        </w:rPr>
-        <w:t xml:space="preserve"> </w:t>
-      </w:r>
-      <w:r>
-        <w:rPr>
-          <w:rFonts w:ascii="Times New Roman" w:hAnsi="Times New Roman" w:cs="Times New Roman"/>
-          <w:sz w:val="18"/>
-          <w:szCs w:val="18"/>
+          <w:sz w:val="24"/>
+          <w:szCs w:val="24"/>
         </w:rPr>
         <w:t>Software</w:t>
       </w:r>
@@ -1662,16 +1867,16 @@
         <w:rPr>
           <w:rFonts w:ascii="Times New Roman" w:hAnsi="Times New Roman" w:cs="Times New Roman"/>
           <w:spacing w:val="-5"/>
-          <w:sz w:val="18"/>
-          <w:szCs w:val="18"/>
-        </w:rPr>
-        <w:t xml:space="preserve"> </w:t>
-      </w:r>
-      <w:r>
-        <w:rPr>
-          <w:rFonts w:ascii="Times New Roman" w:hAnsi="Times New Roman" w:cs="Times New Roman"/>
-          <w:sz w:val="18"/>
-          <w:szCs w:val="18"/>
+          <w:sz w:val="24"/>
+          <w:szCs w:val="24"/>
+        </w:rPr>
+        <w:t xml:space="preserve"> </w:t>
+      </w:r>
+      <w:r>
+        <w:rPr>
+          <w:rFonts w:ascii="Times New Roman" w:hAnsi="Times New Roman" w:cs="Times New Roman"/>
+          <w:sz w:val="24"/>
+          <w:szCs w:val="24"/>
         </w:rPr>
         <w:t>Development</w:t>
       </w:r>
@@ -1679,16 +1884,16 @@
         <w:rPr>
           <w:rFonts w:ascii="Times New Roman" w:hAnsi="Times New Roman" w:cs="Times New Roman"/>
           <w:spacing w:val="-3"/>
-          <w:sz w:val="18"/>
-          <w:szCs w:val="18"/>
-        </w:rPr>
-        <w:t xml:space="preserve"> </w:t>
-      </w:r>
-      <w:r>
-        <w:rPr>
-          <w:rFonts w:ascii="Times New Roman" w:hAnsi="Times New Roman" w:cs="Times New Roman"/>
-          <w:sz w:val="18"/>
-          <w:szCs w:val="18"/>
+          <w:sz w:val="24"/>
+          <w:szCs w:val="24"/>
+        </w:rPr>
+        <w:t xml:space="preserve"> </w:t>
+      </w:r>
+      <w:r>
+        <w:rPr>
+          <w:rFonts w:ascii="Times New Roman" w:hAnsi="Times New Roman" w:cs="Times New Roman"/>
+          <w:sz w:val="24"/>
+          <w:szCs w:val="24"/>
         </w:rPr>
         <w:t>Lifecycle,</w:t>
       </w:r>
@@ -1696,33 +1901,41 @@
         <w:rPr>
           <w:rFonts w:ascii="Times New Roman" w:hAnsi="Times New Roman" w:cs="Times New Roman"/>
           <w:spacing w:val="-3"/>
-          <w:sz w:val="18"/>
-          <w:szCs w:val="18"/>
-        </w:rPr>
-        <w:t xml:space="preserve"> </w:t>
-      </w:r>
-      <w:r>
-        <w:rPr>
-          <w:rFonts w:ascii="Times New Roman" w:hAnsi="Times New Roman" w:cs="Times New Roman"/>
-          <w:sz w:val="18"/>
-          <w:szCs w:val="18"/>
+          <w:sz w:val="24"/>
+          <w:szCs w:val="24"/>
+        </w:rPr>
+        <w:t xml:space="preserve"> </w:t>
+      </w:r>
+      <w:r>
+        <w:rPr>
+          <w:rFonts w:ascii="Times New Roman" w:hAnsi="Times New Roman" w:cs="Times New Roman"/>
+          <w:sz w:val="24"/>
+          <w:szCs w:val="24"/>
         </w:rPr>
         <w:t>Jira,</w:t>
       </w:r>
       <w:r>
         <w:rPr>
           <w:rFonts w:ascii="Times New Roman" w:hAnsi="Times New Roman" w:cs="Times New Roman"/>
+          <w:sz w:val="24"/>
+          <w:szCs w:val="24"/>
+        </w:rPr>
+        <w:t xml:space="preserve"> Project Management,</w:t>
+      </w:r>
+      <w:r>
+        <w:rPr>
+          <w:rFonts w:ascii="Times New Roman" w:hAnsi="Times New Roman" w:cs="Times New Roman"/>
           <w:spacing w:val="-3"/>
-          <w:sz w:val="18"/>
-          <w:szCs w:val="18"/>
-        </w:rPr>
-        <w:t xml:space="preserve"> </w:t>
-      </w:r>
-      <w:r>
-        <w:rPr>
-          <w:rFonts w:ascii="Times New Roman" w:hAnsi="Times New Roman" w:cs="Times New Roman"/>
-          <w:sz w:val="18"/>
-          <w:szCs w:val="18"/>
+          <w:sz w:val="24"/>
+          <w:szCs w:val="24"/>
+        </w:rPr>
+        <w:t xml:space="preserve"> </w:t>
+      </w:r>
+      <w:r>
+        <w:rPr>
+          <w:rFonts w:ascii="Times New Roman" w:hAnsi="Times New Roman" w:cs="Times New Roman"/>
+          <w:sz w:val="24"/>
+          <w:szCs w:val="24"/>
         </w:rPr>
         <w:t>Microsoft</w:t>
       </w:r>
@@ -1730,16 +1943,16 @@
         <w:rPr>
           <w:rFonts w:ascii="Times New Roman" w:hAnsi="Times New Roman" w:cs="Times New Roman"/>
           <w:spacing w:val="-5"/>
-          <w:sz w:val="18"/>
-          <w:szCs w:val="18"/>
-        </w:rPr>
-        <w:t xml:space="preserve"> </w:t>
-      </w:r>
-      <w:r>
-        <w:rPr>
-          <w:rFonts w:ascii="Times New Roman" w:hAnsi="Times New Roman" w:cs="Times New Roman"/>
-          <w:sz w:val="18"/>
-          <w:szCs w:val="18"/>
+          <w:sz w:val="24"/>
+          <w:szCs w:val="24"/>
+        </w:rPr>
+        <w:t xml:space="preserve"> </w:t>
+      </w:r>
+      <w:r>
+        <w:rPr>
+          <w:rFonts w:ascii="Times New Roman" w:hAnsi="Times New Roman" w:cs="Times New Roman"/>
+          <w:sz w:val="24"/>
+          <w:szCs w:val="24"/>
         </w:rPr>
         <w:t>Visual</w:t>
       </w:r>
@@ -1747,16 +1960,16 @@
         <w:rPr>
           <w:rFonts w:ascii="Times New Roman" w:hAnsi="Times New Roman" w:cs="Times New Roman"/>
           <w:spacing w:val="-4"/>
-          <w:sz w:val="18"/>
-          <w:szCs w:val="18"/>
-        </w:rPr>
-        <w:t xml:space="preserve"> </w:t>
-      </w:r>
-      <w:r>
-        <w:rPr>
-          <w:rFonts w:ascii="Times New Roman" w:hAnsi="Times New Roman" w:cs="Times New Roman"/>
-          <w:sz w:val="18"/>
-          <w:szCs w:val="18"/>
+          <w:sz w:val="24"/>
+          <w:szCs w:val="24"/>
+        </w:rPr>
+        <w:t xml:space="preserve"> </w:t>
+      </w:r>
+      <w:r>
+        <w:rPr>
+          <w:rFonts w:ascii="Times New Roman" w:hAnsi="Times New Roman" w:cs="Times New Roman"/>
+          <w:sz w:val="24"/>
+          <w:szCs w:val="24"/>
         </w:rPr>
         <w:t>Studio,</w:t>
       </w:r>
@@ -1764,16 +1977,16 @@
         <w:rPr>
           <w:rFonts w:ascii="Times New Roman" w:hAnsi="Times New Roman" w:cs="Times New Roman"/>
           <w:spacing w:val="-3"/>
-          <w:sz w:val="18"/>
-          <w:szCs w:val="18"/>
-        </w:rPr>
-        <w:t xml:space="preserve"> </w:t>
-      </w:r>
-      <w:r>
-        <w:rPr>
-          <w:rFonts w:ascii="Times New Roman" w:hAnsi="Times New Roman" w:cs="Times New Roman"/>
-          <w:sz w:val="18"/>
-          <w:szCs w:val="18"/>
+          <w:sz w:val="24"/>
+          <w:szCs w:val="24"/>
+        </w:rPr>
+        <w:t xml:space="preserve"> </w:t>
+      </w:r>
+      <w:r>
+        <w:rPr>
+          <w:rFonts w:ascii="Times New Roman" w:hAnsi="Times New Roman" w:cs="Times New Roman"/>
+          <w:sz w:val="24"/>
+          <w:szCs w:val="24"/>
         </w:rPr>
         <w:t>Deployment</w:t>
       </w:r>
@@ -1781,16 +1994,16 @@
         <w:rPr>
           <w:rFonts w:ascii="Times New Roman" w:hAnsi="Times New Roman" w:cs="Times New Roman"/>
           <w:spacing w:val="-5"/>
-          <w:sz w:val="18"/>
-          <w:szCs w:val="18"/>
-        </w:rPr>
-        <w:t xml:space="preserve"> </w:t>
-      </w:r>
-      <w:r>
-        <w:rPr>
-          <w:rFonts w:ascii="Times New Roman" w:hAnsi="Times New Roman" w:cs="Times New Roman"/>
-          <w:sz w:val="18"/>
-          <w:szCs w:val="18"/>
+          <w:sz w:val="24"/>
+          <w:szCs w:val="24"/>
+        </w:rPr>
+        <w:t xml:space="preserve"> </w:t>
+      </w:r>
+      <w:r>
+        <w:rPr>
+          <w:rFonts w:ascii="Times New Roman" w:hAnsi="Times New Roman" w:cs="Times New Roman"/>
+          <w:sz w:val="24"/>
+          <w:szCs w:val="24"/>
         </w:rPr>
         <w:t>tools.</w:t>
       </w:r>
@@ -1809,15 +2022,15 @@
         <w:spacing w:before="34"/>
         <w:rPr>
           <w:rFonts w:ascii="Times New Roman" w:hAnsi="Times New Roman" w:cs="Times New Roman"/>
-          <w:sz w:val="18"/>
-          <w:szCs w:val="18"/>
+          <w:sz w:val="24"/>
+          <w:szCs w:val="24"/>
         </w:rPr>
       </w:pPr>
       <w:r>
         <w:rPr>
           <w:rFonts w:ascii="Times New Roman" w:hAnsi="Times New Roman" w:cs="Times New Roman"/>
-          <w:sz w:val="18"/>
-          <w:szCs w:val="18"/>
+          <w:sz w:val="24"/>
+          <w:szCs w:val="24"/>
         </w:rPr>
         <w:t>Soft</w:t>
       </w:r>
@@ -1825,16 +2038,16 @@
         <w:rPr>
           <w:rFonts w:ascii="Times New Roman" w:hAnsi="Times New Roman" w:cs="Times New Roman"/>
           <w:spacing w:val="-4"/>
-          <w:sz w:val="18"/>
-          <w:szCs w:val="18"/>
-        </w:rPr>
-        <w:t xml:space="preserve"> </w:t>
-      </w:r>
-      <w:r>
-        <w:rPr>
-          <w:rFonts w:ascii="Times New Roman" w:hAnsi="Times New Roman" w:cs="Times New Roman"/>
-          <w:sz w:val="18"/>
-          <w:szCs w:val="18"/>
+          <w:sz w:val="24"/>
+          <w:szCs w:val="24"/>
+        </w:rPr>
+        <w:t xml:space="preserve"> </w:t>
+      </w:r>
+      <w:r>
+        <w:rPr>
+          <w:rFonts w:ascii="Times New Roman" w:hAnsi="Times New Roman" w:cs="Times New Roman"/>
+          <w:sz w:val="24"/>
+          <w:szCs w:val="24"/>
         </w:rPr>
         <w:t>Skills:</w:t>
       </w:r>
@@ -1842,16 +2055,16 @@
         <w:rPr>
           <w:rFonts w:ascii="Times New Roman" w:hAnsi="Times New Roman" w:cs="Times New Roman"/>
           <w:spacing w:val="-4"/>
-          <w:sz w:val="18"/>
-          <w:szCs w:val="18"/>
-        </w:rPr>
-        <w:t xml:space="preserve"> </w:t>
-      </w:r>
-      <w:r>
-        <w:rPr>
-          <w:rFonts w:ascii="Times New Roman" w:hAnsi="Times New Roman" w:cs="Times New Roman"/>
-          <w:sz w:val="18"/>
-          <w:szCs w:val="18"/>
+          <w:sz w:val="24"/>
+          <w:szCs w:val="24"/>
+        </w:rPr>
+        <w:t xml:space="preserve"> </w:t>
+      </w:r>
+      <w:r>
+        <w:rPr>
+          <w:rFonts w:ascii="Times New Roman" w:hAnsi="Times New Roman" w:cs="Times New Roman"/>
+          <w:sz w:val="24"/>
+          <w:szCs w:val="24"/>
         </w:rPr>
         <w:t>Leadership,</w:t>
       </w:r>
@@ -1859,16 +2072,16 @@
         <w:rPr>
           <w:rFonts w:ascii="Times New Roman" w:hAnsi="Times New Roman" w:cs="Times New Roman"/>
           <w:spacing w:val="-3"/>
-          <w:sz w:val="18"/>
-          <w:szCs w:val="18"/>
-        </w:rPr>
-        <w:t xml:space="preserve"> </w:t>
-      </w:r>
-      <w:r>
-        <w:rPr>
-          <w:rFonts w:ascii="Times New Roman" w:hAnsi="Times New Roman" w:cs="Times New Roman"/>
-          <w:sz w:val="18"/>
-          <w:szCs w:val="18"/>
+          <w:sz w:val="24"/>
+          <w:szCs w:val="24"/>
+        </w:rPr>
+        <w:t xml:space="preserve"> </w:t>
+      </w:r>
+      <w:r>
+        <w:rPr>
+          <w:rFonts w:ascii="Times New Roman" w:hAnsi="Times New Roman" w:cs="Times New Roman"/>
+          <w:sz w:val="24"/>
+          <w:szCs w:val="24"/>
         </w:rPr>
         <w:t>Communication,</w:t>
       </w:r>
@@ -1876,16 +2089,16 @@
         <w:rPr>
           <w:rFonts w:ascii="Times New Roman" w:hAnsi="Times New Roman" w:cs="Times New Roman"/>
           <w:spacing w:val="-3"/>
-          <w:sz w:val="18"/>
-          <w:szCs w:val="18"/>
-        </w:rPr>
-        <w:t xml:space="preserve"> </w:t>
-      </w:r>
-      <w:r>
-        <w:rPr>
-          <w:rFonts w:ascii="Times New Roman" w:hAnsi="Times New Roman" w:cs="Times New Roman"/>
-          <w:sz w:val="18"/>
-          <w:szCs w:val="18"/>
+          <w:sz w:val="24"/>
+          <w:szCs w:val="24"/>
+        </w:rPr>
+        <w:t xml:space="preserve"> </w:t>
+      </w:r>
+      <w:r>
+        <w:rPr>
+          <w:rFonts w:ascii="Times New Roman" w:hAnsi="Times New Roman" w:cs="Times New Roman"/>
+          <w:sz w:val="24"/>
+          <w:szCs w:val="24"/>
         </w:rPr>
         <w:t>Time</w:t>
       </w:r>
@@ -1893,16 +2106,16 @@
         <w:rPr>
           <w:rFonts w:ascii="Times New Roman" w:hAnsi="Times New Roman" w:cs="Times New Roman"/>
           <w:spacing w:val="-1"/>
-          <w:sz w:val="18"/>
-          <w:szCs w:val="18"/>
-        </w:rPr>
-        <w:t xml:space="preserve"> </w:t>
-      </w:r>
-      <w:r>
-        <w:rPr>
-          <w:rFonts w:ascii="Times New Roman" w:hAnsi="Times New Roman" w:cs="Times New Roman"/>
-          <w:sz w:val="18"/>
-          <w:szCs w:val="18"/>
+          <w:sz w:val="24"/>
+          <w:szCs w:val="24"/>
+        </w:rPr>
+        <w:t xml:space="preserve"> </w:t>
+      </w:r>
+      <w:r>
+        <w:rPr>
+          <w:rFonts w:ascii="Times New Roman" w:hAnsi="Times New Roman" w:cs="Times New Roman"/>
+          <w:sz w:val="24"/>
+          <w:szCs w:val="24"/>
         </w:rPr>
         <w:t>management,</w:t>
       </w:r>
@@ -1910,16 +2123,16 @@
         <w:rPr>
           <w:rFonts w:ascii="Times New Roman" w:hAnsi="Times New Roman" w:cs="Times New Roman"/>
           <w:spacing w:val="-3"/>
-          <w:sz w:val="18"/>
-          <w:szCs w:val="18"/>
-        </w:rPr>
-        <w:t xml:space="preserve"> </w:t>
-      </w:r>
-      <w:r>
-        <w:rPr>
-          <w:rFonts w:ascii="Times New Roman" w:hAnsi="Times New Roman" w:cs="Times New Roman"/>
-          <w:sz w:val="18"/>
-          <w:szCs w:val="18"/>
+          <w:sz w:val="24"/>
+          <w:szCs w:val="24"/>
+        </w:rPr>
+        <w:t xml:space="preserve"> </w:t>
+      </w:r>
+      <w:r>
+        <w:rPr>
+          <w:rFonts w:ascii="Times New Roman" w:hAnsi="Times New Roman" w:cs="Times New Roman"/>
+          <w:sz w:val="24"/>
+          <w:szCs w:val="24"/>
         </w:rPr>
         <w:t>Teamwork,</w:t>
       </w:r>
@@ -1927,16 +2140,16 @@
         <w:rPr>
           <w:rFonts w:ascii="Times New Roman" w:hAnsi="Times New Roman" w:cs="Times New Roman"/>
           <w:spacing w:val="-3"/>
-          <w:sz w:val="18"/>
-          <w:szCs w:val="18"/>
-        </w:rPr>
-        <w:t xml:space="preserve"> </w:t>
-      </w:r>
-      <w:r>
-        <w:rPr>
-          <w:rFonts w:ascii="Times New Roman" w:hAnsi="Times New Roman" w:cs="Times New Roman"/>
-          <w:sz w:val="18"/>
-          <w:szCs w:val="18"/>
+          <w:sz w:val="24"/>
+          <w:szCs w:val="24"/>
+        </w:rPr>
+        <w:t xml:space="preserve"> </w:t>
+      </w:r>
+      <w:r>
+        <w:rPr>
+          <w:rFonts w:ascii="Times New Roman" w:hAnsi="Times New Roman" w:cs="Times New Roman"/>
+          <w:sz w:val="24"/>
+          <w:szCs w:val="24"/>
         </w:rPr>
         <w:t>Problem-solving,</w:t>
       </w:r>
@@ -1944,16 +2157,16 @@
         <w:rPr>
           <w:rFonts w:ascii="Times New Roman" w:hAnsi="Times New Roman" w:cs="Times New Roman"/>
           <w:spacing w:val="-3"/>
-          <w:sz w:val="18"/>
-          <w:szCs w:val="18"/>
-        </w:rPr>
-        <w:t xml:space="preserve"> </w:t>
-      </w:r>
-      <w:r>
-        <w:rPr>
-          <w:rFonts w:ascii="Times New Roman" w:hAnsi="Times New Roman" w:cs="Times New Roman"/>
-          <w:sz w:val="18"/>
-          <w:szCs w:val="18"/>
+          <w:sz w:val="24"/>
+          <w:szCs w:val="24"/>
+        </w:rPr>
+        <w:t xml:space="preserve"> </w:t>
+      </w:r>
+      <w:r>
+        <w:rPr>
+          <w:rFonts w:ascii="Times New Roman" w:hAnsi="Times New Roman" w:cs="Times New Roman"/>
+          <w:sz w:val="24"/>
+          <w:szCs w:val="24"/>
         </w:rPr>
         <w:t>Work</w:t>
       </w:r>
@@ -1961,16 +2174,16 @@
         <w:rPr>
           <w:rFonts w:ascii="Times New Roman" w:hAnsi="Times New Roman" w:cs="Times New Roman"/>
           <w:spacing w:val="-4"/>
-          <w:sz w:val="18"/>
-          <w:szCs w:val="18"/>
-        </w:rPr>
-        <w:t xml:space="preserve"> </w:t>
-      </w:r>
-      <w:r>
-        <w:rPr>
-          <w:rFonts w:ascii="Times New Roman" w:hAnsi="Times New Roman" w:cs="Times New Roman"/>
-          <w:sz w:val="18"/>
-          <w:szCs w:val="18"/>
+          <w:sz w:val="24"/>
+          <w:szCs w:val="24"/>
+        </w:rPr>
+        <w:t xml:space="preserve"> </w:t>
+      </w:r>
+      <w:r>
+        <w:rPr>
+          <w:rFonts w:ascii="Times New Roman" w:hAnsi="Times New Roman" w:cs="Times New Roman"/>
+          <w:sz w:val="24"/>
+          <w:szCs w:val="24"/>
         </w:rPr>
         <w:t>ethic,</w:t>
       </w:r>
@@ -1978,16 +2191,16 @@
         <w:rPr>
           <w:rFonts w:ascii="Times New Roman" w:hAnsi="Times New Roman" w:cs="Times New Roman"/>
           <w:spacing w:val="-3"/>
-          <w:sz w:val="18"/>
-          <w:szCs w:val="18"/>
-        </w:rPr>
-        <w:t xml:space="preserve"> </w:t>
-      </w:r>
-      <w:r>
-        <w:rPr>
-          <w:rFonts w:ascii="Times New Roman" w:hAnsi="Times New Roman" w:cs="Times New Roman"/>
-          <w:sz w:val="18"/>
-          <w:szCs w:val="18"/>
+          <w:sz w:val="24"/>
+          <w:szCs w:val="24"/>
+        </w:rPr>
+        <w:t xml:space="preserve"> </w:t>
+      </w:r>
+      <w:r>
+        <w:rPr>
+          <w:rFonts w:ascii="Times New Roman" w:hAnsi="Times New Roman" w:cs="Times New Roman"/>
+          <w:sz w:val="24"/>
+          <w:szCs w:val="24"/>
         </w:rPr>
         <w:t>Creativity.</w:t>
       </w:r>
@@ -2002,11 +2215,15 @@
         <w:ind w:left="132"/>
         <w:rPr>
           <w:rFonts w:ascii="Times New Roman" w:hAnsi="Times New Roman" w:cs="Times New Roman"/>
+          <w:sz w:val="24"/>
+          <w:szCs w:val="24"/>
         </w:rPr>
       </w:pPr>
       <w:r>
         <w:rPr>
           <w:rFonts w:ascii="Times New Roman" w:hAnsi="Times New Roman" w:cs="Times New Roman"/>
+          <w:sz w:val="24"/>
+          <w:szCs w:val="24"/>
         </w:rPr>
         <w:t>CERTIFICATIONS</w:t>
       </w:r>
@@ -2018,6 +2235,8 @@
         <w:ind w:left="132"/>
         <w:rPr>
           <w:rFonts w:ascii="Times New Roman" w:hAnsi="Times New Roman" w:cs="Times New Roman"/>
+          <w:sz w:val="24"/>
+          <w:szCs w:val="24"/>
         </w:rPr>
       </w:pPr>
       <w:hyperlink r:id="rId10">
@@ -2025,6 +2244,8 @@
           <w:rPr>
             <w:rFonts w:ascii="Times New Roman" w:hAnsi="Times New Roman" w:cs="Times New Roman"/>
             <w:color w:val="0000FF"/>
+            <w:sz w:val="24"/>
+            <w:szCs w:val="24"/>
             <w:u w:val="single" w:color="0000FF"/>
           </w:rPr>
           <w:t>Salesforce</w:t>
@@ -2034,6 +2255,8 @@
             <w:rFonts w:ascii="Times New Roman" w:hAnsi="Times New Roman" w:cs="Times New Roman"/>
             <w:color w:val="0000FF"/>
             <w:spacing w:val="-4"/>
+            <w:sz w:val="24"/>
+            <w:szCs w:val="24"/>
             <w:u w:val="single" w:color="0000FF"/>
           </w:rPr>
           <w:t xml:space="preserve"> </w:t>
@@ -2042,6 +2265,8 @@
           <w:rPr>
             <w:rFonts w:ascii="Times New Roman" w:hAnsi="Times New Roman" w:cs="Times New Roman"/>
             <w:color w:val="0000FF"/>
+            <w:sz w:val="24"/>
+            <w:szCs w:val="24"/>
             <w:u w:val="single" w:color="0000FF"/>
           </w:rPr>
           <w:t>certified</w:t>
@@ -2051,6 +2276,8 @@
             <w:rFonts w:ascii="Times New Roman" w:hAnsi="Times New Roman" w:cs="Times New Roman"/>
             <w:color w:val="0000FF"/>
             <w:spacing w:val="-3"/>
+            <w:sz w:val="24"/>
+            <w:szCs w:val="24"/>
             <w:u w:val="single" w:color="0000FF"/>
           </w:rPr>
           <w:t xml:space="preserve"> </w:t>
@@ -2059,6 +2286,8 @@
           <w:rPr>
             <w:rFonts w:ascii="Times New Roman" w:hAnsi="Times New Roman" w:cs="Times New Roman"/>
             <w:color w:val="0000FF"/>
+            <w:sz w:val="24"/>
+            <w:szCs w:val="24"/>
             <w:u w:val="single" w:color="0000FF"/>
           </w:rPr>
           <w:t>Platform</w:t>
@@ -2068,6 +2297,8 @@
             <w:rFonts w:ascii="Times New Roman" w:hAnsi="Times New Roman" w:cs="Times New Roman"/>
             <w:color w:val="0000FF"/>
             <w:spacing w:val="-2"/>
+            <w:sz w:val="24"/>
+            <w:szCs w:val="24"/>
             <w:u w:val="single" w:color="0000FF"/>
           </w:rPr>
           <w:t xml:space="preserve"> </w:t>
@@ -2076,6 +2307,8 @@
           <w:rPr>
             <w:rFonts w:ascii="Times New Roman" w:hAnsi="Times New Roman" w:cs="Times New Roman"/>
             <w:color w:val="0000FF"/>
+            <w:sz w:val="24"/>
+            <w:szCs w:val="24"/>
             <w:u w:val="single" w:color="0000FF"/>
           </w:rPr>
           <w:t>Developer</w:t>
@@ -2085,6 +2318,8 @@
             <w:rFonts w:ascii="Times New Roman" w:hAnsi="Times New Roman" w:cs="Times New Roman"/>
             <w:color w:val="0000FF"/>
             <w:spacing w:val="-3"/>
+            <w:sz w:val="24"/>
+            <w:szCs w:val="24"/>
             <w:u w:val="single" w:color="0000FF"/>
           </w:rPr>
           <w:t xml:space="preserve"> </w:t>
@@ -2093,6 +2328,8 @@
           <w:rPr>
             <w:rFonts w:ascii="Times New Roman" w:hAnsi="Times New Roman" w:cs="Times New Roman"/>
             <w:color w:val="0000FF"/>
+            <w:sz w:val="24"/>
+            <w:szCs w:val="24"/>
           </w:rPr>
           <w:t>I</w:t>
         </w:r>
@@ -2101,6 +2338,8 @@
             <w:rFonts w:ascii="Times New Roman" w:hAnsi="Times New Roman" w:cs="Times New Roman"/>
             <w:color w:val="0000FF"/>
             <w:spacing w:val="-1"/>
+            <w:sz w:val="24"/>
+            <w:szCs w:val="24"/>
           </w:rPr>
           <w:t xml:space="preserve"> </w:t>
         </w:r>
@@ -2108,6 +2347,8 @@
       <w:r>
         <w:rPr>
           <w:rFonts w:ascii="Times New Roman" w:hAnsi="Times New Roman" w:cs="Times New Roman"/>
+          <w:sz w:val="24"/>
+          <w:szCs w:val="24"/>
         </w:rPr>
         <w:t>|</w:t>
       </w:r>
@@ -2117,6 +2358,8 @@
             <w:rFonts w:ascii="Times New Roman" w:hAnsi="Times New Roman" w:cs="Times New Roman"/>
             <w:color w:val="0000FF"/>
             <w:spacing w:val="-2"/>
+            <w:sz w:val="24"/>
+            <w:szCs w:val="24"/>
             <w:u w:val="single" w:color="0000FF"/>
           </w:rPr>
           <w:t xml:space="preserve"> </w:t>
@@ -2125,6 +2368,8 @@
           <w:rPr>
             <w:rFonts w:ascii="Times New Roman" w:hAnsi="Times New Roman" w:cs="Times New Roman"/>
             <w:color w:val="0000FF"/>
+            <w:sz w:val="24"/>
+            <w:szCs w:val="24"/>
             <w:u w:val="single" w:color="0000FF"/>
           </w:rPr>
           <w:t>Salesforce</w:t>
@@ -2134,6 +2379,8 @@
             <w:rFonts w:ascii="Times New Roman" w:hAnsi="Times New Roman" w:cs="Times New Roman"/>
             <w:color w:val="0000FF"/>
             <w:spacing w:val="-3"/>
+            <w:sz w:val="24"/>
+            <w:szCs w:val="24"/>
             <w:u w:val="single" w:color="0000FF"/>
           </w:rPr>
           <w:t xml:space="preserve"> </w:t>
@@ -2142,6 +2389,8 @@
           <w:rPr>
             <w:rFonts w:ascii="Times New Roman" w:hAnsi="Times New Roman" w:cs="Times New Roman"/>
             <w:color w:val="0000FF"/>
+            <w:sz w:val="24"/>
+            <w:szCs w:val="24"/>
             <w:u w:val="single" w:color="0000FF"/>
           </w:rPr>
           <w:t>Certified</w:t>
@@ -2151,6 +2400,8 @@
             <w:rFonts w:ascii="Times New Roman" w:hAnsi="Times New Roman" w:cs="Times New Roman"/>
             <w:color w:val="0000FF"/>
             <w:spacing w:val="-4"/>
+            <w:sz w:val="24"/>
+            <w:szCs w:val="24"/>
             <w:u w:val="single" w:color="0000FF"/>
           </w:rPr>
           <w:t xml:space="preserve"> </w:t>
@@ -2159,6 +2410,8 @@
           <w:rPr>
             <w:rFonts w:ascii="Times New Roman" w:hAnsi="Times New Roman" w:cs="Times New Roman"/>
             <w:color w:val="0000FF"/>
+            <w:sz w:val="24"/>
+            <w:szCs w:val="24"/>
             <w:u w:val="single" w:color="0000FF"/>
           </w:rPr>
           <w:t>Administrator</w:t>
@@ -2168,6 +2421,8 @@
             <w:rFonts w:ascii="Times New Roman" w:hAnsi="Times New Roman" w:cs="Times New Roman"/>
             <w:color w:val="0000FF"/>
             <w:spacing w:val="-1"/>
+            <w:sz w:val="24"/>
+            <w:szCs w:val="24"/>
           </w:rPr>
           <w:t xml:space="preserve"> </w:t>
         </w:r>
@@ -2186,16 +2441,16 @@
         <w:rPr>
           <w:rFonts w:ascii="Times New Roman" w:hAnsi="Times New Roman" w:cs="Times New Roman"/>
           <w:b/>
-          <w:sz w:val="18"/>
-          <w:szCs w:val="18"/>
+          <w:sz w:val="24"/>
+          <w:szCs w:val="24"/>
         </w:rPr>
       </w:pPr>
       <w:r>
         <w:rPr>
           <w:rFonts w:ascii="Times New Roman" w:hAnsi="Times New Roman" w:cs="Times New Roman"/>
           <w:b/>
-          <w:sz w:val="18"/>
-          <w:szCs w:val="18"/>
+          <w:sz w:val="24"/>
+          <w:szCs w:val="24"/>
         </w:rPr>
         <w:t>PROFESSIONAL EXPERIENCE:</w:t>
       </w:r>
@@ -2211,16 +2466,16 @@
         <w:rPr>
           <w:rFonts w:ascii="Times New Roman" w:hAnsi="Times New Roman" w:cs="Times New Roman"/>
           <w:b/>
-          <w:sz w:val="18"/>
-          <w:szCs w:val="18"/>
+          <w:sz w:val="24"/>
+          <w:szCs w:val="24"/>
         </w:rPr>
       </w:pPr>
       <w:r>
         <w:rPr>
           <w:rFonts w:ascii="Times New Roman" w:hAnsi="Times New Roman" w:cs="Times New Roman"/>
           <w:b/>
-          <w:sz w:val="18"/>
-          <w:szCs w:val="18"/>
+          <w:sz w:val="24"/>
+          <w:szCs w:val="24"/>
         </w:rPr>
         <w:t>Salesforce</w:t>
       </w:r>
@@ -2229,17 +2484,17 @@
           <w:rFonts w:ascii="Times New Roman" w:hAnsi="Times New Roman" w:cs="Times New Roman"/>
           <w:b/>
           <w:spacing w:val="-3"/>
-          <w:sz w:val="18"/>
-          <w:szCs w:val="18"/>
-        </w:rPr>
-        <w:t xml:space="preserve"> </w:t>
-      </w:r>
-      <w:r>
-        <w:rPr>
-          <w:rFonts w:ascii="Times New Roman" w:hAnsi="Times New Roman" w:cs="Times New Roman"/>
-          <w:b/>
-          <w:sz w:val="18"/>
-          <w:szCs w:val="18"/>
+          <w:sz w:val="24"/>
+          <w:szCs w:val="24"/>
+        </w:rPr>
+        <w:t xml:space="preserve"> </w:t>
+      </w:r>
+      <w:r>
+        <w:rPr>
+          <w:rFonts w:ascii="Times New Roman" w:hAnsi="Times New Roman" w:cs="Times New Roman"/>
+          <w:b/>
+          <w:sz w:val="24"/>
+          <w:szCs w:val="24"/>
         </w:rPr>
         <w:t>Developer</w:t>
       </w:r>
@@ -2248,17 +2503,17 @@
           <w:rFonts w:ascii="Times New Roman" w:hAnsi="Times New Roman" w:cs="Times New Roman"/>
           <w:b/>
           <w:spacing w:val="-1"/>
-          <w:sz w:val="18"/>
-          <w:szCs w:val="18"/>
-        </w:rPr>
-        <w:t xml:space="preserve"> </w:t>
-      </w:r>
-      <w:r>
-        <w:rPr>
-          <w:rFonts w:ascii="Times New Roman" w:hAnsi="Times New Roman" w:cs="Times New Roman"/>
-          <w:b/>
-          <w:sz w:val="18"/>
-          <w:szCs w:val="18"/>
+          <w:sz w:val="24"/>
+          <w:szCs w:val="24"/>
+        </w:rPr>
+        <w:t xml:space="preserve"> </w:t>
+      </w:r>
+      <w:r>
+        <w:rPr>
+          <w:rFonts w:ascii="Times New Roman" w:hAnsi="Times New Roman" w:cs="Times New Roman"/>
+          <w:b/>
+          <w:sz w:val="24"/>
+          <w:szCs w:val="24"/>
         </w:rPr>
         <w:t>at</w:t>
       </w:r>
@@ -2267,17 +2522,17 @@
           <w:rFonts w:ascii="Times New Roman" w:hAnsi="Times New Roman" w:cs="Times New Roman"/>
           <w:b/>
           <w:spacing w:val="-3"/>
-          <w:sz w:val="18"/>
-          <w:szCs w:val="18"/>
-        </w:rPr>
-        <w:t xml:space="preserve"> </w:t>
-      </w:r>
-      <w:r>
-        <w:rPr>
-          <w:rFonts w:ascii="Times New Roman" w:hAnsi="Times New Roman" w:cs="Times New Roman"/>
-          <w:b/>
-          <w:sz w:val="18"/>
-          <w:szCs w:val="18"/>
+          <w:sz w:val="24"/>
+          <w:szCs w:val="24"/>
+        </w:rPr>
+        <w:t xml:space="preserve"> </w:t>
+      </w:r>
+      <w:r>
+        <w:rPr>
+          <w:rFonts w:ascii="Times New Roman" w:hAnsi="Times New Roman" w:cs="Times New Roman"/>
+          <w:b/>
+          <w:sz w:val="24"/>
+          <w:szCs w:val="24"/>
         </w:rPr>
         <w:t xml:space="preserve">Cognizant </w:t>
       </w:r>
@@ -2285,8 +2540,8 @@
         <w:rPr>
           <w:rFonts w:ascii="Times New Roman" w:hAnsi="Times New Roman" w:cs="Times New Roman"/>
           <w:b/>
-          <w:sz w:val="18"/>
-          <w:szCs w:val="18"/>
+          <w:sz w:val="24"/>
+          <w:szCs w:val="24"/>
         </w:rPr>
         <w:t>Technology</w:t>
       </w:r>
@@ -2295,17 +2550,17 @@
           <w:rFonts w:ascii="Times New Roman" w:hAnsi="Times New Roman" w:cs="Times New Roman"/>
           <w:b/>
           <w:spacing w:val="-3"/>
-          <w:sz w:val="18"/>
-          <w:szCs w:val="18"/>
-        </w:rPr>
-        <w:t xml:space="preserve"> </w:t>
-      </w:r>
-      <w:r>
-        <w:rPr>
-          <w:rFonts w:ascii="Times New Roman" w:hAnsi="Times New Roman" w:cs="Times New Roman"/>
-          <w:b/>
-          <w:sz w:val="18"/>
-          <w:szCs w:val="18"/>
+          <w:sz w:val="24"/>
+          <w:szCs w:val="24"/>
+        </w:rPr>
+        <w:t xml:space="preserve"> </w:t>
+      </w:r>
+      <w:r>
+        <w:rPr>
+          <w:rFonts w:ascii="Times New Roman" w:hAnsi="Times New Roman" w:cs="Times New Roman"/>
+          <w:b/>
+          <w:sz w:val="24"/>
+          <w:szCs w:val="24"/>
         </w:rPr>
         <w:t>Services,</w:t>
       </w:r>
@@ -2314,17 +2569,17 @@
           <w:rFonts w:ascii="Times New Roman" w:hAnsi="Times New Roman" w:cs="Times New Roman"/>
           <w:b/>
           <w:spacing w:val="-4"/>
-          <w:sz w:val="18"/>
-          <w:szCs w:val="18"/>
-        </w:rPr>
-        <w:t xml:space="preserve"> </w:t>
-      </w:r>
-      <w:r>
-        <w:rPr>
-          <w:rFonts w:ascii="Times New Roman" w:hAnsi="Times New Roman" w:cs="Times New Roman"/>
-          <w:b/>
-          <w:sz w:val="18"/>
-          <w:szCs w:val="18"/>
+          <w:sz w:val="24"/>
+          <w:szCs w:val="24"/>
+        </w:rPr>
+        <w:t xml:space="preserve"> </w:t>
+      </w:r>
+      <w:r>
+        <w:rPr>
+          <w:rFonts w:ascii="Times New Roman" w:hAnsi="Times New Roman" w:cs="Times New Roman"/>
+          <w:b/>
+          <w:sz w:val="24"/>
+          <w:szCs w:val="24"/>
         </w:rPr>
         <w:t>Hyderabad</w:t>
       </w:r>
@@ -2332,8 +2587,8 @@
         <w:rPr>
           <w:rFonts w:ascii="Times New Roman" w:hAnsi="Times New Roman" w:cs="Times New Roman"/>
           <w:b/>
-          <w:sz w:val="18"/>
-          <w:szCs w:val="18"/>
+          <w:sz w:val="24"/>
+          <w:szCs w:val="24"/>
         </w:rPr>
         <w:t>,</w:t>
       </w:r>
@@ -2342,17 +2597,17 @@
           <w:rFonts w:ascii="Times New Roman" w:hAnsi="Times New Roman" w:cs="Times New Roman"/>
           <w:b/>
           <w:spacing w:val="-4"/>
-          <w:sz w:val="18"/>
-          <w:szCs w:val="18"/>
-        </w:rPr>
-        <w:t xml:space="preserve"> </w:t>
-      </w:r>
-      <w:r>
-        <w:rPr>
-          <w:rFonts w:ascii="Times New Roman" w:hAnsi="Times New Roman" w:cs="Times New Roman"/>
-          <w:b/>
-          <w:sz w:val="18"/>
-          <w:szCs w:val="18"/>
+          <w:sz w:val="24"/>
+          <w:szCs w:val="24"/>
+        </w:rPr>
+        <w:t xml:space="preserve"> </w:t>
+      </w:r>
+      <w:r>
+        <w:rPr>
+          <w:rFonts w:ascii="Times New Roman" w:hAnsi="Times New Roman" w:cs="Times New Roman"/>
+          <w:b/>
+          <w:sz w:val="24"/>
+          <w:szCs w:val="24"/>
         </w:rPr>
         <w:t>India.</w:t>
       </w:r>
@@ -2360,8 +2615,8 @@
         <w:rPr>
           <w:rFonts w:ascii="Times New Roman" w:hAnsi="Times New Roman" w:cs="Times New Roman"/>
           <w:b/>
-          <w:sz w:val="18"/>
-          <w:szCs w:val="18"/>
+          <w:sz w:val="24"/>
+          <w:szCs w:val="24"/>
         </w:rPr>
         <w:t xml:space="preserve">          </w:t>
       </w:r>
@@ -2369,36 +2624,36 @@
         <w:rPr>
           <w:rFonts w:ascii="Times New Roman" w:hAnsi="Times New Roman" w:cs="Times New Roman"/>
           <w:b/>
-          <w:sz w:val="18"/>
-          <w:szCs w:val="18"/>
-        </w:rPr>
-        <w:tab/>
-      </w:r>
-      <w:r>
-        <w:rPr>
-          <w:rFonts w:ascii="Times New Roman" w:hAnsi="Times New Roman" w:cs="Times New Roman"/>
-          <w:b/>
-          <w:sz w:val="18"/>
-          <w:szCs w:val="18"/>
-        </w:rPr>
-        <w:t xml:space="preserve">     Nov 2021</w:t>
+          <w:sz w:val="24"/>
+          <w:szCs w:val="24"/>
+        </w:rPr>
+        <w:t xml:space="preserve">   </w:t>
+      </w:r>
+      <w:r>
+        <w:rPr>
+          <w:rFonts w:ascii="Times New Roman" w:hAnsi="Times New Roman" w:cs="Times New Roman"/>
+          <w:b/>
+          <w:sz w:val="24"/>
+          <w:szCs w:val="24"/>
+        </w:rPr>
+        <w:t xml:space="preserve">    Nov 2021</w:t>
       </w:r>
       <w:r>
         <w:rPr>
           <w:rFonts w:ascii="Times New Roman" w:hAnsi="Times New Roman" w:cs="Times New Roman"/>
           <w:b/>
           <w:spacing w:val="-2"/>
-          <w:sz w:val="18"/>
-          <w:szCs w:val="18"/>
-        </w:rPr>
-        <w:t xml:space="preserve"> </w:t>
-      </w:r>
-      <w:r>
-        <w:rPr>
-          <w:rFonts w:ascii="Times New Roman" w:hAnsi="Times New Roman" w:cs="Times New Roman"/>
-          <w:b/>
-          <w:sz w:val="18"/>
-          <w:szCs w:val="18"/>
+          <w:sz w:val="24"/>
+          <w:szCs w:val="24"/>
+        </w:rPr>
+        <w:t xml:space="preserve"> </w:t>
+      </w:r>
+      <w:r>
+        <w:rPr>
+          <w:rFonts w:ascii="Times New Roman" w:hAnsi="Times New Roman" w:cs="Times New Roman"/>
+          <w:b/>
+          <w:sz w:val="24"/>
+          <w:szCs w:val="24"/>
         </w:rPr>
         <w:t>-</w:t>
       </w:r>
@@ -2407,17 +2662,17 @@
           <w:rFonts w:ascii="Times New Roman" w:hAnsi="Times New Roman" w:cs="Times New Roman"/>
           <w:b/>
           <w:spacing w:val="-1"/>
-          <w:sz w:val="18"/>
-          <w:szCs w:val="18"/>
-        </w:rPr>
-        <w:t xml:space="preserve"> </w:t>
-      </w:r>
-      <w:r>
-        <w:rPr>
-          <w:rFonts w:ascii="Times New Roman" w:hAnsi="Times New Roman" w:cs="Times New Roman"/>
-          <w:b/>
-          <w:sz w:val="18"/>
-          <w:szCs w:val="18"/>
+          <w:sz w:val="24"/>
+          <w:szCs w:val="24"/>
+        </w:rPr>
+        <w:t xml:space="preserve"> </w:t>
+      </w:r>
+      <w:r>
+        <w:rPr>
+          <w:rFonts w:ascii="Times New Roman" w:hAnsi="Times New Roman" w:cs="Times New Roman"/>
+          <w:b/>
+          <w:sz w:val="24"/>
+          <w:szCs w:val="24"/>
         </w:rPr>
         <w:t>Dec</w:t>
       </w:r>
@@ -2426,17 +2681,17 @@
           <w:rFonts w:ascii="Times New Roman" w:hAnsi="Times New Roman" w:cs="Times New Roman"/>
           <w:b/>
           <w:spacing w:val="-1"/>
-          <w:sz w:val="18"/>
-          <w:szCs w:val="18"/>
-        </w:rPr>
-        <w:t xml:space="preserve"> </w:t>
-      </w:r>
-      <w:r>
-        <w:rPr>
-          <w:rFonts w:ascii="Times New Roman" w:hAnsi="Times New Roman" w:cs="Times New Roman"/>
-          <w:b/>
-          <w:sz w:val="18"/>
-          <w:szCs w:val="18"/>
+          <w:sz w:val="24"/>
+          <w:szCs w:val="24"/>
+        </w:rPr>
+        <w:t xml:space="preserve"> </w:t>
+      </w:r>
+      <w:r>
+        <w:rPr>
+          <w:rFonts w:ascii="Times New Roman" w:hAnsi="Times New Roman" w:cs="Times New Roman"/>
+          <w:b/>
+          <w:sz w:val="24"/>
+          <w:szCs w:val="24"/>
         </w:rPr>
         <w:t>202</w:t>
       </w:r>
@@ -2444,8 +2699,8 @@
         <w:rPr>
           <w:rFonts w:ascii="Times New Roman" w:hAnsi="Times New Roman" w:cs="Times New Roman"/>
           <w:b/>
-          <w:sz w:val="18"/>
-          <w:szCs w:val="18"/>
+          <w:sz w:val="24"/>
+          <w:szCs w:val="24"/>
         </w:rPr>
         <w:t>2</w:t>
       </w:r>
@@ -2465,15 +2720,15 @@
         <w:jc w:val="both"/>
         <w:rPr>
           <w:rFonts w:ascii="Times New Roman" w:hAnsi="Times New Roman" w:cs="Times New Roman"/>
-          <w:sz w:val="18"/>
-          <w:szCs w:val="18"/>
+          <w:sz w:val="24"/>
+          <w:szCs w:val="24"/>
         </w:rPr>
       </w:pPr>
       <w:r>
         <w:rPr>
           <w:rFonts w:ascii="Times New Roman" w:hAnsi="Times New Roman" w:cs="Times New Roman"/>
-          <w:sz w:val="18"/>
-          <w:szCs w:val="18"/>
+          <w:sz w:val="24"/>
+          <w:szCs w:val="24"/>
         </w:rPr>
         <w:t xml:space="preserve">Implemented multiple integration </w:t>
       </w:r>
@@ -2482,82 +2737,82 @@
           <w:rFonts w:ascii="Times New Roman" w:hAnsi="Times New Roman" w:cs="Times New Roman"/>
           <w:b/>
           <w:bCs/>
-          <w:sz w:val="18"/>
-          <w:szCs w:val="18"/>
+          <w:sz w:val="24"/>
+          <w:szCs w:val="24"/>
         </w:rPr>
         <w:t>APIs</w:t>
       </w:r>
       <w:r>
         <w:rPr>
           <w:rFonts w:ascii="Times New Roman" w:hAnsi="Times New Roman" w:cs="Times New Roman"/>
-          <w:sz w:val="18"/>
-          <w:szCs w:val="18"/>
+          <w:sz w:val="24"/>
+          <w:szCs w:val="24"/>
         </w:rPr>
         <w:t xml:space="preserve"> to retrieve data from external sources</w:t>
       </w:r>
       <w:r>
         <w:rPr>
           <w:rFonts w:ascii="Times New Roman" w:hAnsi="Times New Roman" w:cs="Times New Roman"/>
-          <w:sz w:val="18"/>
-          <w:szCs w:val="18"/>
+          <w:sz w:val="24"/>
+          <w:szCs w:val="24"/>
         </w:rPr>
         <w:t>, provided</w:t>
       </w:r>
       <w:r>
         <w:rPr>
           <w:rFonts w:ascii="Times New Roman" w:hAnsi="Times New Roman" w:cs="Times New Roman"/>
-          <w:sz w:val="18"/>
-          <w:szCs w:val="18"/>
-        </w:rPr>
-        <w:t xml:space="preserve"> </w:t>
-      </w:r>
-      <w:r>
-        <w:rPr>
-          <w:rFonts w:ascii="Times New Roman" w:hAnsi="Times New Roman" w:cs="Times New Roman"/>
-          <w:b/>
-          <w:bCs/>
-          <w:sz w:val="18"/>
-          <w:szCs w:val="18"/>
+          <w:sz w:val="24"/>
+          <w:szCs w:val="24"/>
+        </w:rPr>
+        <w:t xml:space="preserve"> </w:t>
+      </w:r>
+      <w:r>
+        <w:rPr>
+          <w:rFonts w:ascii="Times New Roman" w:hAnsi="Times New Roman" w:cs="Times New Roman"/>
+          <w:b/>
+          <w:bCs/>
+          <w:sz w:val="24"/>
+          <w:szCs w:val="24"/>
         </w:rPr>
         <w:t>live service support</w:t>
       </w:r>
       <w:r>
         <w:rPr>
           <w:rFonts w:ascii="Times New Roman" w:hAnsi="Times New Roman" w:cs="Times New Roman"/>
-          <w:sz w:val="18"/>
-          <w:szCs w:val="18"/>
+          <w:sz w:val="24"/>
+          <w:szCs w:val="24"/>
         </w:rPr>
         <w:t>, particularly in the insurance industry project (DLG</w:t>
       </w:r>
       <w:r>
         <w:rPr>
           <w:rFonts w:ascii="Times New Roman" w:hAnsi="Times New Roman" w:cs="Times New Roman"/>
-          <w:sz w:val="18"/>
-          <w:szCs w:val="18"/>
+          <w:sz w:val="24"/>
+          <w:szCs w:val="24"/>
         </w:rPr>
         <w:t>-</w:t>
       </w:r>
       <w:r>
         <w:rPr>
           <w:rFonts w:ascii="Times New Roman" w:hAnsi="Times New Roman" w:cs="Times New Roman"/>
-          <w:sz w:val="18"/>
-          <w:szCs w:val="18"/>
+          <w:sz w:val="24"/>
+          <w:szCs w:val="24"/>
         </w:rPr>
         <w:t xml:space="preserve">Direct line group), And </w:t>
       </w:r>
       <w:r>
         <w:rPr>
           <w:rFonts w:ascii="Times New Roman" w:hAnsi="Times New Roman" w:cs="Times New Roman"/>
-          <w:sz w:val="18"/>
-          <w:szCs w:val="18"/>
+          <w:sz w:val="24"/>
+          <w:szCs w:val="24"/>
         </w:rPr>
         <w:t>used Tools</w:t>
       </w:r>
       <w:r>
         <w:rPr>
           <w:rFonts w:ascii="Times New Roman" w:hAnsi="Times New Roman" w:cs="Times New Roman"/>
-          <w:sz w:val="18"/>
-          <w:szCs w:val="18"/>
+          <w:sz w:val="24"/>
+          <w:szCs w:val="24"/>
         </w:rPr>
         <w:t xml:space="preserve"> like </w:t>
       </w:r>
@@ -2566,16 +2821,16 @@
           <w:rFonts w:ascii="Times New Roman" w:hAnsi="Times New Roman" w:cs="Times New Roman"/>
           <w:b/>
           <w:bCs/>
-          <w:sz w:val="18"/>
-          <w:szCs w:val="18"/>
+          <w:sz w:val="24"/>
+          <w:szCs w:val="24"/>
         </w:rPr>
         <w:t>Jira</w:t>
       </w:r>
       <w:r>
         <w:rPr>
           <w:rFonts w:ascii="Times New Roman" w:hAnsi="Times New Roman" w:cs="Times New Roman"/>
-          <w:sz w:val="18"/>
-          <w:szCs w:val="18"/>
+          <w:sz w:val="24"/>
+          <w:szCs w:val="24"/>
         </w:rPr>
         <w:t xml:space="preserve">, </w:t>
       </w:r>
@@ -2584,16 +2839,16 @@
           <w:rFonts w:ascii="Times New Roman" w:hAnsi="Times New Roman" w:cs="Times New Roman"/>
           <w:b/>
           <w:bCs/>
-          <w:sz w:val="18"/>
-          <w:szCs w:val="18"/>
+          <w:sz w:val="24"/>
+          <w:szCs w:val="24"/>
         </w:rPr>
         <w:t>GitHub</w:t>
       </w:r>
       <w:r>
         <w:rPr>
           <w:rFonts w:ascii="Times New Roman" w:hAnsi="Times New Roman" w:cs="Times New Roman"/>
-          <w:sz w:val="18"/>
-          <w:szCs w:val="18"/>
+          <w:sz w:val="24"/>
+          <w:szCs w:val="24"/>
         </w:rPr>
         <w:t xml:space="preserve">, and </w:t>
       </w:r>
@@ -2602,8 +2857,8 @@
           <w:rFonts w:ascii="Times New Roman" w:hAnsi="Times New Roman" w:cs="Times New Roman"/>
           <w:b/>
           <w:bCs/>
-          <w:sz w:val="18"/>
-          <w:szCs w:val="18"/>
+          <w:sz w:val="24"/>
+          <w:szCs w:val="24"/>
         </w:rPr>
         <w:t>Visual Studio code.</w:t>
       </w:r>
@@ -2623,15 +2878,15 @@
         <w:jc w:val="both"/>
         <w:rPr>
           <w:rFonts w:ascii="Times New Roman" w:hAnsi="Times New Roman" w:cs="Times New Roman"/>
-          <w:sz w:val="18"/>
-          <w:szCs w:val="18"/>
+          <w:sz w:val="24"/>
+          <w:szCs w:val="24"/>
         </w:rPr>
       </w:pPr>
       <w:r>
         <w:rPr>
           <w:rFonts w:ascii="Times New Roman" w:hAnsi="Times New Roman" w:cs="Times New Roman"/>
-          <w:sz w:val="18"/>
-          <w:szCs w:val="18"/>
+          <w:sz w:val="24"/>
+          <w:szCs w:val="24"/>
         </w:rPr>
         <w:t xml:space="preserve">Responsible for implementing component-based security by configuring </w:t>
       </w:r>
@@ -2640,16 +2895,16 @@
           <w:rFonts w:ascii="Times New Roman" w:hAnsi="Times New Roman" w:cs="Times New Roman"/>
           <w:b/>
           <w:bCs/>
-          <w:sz w:val="18"/>
-          <w:szCs w:val="18"/>
+          <w:sz w:val="24"/>
+          <w:szCs w:val="24"/>
         </w:rPr>
         <w:t>user permissions</w:t>
       </w:r>
       <w:r>
         <w:rPr>
           <w:rFonts w:ascii="Times New Roman" w:hAnsi="Times New Roman" w:cs="Times New Roman"/>
-          <w:sz w:val="18"/>
-          <w:szCs w:val="18"/>
+          <w:sz w:val="24"/>
+          <w:szCs w:val="24"/>
         </w:rPr>
         <w:t xml:space="preserve">, </w:t>
       </w:r>
@@ -2658,16 +2913,16 @@
           <w:rFonts w:ascii="Times New Roman" w:hAnsi="Times New Roman" w:cs="Times New Roman"/>
           <w:b/>
           <w:bCs/>
-          <w:sz w:val="18"/>
-          <w:szCs w:val="18"/>
+          <w:sz w:val="24"/>
+          <w:szCs w:val="24"/>
         </w:rPr>
         <w:t>record type permissions</w:t>
       </w:r>
       <w:r>
         <w:rPr>
           <w:rFonts w:ascii="Times New Roman" w:hAnsi="Times New Roman" w:cs="Times New Roman"/>
-          <w:sz w:val="18"/>
-          <w:szCs w:val="18"/>
+          <w:sz w:val="24"/>
+          <w:szCs w:val="24"/>
         </w:rPr>
         <w:t xml:space="preserve">, and </w:t>
       </w:r>
@@ -2676,16 +2931,16 @@
           <w:rFonts w:ascii="Times New Roman" w:hAnsi="Times New Roman" w:cs="Times New Roman"/>
           <w:b/>
           <w:bCs/>
-          <w:sz w:val="18"/>
-          <w:szCs w:val="18"/>
+          <w:sz w:val="24"/>
+          <w:szCs w:val="24"/>
         </w:rPr>
         <w:t xml:space="preserve">field-level security </w:t>
       </w:r>
       <w:r>
         <w:rPr>
           <w:rFonts w:ascii="Times New Roman" w:hAnsi="Times New Roman" w:cs="Times New Roman"/>
-          <w:sz w:val="18"/>
-          <w:szCs w:val="18"/>
+          <w:sz w:val="24"/>
+          <w:szCs w:val="24"/>
         </w:rPr>
         <w:t xml:space="preserve">within the Salesforce org, </w:t>
       </w:r>
@@ -2694,16 +2949,16 @@
           <w:rFonts w:ascii="Times New Roman" w:hAnsi="Times New Roman" w:cs="Times New Roman"/>
           <w:b/>
           <w:bCs/>
-          <w:sz w:val="18"/>
-          <w:szCs w:val="18"/>
+          <w:sz w:val="24"/>
+          <w:szCs w:val="24"/>
         </w:rPr>
         <w:t>Debugging</w:t>
       </w:r>
       <w:r>
         <w:rPr>
           <w:rFonts w:ascii="Times New Roman" w:hAnsi="Times New Roman" w:cs="Times New Roman"/>
-          <w:sz w:val="18"/>
-          <w:szCs w:val="18"/>
+          <w:sz w:val="24"/>
+          <w:szCs w:val="24"/>
         </w:rPr>
         <w:t xml:space="preserve"> and </w:t>
       </w:r>
@@ -2712,16 +2967,16 @@
           <w:rFonts w:ascii="Times New Roman" w:hAnsi="Times New Roman" w:cs="Times New Roman"/>
           <w:b/>
           <w:bCs/>
-          <w:sz w:val="18"/>
-          <w:szCs w:val="18"/>
+          <w:sz w:val="24"/>
+          <w:szCs w:val="24"/>
         </w:rPr>
         <w:t>troubleshooting</w:t>
       </w:r>
       <w:r>
         <w:rPr>
           <w:rFonts w:ascii="Times New Roman" w:hAnsi="Times New Roman" w:cs="Times New Roman"/>
-          <w:sz w:val="18"/>
-          <w:szCs w:val="18"/>
+          <w:sz w:val="24"/>
+          <w:szCs w:val="24"/>
         </w:rPr>
         <w:t xml:space="preserve"> issues raised by users, and ensuring the smooth functioning of the Salesforce applications.</w:t>
       </w:r>
@@ -2743,15 +2998,15 @@
           <w:rFonts w:ascii="Times New Roman" w:hAnsi="Times New Roman" w:cs="Times New Roman"/>
           <w:b/>
           <w:bCs/>
-          <w:sz w:val="18"/>
-          <w:szCs w:val="18"/>
+          <w:sz w:val="24"/>
+          <w:szCs w:val="24"/>
         </w:rPr>
       </w:pPr>
       <w:r>
         <w:rPr>
           <w:rFonts w:ascii="Times New Roman" w:hAnsi="Times New Roman" w:cs="Times New Roman"/>
-          <w:sz w:val="18"/>
-          <w:szCs w:val="18"/>
+          <w:sz w:val="24"/>
+          <w:szCs w:val="24"/>
         </w:rPr>
         <w:t xml:space="preserve">Involved in customizing various aspects of the Salesforce platform, including </w:t>
       </w:r>
@@ -2760,16 +3015,16 @@
           <w:rFonts w:ascii="Times New Roman" w:hAnsi="Times New Roman" w:cs="Times New Roman"/>
           <w:b/>
           <w:bCs/>
-          <w:sz w:val="18"/>
-          <w:szCs w:val="18"/>
+          <w:sz w:val="24"/>
+          <w:szCs w:val="24"/>
         </w:rPr>
         <w:t>custom objects, fields, record types, forms, layouts, custom tabs</w:t>
       </w:r>
       <w:r>
         <w:rPr>
           <w:rFonts w:ascii="Times New Roman" w:hAnsi="Times New Roman" w:cs="Times New Roman"/>
-          <w:sz w:val="18"/>
-          <w:szCs w:val="18"/>
+          <w:sz w:val="24"/>
+          <w:szCs w:val="24"/>
         </w:rPr>
         <w:t xml:space="preserve">, and </w:t>
       </w:r>
@@ -2778,16 +3033,16 @@
           <w:rFonts w:ascii="Times New Roman" w:hAnsi="Times New Roman" w:cs="Times New Roman"/>
           <w:b/>
           <w:bCs/>
-          <w:sz w:val="18"/>
-          <w:szCs w:val="18"/>
+          <w:sz w:val="24"/>
+          <w:szCs w:val="24"/>
         </w:rPr>
         <w:t>applications</w:t>
       </w:r>
       <w:r>
         <w:rPr>
           <w:rFonts w:ascii="Times New Roman" w:hAnsi="Times New Roman" w:cs="Times New Roman"/>
-          <w:sz w:val="18"/>
-          <w:szCs w:val="18"/>
+          <w:sz w:val="24"/>
+          <w:szCs w:val="24"/>
         </w:rPr>
         <w:t xml:space="preserve">, as well as maintaining </w:t>
       </w:r>
@@ -2796,16 +3051,16 @@
           <w:rFonts w:ascii="Times New Roman" w:hAnsi="Times New Roman" w:cs="Times New Roman"/>
           <w:b/>
           <w:bCs/>
-          <w:sz w:val="18"/>
-          <w:szCs w:val="18"/>
+          <w:sz w:val="24"/>
+          <w:szCs w:val="24"/>
         </w:rPr>
         <w:t xml:space="preserve">workflow rules, approvals, </w:t>
       </w:r>
       <w:r>
         <w:rPr>
           <w:rFonts w:ascii="Times New Roman" w:hAnsi="Times New Roman" w:cs="Times New Roman"/>
-          <w:sz w:val="18"/>
-          <w:szCs w:val="18"/>
+          <w:sz w:val="24"/>
+          <w:szCs w:val="24"/>
         </w:rPr>
         <w:t>and</w:t>
       </w:r>
@@ -2814,16 +3069,16 @@
           <w:rFonts w:ascii="Times New Roman" w:hAnsi="Times New Roman" w:cs="Times New Roman"/>
           <w:b/>
           <w:bCs/>
-          <w:sz w:val="18"/>
-          <w:szCs w:val="18"/>
+          <w:sz w:val="24"/>
+          <w:szCs w:val="24"/>
         </w:rPr>
         <w:t xml:space="preserve"> relationships </w:t>
       </w:r>
       <w:r>
         <w:rPr>
           <w:rFonts w:ascii="Times New Roman" w:hAnsi="Times New Roman" w:cs="Times New Roman"/>
-          <w:sz w:val="18"/>
-          <w:szCs w:val="18"/>
+          <w:sz w:val="24"/>
+          <w:szCs w:val="24"/>
         </w:rPr>
         <w:t>between</w:t>
       </w:r>
@@ -2832,8 +3087,8 @@
           <w:rFonts w:ascii="Times New Roman" w:hAnsi="Times New Roman" w:cs="Times New Roman"/>
           <w:b/>
           <w:bCs/>
-          <w:sz w:val="18"/>
-          <w:szCs w:val="18"/>
+          <w:sz w:val="24"/>
+          <w:szCs w:val="24"/>
         </w:rPr>
         <w:t xml:space="preserve"> objects.</w:t>
       </w:r>
@@ -2853,15 +3108,15 @@
         <w:jc w:val="both"/>
         <w:rPr>
           <w:rFonts w:ascii="Times New Roman" w:hAnsi="Times New Roman" w:cs="Times New Roman"/>
-          <w:sz w:val="18"/>
-          <w:szCs w:val="18"/>
+          <w:sz w:val="24"/>
+          <w:szCs w:val="24"/>
         </w:rPr>
       </w:pPr>
       <w:r>
         <w:rPr>
           <w:rFonts w:ascii="Times New Roman" w:hAnsi="Times New Roman" w:cs="Times New Roman"/>
-          <w:sz w:val="18"/>
-          <w:szCs w:val="18"/>
+          <w:sz w:val="24"/>
+          <w:szCs w:val="24"/>
         </w:rPr>
         <w:t xml:space="preserve">Worked on </w:t>
       </w:r>
@@ -2870,16 +3125,16 @@
           <w:rFonts w:ascii="Times New Roman" w:hAnsi="Times New Roman" w:cs="Times New Roman"/>
           <w:b/>
           <w:bCs/>
-          <w:sz w:val="18"/>
-          <w:szCs w:val="18"/>
+          <w:sz w:val="24"/>
+          <w:szCs w:val="24"/>
         </w:rPr>
         <w:t>Data Loader</w:t>
       </w:r>
       <w:r>
         <w:rPr>
           <w:rFonts w:ascii="Times New Roman" w:hAnsi="Times New Roman" w:cs="Times New Roman"/>
-          <w:sz w:val="18"/>
-          <w:szCs w:val="18"/>
+          <w:sz w:val="24"/>
+          <w:szCs w:val="24"/>
         </w:rPr>
         <w:t xml:space="preserve"> To perform </w:t>
       </w:r>
@@ -2888,16 +3143,16 @@
           <w:rFonts w:ascii="Times New Roman" w:hAnsi="Times New Roman" w:cs="Times New Roman"/>
           <w:b/>
           <w:bCs/>
-          <w:sz w:val="18"/>
-          <w:szCs w:val="18"/>
+          <w:sz w:val="24"/>
+          <w:szCs w:val="24"/>
         </w:rPr>
         <w:t>CURD</w:t>
       </w:r>
       <w:r>
         <w:rPr>
           <w:rFonts w:ascii="Times New Roman" w:hAnsi="Times New Roman" w:cs="Times New Roman"/>
-          <w:sz w:val="18"/>
-          <w:szCs w:val="18"/>
+          <w:sz w:val="24"/>
+          <w:szCs w:val="24"/>
         </w:rPr>
         <w:t xml:space="preserve"> Operation and Implemented various advanced fields like </w:t>
       </w:r>
@@ -2906,16 +3161,16 @@
           <w:rFonts w:ascii="Times New Roman" w:hAnsi="Times New Roman" w:cs="Times New Roman"/>
           <w:b/>
           <w:bCs/>
-          <w:sz w:val="18"/>
-          <w:szCs w:val="18"/>
+          <w:sz w:val="24"/>
+          <w:szCs w:val="24"/>
         </w:rPr>
         <w:t xml:space="preserve">Picklist Fields, Master-Detail Fields, Custom Formula Fields, </w:t>
       </w:r>
       <w:r>
         <w:rPr>
           <w:rFonts w:ascii="Times New Roman" w:hAnsi="Times New Roman" w:cs="Times New Roman"/>
-          <w:sz w:val="18"/>
-          <w:szCs w:val="18"/>
+          <w:sz w:val="24"/>
+          <w:szCs w:val="24"/>
         </w:rPr>
         <w:t xml:space="preserve">and defined Field </w:t>
       </w:r>
@@ -2924,18 +3179,274 @@
           <w:rFonts w:ascii="Times New Roman" w:hAnsi="Times New Roman" w:cs="Times New Roman"/>
           <w:b/>
           <w:bCs/>
-          <w:sz w:val="18"/>
-          <w:szCs w:val="18"/>
+          <w:sz w:val="24"/>
+          <w:szCs w:val="24"/>
         </w:rPr>
         <w:t>Dependencies</w:t>
       </w:r>
       <w:r>
         <w:rPr>
           <w:rFonts w:ascii="Times New Roman" w:hAnsi="Times New Roman" w:cs="Times New Roman"/>
-          <w:sz w:val="18"/>
-          <w:szCs w:val="18"/>
+          <w:sz w:val="24"/>
+          <w:szCs w:val="24"/>
         </w:rPr>
         <w:t xml:space="preserve"> for custom Picklist fields.</w:t>
+      </w:r>
+    </w:p>
+    <w:p>
+      <w:pPr>
+        <w:pStyle w:val="ListParagraph"/>
+        <w:numPr>
+          <w:ilvl w:val="0"/>
+          <w:numId w:val="1"/>
+        </w:numPr>
+        <w:tabs>
+          <w:tab w:val="left" w:pos="480"/>
+        </w:tabs>
+        <w:spacing w:before="32" w:line="276" w:lineRule="auto"/>
+        <w:ind w:right="100"/>
+        <w:jc w:val="both"/>
+        <w:rPr>
+          <w:rFonts w:ascii="Times New Roman" w:hAnsi="Times New Roman" w:cs="Times New Roman"/>
+          <w:sz w:val="24"/>
+          <w:szCs w:val="24"/>
+        </w:rPr>
+      </w:pPr>
+      <w:r>
+        <w:rPr>
+          <w:rFonts w:ascii="Times New Roman" w:hAnsi="Times New Roman" w:cs="Times New Roman"/>
+          <w:sz w:val="24"/>
+          <w:szCs w:val="24"/>
+        </w:rPr>
+        <w:t xml:space="preserve">Integrated XML-based </w:t>
+      </w:r>
+      <w:r>
+        <w:rPr>
+          <w:rFonts w:ascii="Times New Roman" w:hAnsi="Times New Roman" w:cs="Times New Roman"/>
+          <w:b/>
+          <w:bCs/>
+          <w:sz w:val="24"/>
+          <w:szCs w:val="24"/>
+        </w:rPr>
+        <w:t>data exchange</w:t>
+      </w:r>
+      <w:r>
+        <w:rPr>
+          <w:rFonts w:ascii="Times New Roman" w:hAnsi="Times New Roman" w:cs="Times New Roman"/>
+          <w:sz w:val="24"/>
+          <w:szCs w:val="24"/>
+        </w:rPr>
+        <w:t xml:space="preserve"> processes for real-time </w:t>
+      </w:r>
+      <w:r>
+        <w:rPr>
+          <w:rFonts w:ascii="Times New Roman" w:hAnsi="Times New Roman" w:cs="Times New Roman"/>
+          <w:b/>
+          <w:bCs/>
+          <w:sz w:val="24"/>
+          <w:szCs w:val="24"/>
+        </w:rPr>
+        <w:t>data synchronization</w:t>
+      </w:r>
+      <w:r>
+        <w:rPr>
+          <w:rFonts w:ascii="Times New Roman" w:hAnsi="Times New Roman" w:cs="Times New Roman"/>
+          <w:sz w:val="24"/>
+          <w:szCs w:val="24"/>
+        </w:rPr>
+        <w:t xml:space="preserve"> between Salesforce and external applications, enhancing system interoperability.</w:t>
+      </w:r>
+    </w:p>
+    <w:p>
+      <w:pPr>
+        <w:pStyle w:val="ListParagraph"/>
+        <w:numPr>
+          <w:ilvl w:val="0"/>
+          <w:numId w:val="1"/>
+        </w:numPr>
+        <w:tabs>
+          <w:tab w:val="left" w:pos="480"/>
+        </w:tabs>
+        <w:spacing w:before="32" w:line="276" w:lineRule="auto"/>
+        <w:ind w:right="100"/>
+        <w:jc w:val="both"/>
+        <w:rPr>
+          <w:rFonts w:ascii="Times New Roman" w:hAnsi="Times New Roman" w:cs="Times New Roman"/>
+          <w:sz w:val="24"/>
+          <w:szCs w:val="24"/>
+        </w:rPr>
+      </w:pPr>
+      <w:r>
+        <w:rPr>
+          <w:rFonts w:ascii="Times New Roman" w:hAnsi="Times New Roman" w:cs="Times New Roman"/>
+          <w:sz w:val="24"/>
+          <w:szCs w:val="24"/>
+        </w:rPr>
+        <w:t xml:space="preserve">Implemented </w:t>
+      </w:r>
+      <w:r>
+        <w:rPr>
+          <w:rFonts w:ascii="Times New Roman" w:hAnsi="Times New Roman" w:cs="Times New Roman"/>
+          <w:b/>
+          <w:bCs/>
+          <w:sz w:val="24"/>
+          <w:szCs w:val="24"/>
+        </w:rPr>
+        <w:t xml:space="preserve">RESTful </w:t>
+      </w:r>
+      <w:r>
+        <w:rPr>
+          <w:rFonts w:ascii="Times New Roman" w:hAnsi="Times New Roman" w:cs="Times New Roman"/>
+          <w:sz w:val="24"/>
+          <w:szCs w:val="24"/>
+        </w:rPr>
+        <w:t>APIs to support backend processes, ensuring secure, scalable interactions between Salesforce and external systems.</w:t>
+      </w:r>
+    </w:p>
+    <w:p>
+      <w:pPr>
+        <w:pStyle w:val="ListParagraph"/>
+        <w:numPr>
+          <w:ilvl w:val="0"/>
+          <w:numId w:val="1"/>
+        </w:numPr>
+        <w:tabs>
+          <w:tab w:val="left" w:pos="480"/>
+        </w:tabs>
+        <w:spacing w:before="32" w:line="276" w:lineRule="auto"/>
+        <w:ind w:right="100"/>
+        <w:jc w:val="both"/>
+        <w:rPr>
+          <w:rFonts w:ascii="Times New Roman" w:hAnsi="Times New Roman" w:cs="Times New Roman"/>
+          <w:sz w:val="24"/>
+          <w:szCs w:val="24"/>
+        </w:rPr>
+      </w:pPr>
+      <w:r>
+        <w:rPr>
+          <w:rFonts w:ascii="Times New Roman" w:hAnsi="Times New Roman" w:cs="Times New Roman"/>
+          <w:sz w:val="24"/>
+          <w:szCs w:val="24"/>
+        </w:rPr>
+        <w:t xml:space="preserve">Developed </w:t>
+      </w:r>
+      <w:r>
+        <w:rPr>
+          <w:rFonts w:ascii="Times New Roman" w:hAnsi="Times New Roman" w:cs="Times New Roman"/>
+          <w:b/>
+          <w:bCs/>
+          <w:sz w:val="24"/>
+          <w:szCs w:val="24"/>
+        </w:rPr>
+        <w:t>backend</w:t>
+      </w:r>
+      <w:r>
+        <w:rPr>
+          <w:rFonts w:ascii="Times New Roman" w:hAnsi="Times New Roman" w:cs="Times New Roman"/>
+          <w:sz w:val="24"/>
+          <w:szCs w:val="24"/>
+        </w:rPr>
+        <w:t xml:space="preserve"> functionalities using </w:t>
+      </w:r>
+      <w:r>
+        <w:rPr>
+          <w:rFonts w:ascii="Times New Roman" w:hAnsi="Times New Roman" w:cs="Times New Roman"/>
+          <w:b/>
+          <w:bCs/>
+          <w:sz w:val="24"/>
+          <w:szCs w:val="24"/>
+        </w:rPr>
+        <w:t>Java</w:t>
+      </w:r>
+      <w:r>
+        <w:rPr>
+          <w:rFonts w:ascii="Times New Roman" w:hAnsi="Times New Roman" w:cs="Times New Roman"/>
+          <w:sz w:val="24"/>
+          <w:szCs w:val="24"/>
+        </w:rPr>
+        <w:t xml:space="preserve"> for custom integrations and business logic, supporting seamless data processing for insurance industry applications.</w:t>
+      </w:r>
+    </w:p>
+    <w:p>
+      <w:pPr>
+        <w:pStyle w:val="ListParagraph"/>
+        <w:numPr>
+          <w:ilvl w:val="0"/>
+          <w:numId w:val="1"/>
+        </w:numPr>
+        <w:tabs>
+          <w:tab w:val="left" w:pos="480"/>
+        </w:tabs>
+        <w:spacing w:before="32" w:line="276" w:lineRule="auto"/>
+        <w:ind w:right="100"/>
+        <w:jc w:val="both"/>
+        <w:rPr>
+          <w:rFonts w:ascii="Times New Roman" w:hAnsi="Times New Roman" w:cs="Times New Roman"/>
+          <w:sz w:val="24"/>
+          <w:szCs w:val="24"/>
+        </w:rPr>
+      </w:pPr>
+      <w:r>
+        <w:rPr>
+          <w:rFonts w:ascii="Times New Roman" w:hAnsi="Times New Roman" w:cs="Times New Roman"/>
+          <w:sz w:val="24"/>
+          <w:szCs w:val="24"/>
+        </w:rPr>
+        <w:t xml:space="preserve">Utilized Redux and </w:t>
+      </w:r>
+      <w:r>
+        <w:rPr>
+          <w:rFonts w:ascii="Times New Roman" w:hAnsi="Times New Roman" w:cs="Times New Roman"/>
+          <w:b/>
+          <w:bCs/>
+          <w:sz w:val="24"/>
+          <w:szCs w:val="24"/>
+        </w:rPr>
+        <w:t>React.js</w:t>
+      </w:r>
+      <w:r>
+        <w:rPr>
+          <w:rFonts w:ascii="Times New Roman" w:hAnsi="Times New Roman" w:cs="Times New Roman"/>
+          <w:sz w:val="24"/>
+          <w:szCs w:val="24"/>
+        </w:rPr>
+        <w:t xml:space="preserve"> to create dynamic, user-friendly </w:t>
+      </w:r>
+      <w:r>
+        <w:rPr>
+          <w:rFonts w:ascii="Times New Roman" w:hAnsi="Times New Roman" w:cs="Times New Roman"/>
+          <w:b/>
+          <w:bCs/>
+          <w:sz w:val="24"/>
+          <w:szCs w:val="24"/>
+        </w:rPr>
+        <w:t xml:space="preserve">UI </w:t>
+      </w:r>
+      <w:r>
+        <w:rPr>
+          <w:rFonts w:ascii="Times New Roman" w:hAnsi="Times New Roman" w:cs="Times New Roman"/>
+          <w:sz w:val="24"/>
+          <w:szCs w:val="24"/>
+        </w:rPr>
+        <w:t xml:space="preserve">components, improving customer portal interactions and </w:t>
+      </w:r>
+      <w:r>
+        <w:rPr>
+          <w:rFonts w:ascii="Times New Roman" w:hAnsi="Times New Roman" w:cs="Times New Roman"/>
+          <w:b/>
+          <w:bCs/>
+          <w:sz w:val="24"/>
+          <w:szCs w:val="24"/>
+        </w:rPr>
+        <w:t>data visualization</w:t>
+      </w:r>
+      <w:r>
+        <w:rPr>
+          <w:rFonts w:ascii="Times New Roman" w:hAnsi="Times New Roman" w:cs="Times New Roman"/>
+          <w:sz w:val="24"/>
+          <w:szCs w:val="24"/>
+        </w:rPr>
+        <w:t>.</w:t>
       </w:r>
     </w:p>
     <w:p>
@@ -2953,15 +3464,15 @@
         <w:jc w:val="both"/>
         <w:rPr>
           <w:rFonts w:ascii="Times New Roman" w:hAnsi="Times New Roman" w:cs="Times New Roman"/>
-          <w:sz w:val="18"/>
-          <w:szCs w:val="18"/>
+          <w:sz w:val="24"/>
+          <w:szCs w:val="24"/>
         </w:rPr>
       </w:pPr>
       <w:r>
         <w:rPr>
           <w:rFonts w:ascii="Times New Roman" w:hAnsi="Times New Roman" w:cs="Times New Roman"/>
-          <w:sz w:val="18"/>
-          <w:szCs w:val="18"/>
+          <w:sz w:val="24"/>
+          <w:szCs w:val="24"/>
         </w:rPr>
         <w:t xml:space="preserve">Understanding and analyzing business requirements, mapping them to Salesforce functionality, and implementing applications using </w:t>
       </w:r>
@@ -2970,16 +3481,16 @@
           <w:rFonts w:ascii="Times New Roman" w:hAnsi="Times New Roman" w:cs="Times New Roman"/>
           <w:b/>
           <w:bCs/>
-          <w:sz w:val="18"/>
-          <w:szCs w:val="18"/>
+          <w:sz w:val="24"/>
+          <w:szCs w:val="24"/>
         </w:rPr>
         <w:t>Agile Scrum</w:t>
       </w:r>
       <w:r>
         <w:rPr>
           <w:rFonts w:ascii="Times New Roman" w:hAnsi="Times New Roman" w:cs="Times New Roman"/>
-          <w:sz w:val="18"/>
-          <w:szCs w:val="18"/>
+          <w:sz w:val="24"/>
+          <w:szCs w:val="24"/>
         </w:rPr>
         <w:t xml:space="preserve"> Methodology with change-sets for </w:t>
       </w:r>
@@ -2988,16 +3499,16 @@
           <w:rFonts w:ascii="Times New Roman" w:hAnsi="Times New Roman" w:cs="Times New Roman"/>
           <w:b/>
           <w:bCs/>
-          <w:sz w:val="18"/>
-          <w:szCs w:val="18"/>
+          <w:sz w:val="24"/>
+          <w:szCs w:val="24"/>
         </w:rPr>
         <w:t>sandbox-to-sandbox</w:t>
       </w:r>
       <w:r>
         <w:rPr>
           <w:rFonts w:ascii="Times New Roman" w:hAnsi="Times New Roman" w:cs="Times New Roman"/>
-          <w:sz w:val="18"/>
-          <w:szCs w:val="18"/>
+          <w:sz w:val="24"/>
+          <w:szCs w:val="24"/>
         </w:rPr>
         <w:t xml:space="preserve"> deployments; collaborating with stakeholders to translate requirements into technical specifications for </w:t>
       </w:r>
@@ -3006,16 +3517,27 @@
           <w:rFonts w:ascii="Times New Roman" w:hAnsi="Times New Roman" w:cs="Times New Roman"/>
           <w:b/>
           <w:bCs/>
-          <w:sz w:val="18"/>
-          <w:szCs w:val="18"/>
-        </w:rPr>
-        <w:t xml:space="preserve">role-based access controls, permission sets, queues, </w:t>
-      </w:r>
-      <w:r>
-        <w:rPr>
-          <w:rFonts w:ascii="Times New Roman" w:hAnsi="Times New Roman" w:cs="Times New Roman"/>
-          <w:sz w:val="18"/>
-          <w:szCs w:val="18"/>
+          <w:sz w:val="24"/>
+          <w:szCs w:val="24"/>
+        </w:rPr>
+        <w:t>role-</w:t>
+      </w:r>
+      <w:r>
+        <w:rPr>
+          <w:rFonts w:ascii="Times New Roman" w:hAnsi="Times New Roman" w:cs="Times New Roman"/>
+          <w:b/>
+          <w:bCs/>
+          <w:sz w:val="24"/>
+          <w:szCs w:val="24"/>
+        </w:rPr>
+        <w:lastRenderedPageBreak/>
+        <w:t xml:space="preserve">based access controls, permission sets, queues, </w:t>
+      </w:r>
+      <w:r>
+        <w:rPr>
+          <w:rFonts w:ascii="Times New Roman" w:hAnsi="Times New Roman" w:cs="Times New Roman"/>
+          <w:sz w:val="24"/>
+          <w:szCs w:val="24"/>
         </w:rPr>
         <w:t>and</w:t>
       </w:r>
@@ -3024,16 +3546,16 @@
           <w:rFonts w:ascii="Times New Roman" w:hAnsi="Times New Roman" w:cs="Times New Roman"/>
           <w:b/>
           <w:bCs/>
-          <w:sz w:val="18"/>
-          <w:szCs w:val="18"/>
+          <w:sz w:val="24"/>
+          <w:szCs w:val="24"/>
         </w:rPr>
         <w:t xml:space="preserve"> data security measures</w:t>
       </w:r>
       <w:r>
         <w:rPr>
           <w:rFonts w:ascii="Times New Roman" w:hAnsi="Times New Roman" w:cs="Times New Roman"/>
-          <w:sz w:val="18"/>
-          <w:szCs w:val="18"/>
+          <w:sz w:val="24"/>
+          <w:szCs w:val="24"/>
         </w:rPr>
         <w:t xml:space="preserve">; modifying configurations like </w:t>
       </w:r>
@@ -3042,16 +3564,16 @@
           <w:rFonts w:ascii="Times New Roman" w:hAnsi="Times New Roman" w:cs="Times New Roman"/>
           <w:b/>
           <w:bCs/>
-          <w:sz w:val="18"/>
-          <w:szCs w:val="18"/>
+          <w:sz w:val="24"/>
+          <w:szCs w:val="24"/>
         </w:rPr>
         <w:t>page layouts</w:t>
       </w:r>
       <w:r>
         <w:rPr>
           <w:rFonts w:ascii="Times New Roman" w:hAnsi="Times New Roman" w:cs="Times New Roman"/>
-          <w:sz w:val="18"/>
-          <w:szCs w:val="18"/>
+          <w:sz w:val="24"/>
+          <w:szCs w:val="24"/>
         </w:rPr>
         <w:t xml:space="preserve"> and </w:t>
       </w:r>
@@ -3060,16 +3582,16 @@
           <w:rFonts w:ascii="Times New Roman" w:hAnsi="Times New Roman" w:cs="Times New Roman"/>
           <w:b/>
           <w:bCs/>
-          <w:sz w:val="18"/>
-          <w:szCs w:val="18"/>
+          <w:sz w:val="24"/>
+          <w:szCs w:val="24"/>
         </w:rPr>
         <w:t>triggers</w:t>
       </w:r>
       <w:r>
         <w:rPr>
           <w:rFonts w:ascii="Times New Roman" w:hAnsi="Times New Roman" w:cs="Times New Roman"/>
-          <w:sz w:val="18"/>
-          <w:szCs w:val="18"/>
+          <w:sz w:val="24"/>
+          <w:szCs w:val="24"/>
         </w:rPr>
         <w:t xml:space="preserve"> to streamline case management processes, deploying changes via </w:t>
       </w:r>
@@ -3078,18 +3600,82 @@
           <w:rFonts w:ascii="Times New Roman" w:hAnsi="Times New Roman" w:cs="Times New Roman"/>
           <w:b/>
           <w:bCs/>
-          <w:sz w:val="18"/>
-          <w:szCs w:val="18"/>
+          <w:sz w:val="24"/>
+          <w:szCs w:val="24"/>
         </w:rPr>
         <w:t>user stories</w:t>
       </w:r>
       <w:r>
         <w:rPr>
           <w:rFonts w:ascii="Times New Roman" w:hAnsi="Times New Roman" w:cs="Times New Roman"/>
-          <w:sz w:val="18"/>
-          <w:szCs w:val="18"/>
+          <w:sz w:val="24"/>
+          <w:szCs w:val="24"/>
         </w:rPr>
         <w:t xml:space="preserve"> across sprints after thorough testing and UAT.</w:t>
+      </w:r>
+    </w:p>
+    <w:p>
+      <w:pPr>
+        <w:pStyle w:val="ListParagraph"/>
+        <w:numPr>
+          <w:ilvl w:val="0"/>
+          <w:numId w:val="1"/>
+        </w:numPr>
+        <w:tabs>
+          <w:tab w:val="left" w:pos="480"/>
+        </w:tabs>
+        <w:spacing w:before="1" w:line="276" w:lineRule="auto"/>
+        <w:ind w:right="104"/>
+        <w:jc w:val="both"/>
+        <w:rPr>
+          <w:rFonts w:ascii="Times New Roman" w:hAnsi="Times New Roman" w:cs="Times New Roman"/>
+          <w:sz w:val="24"/>
+          <w:szCs w:val="24"/>
+        </w:rPr>
+      </w:pPr>
+      <w:r>
+        <w:rPr>
+          <w:rFonts w:ascii="Times New Roman" w:hAnsi="Times New Roman" w:cs="Times New Roman"/>
+          <w:sz w:val="24"/>
+          <w:szCs w:val="24"/>
+        </w:rPr>
+        <w:t xml:space="preserve">Led </w:t>
+      </w:r>
+      <w:r>
+        <w:rPr>
+          <w:rFonts w:ascii="Times New Roman" w:hAnsi="Times New Roman" w:cs="Times New Roman"/>
+          <w:b/>
+          <w:bCs/>
+          <w:sz w:val="24"/>
+          <w:szCs w:val="24"/>
+        </w:rPr>
+        <w:t>project management</w:t>
+      </w:r>
+      <w:r>
+        <w:rPr>
+          <w:rFonts w:ascii="Times New Roman" w:hAnsi="Times New Roman" w:cs="Times New Roman"/>
+          <w:sz w:val="24"/>
+          <w:szCs w:val="24"/>
+        </w:rPr>
+        <w:t xml:space="preserve"> tasks, coordinating with cross-functional teams to meet project milestones and deliverables, and leveraging </w:t>
+      </w:r>
+      <w:r>
+        <w:rPr>
+          <w:rFonts w:ascii="Times New Roman" w:hAnsi="Times New Roman" w:cs="Times New Roman"/>
+          <w:b/>
+          <w:bCs/>
+          <w:sz w:val="24"/>
+          <w:szCs w:val="24"/>
+        </w:rPr>
+        <w:t>Agile</w:t>
+      </w:r>
+      <w:r>
+        <w:rPr>
+          <w:rFonts w:ascii="Times New Roman" w:hAnsi="Times New Roman" w:cs="Times New Roman"/>
+          <w:sz w:val="24"/>
+          <w:szCs w:val="24"/>
+        </w:rPr>
+        <w:t xml:space="preserve"> practices to streamline the development lifecycle and ensure timely deployments.</w:t>
       </w:r>
     </w:p>
     <w:p>
@@ -3107,15 +3693,15 @@
         <w:jc w:val="both"/>
         <w:rPr>
           <w:rFonts w:ascii="Times New Roman" w:hAnsi="Times New Roman" w:cs="Times New Roman"/>
-          <w:sz w:val="18"/>
-          <w:szCs w:val="18"/>
+          <w:sz w:val="24"/>
+          <w:szCs w:val="24"/>
         </w:rPr>
       </w:pPr>
       <w:r>
         <w:rPr>
           <w:rFonts w:ascii="Times New Roman" w:hAnsi="Times New Roman" w:cs="Times New Roman"/>
-          <w:sz w:val="18"/>
-          <w:szCs w:val="18"/>
+          <w:sz w:val="24"/>
+          <w:szCs w:val="24"/>
         </w:rPr>
         <w:t xml:space="preserve">Developed custom </w:t>
       </w:r>
@@ -3123,8 +3709,8 @@
         <w:rPr>
           <w:rFonts w:ascii="Times New Roman" w:hAnsi="Times New Roman" w:cs="Times New Roman"/>
           <w:b/>
-          <w:sz w:val="18"/>
-          <w:szCs w:val="18"/>
+          <w:sz w:val="24"/>
+          <w:szCs w:val="24"/>
         </w:rPr>
         <w:t xml:space="preserve">Apex classes, triggers, </w:t>
       </w:r>
@@ -3132,8 +3718,8 @@
         <w:rPr>
           <w:rFonts w:ascii="Times New Roman" w:hAnsi="Times New Roman" w:cs="Times New Roman"/>
           <w:bCs/>
-          <w:sz w:val="18"/>
-          <w:szCs w:val="18"/>
+          <w:sz w:val="24"/>
+          <w:szCs w:val="24"/>
         </w:rPr>
         <w:t>and</w:t>
       </w:r>
@@ -3141,16 +3727,16 @@
         <w:rPr>
           <w:rFonts w:ascii="Times New Roman" w:hAnsi="Times New Roman" w:cs="Times New Roman"/>
           <w:b/>
-          <w:sz w:val="18"/>
-          <w:szCs w:val="18"/>
+          <w:sz w:val="24"/>
+          <w:szCs w:val="24"/>
         </w:rPr>
         <w:t xml:space="preserve"> flows </w:t>
       </w:r>
       <w:r>
         <w:rPr>
           <w:rFonts w:ascii="Times New Roman" w:hAnsi="Times New Roman" w:cs="Times New Roman"/>
-          <w:sz w:val="18"/>
-          <w:szCs w:val="18"/>
+          <w:sz w:val="24"/>
+          <w:szCs w:val="24"/>
         </w:rPr>
         <w:t>to extend the functionality of Salesforce which included the enhancement of registration</w:t>
       </w:r>
@@ -3158,16 +3744,16 @@
         <w:rPr>
           <w:rFonts w:ascii="Times New Roman" w:hAnsi="Times New Roman" w:cs="Times New Roman"/>
           <w:spacing w:val="1"/>
-          <w:sz w:val="18"/>
-          <w:szCs w:val="18"/>
-        </w:rPr>
-        <w:t xml:space="preserve"> </w:t>
-      </w:r>
-      <w:r>
-        <w:rPr>
-          <w:rFonts w:ascii="Times New Roman" w:hAnsi="Times New Roman" w:cs="Times New Roman"/>
-          <w:sz w:val="18"/>
-          <w:szCs w:val="18"/>
+          <w:sz w:val="24"/>
+          <w:szCs w:val="24"/>
+        </w:rPr>
+        <w:t xml:space="preserve"> </w:t>
+      </w:r>
+      <w:r>
+        <w:rPr>
+          <w:rFonts w:ascii="Times New Roman" w:hAnsi="Times New Roman" w:cs="Times New Roman"/>
+          <w:sz w:val="24"/>
+          <w:szCs w:val="24"/>
         </w:rPr>
         <w:t>request functionality for a customer portal, effectively addressing data inconsistencies and slashing ticket counts from 50-60 per month to a</w:t>
       </w:r>
@@ -3175,16 +3761,16 @@
         <w:rPr>
           <w:rFonts w:ascii="Times New Roman" w:hAnsi="Times New Roman" w:cs="Times New Roman"/>
           <w:spacing w:val="1"/>
-          <w:sz w:val="18"/>
-          <w:szCs w:val="18"/>
-        </w:rPr>
-        <w:t xml:space="preserve"> </w:t>
-      </w:r>
-      <w:r>
-        <w:rPr>
-          <w:rFonts w:ascii="Times New Roman" w:hAnsi="Times New Roman" w:cs="Times New Roman"/>
-          <w:sz w:val="18"/>
-          <w:szCs w:val="18"/>
+          <w:sz w:val="24"/>
+          <w:szCs w:val="24"/>
+        </w:rPr>
+        <w:t xml:space="preserve"> </w:t>
+      </w:r>
+      <w:r>
+        <w:rPr>
+          <w:rFonts w:ascii="Times New Roman" w:hAnsi="Times New Roman" w:cs="Times New Roman"/>
+          <w:sz w:val="24"/>
+          <w:szCs w:val="24"/>
         </w:rPr>
         <w:t>mere</w:t>
       </w:r>
@@ -3192,16 +3778,16 @@
         <w:rPr>
           <w:rFonts w:ascii="Times New Roman" w:hAnsi="Times New Roman" w:cs="Times New Roman"/>
           <w:spacing w:val="-3"/>
-          <w:sz w:val="18"/>
-          <w:szCs w:val="18"/>
-        </w:rPr>
-        <w:t xml:space="preserve"> </w:t>
-      </w:r>
-      <w:r>
-        <w:rPr>
-          <w:rFonts w:ascii="Times New Roman" w:hAnsi="Times New Roman" w:cs="Times New Roman"/>
-          <w:sz w:val="18"/>
-          <w:szCs w:val="18"/>
+          <w:sz w:val="24"/>
+          <w:szCs w:val="24"/>
+        </w:rPr>
+        <w:t xml:space="preserve"> </w:t>
+      </w:r>
+      <w:r>
+        <w:rPr>
+          <w:rFonts w:ascii="Times New Roman" w:hAnsi="Times New Roman" w:cs="Times New Roman"/>
+          <w:sz w:val="24"/>
+          <w:szCs w:val="24"/>
         </w:rPr>
         <w:t>5-6 over a</w:t>
       </w:r>
@@ -3209,16 +3795,16 @@
         <w:rPr>
           <w:rFonts w:ascii="Times New Roman" w:hAnsi="Times New Roman" w:cs="Times New Roman"/>
           <w:spacing w:val="-1"/>
-          <w:sz w:val="18"/>
-          <w:szCs w:val="18"/>
-        </w:rPr>
-        <w:t xml:space="preserve"> </w:t>
-      </w:r>
-      <w:r>
-        <w:rPr>
-          <w:rFonts w:ascii="Times New Roman" w:hAnsi="Times New Roman" w:cs="Times New Roman"/>
-          <w:sz w:val="18"/>
-          <w:szCs w:val="18"/>
+          <w:sz w:val="24"/>
+          <w:szCs w:val="24"/>
+        </w:rPr>
+        <w:t xml:space="preserve"> </w:t>
+      </w:r>
+      <w:r>
+        <w:rPr>
+          <w:rFonts w:ascii="Times New Roman" w:hAnsi="Times New Roman" w:cs="Times New Roman"/>
+          <w:sz w:val="24"/>
+          <w:szCs w:val="24"/>
         </w:rPr>
         <w:t>month-long</w:t>
       </w:r>
@@ -3226,18 +3812,100 @@
         <w:rPr>
           <w:rFonts w:ascii="Times New Roman" w:hAnsi="Times New Roman" w:cs="Times New Roman"/>
           <w:spacing w:val="1"/>
-          <w:sz w:val="18"/>
-          <w:szCs w:val="18"/>
-        </w:rPr>
-        <w:t xml:space="preserve"> </w:t>
-      </w:r>
-      <w:r>
-        <w:rPr>
-          <w:rFonts w:ascii="Times New Roman" w:hAnsi="Times New Roman" w:cs="Times New Roman"/>
-          <w:sz w:val="18"/>
-          <w:szCs w:val="18"/>
+          <w:sz w:val="24"/>
+          <w:szCs w:val="24"/>
+        </w:rPr>
+        <w:t xml:space="preserve"> </w:t>
+      </w:r>
+      <w:r>
+        <w:rPr>
+          <w:rFonts w:ascii="Times New Roman" w:hAnsi="Times New Roman" w:cs="Times New Roman"/>
+          <w:sz w:val="24"/>
+          <w:szCs w:val="24"/>
         </w:rPr>
         <w:t>period.</w:t>
+      </w:r>
+    </w:p>
+    <w:p>
+      <w:pPr>
+        <w:pStyle w:val="ListParagraph"/>
+        <w:numPr>
+          <w:ilvl w:val="0"/>
+          <w:numId w:val="1"/>
+        </w:numPr>
+        <w:tabs>
+          <w:tab w:val="left" w:pos="480"/>
+        </w:tabs>
+        <w:spacing w:line="276" w:lineRule="auto"/>
+        <w:ind w:right="101"/>
+        <w:jc w:val="both"/>
+        <w:rPr>
+          <w:rFonts w:ascii="Times New Roman" w:hAnsi="Times New Roman" w:cs="Times New Roman"/>
+          <w:sz w:val="24"/>
+          <w:szCs w:val="24"/>
+        </w:rPr>
+      </w:pPr>
+      <w:r>
+        <w:rPr>
+          <w:rFonts w:ascii="Times New Roman" w:hAnsi="Times New Roman" w:cs="Times New Roman"/>
+          <w:sz w:val="24"/>
+          <w:szCs w:val="24"/>
+        </w:rPr>
+        <w:t xml:space="preserve">Created detailed </w:t>
+      </w:r>
+      <w:r>
+        <w:rPr>
+          <w:rFonts w:ascii="Times New Roman" w:hAnsi="Times New Roman" w:cs="Times New Roman"/>
+          <w:b/>
+          <w:bCs/>
+          <w:sz w:val="24"/>
+          <w:szCs w:val="24"/>
+        </w:rPr>
+        <w:t>technical documentation</w:t>
+      </w:r>
+      <w:r>
+        <w:rPr>
+          <w:rFonts w:ascii="Times New Roman" w:hAnsi="Times New Roman" w:cs="Times New Roman"/>
+          <w:sz w:val="24"/>
+          <w:szCs w:val="24"/>
+        </w:rPr>
+        <w:t xml:space="preserve"> for Salesforce </w:t>
+      </w:r>
+      <w:r>
+        <w:rPr>
+          <w:rFonts w:ascii="Times New Roman" w:hAnsi="Times New Roman" w:cs="Times New Roman"/>
+          <w:b/>
+          <w:bCs/>
+          <w:sz w:val="24"/>
+          <w:szCs w:val="24"/>
+        </w:rPr>
+        <w:t>Integration</w:t>
+      </w:r>
+      <w:r>
+        <w:rPr>
+          <w:rFonts w:ascii="Times New Roman" w:hAnsi="Times New Roman" w:cs="Times New Roman"/>
+          <w:sz w:val="24"/>
+          <w:szCs w:val="24"/>
+        </w:rPr>
+        <w:t xml:space="preserve"> projects, outlining API specifications, </w:t>
+      </w:r>
+      <w:r>
+        <w:rPr>
+          <w:rFonts w:ascii="Times New Roman" w:hAnsi="Times New Roman" w:cs="Times New Roman"/>
+          <w:b/>
+          <w:bCs/>
+          <w:sz w:val="24"/>
+          <w:szCs w:val="24"/>
+        </w:rPr>
+        <w:t>data flow</w:t>
+      </w:r>
+      <w:r>
+        <w:rPr>
+          <w:rFonts w:ascii="Times New Roman" w:hAnsi="Times New Roman" w:cs="Times New Roman"/>
+          <w:sz w:val="24"/>
+          <w:szCs w:val="24"/>
+        </w:rPr>
+        <w:t>, and configuration steps to ensure consistent deployment and maintenance.</w:t>
       </w:r>
     </w:p>
     <w:p>
@@ -3255,15 +3923,15 @@
         <w:jc w:val="both"/>
         <w:rPr>
           <w:rFonts w:ascii="Times New Roman" w:hAnsi="Times New Roman" w:cs="Times New Roman"/>
-          <w:sz w:val="18"/>
-          <w:szCs w:val="18"/>
+          <w:sz w:val="24"/>
+          <w:szCs w:val="24"/>
         </w:rPr>
       </w:pPr>
       <w:r>
         <w:rPr>
           <w:rFonts w:ascii="Times New Roman" w:hAnsi="Times New Roman" w:cs="Times New Roman"/>
-          <w:sz w:val="18"/>
-          <w:szCs w:val="18"/>
+          <w:sz w:val="24"/>
+          <w:szCs w:val="24"/>
         </w:rPr>
         <w:t>Developed</w:t>
       </w:r>
@@ -3271,16 +3939,16 @@
         <w:rPr>
           <w:rFonts w:ascii="Times New Roman" w:hAnsi="Times New Roman" w:cs="Times New Roman"/>
           <w:spacing w:val="-9"/>
-          <w:sz w:val="18"/>
-          <w:szCs w:val="18"/>
-        </w:rPr>
-        <w:t xml:space="preserve"> </w:t>
-      </w:r>
-      <w:r>
-        <w:rPr>
-          <w:rFonts w:ascii="Times New Roman" w:hAnsi="Times New Roman" w:cs="Times New Roman"/>
-          <w:sz w:val="18"/>
-          <w:szCs w:val="18"/>
+          <w:sz w:val="24"/>
+          <w:szCs w:val="24"/>
+        </w:rPr>
+        <w:t xml:space="preserve"> </w:t>
+      </w:r>
+      <w:r>
+        <w:rPr>
+          <w:rFonts w:ascii="Times New Roman" w:hAnsi="Times New Roman" w:cs="Times New Roman"/>
+          <w:sz w:val="24"/>
+          <w:szCs w:val="24"/>
         </w:rPr>
         <w:t>a</w:t>
       </w:r>
@@ -3288,16 +3956,16 @@
         <w:rPr>
           <w:rFonts w:ascii="Times New Roman" w:hAnsi="Times New Roman" w:cs="Times New Roman"/>
           <w:spacing w:val="-7"/>
-          <w:sz w:val="18"/>
-          <w:szCs w:val="18"/>
-        </w:rPr>
-        <w:t xml:space="preserve"> </w:t>
-      </w:r>
-      <w:r>
-        <w:rPr>
-          <w:rFonts w:ascii="Times New Roman" w:hAnsi="Times New Roman" w:cs="Times New Roman"/>
-          <w:sz w:val="18"/>
-          <w:szCs w:val="18"/>
+          <w:sz w:val="24"/>
+          <w:szCs w:val="24"/>
+        </w:rPr>
+        <w:t xml:space="preserve"> </w:t>
+      </w:r>
+      <w:r>
+        <w:rPr>
+          <w:rFonts w:ascii="Times New Roman" w:hAnsi="Times New Roman" w:cs="Times New Roman"/>
+          <w:sz w:val="24"/>
+          <w:szCs w:val="24"/>
         </w:rPr>
         <w:t>user-friendly</w:t>
       </w:r>
@@ -3305,16 +3973,16 @@
         <w:rPr>
           <w:rFonts w:ascii="Times New Roman" w:hAnsi="Times New Roman" w:cs="Times New Roman"/>
           <w:spacing w:val="-7"/>
-          <w:sz w:val="18"/>
-          <w:szCs w:val="18"/>
-        </w:rPr>
-        <w:t xml:space="preserve"> </w:t>
-      </w:r>
-      <w:r>
-        <w:rPr>
-          <w:rFonts w:ascii="Times New Roman" w:hAnsi="Times New Roman" w:cs="Times New Roman"/>
-          <w:sz w:val="18"/>
-          <w:szCs w:val="18"/>
+          <w:sz w:val="24"/>
+          <w:szCs w:val="24"/>
+        </w:rPr>
+        <w:t xml:space="preserve"> </w:t>
+      </w:r>
+      <w:r>
+        <w:rPr>
+          <w:rFonts w:ascii="Times New Roman" w:hAnsi="Times New Roman" w:cs="Times New Roman"/>
+          <w:sz w:val="24"/>
+          <w:szCs w:val="24"/>
         </w:rPr>
         <w:t>digital</w:t>
       </w:r>
@@ -3322,16 +3990,16 @@
         <w:rPr>
           <w:rFonts w:ascii="Times New Roman" w:hAnsi="Times New Roman" w:cs="Times New Roman"/>
           <w:spacing w:val="-3"/>
-          <w:sz w:val="18"/>
-          <w:szCs w:val="18"/>
-        </w:rPr>
-        <w:t xml:space="preserve"> </w:t>
-      </w:r>
-      <w:r>
-        <w:rPr>
-          <w:rFonts w:ascii="Times New Roman" w:hAnsi="Times New Roman" w:cs="Times New Roman"/>
-          <w:sz w:val="18"/>
-          <w:szCs w:val="18"/>
+          <w:sz w:val="24"/>
+          <w:szCs w:val="24"/>
+        </w:rPr>
+        <w:t xml:space="preserve"> </w:t>
+      </w:r>
+      <w:r>
+        <w:rPr>
+          <w:rFonts w:ascii="Times New Roman" w:hAnsi="Times New Roman" w:cs="Times New Roman"/>
+          <w:sz w:val="24"/>
+          <w:szCs w:val="24"/>
         </w:rPr>
         <w:t>UI</w:t>
       </w:r>
@@ -3339,16 +4007,16 @@
         <w:rPr>
           <w:rFonts w:ascii="Times New Roman" w:hAnsi="Times New Roman" w:cs="Times New Roman"/>
           <w:spacing w:val="-7"/>
-          <w:sz w:val="18"/>
-          <w:szCs w:val="18"/>
-        </w:rPr>
-        <w:t xml:space="preserve"> </w:t>
-      </w:r>
-      <w:r>
-        <w:rPr>
-          <w:rFonts w:ascii="Times New Roman" w:hAnsi="Times New Roman" w:cs="Times New Roman"/>
-          <w:sz w:val="18"/>
-          <w:szCs w:val="18"/>
+          <w:sz w:val="24"/>
+          <w:szCs w:val="24"/>
+        </w:rPr>
+        <w:t xml:space="preserve"> </w:t>
+      </w:r>
+      <w:r>
+        <w:rPr>
+          <w:rFonts w:ascii="Times New Roman" w:hAnsi="Times New Roman" w:cs="Times New Roman"/>
+          <w:sz w:val="24"/>
+          <w:szCs w:val="24"/>
         </w:rPr>
         <w:t>web-based</w:t>
       </w:r>
@@ -3356,16 +4024,16 @@
         <w:rPr>
           <w:rFonts w:ascii="Times New Roman" w:hAnsi="Times New Roman" w:cs="Times New Roman"/>
           <w:spacing w:val="-6"/>
-          <w:sz w:val="18"/>
-          <w:szCs w:val="18"/>
-        </w:rPr>
-        <w:t xml:space="preserve"> </w:t>
-      </w:r>
-      <w:r>
-        <w:rPr>
-          <w:rFonts w:ascii="Times New Roman" w:hAnsi="Times New Roman" w:cs="Times New Roman"/>
-          <w:sz w:val="18"/>
-          <w:szCs w:val="18"/>
+          <w:sz w:val="24"/>
+          <w:szCs w:val="24"/>
+        </w:rPr>
+        <w:t xml:space="preserve"> </w:t>
+      </w:r>
+      <w:r>
+        <w:rPr>
+          <w:rFonts w:ascii="Times New Roman" w:hAnsi="Times New Roman" w:cs="Times New Roman"/>
+          <w:sz w:val="24"/>
+          <w:szCs w:val="24"/>
         </w:rPr>
         <w:t>signup</w:t>
       </w:r>
@@ -3373,16 +4041,16 @@
         <w:rPr>
           <w:rFonts w:ascii="Times New Roman" w:hAnsi="Times New Roman" w:cs="Times New Roman"/>
           <w:spacing w:val="-7"/>
-          <w:sz w:val="18"/>
-          <w:szCs w:val="18"/>
-        </w:rPr>
-        <w:t xml:space="preserve"> </w:t>
-      </w:r>
-      <w:r>
-        <w:rPr>
-          <w:rFonts w:ascii="Times New Roman" w:hAnsi="Times New Roman" w:cs="Times New Roman"/>
-          <w:sz w:val="18"/>
-          <w:szCs w:val="18"/>
+          <w:sz w:val="24"/>
+          <w:szCs w:val="24"/>
+        </w:rPr>
+        <w:t xml:space="preserve"> </w:t>
+      </w:r>
+      <w:r>
+        <w:rPr>
+          <w:rFonts w:ascii="Times New Roman" w:hAnsi="Times New Roman" w:cs="Times New Roman"/>
+          <w:sz w:val="24"/>
+          <w:szCs w:val="24"/>
         </w:rPr>
         <w:t>form</w:t>
       </w:r>
@@ -3390,16 +4058,16 @@
         <w:rPr>
           <w:rFonts w:ascii="Times New Roman" w:hAnsi="Times New Roman" w:cs="Times New Roman"/>
           <w:spacing w:val="-7"/>
-          <w:sz w:val="18"/>
-          <w:szCs w:val="18"/>
-        </w:rPr>
-        <w:t xml:space="preserve"> </w:t>
-      </w:r>
-      <w:r>
-        <w:rPr>
-          <w:rFonts w:ascii="Times New Roman" w:hAnsi="Times New Roman" w:cs="Times New Roman"/>
-          <w:sz w:val="18"/>
-          <w:szCs w:val="18"/>
+          <w:sz w:val="24"/>
+          <w:szCs w:val="24"/>
+        </w:rPr>
+        <w:t xml:space="preserve"> </w:t>
+      </w:r>
+      <w:r>
+        <w:rPr>
+          <w:rFonts w:ascii="Times New Roman" w:hAnsi="Times New Roman" w:cs="Times New Roman"/>
+          <w:sz w:val="24"/>
+          <w:szCs w:val="24"/>
         </w:rPr>
         <w:t>for</w:t>
       </w:r>
@@ -3407,16 +4075,16 @@
         <w:rPr>
           <w:rFonts w:ascii="Times New Roman" w:hAnsi="Times New Roman" w:cs="Times New Roman"/>
           <w:spacing w:val="-7"/>
-          <w:sz w:val="18"/>
-          <w:szCs w:val="18"/>
-        </w:rPr>
-        <w:t xml:space="preserve"> </w:t>
-      </w:r>
-      <w:r>
-        <w:rPr>
-          <w:rFonts w:ascii="Times New Roman" w:hAnsi="Times New Roman" w:cs="Times New Roman"/>
-          <w:sz w:val="18"/>
-          <w:szCs w:val="18"/>
+          <w:sz w:val="24"/>
+          <w:szCs w:val="24"/>
+        </w:rPr>
+        <w:t xml:space="preserve"> </w:t>
+      </w:r>
+      <w:r>
+        <w:rPr>
+          <w:rFonts w:ascii="Times New Roman" w:hAnsi="Times New Roman" w:cs="Times New Roman"/>
+          <w:sz w:val="24"/>
+          <w:szCs w:val="24"/>
         </w:rPr>
         <w:t>onboarding</w:t>
       </w:r>
@@ -3424,16 +4092,16 @@
         <w:rPr>
           <w:rFonts w:ascii="Times New Roman" w:hAnsi="Times New Roman" w:cs="Times New Roman"/>
           <w:spacing w:val="-6"/>
-          <w:sz w:val="18"/>
-          <w:szCs w:val="18"/>
-        </w:rPr>
-        <w:t xml:space="preserve"> </w:t>
-      </w:r>
-      <w:r>
-        <w:rPr>
-          <w:rFonts w:ascii="Times New Roman" w:hAnsi="Times New Roman" w:cs="Times New Roman"/>
-          <w:sz w:val="18"/>
-          <w:szCs w:val="18"/>
+          <w:sz w:val="24"/>
+          <w:szCs w:val="24"/>
+        </w:rPr>
+        <w:t xml:space="preserve"> </w:t>
+      </w:r>
+      <w:r>
+        <w:rPr>
+          <w:rFonts w:ascii="Times New Roman" w:hAnsi="Times New Roman" w:cs="Times New Roman"/>
+          <w:sz w:val="24"/>
+          <w:szCs w:val="24"/>
         </w:rPr>
         <w:t>new</w:t>
       </w:r>
@@ -3441,16 +4109,16 @@
         <w:rPr>
           <w:rFonts w:ascii="Times New Roman" w:hAnsi="Times New Roman" w:cs="Times New Roman"/>
           <w:spacing w:val="-6"/>
-          <w:sz w:val="18"/>
-          <w:szCs w:val="18"/>
-        </w:rPr>
-        <w:t xml:space="preserve"> </w:t>
-      </w:r>
-      <w:r>
-        <w:rPr>
-          <w:rFonts w:ascii="Times New Roman" w:hAnsi="Times New Roman" w:cs="Times New Roman"/>
-          <w:sz w:val="18"/>
-          <w:szCs w:val="18"/>
+          <w:sz w:val="24"/>
+          <w:szCs w:val="24"/>
+        </w:rPr>
+        <w:t xml:space="preserve"> </w:t>
+      </w:r>
+      <w:r>
+        <w:rPr>
+          <w:rFonts w:ascii="Times New Roman" w:hAnsi="Times New Roman" w:cs="Times New Roman"/>
+          <w:sz w:val="24"/>
+          <w:szCs w:val="24"/>
         </w:rPr>
         <w:t>regions,</w:t>
       </w:r>
@@ -3458,16 +4126,16 @@
         <w:rPr>
           <w:rFonts w:ascii="Times New Roman" w:hAnsi="Times New Roman" w:cs="Times New Roman"/>
           <w:spacing w:val="-7"/>
-          <w:sz w:val="18"/>
-          <w:szCs w:val="18"/>
-        </w:rPr>
-        <w:t xml:space="preserve"> </w:t>
-      </w:r>
-      <w:r>
-        <w:rPr>
-          <w:rFonts w:ascii="Times New Roman" w:hAnsi="Times New Roman" w:cs="Times New Roman"/>
-          <w:sz w:val="18"/>
-          <w:szCs w:val="18"/>
+          <w:sz w:val="24"/>
+          <w:szCs w:val="24"/>
+        </w:rPr>
+        <w:t xml:space="preserve"> </w:t>
+      </w:r>
+      <w:r>
+        <w:rPr>
+          <w:rFonts w:ascii="Times New Roman" w:hAnsi="Times New Roman" w:cs="Times New Roman"/>
+          <w:sz w:val="24"/>
+          <w:szCs w:val="24"/>
         </w:rPr>
         <w:t>seamlessly</w:t>
       </w:r>
@@ -3475,17 +4143,17 @@
         <w:rPr>
           <w:rFonts w:ascii="Times New Roman" w:hAnsi="Times New Roman" w:cs="Times New Roman"/>
           <w:spacing w:val="-3"/>
-          <w:sz w:val="18"/>
-          <w:szCs w:val="18"/>
-        </w:rPr>
-        <w:t xml:space="preserve"> </w:t>
-      </w:r>
-      <w:r>
-        <w:rPr>
-          <w:rFonts w:ascii="Times New Roman" w:hAnsi="Times New Roman" w:cs="Times New Roman"/>
-          <w:b/>
-          <w:sz w:val="18"/>
-          <w:szCs w:val="18"/>
+          <w:sz w:val="24"/>
+          <w:szCs w:val="24"/>
+        </w:rPr>
+        <w:t xml:space="preserve"> </w:t>
+      </w:r>
+      <w:r>
+        <w:rPr>
+          <w:rFonts w:ascii="Times New Roman" w:hAnsi="Times New Roman" w:cs="Times New Roman"/>
+          <w:b/>
+          <w:sz w:val="24"/>
+          <w:szCs w:val="24"/>
         </w:rPr>
         <w:t>integrating</w:t>
       </w:r>
@@ -3494,17 +4162,17 @@
           <w:rFonts w:ascii="Times New Roman" w:hAnsi="Times New Roman" w:cs="Times New Roman"/>
           <w:b/>
           <w:spacing w:val="-6"/>
-          <w:sz w:val="18"/>
-          <w:szCs w:val="18"/>
-        </w:rPr>
-        <w:t xml:space="preserve"> </w:t>
-      </w:r>
-      <w:r>
-        <w:rPr>
-          <w:rFonts w:ascii="Times New Roman" w:hAnsi="Times New Roman" w:cs="Times New Roman"/>
-          <w:b/>
-          <w:sz w:val="18"/>
-          <w:szCs w:val="18"/>
+          <w:sz w:val="24"/>
+          <w:szCs w:val="24"/>
+        </w:rPr>
+        <w:t xml:space="preserve"> </w:t>
+      </w:r>
+      <w:r>
+        <w:rPr>
+          <w:rFonts w:ascii="Times New Roman" w:hAnsi="Times New Roman" w:cs="Times New Roman"/>
+          <w:b/>
+          <w:sz w:val="24"/>
+          <w:szCs w:val="24"/>
         </w:rPr>
         <w:t>LWC</w:t>
       </w:r>
@@ -3513,17 +4181,17 @@
           <w:rFonts w:ascii="Times New Roman" w:hAnsi="Times New Roman" w:cs="Times New Roman"/>
           <w:b/>
           <w:spacing w:val="-5"/>
-          <w:sz w:val="18"/>
-          <w:szCs w:val="18"/>
-        </w:rPr>
-        <w:t xml:space="preserve"> </w:t>
-      </w:r>
-      <w:r>
-        <w:rPr>
-          <w:rFonts w:ascii="Times New Roman" w:hAnsi="Times New Roman" w:cs="Times New Roman"/>
-          <w:b/>
-          <w:sz w:val="18"/>
-          <w:szCs w:val="18"/>
+          <w:sz w:val="24"/>
+          <w:szCs w:val="24"/>
+        </w:rPr>
+        <w:t xml:space="preserve"> </w:t>
+      </w:r>
+      <w:r>
+        <w:rPr>
+          <w:rFonts w:ascii="Times New Roman" w:hAnsi="Times New Roman" w:cs="Times New Roman"/>
+          <w:b/>
+          <w:sz w:val="24"/>
+          <w:szCs w:val="24"/>
         </w:rPr>
         <w:t>Framework</w:t>
       </w:r>
@@ -3532,16 +4200,16 @@
           <w:rFonts w:ascii="Times New Roman" w:hAnsi="Times New Roman" w:cs="Times New Roman"/>
           <w:b/>
           <w:spacing w:val="-7"/>
-          <w:sz w:val="18"/>
-          <w:szCs w:val="18"/>
-        </w:rPr>
-        <w:t xml:space="preserve"> </w:t>
-      </w:r>
-      <w:r>
-        <w:rPr>
-          <w:rFonts w:ascii="Times New Roman" w:hAnsi="Times New Roman" w:cs="Times New Roman"/>
-          <w:sz w:val="18"/>
-          <w:szCs w:val="18"/>
+          <w:sz w:val="24"/>
+          <w:szCs w:val="24"/>
+        </w:rPr>
+        <w:t xml:space="preserve"> </w:t>
+      </w:r>
+      <w:r>
+        <w:rPr>
+          <w:rFonts w:ascii="Times New Roman" w:hAnsi="Times New Roman" w:cs="Times New Roman"/>
+          <w:sz w:val="24"/>
+          <w:szCs w:val="24"/>
         </w:rPr>
         <w:t>with</w:t>
       </w:r>
@@ -3549,17 +4217,17 @@
         <w:rPr>
           <w:rFonts w:ascii="Times New Roman" w:hAnsi="Times New Roman" w:cs="Times New Roman"/>
           <w:spacing w:val="-8"/>
-          <w:sz w:val="18"/>
-          <w:szCs w:val="18"/>
-        </w:rPr>
-        <w:t xml:space="preserve"> </w:t>
-      </w:r>
-      <w:r>
-        <w:rPr>
-          <w:rFonts w:ascii="Times New Roman" w:hAnsi="Times New Roman" w:cs="Times New Roman"/>
-          <w:b/>
-          <w:sz w:val="18"/>
-          <w:szCs w:val="18"/>
+          <w:sz w:val="24"/>
+          <w:szCs w:val="24"/>
+        </w:rPr>
+        <w:t xml:space="preserve"> </w:t>
+      </w:r>
+      <w:r>
+        <w:rPr>
+          <w:rFonts w:ascii="Times New Roman" w:hAnsi="Times New Roman" w:cs="Times New Roman"/>
+          <w:b/>
+          <w:sz w:val="24"/>
+          <w:szCs w:val="24"/>
         </w:rPr>
         <w:t>Apex</w:t>
       </w:r>
@@ -3568,16 +4236,16 @@
           <w:rFonts w:ascii="Times New Roman" w:hAnsi="Times New Roman" w:cs="Times New Roman"/>
           <w:b/>
           <w:spacing w:val="-8"/>
-          <w:sz w:val="18"/>
-          <w:szCs w:val="18"/>
-        </w:rPr>
-        <w:t xml:space="preserve"> </w:t>
-      </w:r>
-      <w:r>
-        <w:rPr>
-          <w:rFonts w:ascii="Times New Roman" w:hAnsi="Times New Roman" w:cs="Times New Roman"/>
-          <w:sz w:val="18"/>
-          <w:szCs w:val="18"/>
+          <w:sz w:val="24"/>
+          <w:szCs w:val="24"/>
+        </w:rPr>
+        <w:t xml:space="preserve"> </w:t>
+      </w:r>
+      <w:r>
+        <w:rPr>
+          <w:rFonts w:ascii="Times New Roman" w:hAnsi="Times New Roman" w:cs="Times New Roman"/>
+          <w:sz w:val="24"/>
+          <w:szCs w:val="24"/>
         </w:rPr>
         <w:t>and</w:t>
       </w:r>
@@ -3585,25 +4253,25 @@
         <w:rPr>
           <w:rFonts w:ascii="Times New Roman" w:hAnsi="Times New Roman" w:cs="Times New Roman"/>
           <w:spacing w:val="1"/>
-          <w:sz w:val="18"/>
-          <w:szCs w:val="18"/>
-        </w:rPr>
-        <w:t xml:space="preserve"> </w:t>
-      </w:r>
-      <w:r>
-        <w:rPr>
-          <w:rFonts w:ascii="Times New Roman" w:hAnsi="Times New Roman" w:cs="Times New Roman"/>
-          <w:b/>
-          <w:sz w:val="18"/>
-          <w:szCs w:val="18"/>
+          <w:sz w:val="24"/>
+          <w:szCs w:val="24"/>
+        </w:rPr>
+        <w:t xml:space="preserve"> </w:t>
+      </w:r>
+      <w:r>
+        <w:rPr>
+          <w:rFonts w:ascii="Times New Roman" w:hAnsi="Times New Roman" w:cs="Times New Roman"/>
+          <w:b/>
+          <w:sz w:val="24"/>
+          <w:szCs w:val="24"/>
         </w:rPr>
         <w:t>triggers</w:t>
       </w:r>
       <w:r>
         <w:rPr>
           <w:rFonts w:ascii="Times New Roman" w:hAnsi="Times New Roman" w:cs="Times New Roman"/>
-          <w:sz w:val="18"/>
-          <w:szCs w:val="18"/>
+          <w:sz w:val="24"/>
+          <w:szCs w:val="24"/>
         </w:rPr>
         <w:t xml:space="preserve">. Ensured robust communication between systems through </w:t>
       </w:r>
@@ -3611,16 +4279,16 @@
         <w:rPr>
           <w:rFonts w:ascii="Times New Roman" w:hAnsi="Times New Roman" w:cs="Times New Roman"/>
           <w:b/>
-          <w:sz w:val="18"/>
-          <w:szCs w:val="18"/>
+          <w:sz w:val="24"/>
+          <w:szCs w:val="24"/>
         </w:rPr>
         <w:t>REST and SOAP APIs</w:t>
       </w:r>
       <w:r>
         <w:rPr>
           <w:rFonts w:ascii="Times New Roman" w:hAnsi="Times New Roman" w:cs="Times New Roman"/>
-          <w:sz w:val="18"/>
-          <w:szCs w:val="18"/>
+          <w:sz w:val="24"/>
+          <w:szCs w:val="24"/>
         </w:rPr>
         <w:t>, deploying the new functionality within the existing</w:t>
       </w:r>
@@ -3628,16 +4296,16 @@
         <w:rPr>
           <w:rFonts w:ascii="Times New Roman" w:hAnsi="Times New Roman" w:cs="Times New Roman"/>
           <w:spacing w:val="1"/>
-          <w:sz w:val="18"/>
-          <w:szCs w:val="18"/>
-        </w:rPr>
-        <w:t xml:space="preserve"> </w:t>
-      </w:r>
-      <w:r>
-        <w:rPr>
-          <w:rFonts w:ascii="Times New Roman" w:hAnsi="Times New Roman" w:cs="Times New Roman"/>
-          <w:sz w:val="18"/>
-          <w:szCs w:val="18"/>
+          <w:sz w:val="24"/>
+          <w:szCs w:val="24"/>
+        </w:rPr>
+        <w:t xml:space="preserve"> </w:t>
+      </w:r>
+      <w:r>
+        <w:rPr>
+          <w:rFonts w:ascii="Times New Roman" w:hAnsi="Times New Roman" w:cs="Times New Roman"/>
+          <w:sz w:val="24"/>
+          <w:szCs w:val="24"/>
         </w:rPr>
         <w:t>platform</w:t>
       </w:r>
@@ -3645,16 +4313,16 @@
         <w:rPr>
           <w:rFonts w:ascii="Times New Roman" w:hAnsi="Times New Roman" w:cs="Times New Roman"/>
           <w:spacing w:val="-1"/>
-          <w:sz w:val="18"/>
-          <w:szCs w:val="18"/>
-        </w:rPr>
-        <w:t xml:space="preserve"> </w:t>
-      </w:r>
-      <w:r>
-        <w:rPr>
-          <w:rFonts w:ascii="Times New Roman" w:hAnsi="Times New Roman" w:cs="Times New Roman"/>
-          <w:sz w:val="18"/>
-          <w:szCs w:val="18"/>
+          <w:sz w:val="24"/>
+          <w:szCs w:val="24"/>
+        </w:rPr>
+        <w:t xml:space="preserve"> </w:t>
+      </w:r>
+      <w:r>
+        <w:rPr>
+          <w:rFonts w:ascii="Times New Roman" w:hAnsi="Times New Roman" w:cs="Times New Roman"/>
+          <w:sz w:val="24"/>
+          <w:szCs w:val="24"/>
         </w:rPr>
         <w:t>framework.</w:t>
       </w:r>
@@ -3669,11 +4337,16 @@
         <w:jc w:val="both"/>
         <w:rPr>
           <w:rFonts w:ascii="Times New Roman" w:hAnsi="Times New Roman" w:cs="Times New Roman"/>
+          <w:b w:val="0"/>
+          <w:sz w:val="24"/>
+          <w:szCs w:val="24"/>
         </w:rPr>
       </w:pPr>
       <w:r>
         <w:rPr>
           <w:rFonts w:ascii="Times New Roman" w:hAnsi="Times New Roman" w:cs="Times New Roman"/>
+          <w:sz w:val="24"/>
+          <w:szCs w:val="24"/>
         </w:rPr>
         <w:t>SFDC</w:t>
       </w:r>
@@ -3681,12 +4354,16 @@
         <w:rPr>
           <w:rFonts w:ascii="Times New Roman" w:hAnsi="Times New Roman" w:cs="Times New Roman"/>
           <w:spacing w:val="-3"/>
-        </w:rPr>
-        <w:t xml:space="preserve"> </w:t>
-      </w:r>
-      <w:r>
-        <w:rPr>
-          <w:rFonts w:ascii="Times New Roman" w:hAnsi="Times New Roman" w:cs="Times New Roman"/>
+          <w:sz w:val="24"/>
+          <w:szCs w:val="24"/>
+        </w:rPr>
+        <w:t xml:space="preserve"> </w:t>
+      </w:r>
+      <w:r>
+        <w:rPr>
+          <w:rFonts w:ascii="Times New Roman" w:hAnsi="Times New Roman" w:cs="Times New Roman"/>
+          <w:sz w:val="24"/>
+          <w:szCs w:val="24"/>
         </w:rPr>
         <w:t>developer &amp; Admin</w:t>
       </w:r>
@@ -3694,12 +4371,16 @@
         <w:rPr>
           <w:rFonts w:ascii="Times New Roman" w:hAnsi="Times New Roman" w:cs="Times New Roman"/>
           <w:spacing w:val="-2"/>
-        </w:rPr>
-        <w:t xml:space="preserve"> </w:t>
-      </w:r>
-      <w:r>
-        <w:rPr>
-          <w:rFonts w:ascii="Times New Roman" w:hAnsi="Times New Roman" w:cs="Times New Roman"/>
+          <w:sz w:val="24"/>
+          <w:szCs w:val="24"/>
+        </w:rPr>
+        <w:t xml:space="preserve"> </w:t>
+      </w:r>
+      <w:r>
+        <w:rPr>
+          <w:rFonts w:ascii="Times New Roman" w:hAnsi="Times New Roman" w:cs="Times New Roman"/>
+          <w:sz w:val="24"/>
+          <w:szCs w:val="24"/>
         </w:rPr>
         <w:t>at</w:t>
       </w:r>
@@ -3707,35 +4388,34 @@
         <w:rPr>
           <w:rFonts w:ascii="Times New Roman" w:hAnsi="Times New Roman" w:cs="Times New Roman"/>
           <w:spacing w:val="2"/>
-        </w:rPr>
-        <w:t xml:space="preserve"> </w:t>
-      </w:r>
-      <w:proofErr w:type="spellStart"/>
+          <w:sz w:val="24"/>
+          <w:szCs w:val="24"/>
+        </w:rPr>
+        <w:t xml:space="preserve"> </w:t>
+      </w:r>
       <w:r>
         <w:rPr>
           <w:rFonts w:ascii="Times New Roman" w:hAnsi="Times New Roman" w:cs="Times New Roman"/>
           <w:spacing w:val="2"/>
-        </w:rPr>
-        <w:t>LTIMindtree</w:t>
-      </w:r>
-      <w:proofErr w:type="spellEnd"/>
-      <w:r>
-        <w:rPr>
-          <w:rFonts w:ascii="Times New Roman" w:hAnsi="Times New Roman" w:cs="Times New Roman"/>
-          <w:spacing w:val="2"/>
-        </w:rPr>
-        <w:t xml:space="preserve"> </w:t>
+          <w:sz w:val="24"/>
+          <w:szCs w:val="24"/>
+        </w:rPr>
+        <w:t xml:space="preserve">LTIMindtree </w:t>
       </w:r>
       <w:r>
         <w:rPr>
           <w:rFonts w:ascii="Times New Roman" w:hAnsi="Times New Roman" w:cs="Times New Roman"/>
           <w:spacing w:val="-2"/>
+          <w:sz w:val="24"/>
+          <w:szCs w:val="24"/>
         </w:rPr>
         <w:t>Ltd</w:t>
       </w:r>
       <w:r>
         <w:rPr>
           <w:rFonts w:ascii="Times New Roman" w:hAnsi="Times New Roman" w:cs="Times New Roman"/>
+          <w:sz w:val="24"/>
+          <w:szCs w:val="24"/>
         </w:rPr>
         <w:t>,</w:t>
       </w:r>
@@ -3743,12 +4423,16 @@
         <w:rPr>
           <w:rFonts w:ascii="Times New Roman" w:hAnsi="Times New Roman" w:cs="Times New Roman"/>
           <w:spacing w:val="-2"/>
-        </w:rPr>
-        <w:t xml:space="preserve"> </w:t>
-      </w:r>
-      <w:r>
-        <w:rPr>
-          <w:rFonts w:ascii="Times New Roman" w:hAnsi="Times New Roman" w:cs="Times New Roman"/>
+          <w:sz w:val="24"/>
+          <w:szCs w:val="24"/>
+        </w:rPr>
+        <w:t xml:space="preserve"> </w:t>
+      </w:r>
+      <w:r>
+        <w:rPr>
+          <w:rFonts w:ascii="Times New Roman" w:hAnsi="Times New Roman" w:cs="Times New Roman"/>
+          <w:sz w:val="24"/>
+          <w:szCs w:val="24"/>
         </w:rPr>
         <w:t>Hyderabad,</w:t>
       </w:r>
@@ -3756,12 +4440,16 @@
         <w:rPr>
           <w:rFonts w:ascii="Times New Roman" w:hAnsi="Times New Roman" w:cs="Times New Roman"/>
           <w:spacing w:val="-1"/>
-        </w:rPr>
-        <w:t xml:space="preserve"> </w:t>
-      </w:r>
-      <w:r>
-        <w:rPr>
-          <w:rFonts w:ascii="Times New Roman" w:hAnsi="Times New Roman" w:cs="Times New Roman"/>
+          <w:sz w:val="24"/>
+          <w:szCs w:val="24"/>
+        </w:rPr>
+        <w:t xml:space="preserve"> </w:t>
+      </w:r>
+      <w:r>
+        <w:rPr>
+          <w:rFonts w:ascii="Times New Roman" w:hAnsi="Times New Roman" w:cs="Times New Roman"/>
+          <w:sz w:val="24"/>
+          <w:szCs w:val="24"/>
         </w:rPr>
         <w:t>India</w:t>
       </w:r>
@@ -3769,6 +4457,8 @@
         <w:rPr>
           <w:rFonts w:ascii="Times New Roman" w:hAnsi="Times New Roman" w:cs="Times New Roman"/>
           <w:b w:val="0"/>
+          <w:sz w:val="24"/>
+          <w:szCs w:val="24"/>
         </w:rPr>
         <w:t>.</w:t>
       </w:r>
@@ -3776,6 +4466,8 @@
         <w:rPr>
           <w:rFonts w:ascii="Times New Roman" w:hAnsi="Times New Roman" w:cs="Times New Roman"/>
           <w:b w:val="0"/>
+          <w:sz w:val="24"/>
+          <w:szCs w:val="24"/>
         </w:rPr>
         <w:t xml:space="preserve">     </w:t>
       </w:r>
@@ -3783,19 +4475,25 @@
         <w:rPr>
           <w:rFonts w:ascii="Times New Roman" w:hAnsi="Times New Roman" w:cs="Times New Roman"/>
           <w:b w:val="0"/>
-        </w:rPr>
-        <w:tab/>
+          <w:sz w:val="24"/>
+          <w:szCs w:val="24"/>
+        </w:rPr>
+        <w:t xml:space="preserve">                            </w:t>
       </w:r>
       <w:r>
         <w:rPr>
           <w:rFonts w:ascii="Times New Roman" w:hAnsi="Times New Roman" w:cs="Times New Roman"/>
           <w:b w:val="0"/>
-        </w:rPr>
-        <w:t xml:space="preserve"> </w:t>
-      </w:r>
-      <w:r>
-        <w:rPr>
-          <w:rFonts w:ascii="Times New Roman" w:hAnsi="Times New Roman" w:cs="Times New Roman"/>
+          <w:sz w:val="24"/>
+          <w:szCs w:val="24"/>
+        </w:rPr>
+        <w:t xml:space="preserve"> </w:t>
+      </w:r>
+      <w:r>
+        <w:rPr>
+          <w:rFonts w:ascii="Times New Roman" w:hAnsi="Times New Roman" w:cs="Times New Roman"/>
+          <w:sz w:val="24"/>
+          <w:szCs w:val="24"/>
         </w:rPr>
         <w:t>Sep 2018</w:t>
       </w:r>
@@ -3803,12 +4501,16 @@
         <w:rPr>
           <w:rFonts w:ascii="Times New Roman" w:hAnsi="Times New Roman" w:cs="Times New Roman"/>
           <w:spacing w:val="-1"/>
-        </w:rPr>
-        <w:t xml:space="preserve"> </w:t>
-      </w:r>
-      <w:r>
-        <w:rPr>
-          <w:rFonts w:ascii="Times New Roman" w:hAnsi="Times New Roman" w:cs="Times New Roman"/>
+          <w:sz w:val="24"/>
+          <w:szCs w:val="24"/>
+        </w:rPr>
+        <w:t xml:space="preserve"> </w:t>
+      </w:r>
+      <w:r>
+        <w:rPr>
+          <w:rFonts w:ascii="Times New Roman" w:hAnsi="Times New Roman" w:cs="Times New Roman"/>
+          <w:sz w:val="24"/>
+          <w:szCs w:val="24"/>
         </w:rPr>
         <w:t>-</w:t>
       </w:r>
@@ -3816,12 +4518,16 @@
         <w:rPr>
           <w:rFonts w:ascii="Times New Roman" w:hAnsi="Times New Roman" w:cs="Times New Roman"/>
           <w:spacing w:val="-1"/>
-        </w:rPr>
-        <w:t xml:space="preserve"> </w:t>
-      </w:r>
-      <w:r>
-        <w:rPr>
-          <w:rFonts w:ascii="Times New Roman" w:hAnsi="Times New Roman" w:cs="Times New Roman"/>
+          <w:sz w:val="24"/>
+          <w:szCs w:val="24"/>
+        </w:rPr>
+        <w:t xml:space="preserve"> </w:t>
+      </w:r>
+      <w:r>
+        <w:rPr>
+          <w:rFonts w:ascii="Times New Roman" w:hAnsi="Times New Roman" w:cs="Times New Roman"/>
+          <w:sz w:val="24"/>
+          <w:szCs w:val="24"/>
         </w:rPr>
         <w:t>Oct</w:t>
       </w:r>
@@ -3829,12 +4535,16 @@
         <w:rPr>
           <w:rFonts w:ascii="Times New Roman" w:hAnsi="Times New Roman" w:cs="Times New Roman"/>
           <w:spacing w:val="-1"/>
-        </w:rPr>
-        <w:t xml:space="preserve"> </w:t>
-      </w:r>
-      <w:r>
-        <w:rPr>
-          <w:rFonts w:ascii="Times New Roman" w:hAnsi="Times New Roman" w:cs="Times New Roman"/>
+          <w:sz w:val="24"/>
+          <w:szCs w:val="24"/>
+        </w:rPr>
+        <w:t xml:space="preserve"> </w:t>
+      </w:r>
+      <w:r>
+        <w:rPr>
+          <w:rFonts w:ascii="Times New Roman" w:hAnsi="Times New Roman" w:cs="Times New Roman"/>
+          <w:sz w:val="24"/>
+          <w:szCs w:val="24"/>
         </w:rPr>
         <w:t>2021</w:t>
       </w:r>
@@ -3842,13 +4552,41 @@
         <w:rPr>
           <w:rFonts w:ascii="Times New Roman" w:hAnsi="Times New Roman" w:cs="Times New Roman"/>
           <w:b w:val="0"/>
-        </w:rPr>
-        <w:t xml:space="preserve">        </w:t>
-      </w:r>
+          <w:sz w:val="24"/>
+          <w:szCs w:val="24"/>
+        </w:rPr>
+        <w:t xml:space="preserve">  </w:t>
+      </w:r>
+    </w:p>
+    <w:p>
+      <w:pPr>
+        <w:pStyle w:val="Heading1"/>
+        <w:tabs>
+          <w:tab w:val="left" w:pos="9261"/>
+        </w:tabs>
+        <w:ind w:left="0"/>
+        <w:jc w:val="both"/>
+        <w:rPr>
+          <w:rFonts w:ascii="Times New Roman" w:hAnsi="Times New Roman" w:cs="Times New Roman"/>
+          <w:sz w:val="24"/>
+          <w:szCs w:val="24"/>
+        </w:rPr>
+      </w:pPr>
       <w:r>
         <w:rPr>
           <w:rFonts w:ascii="Times New Roman" w:hAnsi="Times New Roman" w:cs="Times New Roman"/>
           <w:b w:val="0"/>
+          <w:sz w:val="24"/>
+          <w:szCs w:val="24"/>
+        </w:rPr>
+        <w:t xml:space="preserve">      </w:t>
+      </w:r>
+      <w:r>
+        <w:rPr>
+          <w:rFonts w:ascii="Times New Roman" w:hAnsi="Times New Roman" w:cs="Times New Roman"/>
+          <w:b w:val="0"/>
+          <w:sz w:val="24"/>
+          <w:szCs w:val="24"/>
         </w:rPr>
         <w:t xml:space="preserve">     </w:t>
       </w:r>
@@ -3856,6 +4594,8 @@
         <w:rPr>
           <w:rFonts w:ascii="Times New Roman" w:hAnsi="Times New Roman" w:cs="Times New Roman"/>
           <w:b w:val="0"/>
+          <w:sz w:val="24"/>
+          <w:szCs w:val="24"/>
         </w:rPr>
         <w:t xml:space="preserve"> </w:t>
       </w:r>
@@ -3863,6 +4603,8 @@
         <w:rPr>
           <w:rFonts w:ascii="Times New Roman" w:hAnsi="Times New Roman" w:cs="Times New Roman"/>
           <w:b w:val="0"/>
+          <w:sz w:val="24"/>
+          <w:szCs w:val="24"/>
         </w:rPr>
         <w:t xml:space="preserve">   </w:t>
       </w:r>
@@ -3870,6 +4612,8 @@
         <w:rPr>
           <w:rFonts w:ascii="Times New Roman" w:hAnsi="Times New Roman" w:cs="Times New Roman"/>
           <w:b w:val="0"/>
+          <w:sz w:val="24"/>
+          <w:szCs w:val="24"/>
         </w:rPr>
         <w:t xml:space="preserve"> </w:t>
       </w:r>
@@ -3877,6 +4621,8 @@
         <w:rPr>
           <w:rFonts w:ascii="Times New Roman" w:hAnsi="Times New Roman" w:cs="Times New Roman"/>
           <w:b w:val="0"/>
+          <w:sz w:val="24"/>
+          <w:szCs w:val="24"/>
         </w:rPr>
         <w:t xml:space="preserve">    </w:t>
       </w:r>
@@ -3897,15 +4643,15 @@
         <w:jc w:val="both"/>
         <w:rPr>
           <w:rFonts w:ascii="Times New Roman" w:hAnsi="Times New Roman" w:cs="Times New Roman"/>
-          <w:sz w:val="18"/>
-          <w:szCs w:val="18"/>
+          <w:sz w:val="24"/>
+          <w:szCs w:val="24"/>
         </w:rPr>
       </w:pPr>
       <w:r>
         <w:rPr>
           <w:rFonts w:ascii="Times New Roman" w:hAnsi="Times New Roman" w:cs="Times New Roman"/>
-          <w:sz w:val="18"/>
-          <w:szCs w:val="18"/>
+          <w:sz w:val="24"/>
+          <w:szCs w:val="24"/>
         </w:rPr>
         <w:t xml:space="preserve">Developed </w:t>
       </w:r>
@@ -3914,34 +4660,34 @@
           <w:rFonts w:ascii="Times New Roman" w:hAnsi="Times New Roman" w:cs="Times New Roman"/>
           <w:b/>
           <w:bCs/>
-          <w:sz w:val="18"/>
-          <w:szCs w:val="18"/>
+          <w:sz w:val="24"/>
+          <w:szCs w:val="24"/>
         </w:rPr>
         <w:t>Apex classes, triggers,</w:t>
       </w:r>
       <w:r>
         <w:rPr>
           <w:rFonts w:ascii="Times New Roman" w:hAnsi="Times New Roman" w:cs="Times New Roman"/>
-          <w:sz w:val="18"/>
-          <w:szCs w:val="18"/>
-        </w:rPr>
-        <w:t xml:space="preserve"> </w:t>
-      </w:r>
-      <w:r>
-        <w:rPr>
-          <w:rFonts w:ascii="Times New Roman" w:hAnsi="Times New Roman" w:cs="Times New Roman"/>
-          <w:b/>
-          <w:bCs/>
-          <w:sz w:val="18"/>
-          <w:szCs w:val="18"/>
+          <w:sz w:val="24"/>
+          <w:szCs w:val="24"/>
+        </w:rPr>
+        <w:t xml:space="preserve"> </w:t>
+      </w:r>
+      <w:r>
+        <w:rPr>
+          <w:rFonts w:ascii="Times New Roman" w:hAnsi="Times New Roman" w:cs="Times New Roman"/>
+          <w:b/>
+          <w:bCs/>
+          <w:sz w:val="24"/>
+          <w:szCs w:val="24"/>
         </w:rPr>
         <w:t>Visualforce pages, components,</w:t>
       </w:r>
       <w:r>
         <w:rPr>
           <w:rFonts w:ascii="Times New Roman" w:hAnsi="Times New Roman" w:cs="Times New Roman"/>
-          <w:sz w:val="18"/>
-          <w:szCs w:val="18"/>
+          <w:sz w:val="24"/>
+          <w:szCs w:val="24"/>
         </w:rPr>
         <w:t xml:space="preserve"> and controller extensions to create custom functionality and user interfaces within the Salesforce platform, including public-facing websites using </w:t>
       </w:r>
@@ -3950,16 +4696,16 @@
           <w:rFonts w:ascii="Times New Roman" w:hAnsi="Times New Roman" w:cs="Times New Roman"/>
           <w:b/>
           <w:bCs/>
-          <w:sz w:val="18"/>
-          <w:szCs w:val="18"/>
+          <w:sz w:val="24"/>
+          <w:szCs w:val="24"/>
         </w:rPr>
         <w:t>Force.com</w:t>
       </w:r>
       <w:r>
         <w:rPr>
           <w:rFonts w:ascii="Times New Roman" w:hAnsi="Times New Roman" w:cs="Times New Roman"/>
-          <w:sz w:val="18"/>
-          <w:szCs w:val="18"/>
+          <w:sz w:val="24"/>
+          <w:szCs w:val="24"/>
         </w:rPr>
         <w:t xml:space="preserve"> Sites.</w:t>
       </w:r>
@@ -3980,15 +4726,15 @@
         <w:jc w:val="both"/>
         <w:rPr>
           <w:rFonts w:ascii="Times New Roman" w:hAnsi="Times New Roman" w:cs="Times New Roman"/>
-          <w:sz w:val="18"/>
-          <w:szCs w:val="18"/>
+          <w:sz w:val="24"/>
+          <w:szCs w:val="24"/>
         </w:rPr>
       </w:pPr>
       <w:r>
         <w:rPr>
           <w:rFonts w:ascii="Times New Roman" w:hAnsi="Times New Roman" w:cs="Times New Roman"/>
-          <w:sz w:val="18"/>
-          <w:szCs w:val="18"/>
+          <w:sz w:val="24"/>
+          <w:szCs w:val="24"/>
         </w:rPr>
         <w:t xml:space="preserve">Set up Marketing Campaigns, Campaign Hierarchies, Lead Queries, Assignment rules, </w:t>
       </w:r>
@@ -3997,16 +4743,16 @@
           <w:rFonts w:ascii="Times New Roman" w:hAnsi="Times New Roman" w:cs="Times New Roman"/>
           <w:b/>
           <w:bCs/>
-          <w:sz w:val="18"/>
-          <w:szCs w:val="18"/>
+          <w:sz w:val="24"/>
+          <w:szCs w:val="24"/>
         </w:rPr>
         <w:t>Web-to-Lead</w:t>
       </w:r>
       <w:r>
         <w:rPr>
           <w:rFonts w:ascii="Times New Roman" w:hAnsi="Times New Roman" w:cs="Times New Roman"/>
-          <w:sz w:val="18"/>
-          <w:szCs w:val="18"/>
+          <w:sz w:val="24"/>
+          <w:szCs w:val="24"/>
         </w:rPr>
         <w:t xml:space="preserve"> and </w:t>
       </w:r>
@@ -4015,16 +4761,16 @@
           <w:rFonts w:ascii="Times New Roman" w:hAnsi="Times New Roman" w:cs="Times New Roman"/>
           <w:b/>
           <w:bCs/>
-          <w:sz w:val="18"/>
-          <w:szCs w:val="18"/>
+          <w:sz w:val="24"/>
+          <w:szCs w:val="24"/>
         </w:rPr>
         <w:t>Auto-Response rules</w:t>
       </w:r>
       <w:r>
         <w:rPr>
           <w:rFonts w:ascii="Times New Roman" w:hAnsi="Times New Roman" w:cs="Times New Roman"/>
-          <w:sz w:val="18"/>
-          <w:szCs w:val="18"/>
+          <w:sz w:val="24"/>
+          <w:szCs w:val="24"/>
         </w:rPr>
         <w:t xml:space="preserve">, Configured Campaign Management, </w:t>
       </w:r>
@@ -4033,16 +4779,16 @@
           <w:rFonts w:ascii="Times New Roman" w:hAnsi="Times New Roman" w:cs="Times New Roman"/>
           <w:b/>
           <w:bCs/>
-          <w:sz w:val="18"/>
-          <w:szCs w:val="18"/>
+          <w:sz w:val="24"/>
+          <w:szCs w:val="24"/>
         </w:rPr>
         <w:t>Campaign Influence</w:t>
       </w:r>
       <w:r>
         <w:rPr>
           <w:rFonts w:ascii="Times New Roman" w:hAnsi="Times New Roman" w:cs="Times New Roman"/>
-          <w:sz w:val="18"/>
-          <w:szCs w:val="18"/>
+          <w:sz w:val="24"/>
+          <w:szCs w:val="24"/>
         </w:rPr>
         <w:t xml:space="preserve">, and </w:t>
       </w:r>
@@ -4051,8 +4797,8 @@
           <w:rFonts w:ascii="Times New Roman" w:hAnsi="Times New Roman" w:cs="Times New Roman"/>
           <w:b/>
           <w:bCs/>
-          <w:sz w:val="18"/>
-          <w:szCs w:val="18"/>
+          <w:sz w:val="24"/>
+          <w:szCs w:val="24"/>
         </w:rPr>
         <w:t>Lead Conversion</w:t>
       </w:r>
@@ -4061,8 +4807,8 @@
           <w:rFonts w:ascii="Times New Roman" w:hAnsi="Times New Roman" w:cs="Times New Roman"/>
           <w:b/>
           <w:bCs/>
-          <w:sz w:val="18"/>
-          <w:szCs w:val="18"/>
+          <w:sz w:val="24"/>
+          <w:szCs w:val="24"/>
         </w:rPr>
         <w:t>.</w:t>
       </w:r>
@@ -4083,69 +4829,33 @@
         <w:jc w:val="both"/>
         <w:rPr>
           <w:rFonts w:ascii="Times New Roman" w:hAnsi="Times New Roman" w:cs="Times New Roman"/>
-          <w:sz w:val="18"/>
-          <w:szCs w:val="18"/>
+          <w:sz w:val="24"/>
+          <w:szCs w:val="24"/>
         </w:rPr>
       </w:pPr>
       <w:r>
         <w:rPr>
           <w:rFonts w:ascii="Times New Roman" w:hAnsi="Times New Roman" w:cs="Times New Roman"/>
-          <w:sz w:val="18"/>
-          <w:szCs w:val="18"/>
-        </w:rPr>
-        <w:t xml:space="preserve">Maintaining </w:t>
-      </w:r>
-      <w:r>
-        <w:rPr>
-          <w:rFonts w:ascii="Times New Roman" w:hAnsi="Times New Roman" w:cs="Times New Roman"/>
-          <w:b/>
-          <w:bCs/>
-          <w:sz w:val="18"/>
-          <w:szCs w:val="18"/>
-        </w:rPr>
-        <w:t xml:space="preserve">Workflow rules </w:t>
-      </w:r>
-      <w:r>
-        <w:rPr>
-          <w:rFonts w:ascii="Times New Roman" w:hAnsi="Times New Roman" w:cs="Times New Roman"/>
-          <w:sz w:val="18"/>
-          <w:szCs w:val="18"/>
-        </w:rPr>
-        <w:t>and</w:t>
-      </w:r>
-      <w:r>
-        <w:rPr>
-          <w:rFonts w:ascii="Times New Roman" w:hAnsi="Times New Roman" w:cs="Times New Roman"/>
-          <w:b/>
-          <w:bCs/>
-          <w:sz w:val="18"/>
-          <w:szCs w:val="18"/>
-        </w:rPr>
-        <w:t xml:space="preserve"> Approvals</w:t>
-      </w:r>
-      <w:r>
-        <w:rPr>
-          <w:rFonts w:ascii="Times New Roman" w:hAnsi="Times New Roman" w:cs="Times New Roman"/>
-          <w:sz w:val="18"/>
-          <w:szCs w:val="18"/>
-        </w:rPr>
-        <w:t xml:space="preserve">, creating relationships between the </w:t>
-      </w:r>
-      <w:r>
-        <w:rPr>
-          <w:rFonts w:ascii="Times New Roman" w:hAnsi="Times New Roman" w:cs="Times New Roman"/>
-          <w:b/>
-          <w:bCs/>
-          <w:sz w:val="18"/>
-          <w:szCs w:val="18"/>
+          <w:sz w:val="24"/>
+          <w:szCs w:val="24"/>
+        </w:rPr>
+        <w:t>Maintain workflow rules and approvals, creating relationships between </w:t>
+      </w:r>
+      <w:r>
+        <w:rPr>
+          <w:rFonts w:ascii="Times New Roman" w:hAnsi="Times New Roman" w:cs="Times New Roman"/>
+          <w:b/>
+          <w:bCs/>
+          <w:sz w:val="24"/>
+          <w:szCs w:val="24"/>
         </w:rPr>
         <w:t>objects</w:t>
       </w:r>
       <w:r>
         <w:rPr>
           <w:rFonts w:ascii="Times New Roman" w:hAnsi="Times New Roman" w:cs="Times New Roman"/>
-          <w:sz w:val="18"/>
-          <w:szCs w:val="18"/>
+          <w:sz w:val="24"/>
+          <w:szCs w:val="24"/>
         </w:rPr>
         <w:t>.</w:t>
       </w:r>
@@ -4166,15 +4876,15 @@
         <w:jc w:val="both"/>
         <w:rPr>
           <w:rFonts w:ascii="Times New Roman" w:hAnsi="Times New Roman" w:cs="Times New Roman"/>
-          <w:sz w:val="18"/>
-          <w:szCs w:val="18"/>
+          <w:sz w:val="24"/>
+          <w:szCs w:val="24"/>
         </w:rPr>
       </w:pPr>
       <w:r>
         <w:rPr>
           <w:rFonts w:ascii="Times New Roman" w:hAnsi="Times New Roman" w:cs="Times New Roman"/>
-          <w:sz w:val="18"/>
-          <w:szCs w:val="18"/>
+          <w:sz w:val="24"/>
+          <w:szCs w:val="24"/>
         </w:rPr>
         <w:t xml:space="preserve">Managed user </w:t>
       </w:r>
@@ -4183,16 +4893,16 @@
           <w:rFonts w:ascii="Times New Roman" w:hAnsi="Times New Roman" w:cs="Times New Roman"/>
           <w:b/>
           <w:bCs/>
-          <w:sz w:val="18"/>
-          <w:szCs w:val="18"/>
+          <w:sz w:val="24"/>
+          <w:szCs w:val="24"/>
         </w:rPr>
         <w:t>accounts, roles, profiles,</w:t>
       </w:r>
       <w:r>
         <w:rPr>
           <w:rFonts w:ascii="Times New Roman" w:hAnsi="Times New Roman" w:cs="Times New Roman"/>
-          <w:sz w:val="18"/>
-          <w:szCs w:val="18"/>
+          <w:sz w:val="24"/>
+          <w:szCs w:val="24"/>
         </w:rPr>
         <w:t xml:space="preserve"> and </w:t>
       </w:r>
@@ -4201,16 +4911,16 @@
           <w:rFonts w:ascii="Times New Roman" w:hAnsi="Times New Roman" w:cs="Times New Roman"/>
           <w:b/>
           <w:bCs/>
-          <w:sz w:val="18"/>
-          <w:szCs w:val="18"/>
+          <w:sz w:val="24"/>
+          <w:szCs w:val="24"/>
         </w:rPr>
         <w:t>sharing rules</w:t>
       </w:r>
       <w:r>
         <w:rPr>
           <w:rFonts w:ascii="Times New Roman" w:hAnsi="Times New Roman" w:cs="Times New Roman"/>
-          <w:sz w:val="18"/>
-          <w:szCs w:val="18"/>
+          <w:sz w:val="24"/>
+          <w:szCs w:val="24"/>
         </w:rPr>
         <w:t xml:space="preserve"> to define </w:t>
       </w:r>
@@ -4219,24 +4929,24 @@
           <w:rFonts w:ascii="Times New Roman" w:hAnsi="Times New Roman" w:cs="Times New Roman"/>
           <w:b/>
           <w:bCs/>
-          <w:sz w:val="18"/>
-          <w:szCs w:val="18"/>
+          <w:sz w:val="24"/>
+          <w:szCs w:val="24"/>
         </w:rPr>
         <w:t>access levels</w:t>
       </w:r>
       <w:r>
         <w:rPr>
           <w:rFonts w:ascii="Times New Roman" w:hAnsi="Times New Roman" w:cs="Times New Roman"/>
-          <w:sz w:val="18"/>
-          <w:szCs w:val="18"/>
+          <w:sz w:val="24"/>
+          <w:szCs w:val="24"/>
         </w:rPr>
         <w:t>,</w:t>
       </w:r>
       <w:r>
         <w:rPr>
           <w:rFonts w:ascii="Times New Roman" w:hAnsi="Times New Roman" w:cs="Times New Roman"/>
-          <w:sz w:val="18"/>
-          <w:szCs w:val="18"/>
+          <w:sz w:val="24"/>
+          <w:szCs w:val="24"/>
         </w:rPr>
         <w:t xml:space="preserve"> and </w:t>
       </w:r>
@@ -4245,32 +4955,32 @@
           <w:rFonts w:ascii="Times New Roman" w:hAnsi="Times New Roman" w:cs="Times New Roman"/>
           <w:b/>
           <w:bCs/>
-          <w:sz w:val="18"/>
-          <w:szCs w:val="18"/>
+          <w:sz w:val="24"/>
+          <w:szCs w:val="24"/>
         </w:rPr>
         <w:t>permissions,</w:t>
       </w:r>
       <w:r>
         <w:rPr>
           <w:rFonts w:ascii="Times New Roman" w:hAnsi="Times New Roman" w:cs="Times New Roman"/>
-          <w:sz w:val="18"/>
-          <w:szCs w:val="18"/>
-        </w:rPr>
-        <w:t xml:space="preserve"> </w:t>
-      </w:r>
-      <w:r>
-        <w:rPr>
-          <w:rFonts w:ascii="Times New Roman" w:hAnsi="Times New Roman" w:cs="Times New Roman"/>
-          <w:sz w:val="18"/>
-          <w:szCs w:val="18"/>
+          <w:sz w:val="24"/>
+          <w:szCs w:val="24"/>
+        </w:rPr>
+        <w:t xml:space="preserve"> </w:t>
+      </w:r>
+      <w:r>
+        <w:rPr>
+          <w:rFonts w:ascii="Times New Roman" w:hAnsi="Times New Roman" w:cs="Times New Roman"/>
+          <w:sz w:val="24"/>
+          <w:szCs w:val="24"/>
         </w:rPr>
         <w:t>implemented</w:t>
       </w:r>
       <w:r>
         <w:rPr>
           <w:rFonts w:ascii="Times New Roman" w:hAnsi="Times New Roman" w:cs="Times New Roman"/>
-          <w:sz w:val="18"/>
-          <w:szCs w:val="18"/>
+          <w:sz w:val="24"/>
+          <w:szCs w:val="24"/>
         </w:rPr>
         <w:t xml:space="preserve"> data management processes, including data migration using the </w:t>
       </w:r>
@@ -4279,16 +4989,16 @@
           <w:rFonts w:ascii="Times New Roman" w:hAnsi="Times New Roman" w:cs="Times New Roman"/>
           <w:b/>
           <w:bCs/>
-          <w:sz w:val="18"/>
-          <w:szCs w:val="18"/>
+          <w:sz w:val="24"/>
+          <w:szCs w:val="24"/>
         </w:rPr>
         <w:t>Data Loader tool</w:t>
       </w:r>
       <w:r>
         <w:rPr>
           <w:rFonts w:ascii="Times New Roman" w:hAnsi="Times New Roman" w:cs="Times New Roman"/>
-          <w:sz w:val="18"/>
-          <w:szCs w:val="18"/>
+          <w:sz w:val="24"/>
+          <w:szCs w:val="24"/>
         </w:rPr>
         <w:t xml:space="preserve">, and configured security settings like </w:t>
       </w:r>
@@ -4297,16 +5007,16 @@
           <w:rFonts w:ascii="Times New Roman" w:hAnsi="Times New Roman" w:cs="Times New Roman"/>
           <w:b/>
           <w:bCs/>
-          <w:sz w:val="18"/>
-          <w:szCs w:val="18"/>
+          <w:sz w:val="24"/>
+          <w:szCs w:val="24"/>
         </w:rPr>
         <w:t xml:space="preserve">tab permissions, record type permissions, field-level security, </w:t>
       </w:r>
       <w:r>
         <w:rPr>
           <w:rFonts w:ascii="Times New Roman" w:hAnsi="Times New Roman" w:cs="Times New Roman"/>
-          <w:sz w:val="18"/>
-          <w:szCs w:val="18"/>
+          <w:sz w:val="24"/>
+          <w:szCs w:val="24"/>
         </w:rPr>
         <w:t>and</w:t>
       </w:r>
@@ -4315,16 +5025,16 @@
           <w:rFonts w:ascii="Times New Roman" w:hAnsi="Times New Roman" w:cs="Times New Roman"/>
           <w:b/>
           <w:bCs/>
-          <w:sz w:val="18"/>
-          <w:szCs w:val="18"/>
+          <w:sz w:val="24"/>
+          <w:szCs w:val="24"/>
         </w:rPr>
         <w:t xml:space="preserve"> sharing rules</w:t>
       </w:r>
       <w:r>
         <w:rPr>
           <w:rFonts w:ascii="Times New Roman" w:hAnsi="Times New Roman" w:cs="Times New Roman"/>
-          <w:sz w:val="18"/>
-          <w:szCs w:val="18"/>
+          <w:sz w:val="24"/>
+          <w:szCs w:val="24"/>
         </w:rPr>
         <w:t xml:space="preserve"> to control access and data visibility.</w:t>
       </w:r>
@@ -4345,105 +5055,107 @@
         <w:jc w:val="both"/>
         <w:rPr>
           <w:rFonts w:ascii="Times New Roman" w:hAnsi="Times New Roman" w:cs="Times New Roman"/>
-          <w:sz w:val="18"/>
-          <w:szCs w:val="18"/>
+          <w:sz w:val="24"/>
+          <w:szCs w:val="24"/>
         </w:rPr>
       </w:pPr>
       <w:r>
         <w:rPr>
           <w:rFonts w:ascii="Times New Roman" w:hAnsi="Times New Roman" w:cs="Times New Roman"/>
-          <w:sz w:val="18"/>
-          <w:szCs w:val="18"/>
-        </w:rPr>
-        <w:t xml:space="preserve">Involved In customization, </w:t>
-      </w:r>
-      <w:r>
-        <w:rPr>
-          <w:rFonts w:ascii="Times New Roman" w:hAnsi="Times New Roman" w:cs="Times New Roman"/>
-          <w:sz w:val="18"/>
-          <w:szCs w:val="18"/>
-        </w:rPr>
-        <w:t>creating</w:t>
-      </w:r>
-      <w:r>
-        <w:rPr>
-          <w:rFonts w:ascii="Times New Roman" w:hAnsi="Times New Roman" w:cs="Times New Roman"/>
-          <w:sz w:val="18"/>
-          <w:szCs w:val="18"/>
-        </w:rPr>
-        <w:t xml:space="preserve"> </w:t>
-      </w:r>
-      <w:r>
-        <w:rPr>
-          <w:rFonts w:ascii="Times New Roman" w:hAnsi="Times New Roman" w:cs="Times New Roman"/>
-          <w:b/>
-          <w:bCs/>
-          <w:sz w:val="18"/>
-          <w:szCs w:val="18"/>
-        </w:rPr>
-        <w:t>custom labels</w:t>
-      </w:r>
-      <w:r>
-        <w:rPr>
-          <w:rFonts w:ascii="Times New Roman" w:hAnsi="Times New Roman" w:cs="Times New Roman"/>
-          <w:sz w:val="18"/>
-          <w:szCs w:val="18"/>
-        </w:rPr>
-        <w:t xml:space="preserve"> and </w:t>
-      </w:r>
-      <w:r>
-        <w:rPr>
-          <w:rFonts w:ascii="Times New Roman" w:hAnsi="Times New Roman" w:cs="Times New Roman"/>
-          <w:b/>
-          <w:bCs/>
-          <w:sz w:val="18"/>
-          <w:szCs w:val="18"/>
-        </w:rPr>
-        <w:t xml:space="preserve">Custom settings, custom buttons, </w:t>
-      </w:r>
-      <w:r>
-        <w:rPr>
-          <w:rFonts w:ascii="Times New Roman" w:hAnsi="Times New Roman" w:cs="Times New Roman"/>
-          <w:sz w:val="18"/>
-          <w:szCs w:val="18"/>
-        </w:rPr>
-        <w:t>and</w:t>
-      </w:r>
-      <w:r>
-        <w:rPr>
-          <w:rFonts w:ascii="Times New Roman" w:hAnsi="Times New Roman" w:cs="Times New Roman"/>
-          <w:b/>
-          <w:bCs/>
-          <w:sz w:val="18"/>
-          <w:szCs w:val="18"/>
-        </w:rPr>
-        <w:t xml:space="preserve"> Customizing fields, record types, forms and layouts, custom tabs,</w:t>
-      </w:r>
-      <w:r>
-        <w:rPr>
-          <w:rFonts w:ascii="Times New Roman" w:hAnsi="Times New Roman" w:cs="Times New Roman"/>
-          <w:sz w:val="18"/>
-          <w:szCs w:val="18"/>
-        </w:rPr>
-        <w:t xml:space="preserve"> and </w:t>
-      </w:r>
-      <w:r>
-        <w:rPr>
-          <w:rFonts w:ascii="Times New Roman" w:hAnsi="Times New Roman" w:cs="Times New Roman"/>
-          <w:b/>
-          <w:bCs/>
-          <w:sz w:val="18"/>
-          <w:szCs w:val="18"/>
-        </w:rPr>
-        <w:t>applications</w:t>
-      </w:r>
-      <w:r>
-        <w:rPr>
-          <w:rFonts w:ascii="Times New Roman" w:hAnsi="Times New Roman" w:cs="Times New Roman"/>
-          <w:sz w:val="18"/>
-          <w:szCs w:val="18"/>
-        </w:rPr>
-        <w:t>.</w:t>
+          <w:sz w:val="24"/>
+          <w:szCs w:val="24"/>
+        </w:rPr>
+        <w:t xml:space="preserve">Collaborated on </w:t>
+      </w:r>
+      <w:r>
+        <w:rPr>
+          <w:rFonts w:ascii="Times New Roman" w:hAnsi="Times New Roman" w:cs="Times New Roman"/>
+          <w:b/>
+          <w:bCs/>
+          <w:sz w:val="24"/>
+          <w:szCs w:val="24"/>
+        </w:rPr>
+        <w:t>UX</w:t>
+      </w:r>
+      <w:r>
+        <w:rPr>
+          <w:rFonts w:ascii="Times New Roman" w:hAnsi="Times New Roman" w:cs="Times New Roman"/>
+          <w:sz w:val="24"/>
+          <w:szCs w:val="24"/>
+        </w:rPr>
+        <w:t xml:space="preserve"> design enhancements for client-facing applications, leveraging </w:t>
+      </w:r>
+      <w:r>
+        <w:rPr>
+          <w:rFonts w:ascii="Times New Roman" w:hAnsi="Times New Roman" w:cs="Times New Roman"/>
+          <w:b/>
+          <w:bCs/>
+          <w:sz w:val="24"/>
+          <w:szCs w:val="24"/>
+        </w:rPr>
+        <w:t>XML</w:t>
+      </w:r>
+      <w:r>
+        <w:rPr>
+          <w:rFonts w:ascii="Times New Roman" w:hAnsi="Times New Roman" w:cs="Times New Roman"/>
+          <w:sz w:val="24"/>
+          <w:szCs w:val="24"/>
+        </w:rPr>
+        <w:t xml:space="preserve"> for configuration management in </w:t>
+      </w:r>
+      <w:r>
+        <w:rPr>
+          <w:rFonts w:ascii="Times New Roman" w:hAnsi="Times New Roman" w:cs="Times New Roman"/>
+          <w:b/>
+          <w:bCs/>
+          <w:sz w:val="24"/>
+          <w:szCs w:val="24"/>
+        </w:rPr>
+        <w:t>data migration</w:t>
+      </w:r>
+      <w:r>
+        <w:rPr>
+          <w:rFonts w:ascii="Times New Roman" w:hAnsi="Times New Roman" w:cs="Times New Roman"/>
+          <w:sz w:val="24"/>
+          <w:szCs w:val="24"/>
+        </w:rPr>
+        <w:t xml:space="preserve"> projects and developing </w:t>
+      </w:r>
+      <w:r>
+        <w:rPr>
+          <w:rFonts w:ascii="Times New Roman" w:hAnsi="Times New Roman" w:cs="Times New Roman"/>
+          <w:b/>
+          <w:bCs/>
+          <w:sz w:val="24"/>
+          <w:szCs w:val="24"/>
+        </w:rPr>
+        <w:t>RESTful</w:t>
+      </w:r>
+      <w:r>
+        <w:rPr>
+          <w:rFonts w:ascii="Times New Roman" w:hAnsi="Times New Roman" w:cs="Times New Roman"/>
+          <w:sz w:val="24"/>
+          <w:szCs w:val="24"/>
+        </w:rPr>
+        <w:t xml:space="preserve"> backend services to improve user </w:t>
+      </w:r>
+      <w:r>
+        <w:rPr>
+          <w:rFonts w:ascii="Times New Roman" w:hAnsi="Times New Roman" w:cs="Times New Roman"/>
+          <w:b/>
+          <w:bCs/>
+          <w:sz w:val="24"/>
+          <w:szCs w:val="24"/>
+        </w:rPr>
+        <w:t>workflows,</w:t>
+      </w:r>
+      <w:r>
+        <w:rPr>
+          <w:rFonts w:ascii="Times New Roman" w:hAnsi="Times New Roman" w:cs="Times New Roman"/>
+          <w:sz w:val="24"/>
+          <w:szCs w:val="24"/>
+        </w:rPr>
+        <w:t xml:space="preserve"> ensure secure data transactions, and maintain an accurate data structure within the Salesforce environment.</w:t>
       </w:r>
     </w:p>
     <w:p>
@@ -4462,87 +5174,85 @@
         <w:jc w:val="both"/>
         <w:rPr>
           <w:rFonts w:ascii="Times New Roman" w:hAnsi="Times New Roman" w:cs="Times New Roman"/>
-          <w:sz w:val="18"/>
-          <w:szCs w:val="18"/>
+          <w:sz w:val="24"/>
+          <w:szCs w:val="24"/>
         </w:rPr>
       </w:pPr>
       <w:r>
         <w:rPr>
           <w:rFonts w:ascii="Times New Roman" w:hAnsi="Times New Roman" w:cs="Times New Roman"/>
-          <w:sz w:val="18"/>
-          <w:szCs w:val="18"/>
-        </w:rPr>
-        <w:t xml:space="preserve">Used Visualforce Templates and Placeholders to encapsulate </w:t>
-      </w:r>
-      <w:r>
-        <w:rPr>
-          <w:rFonts w:ascii="Times New Roman" w:hAnsi="Times New Roman" w:cs="Times New Roman"/>
-          <w:b/>
-          <w:bCs/>
-          <w:sz w:val="18"/>
-          <w:szCs w:val="18"/>
-        </w:rPr>
-        <w:t>page elements</w:t>
-      </w:r>
-      <w:r>
-        <w:rPr>
-          <w:rFonts w:ascii="Times New Roman" w:hAnsi="Times New Roman" w:cs="Times New Roman"/>
-          <w:sz w:val="18"/>
-          <w:szCs w:val="18"/>
-        </w:rPr>
-        <w:t xml:space="preserve"> to be reused across several Visualforce pages, </w:t>
-      </w:r>
-      <w:r>
-        <w:rPr>
-          <w:rFonts w:ascii="Times New Roman" w:hAnsi="Times New Roman" w:cs="Times New Roman"/>
-          <w:b/>
-          <w:bCs/>
-          <w:sz w:val="18"/>
-          <w:szCs w:val="18"/>
-        </w:rPr>
-        <w:t xml:space="preserve">Tab permissions, Record Type permissions, </w:t>
-      </w:r>
-      <w:r>
-        <w:rPr>
-          <w:rFonts w:ascii="Times New Roman" w:hAnsi="Times New Roman" w:cs="Times New Roman"/>
-          <w:sz w:val="18"/>
-          <w:szCs w:val="18"/>
-        </w:rPr>
-        <w:t>and</w:t>
-      </w:r>
-      <w:r>
-        <w:rPr>
-          <w:rFonts w:ascii="Times New Roman" w:hAnsi="Times New Roman" w:cs="Times New Roman"/>
-          <w:b/>
-          <w:bCs/>
-          <w:sz w:val="18"/>
-          <w:szCs w:val="18"/>
-        </w:rPr>
-        <w:t xml:space="preserve"> Field Level Security</w:t>
-      </w:r>
-      <w:r>
-        <w:rPr>
-          <w:rFonts w:ascii="Times New Roman" w:hAnsi="Times New Roman" w:cs="Times New Roman"/>
-          <w:sz w:val="18"/>
-          <w:szCs w:val="18"/>
-        </w:rPr>
-        <w:t xml:space="preserve"> to implement </w:t>
-      </w:r>
-      <w:r>
-        <w:rPr>
-          <w:rFonts w:ascii="Times New Roman" w:hAnsi="Times New Roman" w:cs="Times New Roman"/>
-          <w:b/>
-          <w:bCs/>
-          <w:sz w:val="18"/>
-          <w:szCs w:val="18"/>
-        </w:rPr>
-        <w:t>Component-based security</w:t>
-      </w:r>
-      <w:r>
-        <w:rPr>
-          <w:rFonts w:ascii="Times New Roman" w:hAnsi="Times New Roman" w:cs="Times New Roman"/>
-          <w:sz w:val="18"/>
-          <w:szCs w:val="18"/>
+          <w:sz w:val="24"/>
+          <w:szCs w:val="24"/>
+        </w:rPr>
+        <w:t xml:space="preserve">Involved In customization, </w:t>
+      </w:r>
+      <w:r>
+        <w:rPr>
+          <w:rFonts w:ascii="Times New Roman" w:hAnsi="Times New Roman" w:cs="Times New Roman"/>
+          <w:sz w:val="24"/>
+          <w:szCs w:val="24"/>
+        </w:rPr>
+        <w:t>creating</w:t>
+      </w:r>
+      <w:r>
+        <w:rPr>
+          <w:rFonts w:ascii="Times New Roman" w:hAnsi="Times New Roman" w:cs="Times New Roman"/>
+          <w:sz w:val="24"/>
+          <w:szCs w:val="24"/>
+        </w:rPr>
+        <w:t xml:space="preserve"> </w:t>
+      </w:r>
+      <w:r>
+        <w:rPr>
+          <w:rFonts w:ascii="Times New Roman" w:hAnsi="Times New Roman" w:cs="Times New Roman"/>
+          <w:b/>
+          <w:bCs/>
+          <w:sz w:val="24"/>
+          <w:szCs w:val="24"/>
+        </w:rPr>
+        <w:t>custom labels</w:t>
+      </w:r>
+      <w:r>
+        <w:rPr>
+          <w:rFonts w:ascii="Times New Roman" w:hAnsi="Times New Roman" w:cs="Times New Roman"/>
+          <w:sz w:val="24"/>
+          <w:szCs w:val="24"/>
+        </w:rPr>
+        <w:t xml:space="preserve"> and </w:t>
+      </w:r>
+      <w:r>
+        <w:rPr>
+          <w:rFonts w:ascii="Times New Roman" w:hAnsi="Times New Roman" w:cs="Times New Roman"/>
+          <w:b/>
+          <w:bCs/>
+          <w:sz w:val="24"/>
+          <w:szCs w:val="24"/>
+        </w:rPr>
+        <w:t>Custom settings, custom buttons, Customizing fields, record types, forms and layouts, custom tabs,</w:t>
+      </w:r>
+      <w:r>
+        <w:rPr>
+          <w:rFonts w:ascii="Times New Roman" w:hAnsi="Times New Roman" w:cs="Times New Roman"/>
+          <w:sz w:val="24"/>
+          <w:szCs w:val="24"/>
+        </w:rPr>
+        <w:t xml:space="preserve"> and </w:t>
+      </w:r>
+      <w:r>
+        <w:rPr>
+          <w:rFonts w:ascii="Times New Roman" w:hAnsi="Times New Roman" w:cs="Times New Roman"/>
+          <w:b/>
+          <w:bCs/>
+          <w:sz w:val="24"/>
+          <w:szCs w:val="24"/>
+        </w:rPr>
+        <w:t>applications</w:t>
+      </w:r>
+      <w:r>
+        <w:rPr>
+          <w:rFonts w:ascii="Times New Roman" w:hAnsi="Times New Roman" w:cs="Times New Roman"/>
+          <w:sz w:val="24"/>
+          <w:szCs w:val="24"/>
         </w:rPr>
         <w:t>.</w:t>
       </w:r>
@@ -4563,87 +5273,51 @@
         <w:jc w:val="both"/>
         <w:rPr>
           <w:rFonts w:ascii="Times New Roman" w:hAnsi="Times New Roman" w:cs="Times New Roman"/>
-          <w:sz w:val="18"/>
-          <w:szCs w:val="18"/>
+          <w:sz w:val="24"/>
+          <w:szCs w:val="24"/>
         </w:rPr>
       </w:pPr>
       <w:r>
         <w:rPr>
           <w:rFonts w:ascii="Times New Roman" w:hAnsi="Times New Roman" w:cs="Times New Roman"/>
-          <w:sz w:val="18"/>
-          <w:szCs w:val="18"/>
-        </w:rPr>
-        <w:t xml:space="preserve">Implemented Data migration using </w:t>
-      </w:r>
-      <w:r>
-        <w:rPr>
-          <w:rFonts w:ascii="Times New Roman" w:hAnsi="Times New Roman" w:cs="Times New Roman"/>
-          <w:b/>
-          <w:bCs/>
-          <w:sz w:val="18"/>
-          <w:szCs w:val="18"/>
-        </w:rPr>
-        <w:t>Data Loader</w:t>
-      </w:r>
-      <w:r>
-        <w:rPr>
-          <w:rFonts w:ascii="Times New Roman" w:hAnsi="Times New Roman" w:cs="Times New Roman"/>
-          <w:sz w:val="18"/>
-          <w:szCs w:val="18"/>
-        </w:rPr>
-        <w:t>, Creating/</w:t>
-      </w:r>
-      <w:r>
-        <w:rPr>
-          <w:rFonts w:ascii="Times New Roman" w:hAnsi="Times New Roman" w:cs="Times New Roman"/>
-          <w:sz w:val="18"/>
-          <w:szCs w:val="18"/>
-        </w:rPr>
-        <w:t>adding,</w:t>
-      </w:r>
-      <w:r>
-        <w:rPr>
-          <w:rFonts w:ascii="Times New Roman" w:hAnsi="Times New Roman" w:cs="Times New Roman"/>
-          <w:sz w:val="18"/>
-          <w:szCs w:val="18"/>
-        </w:rPr>
-        <w:t xml:space="preserve"> and managing </w:t>
-      </w:r>
-      <w:r>
-        <w:rPr>
-          <w:rFonts w:ascii="Times New Roman" w:hAnsi="Times New Roman" w:cs="Times New Roman"/>
-          <w:b/>
-          <w:bCs/>
-          <w:sz w:val="18"/>
-          <w:szCs w:val="18"/>
-        </w:rPr>
-        <w:t>Users, Roles, and Profiles</w:t>
-      </w:r>
-      <w:r>
-        <w:rPr>
-          <w:rFonts w:ascii="Times New Roman" w:hAnsi="Times New Roman" w:cs="Times New Roman"/>
-          <w:b/>
-          <w:bCs/>
-          <w:sz w:val="18"/>
-          <w:szCs w:val="18"/>
-        </w:rPr>
-        <w:t>,</w:t>
-      </w:r>
-      <w:r>
-        <w:rPr>
-          <w:rFonts w:ascii="Times New Roman" w:hAnsi="Times New Roman" w:cs="Times New Roman"/>
-          <w:b/>
-          <w:bCs/>
-          <w:sz w:val="18"/>
-          <w:szCs w:val="18"/>
-        </w:rPr>
-        <w:t xml:space="preserve"> </w:t>
-      </w:r>
-      <w:r>
-        <w:rPr>
-          <w:rFonts w:ascii="Times New Roman" w:hAnsi="Times New Roman" w:cs="Times New Roman"/>
-          <w:sz w:val="18"/>
-          <w:szCs w:val="18"/>
+          <w:sz w:val="24"/>
+          <w:szCs w:val="24"/>
+        </w:rPr>
+        <w:t xml:space="preserve">Used Visualforce Templates and Placeholders to encapsulate </w:t>
+      </w:r>
+      <w:r>
+        <w:rPr>
+          <w:rFonts w:ascii="Times New Roman" w:hAnsi="Times New Roman" w:cs="Times New Roman"/>
+          <w:b/>
+          <w:bCs/>
+          <w:sz w:val="24"/>
+          <w:szCs w:val="24"/>
+        </w:rPr>
+        <w:t>page elements</w:t>
+      </w:r>
+      <w:r>
+        <w:rPr>
+          <w:rFonts w:ascii="Times New Roman" w:hAnsi="Times New Roman" w:cs="Times New Roman"/>
+          <w:sz w:val="24"/>
+          <w:szCs w:val="24"/>
+        </w:rPr>
+        <w:t xml:space="preserve"> to be reused across several Visualforce pages, </w:t>
+      </w:r>
+      <w:r>
+        <w:rPr>
+          <w:rFonts w:ascii="Times New Roman" w:hAnsi="Times New Roman" w:cs="Times New Roman"/>
+          <w:b/>
+          <w:bCs/>
+          <w:sz w:val="24"/>
+          <w:szCs w:val="24"/>
+        </w:rPr>
+        <w:t xml:space="preserve">Tab permissions, Record Type permissions, </w:t>
+      </w:r>
+      <w:r>
+        <w:rPr>
+          <w:rFonts w:ascii="Times New Roman" w:hAnsi="Times New Roman" w:cs="Times New Roman"/>
+          <w:sz w:val="24"/>
+          <w:szCs w:val="24"/>
         </w:rPr>
         <w:t>and</w:t>
       </w:r>
@@ -4652,52 +5326,34 @@
           <w:rFonts w:ascii="Times New Roman" w:hAnsi="Times New Roman" w:cs="Times New Roman"/>
           <w:b/>
           <w:bCs/>
-          <w:sz w:val="18"/>
-          <w:szCs w:val="18"/>
-        </w:rPr>
-        <w:t xml:space="preserve"> </w:t>
-      </w:r>
-      <w:r>
-        <w:rPr>
-          <w:rFonts w:ascii="Times New Roman" w:hAnsi="Times New Roman" w:cs="Times New Roman"/>
-          <w:sz w:val="18"/>
-          <w:szCs w:val="18"/>
-        </w:rPr>
-        <w:t>setting</w:t>
-      </w:r>
-      <w:r>
-        <w:rPr>
-          <w:rFonts w:ascii="Times New Roman" w:hAnsi="Times New Roman" w:cs="Times New Roman"/>
-          <w:b/>
-          <w:bCs/>
-          <w:sz w:val="18"/>
-          <w:szCs w:val="18"/>
-        </w:rPr>
-        <w:t xml:space="preserve"> </w:t>
-      </w:r>
-      <w:r>
-        <w:rPr>
-          <w:rFonts w:ascii="Times New Roman" w:hAnsi="Times New Roman" w:cs="Times New Roman"/>
-          <w:sz w:val="18"/>
-          <w:szCs w:val="18"/>
-        </w:rPr>
-        <w:t>up</w:t>
-      </w:r>
-      <w:r>
-        <w:rPr>
-          <w:rFonts w:ascii="Times New Roman" w:hAnsi="Times New Roman" w:cs="Times New Roman"/>
-          <w:b/>
-          <w:bCs/>
-          <w:sz w:val="18"/>
-          <w:szCs w:val="18"/>
-        </w:rPr>
-        <w:t xml:space="preserve"> sharing rules</w:t>
-      </w:r>
-      <w:r>
-        <w:rPr>
-          <w:rFonts w:ascii="Times New Roman" w:hAnsi="Times New Roman" w:cs="Times New Roman"/>
-          <w:sz w:val="18"/>
-          <w:szCs w:val="18"/>
+          <w:sz w:val="24"/>
+          <w:szCs w:val="24"/>
+        </w:rPr>
+        <w:t xml:space="preserve"> Field Level Security</w:t>
+      </w:r>
+      <w:r>
+        <w:rPr>
+          <w:rFonts w:ascii="Times New Roman" w:hAnsi="Times New Roman" w:cs="Times New Roman"/>
+          <w:sz w:val="24"/>
+          <w:szCs w:val="24"/>
+        </w:rPr>
+        <w:t xml:space="preserve"> to implement </w:t>
+      </w:r>
+      <w:r>
+        <w:rPr>
+          <w:rFonts w:ascii="Times New Roman" w:hAnsi="Times New Roman" w:cs="Times New Roman"/>
+          <w:b/>
+          <w:bCs/>
+          <w:sz w:val="24"/>
+          <w:szCs w:val="24"/>
+        </w:rPr>
+        <w:t>Component-based security</w:t>
+      </w:r>
+      <w:r>
+        <w:rPr>
+          <w:rFonts w:ascii="Times New Roman" w:hAnsi="Times New Roman" w:cs="Times New Roman"/>
+          <w:sz w:val="24"/>
+          <w:szCs w:val="24"/>
         </w:rPr>
         <w:t>.</w:t>
       </w:r>
@@ -4718,53 +5374,87 @@
         <w:jc w:val="both"/>
         <w:rPr>
           <w:rFonts w:ascii="Times New Roman" w:hAnsi="Times New Roman" w:cs="Times New Roman"/>
-          <w:b/>
-          <w:bCs/>
-          <w:sz w:val="18"/>
-          <w:szCs w:val="18"/>
+          <w:sz w:val="24"/>
+          <w:szCs w:val="24"/>
         </w:rPr>
       </w:pPr>
       <w:r>
         <w:rPr>
           <w:rFonts w:ascii="Times New Roman" w:hAnsi="Times New Roman" w:cs="Times New Roman"/>
-          <w:sz w:val="18"/>
-          <w:szCs w:val="18"/>
-        </w:rPr>
-        <w:t xml:space="preserve">Involved in </w:t>
-      </w:r>
-      <w:r>
-        <w:rPr>
-          <w:rFonts w:ascii="Times New Roman" w:hAnsi="Times New Roman" w:cs="Times New Roman"/>
-          <w:b/>
-          <w:bCs/>
-          <w:sz w:val="18"/>
-          <w:szCs w:val="18"/>
-        </w:rPr>
-        <w:t>Salesforce.com</w:t>
-      </w:r>
-      <w:r>
-        <w:rPr>
-          <w:rFonts w:ascii="Times New Roman" w:hAnsi="Times New Roman" w:cs="Times New Roman"/>
-          <w:sz w:val="18"/>
-          <w:szCs w:val="18"/>
-        </w:rPr>
-        <w:t xml:space="preserve"> Application Setup activities and customized the apps to match the functional needs of the organization Worked with standard Salesforce objects like </w:t>
-      </w:r>
-      <w:r>
-        <w:rPr>
-          <w:rFonts w:ascii="Times New Roman" w:hAnsi="Times New Roman" w:cs="Times New Roman"/>
-          <w:b/>
-          <w:bCs/>
-          <w:sz w:val="18"/>
-          <w:szCs w:val="18"/>
-        </w:rPr>
-        <w:t xml:space="preserve">Accounts, Contacts, Leads, Cases, </w:t>
-      </w:r>
-      <w:r>
-        <w:rPr>
-          <w:rFonts w:ascii="Times New Roman" w:hAnsi="Times New Roman" w:cs="Times New Roman"/>
-          <w:sz w:val="18"/>
-          <w:szCs w:val="18"/>
+          <w:sz w:val="24"/>
+          <w:szCs w:val="24"/>
+        </w:rPr>
+        <w:t xml:space="preserve">Implemented Data migration using </w:t>
+      </w:r>
+      <w:r>
+        <w:rPr>
+          <w:rFonts w:ascii="Times New Roman" w:hAnsi="Times New Roman" w:cs="Times New Roman"/>
+          <w:b/>
+          <w:bCs/>
+          <w:sz w:val="24"/>
+          <w:szCs w:val="24"/>
+        </w:rPr>
+        <w:t>Data Loader</w:t>
+      </w:r>
+      <w:r>
+        <w:rPr>
+          <w:rFonts w:ascii="Times New Roman" w:hAnsi="Times New Roman" w:cs="Times New Roman"/>
+          <w:sz w:val="24"/>
+          <w:szCs w:val="24"/>
+        </w:rPr>
+        <w:t>, Creating/</w:t>
+      </w:r>
+      <w:r>
+        <w:rPr>
+          <w:rFonts w:ascii="Times New Roman" w:hAnsi="Times New Roman" w:cs="Times New Roman"/>
+          <w:sz w:val="24"/>
+          <w:szCs w:val="24"/>
+        </w:rPr>
+        <w:t>adding,</w:t>
+      </w:r>
+      <w:r>
+        <w:rPr>
+          <w:rFonts w:ascii="Times New Roman" w:hAnsi="Times New Roman" w:cs="Times New Roman"/>
+          <w:sz w:val="24"/>
+          <w:szCs w:val="24"/>
+        </w:rPr>
+        <w:t xml:space="preserve"> managing </w:t>
+      </w:r>
+      <w:r>
+        <w:rPr>
+          <w:rFonts w:ascii="Times New Roman" w:hAnsi="Times New Roman" w:cs="Times New Roman"/>
+          <w:b/>
+          <w:bCs/>
+          <w:sz w:val="24"/>
+          <w:szCs w:val="24"/>
+        </w:rPr>
+        <w:t>Users, Roles, and Profiles</w:t>
+      </w:r>
+      <w:r>
+        <w:rPr>
+          <w:rFonts w:ascii="Times New Roman" w:hAnsi="Times New Roman" w:cs="Times New Roman"/>
+          <w:b/>
+          <w:bCs/>
+          <w:sz w:val="24"/>
+          <w:szCs w:val="24"/>
+        </w:rPr>
+        <w:t>,</w:t>
+      </w:r>
+      <w:r>
+        <w:rPr>
+          <w:rFonts w:ascii="Times New Roman" w:hAnsi="Times New Roman" w:cs="Times New Roman"/>
+          <w:b/>
+          <w:bCs/>
+          <w:sz w:val="24"/>
+          <w:szCs w:val="24"/>
+        </w:rPr>
+        <w:t xml:space="preserve"> </w:t>
+      </w:r>
+      <w:r>
+        <w:rPr>
+          <w:rFonts w:ascii="Times New Roman" w:hAnsi="Times New Roman" w:cs="Times New Roman"/>
+          <w:sz w:val="24"/>
+          <w:szCs w:val="24"/>
         </w:rPr>
         <w:t>and</w:t>
       </w:r>
@@ -4773,10 +5463,54 @@
           <w:rFonts w:ascii="Times New Roman" w:hAnsi="Times New Roman" w:cs="Times New Roman"/>
           <w:b/>
           <w:bCs/>
-          <w:sz w:val="18"/>
-          <w:szCs w:val="18"/>
-        </w:rPr>
-        <w:t xml:space="preserve"> Opportunities</w:t>
+          <w:sz w:val="24"/>
+          <w:szCs w:val="24"/>
+        </w:rPr>
+        <w:t xml:space="preserve"> </w:t>
+      </w:r>
+      <w:r>
+        <w:rPr>
+          <w:rFonts w:ascii="Times New Roman" w:hAnsi="Times New Roman" w:cs="Times New Roman"/>
+          <w:sz w:val="24"/>
+          <w:szCs w:val="24"/>
+        </w:rPr>
+        <w:t>setting</w:t>
+      </w:r>
+      <w:r>
+        <w:rPr>
+          <w:rFonts w:ascii="Times New Roman" w:hAnsi="Times New Roman" w:cs="Times New Roman"/>
+          <w:b/>
+          <w:bCs/>
+          <w:sz w:val="24"/>
+          <w:szCs w:val="24"/>
+        </w:rPr>
+        <w:t xml:space="preserve"> </w:t>
+      </w:r>
+      <w:r>
+        <w:rPr>
+          <w:rFonts w:ascii="Times New Roman" w:hAnsi="Times New Roman" w:cs="Times New Roman"/>
+          <w:sz w:val="24"/>
+          <w:szCs w:val="24"/>
+        </w:rPr>
+        <w:t>up</w:t>
+      </w:r>
+      <w:r>
+        <w:rPr>
+          <w:rFonts w:ascii="Times New Roman" w:hAnsi="Times New Roman" w:cs="Times New Roman"/>
+          <w:b/>
+          <w:bCs/>
+          <w:sz w:val="24"/>
+          <w:szCs w:val="24"/>
+        </w:rPr>
+        <w:t xml:space="preserve"> sharing rules</w:t>
+      </w:r>
+      <w:r>
+        <w:rPr>
+          <w:rFonts w:ascii="Times New Roman" w:hAnsi="Times New Roman" w:cs="Times New Roman"/>
+          <w:sz w:val="24"/>
+          <w:szCs w:val="24"/>
+        </w:rPr>
+        <w:t>.</w:t>
       </w:r>
     </w:p>
     <w:p>
@@ -4797,15 +5531,92 @@
           <w:rFonts w:ascii="Times New Roman" w:hAnsi="Times New Roman" w:cs="Times New Roman"/>
           <w:b/>
           <w:bCs/>
-          <w:sz w:val="18"/>
-          <w:szCs w:val="18"/>
+          <w:sz w:val="24"/>
+          <w:szCs w:val="24"/>
         </w:rPr>
       </w:pPr>
       <w:r>
         <w:rPr>
           <w:rFonts w:ascii="Times New Roman" w:hAnsi="Times New Roman" w:cs="Times New Roman"/>
-          <w:sz w:val="18"/>
-          <w:szCs w:val="18"/>
+          <w:sz w:val="24"/>
+          <w:szCs w:val="24"/>
+        </w:rPr>
+        <w:t xml:space="preserve">Involved in </w:t>
+      </w:r>
+      <w:r>
+        <w:rPr>
+          <w:rFonts w:ascii="Times New Roman" w:hAnsi="Times New Roman" w:cs="Times New Roman"/>
+          <w:b/>
+          <w:bCs/>
+          <w:sz w:val="24"/>
+          <w:szCs w:val="24"/>
+        </w:rPr>
+        <w:t>Salesforce.com</w:t>
+      </w:r>
+      <w:r>
+        <w:rPr>
+          <w:rFonts w:ascii="Times New Roman" w:hAnsi="Times New Roman" w:cs="Times New Roman"/>
+          <w:sz w:val="24"/>
+          <w:szCs w:val="24"/>
+        </w:rPr>
+        <w:t xml:space="preserve"> Application Setup activities and customized the apps to match the functional needs of the organization Worked with standard Salesforce objects like </w:t>
+      </w:r>
+      <w:r>
+        <w:rPr>
+          <w:rFonts w:ascii="Times New Roman" w:hAnsi="Times New Roman" w:cs="Times New Roman"/>
+          <w:b/>
+          <w:bCs/>
+          <w:sz w:val="24"/>
+          <w:szCs w:val="24"/>
+        </w:rPr>
+        <w:t xml:space="preserve">Accounts, Contacts, Leads, Cases, </w:t>
+      </w:r>
+      <w:r>
+        <w:rPr>
+          <w:rFonts w:ascii="Times New Roman" w:hAnsi="Times New Roman" w:cs="Times New Roman"/>
+          <w:sz w:val="24"/>
+          <w:szCs w:val="24"/>
+        </w:rPr>
+        <w:t>and</w:t>
+      </w:r>
+      <w:r>
+        <w:rPr>
+          <w:rFonts w:ascii="Times New Roman" w:hAnsi="Times New Roman" w:cs="Times New Roman"/>
+          <w:b/>
+          <w:bCs/>
+          <w:sz w:val="24"/>
+          <w:szCs w:val="24"/>
+        </w:rPr>
+        <w:t xml:space="preserve"> Opportunities</w:t>
+      </w:r>
+    </w:p>
+    <w:p>
+      <w:pPr>
+        <w:pStyle w:val="ListParagraph"/>
+        <w:numPr>
+          <w:ilvl w:val="0"/>
+          <w:numId w:val="1"/>
+        </w:numPr>
+        <w:tabs>
+          <w:tab w:val="left" w:pos="479"/>
+          <w:tab w:val="left" w:pos="480"/>
+        </w:tabs>
+        <w:spacing w:before="32" w:line="276" w:lineRule="auto"/>
+        <w:ind w:right="105"/>
+        <w:jc w:val="both"/>
+        <w:rPr>
+          <w:rFonts w:ascii="Times New Roman" w:hAnsi="Times New Roman" w:cs="Times New Roman"/>
+          <w:b/>
+          <w:bCs/>
+          <w:sz w:val="24"/>
+          <w:szCs w:val="24"/>
+        </w:rPr>
+      </w:pPr>
+      <w:r>
+        <w:rPr>
+          <w:rFonts w:ascii="Times New Roman" w:hAnsi="Times New Roman" w:cs="Times New Roman"/>
+          <w:sz w:val="24"/>
+          <w:szCs w:val="24"/>
         </w:rPr>
         <w:t xml:space="preserve">Created Custom </w:t>
       </w:r>
@@ -4814,16 +5625,16 @@
           <w:rFonts w:ascii="Times New Roman" w:hAnsi="Times New Roman" w:cs="Times New Roman"/>
           <w:b/>
           <w:bCs/>
-          <w:sz w:val="18"/>
-          <w:szCs w:val="18"/>
+          <w:sz w:val="24"/>
+          <w:szCs w:val="24"/>
         </w:rPr>
         <w:t>Visualforce components</w:t>
       </w:r>
       <w:r>
         <w:rPr>
           <w:rFonts w:ascii="Times New Roman" w:hAnsi="Times New Roman" w:cs="Times New Roman"/>
-          <w:sz w:val="18"/>
-          <w:szCs w:val="18"/>
+          <w:sz w:val="24"/>
+          <w:szCs w:val="24"/>
         </w:rPr>
         <w:t xml:space="preserve"> and </w:t>
       </w:r>
@@ -4832,16 +5643,16 @@
           <w:rFonts w:ascii="Times New Roman" w:hAnsi="Times New Roman" w:cs="Times New Roman"/>
           <w:b/>
           <w:bCs/>
-          <w:sz w:val="18"/>
-          <w:szCs w:val="18"/>
+          <w:sz w:val="24"/>
+          <w:szCs w:val="24"/>
         </w:rPr>
         <w:t>attributes</w:t>
       </w:r>
       <w:r>
         <w:rPr>
           <w:rFonts w:ascii="Times New Roman" w:hAnsi="Times New Roman" w:cs="Times New Roman"/>
-          <w:sz w:val="18"/>
-          <w:szCs w:val="18"/>
+          <w:sz w:val="24"/>
+          <w:szCs w:val="24"/>
         </w:rPr>
         <w:t xml:space="preserve"> to override the look and feel of standard Visualforce components.</w:t>
       </w:r>
@@ -4859,16 +5670,16 @@
         <w:rPr>
           <w:rFonts w:ascii="Times New Roman" w:hAnsi="Times New Roman" w:cs="Times New Roman"/>
           <w:b/>
-          <w:sz w:val="18"/>
-          <w:szCs w:val="18"/>
+          <w:sz w:val="24"/>
+          <w:szCs w:val="24"/>
         </w:rPr>
       </w:pPr>
       <w:r>
         <w:rPr>
           <w:rFonts w:ascii="Times New Roman" w:hAnsi="Times New Roman" w:cs="Times New Roman"/>
           <w:b/>
-          <w:sz w:val="18"/>
-          <w:szCs w:val="18"/>
+          <w:sz w:val="24"/>
+          <w:szCs w:val="24"/>
         </w:rPr>
         <w:t>EDUCATION:</w:t>
       </w:r>
@@ -4881,11 +5692,47 @@
         <w:ind w:left="132"/>
         <w:rPr>
           <w:rFonts w:ascii="Times New Roman" w:hAnsi="Times New Roman" w:cs="Times New Roman"/>
-          <w:b/>
-          <w:sz w:val="18"/>
-          <w:szCs w:val="18"/>
+          <w:bCs/>
+          <w:sz w:val="24"/>
+          <w:szCs w:val="24"/>
         </w:rPr>
       </w:pPr>
+      <w:r>
+        <w:rPr>
+          <w:rFonts w:ascii="Times New Roman" w:hAnsi="Times New Roman" w:cs="Times New Roman"/>
+          <w:b/>
+          <w:sz w:val="24"/>
+          <w:szCs w:val="24"/>
+        </w:rPr>
+        <w:t>Auburn University at Montgomery, MS, Computer Engineering, Montgomery, AL, United States.</w:t>
+      </w:r>
+      <w:r>
+        <w:rPr>
+          <w:rFonts w:ascii="Times New Roman" w:hAnsi="Times New Roman" w:cs="Times New Roman"/>
+          <w:b/>
+          <w:sz w:val="24"/>
+          <w:szCs w:val="24"/>
+        </w:rPr>
+        <w:t xml:space="preserve"> </w:t>
+      </w:r>
+      <w:r>
+        <w:rPr>
+          <w:rFonts w:ascii="Times New Roman" w:hAnsi="Times New Roman" w:cs="Times New Roman"/>
+          <w:b/>
+          <w:sz w:val="24"/>
+          <w:szCs w:val="24"/>
+        </w:rPr>
+        <w:t>January 2023 - December 2024</w:t>
+      </w:r>
+      <w:r>
+        <w:rPr>
+          <w:rFonts w:ascii="Times New Roman" w:hAnsi="Times New Roman" w:cs="Times New Roman"/>
+          <w:bCs/>
+          <w:sz w:val="24"/>
+          <w:szCs w:val="24"/>
+        </w:rPr>
+        <w:t>.</w:t>
+      </w:r>
     </w:p>
     <w:p>
       <w:pPr>
@@ -4893,578 +5740,96 @@
           <w:tab w:val="left" w:pos="9083"/>
         </w:tabs>
         <w:ind w:left="132"/>
-        <w:jc w:val="both"/>
-        <w:rPr>
-          <w:rFonts w:ascii="Times New Roman" w:hAnsi="Times New Roman" w:cs="Times New Roman"/>
-          <w:b/>
-          <w:sz w:val="18"/>
-          <w:szCs w:val="18"/>
+        <w:rPr>
+          <w:rFonts w:ascii="Times New Roman" w:hAnsi="Times New Roman" w:cs="Times New Roman"/>
+          <w:bCs/>
+          <w:sz w:val="24"/>
+          <w:szCs w:val="24"/>
         </w:rPr>
       </w:pPr>
       <w:r>
         <w:rPr>
           <w:rFonts w:ascii="Times New Roman" w:hAnsi="Times New Roman" w:cs="Times New Roman"/>
-          <w:b/>
-          <w:sz w:val="18"/>
-          <w:szCs w:val="18"/>
-        </w:rPr>
-        <w:t>Auburn University at Montgomery,</w:t>
-      </w:r>
-      <w:r>
-        <w:rPr>
-          <w:rFonts w:ascii="Times New Roman" w:hAnsi="Times New Roman" w:cs="Times New Roman"/>
-          <w:b/>
-          <w:spacing w:val="-3"/>
-          <w:sz w:val="18"/>
-          <w:szCs w:val="18"/>
-        </w:rPr>
-        <w:t xml:space="preserve"> </w:t>
-      </w:r>
-      <w:r>
-        <w:rPr>
-          <w:rFonts w:ascii="Times New Roman" w:hAnsi="Times New Roman" w:cs="Times New Roman"/>
-          <w:b/>
-          <w:sz w:val="18"/>
-          <w:szCs w:val="18"/>
-        </w:rPr>
-        <w:t>MS,</w:t>
-      </w:r>
-      <w:r>
-        <w:rPr>
-          <w:rFonts w:ascii="Times New Roman" w:hAnsi="Times New Roman" w:cs="Times New Roman"/>
-          <w:b/>
-          <w:spacing w:val="-3"/>
-          <w:sz w:val="18"/>
-          <w:szCs w:val="18"/>
-        </w:rPr>
-        <w:t xml:space="preserve"> </w:t>
-      </w:r>
-      <w:r>
-        <w:rPr>
-          <w:rFonts w:ascii="Times New Roman" w:hAnsi="Times New Roman" w:cs="Times New Roman"/>
-          <w:b/>
-          <w:sz w:val="18"/>
-          <w:szCs w:val="18"/>
-        </w:rPr>
-        <w:t>Computer</w:t>
-      </w:r>
-      <w:r>
-        <w:rPr>
-          <w:rFonts w:ascii="Times New Roman" w:hAnsi="Times New Roman" w:cs="Times New Roman"/>
-          <w:b/>
-          <w:spacing w:val="-2"/>
-          <w:sz w:val="18"/>
-          <w:szCs w:val="18"/>
-        </w:rPr>
-        <w:t xml:space="preserve"> </w:t>
-      </w:r>
-      <w:r>
-        <w:rPr>
-          <w:rFonts w:ascii="Times New Roman" w:hAnsi="Times New Roman" w:cs="Times New Roman"/>
-          <w:b/>
-          <w:sz w:val="18"/>
-          <w:szCs w:val="18"/>
-        </w:rPr>
-        <w:t>Engineering</w:t>
-      </w:r>
-      <w:r>
-        <w:rPr>
-          <w:rFonts w:ascii="Times New Roman" w:hAnsi="Times New Roman" w:cs="Times New Roman"/>
-          <w:sz w:val="18"/>
-          <w:szCs w:val="18"/>
-        </w:rPr>
-        <w:t>,</w:t>
-      </w:r>
-      <w:r>
-        <w:rPr>
-          <w:rFonts w:ascii="Times New Roman" w:hAnsi="Times New Roman" w:cs="Times New Roman"/>
-          <w:spacing w:val="-2"/>
-          <w:sz w:val="18"/>
-          <w:szCs w:val="18"/>
-        </w:rPr>
-        <w:t xml:space="preserve"> </w:t>
-      </w:r>
-      <w:r>
-        <w:rPr>
-          <w:rFonts w:ascii="Times New Roman" w:hAnsi="Times New Roman" w:cs="Times New Roman"/>
-          <w:b/>
-          <w:sz w:val="18"/>
-          <w:szCs w:val="18"/>
-        </w:rPr>
-        <w:t>Montgomery,</w:t>
-      </w:r>
-      <w:r>
-        <w:rPr>
-          <w:rFonts w:ascii="Times New Roman" w:hAnsi="Times New Roman" w:cs="Times New Roman"/>
-          <w:b/>
-          <w:spacing w:val="-3"/>
-          <w:sz w:val="18"/>
-          <w:szCs w:val="18"/>
-        </w:rPr>
-        <w:t xml:space="preserve"> </w:t>
-      </w:r>
-      <w:r>
-        <w:rPr>
-          <w:rFonts w:ascii="Times New Roman" w:hAnsi="Times New Roman" w:cs="Times New Roman"/>
-          <w:b/>
-          <w:sz w:val="18"/>
-          <w:szCs w:val="18"/>
-        </w:rPr>
-        <w:t>AL,</w:t>
-      </w:r>
-      <w:r>
-        <w:rPr>
-          <w:rFonts w:ascii="Times New Roman" w:hAnsi="Times New Roman" w:cs="Times New Roman"/>
-          <w:b/>
-          <w:spacing w:val="-3"/>
-          <w:sz w:val="18"/>
-          <w:szCs w:val="18"/>
-        </w:rPr>
-        <w:t xml:space="preserve"> </w:t>
-      </w:r>
-      <w:r>
-        <w:rPr>
-          <w:rFonts w:ascii="Times New Roman" w:hAnsi="Times New Roman" w:cs="Times New Roman"/>
-          <w:b/>
-          <w:sz w:val="18"/>
-          <w:szCs w:val="18"/>
-        </w:rPr>
-        <w:t>United</w:t>
-      </w:r>
-      <w:r>
-        <w:rPr>
-          <w:rFonts w:ascii="Times New Roman" w:hAnsi="Times New Roman" w:cs="Times New Roman"/>
-          <w:b/>
-          <w:spacing w:val="-3"/>
-          <w:sz w:val="18"/>
-          <w:szCs w:val="18"/>
-        </w:rPr>
-        <w:t xml:space="preserve"> </w:t>
-      </w:r>
-      <w:r>
-        <w:rPr>
-          <w:rFonts w:ascii="Times New Roman" w:hAnsi="Times New Roman" w:cs="Times New Roman"/>
-          <w:b/>
-          <w:sz w:val="18"/>
-          <w:szCs w:val="18"/>
-        </w:rPr>
-        <w:t xml:space="preserve">States.                   </w:t>
-      </w:r>
-      <w:r>
-        <w:rPr>
-          <w:rFonts w:ascii="Times New Roman" w:hAnsi="Times New Roman" w:cs="Times New Roman"/>
-          <w:b/>
-          <w:sz w:val="18"/>
-          <w:szCs w:val="18"/>
-        </w:rPr>
-        <w:t xml:space="preserve">   </w:t>
-      </w:r>
-      <w:r>
-        <w:rPr>
-          <w:rFonts w:ascii="Times New Roman" w:hAnsi="Times New Roman" w:cs="Times New Roman"/>
-          <w:b/>
-          <w:sz w:val="18"/>
-          <w:szCs w:val="18"/>
-        </w:rPr>
-        <w:t>January</w:t>
-      </w:r>
-      <w:r>
-        <w:rPr>
-          <w:rFonts w:ascii="Times New Roman" w:hAnsi="Times New Roman" w:cs="Times New Roman"/>
-          <w:b/>
-          <w:spacing w:val="-1"/>
-          <w:sz w:val="18"/>
-          <w:szCs w:val="18"/>
-        </w:rPr>
-        <w:t xml:space="preserve"> </w:t>
-      </w:r>
-      <w:r>
-        <w:rPr>
-          <w:rFonts w:ascii="Times New Roman" w:hAnsi="Times New Roman" w:cs="Times New Roman"/>
-          <w:b/>
-          <w:sz w:val="18"/>
-          <w:szCs w:val="18"/>
-        </w:rPr>
-        <w:t>2023 -</w:t>
-      </w:r>
-      <w:r>
-        <w:rPr>
-          <w:rFonts w:ascii="Times New Roman" w:hAnsi="Times New Roman" w:cs="Times New Roman"/>
-          <w:b/>
-          <w:spacing w:val="-1"/>
-          <w:sz w:val="18"/>
-          <w:szCs w:val="18"/>
-        </w:rPr>
-        <w:t xml:space="preserve"> </w:t>
-      </w:r>
-      <w:r>
-        <w:rPr>
-          <w:rFonts w:ascii="Times New Roman" w:hAnsi="Times New Roman" w:cs="Times New Roman"/>
-          <w:b/>
-          <w:sz w:val="18"/>
-          <w:szCs w:val="18"/>
-        </w:rPr>
-        <w:t>December 2024</w:t>
-      </w:r>
-    </w:p>
-    <w:p>
-      <w:pPr>
-        <w:pStyle w:val="BodyText"/>
-        <w:spacing w:before="33"/>
-        <w:ind w:left="132" w:firstLine="0"/>
-        <w:jc w:val="both"/>
-        <w:rPr>
-          <w:rFonts w:ascii="Times New Roman" w:hAnsi="Times New Roman" w:cs="Times New Roman"/>
-        </w:rPr>
-      </w:pPr>
-      <w:r>
-        <w:rPr>
-          <w:rFonts w:ascii="Times New Roman" w:hAnsi="Times New Roman" w:cs="Times New Roman"/>
-        </w:rPr>
-        <w:t>Coursework</w:t>
-      </w:r>
-      <w:r>
-        <w:rPr>
-          <w:rFonts w:ascii="Times New Roman" w:hAnsi="Times New Roman" w:cs="Times New Roman"/>
-          <w:spacing w:val="-2"/>
-        </w:rPr>
-        <w:t xml:space="preserve"> </w:t>
-      </w:r>
-      <w:r>
-        <w:rPr>
-          <w:rFonts w:ascii="Times New Roman" w:hAnsi="Times New Roman" w:cs="Times New Roman"/>
-        </w:rPr>
-        <w:t>–</w:t>
-      </w:r>
-      <w:r>
-        <w:rPr>
-          <w:rFonts w:ascii="Times New Roman" w:hAnsi="Times New Roman" w:cs="Times New Roman"/>
-          <w:spacing w:val="-3"/>
-        </w:rPr>
-        <w:t xml:space="preserve"> Could computing and </w:t>
-      </w:r>
-      <w:r>
-        <w:rPr>
-          <w:rFonts w:ascii="Times New Roman" w:hAnsi="Times New Roman" w:cs="Times New Roman"/>
-        </w:rPr>
-        <w:t>Advanced</w:t>
-      </w:r>
-      <w:r>
-        <w:rPr>
-          <w:rFonts w:ascii="Times New Roman" w:hAnsi="Times New Roman" w:cs="Times New Roman"/>
-          <w:spacing w:val="-1"/>
-        </w:rPr>
-        <w:t xml:space="preserve"> </w:t>
-      </w:r>
-      <w:r>
-        <w:rPr>
-          <w:rFonts w:ascii="Times New Roman" w:hAnsi="Times New Roman" w:cs="Times New Roman"/>
-        </w:rPr>
-        <w:t>Data</w:t>
-      </w:r>
-      <w:r>
-        <w:rPr>
-          <w:rFonts w:ascii="Times New Roman" w:hAnsi="Times New Roman" w:cs="Times New Roman"/>
-          <w:spacing w:val="-3"/>
-        </w:rPr>
-        <w:t xml:space="preserve"> </w:t>
-      </w:r>
-      <w:r>
-        <w:rPr>
-          <w:rFonts w:ascii="Times New Roman" w:hAnsi="Times New Roman" w:cs="Times New Roman"/>
-        </w:rPr>
-        <w:t>Structures</w:t>
-      </w:r>
-      <w:r>
-        <w:rPr>
-          <w:rFonts w:ascii="Times New Roman" w:hAnsi="Times New Roman" w:cs="Times New Roman"/>
-          <w:spacing w:val="-4"/>
-        </w:rPr>
-        <w:t>,</w:t>
-      </w:r>
-      <w:r>
-        <w:rPr>
-          <w:rFonts w:ascii="Times New Roman" w:hAnsi="Times New Roman" w:cs="Times New Roman"/>
-          <w:spacing w:val="-1"/>
-        </w:rPr>
-        <w:t xml:space="preserve"> </w:t>
-      </w:r>
-      <w:r>
-        <w:rPr>
-          <w:rFonts w:ascii="Times New Roman" w:hAnsi="Times New Roman" w:cs="Times New Roman"/>
-        </w:rPr>
-        <w:t>Algorithms, Object</w:t>
-      </w:r>
-      <w:r>
-        <w:rPr>
-          <w:rFonts w:ascii="Times New Roman" w:hAnsi="Times New Roman" w:cs="Times New Roman"/>
-          <w:spacing w:val="-3"/>
-        </w:rPr>
-        <w:t xml:space="preserve"> </w:t>
-      </w:r>
-      <w:r>
-        <w:rPr>
-          <w:rFonts w:ascii="Times New Roman" w:hAnsi="Times New Roman" w:cs="Times New Roman"/>
-        </w:rPr>
-        <w:t>Oriented</w:t>
-      </w:r>
-      <w:r>
-        <w:rPr>
-          <w:rFonts w:ascii="Times New Roman" w:hAnsi="Times New Roman" w:cs="Times New Roman"/>
-          <w:spacing w:val="-3"/>
-        </w:rPr>
-        <w:t xml:space="preserve"> </w:t>
-      </w:r>
-      <w:r>
-        <w:rPr>
-          <w:rFonts w:ascii="Times New Roman" w:hAnsi="Times New Roman" w:cs="Times New Roman"/>
-        </w:rPr>
-        <w:t>Design,</w:t>
-      </w:r>
-      <w:r>
-        <w:rPr>
-          <w:rFonts w:ascii="Times New Roman" w:hAnsi="Times New Roman" w:cs="Times New Roman"/>
-          <w:spacing w:val="-3"/>
-        </w:rPr>
-        <w:t xml:space="preserve"> </w:t>
-      </w:r>
-      <w:r>
-        <w:rPr>
-          <w:rFonts w:ascii="Times New Roman" w:hAnsi="Times New Roman" w:cs="Times New Roman"/>
-        </w:rPr>
-        <w:t>Introduction</w:t>
-      </w:r>
-      <w:r>
-        <w:rPr>
-          <w:rFonts w:ascii="Times New Roman" w:hAnsi="Times New Roman" w:cs="Times New Roman"/>
-          <w:spacing w:val="-3"/>
-        </w:rPr>
-        <w:t xml:space="preserve"> </w:t>
-      </w:r>
-      <w:r>
-        <w:rPr>
-          <w:rFonts w:ascii="Times New Roman" w:hAnsi="Times New Roman" w:cs="Times New Roman"/>
-        </w:rPr>
-        <w:t>to</w:t>
-      </w:r>
-      <w:r>
-        <w:rPr>
-          <w:rFonts w:ascii="Times New Roman" w:hAnsi="Times New Roman" w:cs="Times New Roman"/>
-          <w:spacing w:val="-2"/>
-        </w:rPr>
-        <w:t xml:space="preserve"> </w:t>
-      </w:r>
-      <w:r>
-        <w:rPr>
-          <w:rFonts w:ascii="Times New Roman" w:hAnsi="Times New Roman" w:cs="Times New Roman"/>
-        </w:rPr>
-        <w:t>Database</w:t>
-      </w:r>
-      <w:r>
-        <w:rPr>
-          <w:rFonts w:ascii="Times New Roman" w:hAnsi="Times New Roman" w:cs="Times New Roman"/>
-          <w:spacing w:val="-4"/>
-        </w:rPr>
-        <w:t xml:space="preserve"> </w:t>
-      </w:r>
-      <w:r>
-        <w:rPr>
-          <w:rFonts w:ascii="Times New Roman" w:hAnsi="Times New Roman" w:cs="Times New Roman"/>
-        </w:rPr>
-        <w:t>Management Systems.</w:t>
+          <w:bCs/>
+          <w:sz w:val="24"/>
+          <w:szCs w:val="24"/>
+        </w:rPr>
+        <w:t>Coursework – Could computing and Advanced Data Structures, Algorithms, Object Oriented Design, Introduction to Database Management Systems.</w:t>
       </w:r>
     </w:p>
     <w:p>
       <w:pPr>
         <w:tabs>
-          <w:tab w:val="left" w:pos="9085"/>
+          <w:tab w:val="left" w:pos="9083"/>
         </w:tabs>
-        <w:spacing w:before="34" w:line="276" w:lineRule="auto"/>
-        <w:ind w:left="132" w:right="126"/>
-        <w:jc w:val="both"/>
-        <w:rPr>
-          <w:rFonts w:ascii="Times New Roman" w:hAnsi="Times New Roman" w:cs="Times New Roman"/>
-          <w:b/>
-          <w:sz w:val="18"/>
-          <w:szCs w:val="18"/>
+        <w:ind w:left="132"/>
+        <w:rPr>
+          <w:rFonts w:ascii="Times New Roman" w:hAnsi="Times New Roman" w:cs="Times New Roman"/>
+          <w:b/>
+          <w:sz w:val="24"/>
+          <w:szCs w:val="24"/>
         </w:rPr>
       </w:pPr>
       <w:r>
         <w:rPr>
           <w:rFonts w:ascii="Times New Roman" w:hAnsi="Times New Roman" w:cs="Times New Roman"/>
           <w:b/>
-          <w:sz w:val="18"/>
-          <w:szCs w:val="18"/>
-        </w:rPr>
-        <w:t>Jawaharlal Nehru Technological University,</w:t>
-      </w:r>
-      <w:r>
-        <w:rPr>
-          <w:rFonts w:ascii="Times New Roman" w:hAnsi="Times New Roman" w:cs="Times New Roman"/>
-          <w:b/>
-          <w:spacing w:val="-1"/>
-          <w:sz w:val="18"/>
-          <w:szCs w:val="18"/>
-        </w:rPr>
-        <w:t xml:space="preserve"> </w:t>
-      </w:r>
-      <w:r>
-        <w:rPr>
-          <w:rFonts w:ascii="Times New Roman" w:hAnsi="Times New Roman" w:cs="Times New Roman"/>
-          <w:b/>
-          <w:sz w:val="18"/>
-          <w:szCs w:val="18"/>
-        </w:rPr>
-        <w:t>B-Tech,</w:t>
-      </w:r>
-      <w:r>
-        <w:rPr>
-          <w:rFonts w:ascii="Times New Roman" w:hAnsi="Times New Roman" w:cs="Times New Roman"/>
-          <w:b/>
-          <w:spacing w:val="-2"/>
-          <w:sz w:val="18"/>
-          <w:szCs w:val="18"/>
-        </w:rPr>
-        <w:t xml:space="preserve"> </w:t>
-      </w:r>
-      <w:r>
-        <w:rPr>
-          <w:rFonts w:ascii="Times New Roman" w:hAnsi="Times New Roman" w:cs="Times New Roman"/>
-          <w:b/>
-          <w:sz w:val="18"/>
-          <w:szCs w:val="18"/>
-        </w:rPr>
-        <w:t>Hyderabad,</w:t>
-      </w:r>
-      <w:r>
-        <w:rPr>
-          <w:rFonts w:ascii="Times New Roman" w:hAnsi="Times New Roman" w:cs="Times New Roman"/>
-          <w:b/>
-          <w:spacing w:val="-3"/>
-          <w:sz w:val="18"/>
-          <w:szCs w:val="18"/>
-        </w:rPr>
-        <w:t xml:space="preserve"> </w:t>
-      </w:r>
-      <w:r>
-        <w:rPr>
-          <w:rFonts w:ascii="Times New Roman" w:hAnsi="Times New Roman" w:cs="Times New Roman"/>
-          <w:b/>
-          <w:sz w:val="18"/>
-          <w:szCs w:val="18"/>
-        </w:rPr>
-        <w:t>India.</w:t>
-      </w:r>
-      <w:r>
-        <w:rPr>
-          <w:rFonts w:ascii="Times New Roman" w:hAnsi="Times New Roman" w:cs="Times New Roman"/>
-          <w:b/>
-          <w:sz w:val="18"/>
-          <w:szCs w:val="18"/>
-        </w:rPr>
-        <w:t xml:space="preserve">           </w:t>
-      </w:r>
-      <w:r>
-        <w:rPr>
-          <w:rFonts w:ascii="Times New Roman" w:hAnsi="Times New Roman" w:cs="Times New Roman"/>
-          <w:b/>
-          <w:sz w:val="18"/>
-          <w:szCs w:val="18"/>
-        </w:rPr>
-        <w:t xml:space="preserve">    </w:t>
-      </w:r>
-      <w:r>
-        <w:rPr>
-          <w:rFonts w:ascii="Times New Roman" w:hAnsi="Times New Roman" w:cs="Times New Roman"/>
-          <w:b/>
-          <w:sz w:val="18"/>
-          <w:szCs w:val="18"/>
-        </w:rPr>
-        <w:t xml:space="preserve">                                                               </w:t>
-      </w:r>
-      <w:r>
-        <w:rPr>
-          <w:rFonts w:ascii="Times New Roman" w:hAnsi="Times New Roman" w:cs="Times New Roman"/>
-          <w:b/>
-          <w:sz w:val="18"/>
-          <w:szCs w:val="18"/>
+          <w:sz w:val="24"/>
+          <w:szCs w:val="24"/>
+        </w:rPr>
+        <w:t xml:space="preserve">Jawaharlal Nehru Technological University, B-Tech, Hyderabad, India. </w:t>
+      </w:r>
+      <w:r>
+        <w:rPr>
+          <w:rFonts w:ascii="Times New Roman" w:hAnsi="Times New Roman" w:cs="Times New Roman"/>
+          <w:b/>
+          <w:sz w:val="24"/>
+          <w:szCs w:val="24"/>
+        </w:rPr>
+        <w:t xml:space="preserve">             </w:t>
+      </w:r>
+      <w:r>
+        <w:rPr>
+          <w:rFonts w:ascii="Times New Roman" w:hAnsi="Times New Roman" w:cs="Times New Roman"/>
+          <w:b/>
+          <w:sz w:val="24"/>
+          <w:szCs w:val="24"/>
         </w:rPr>
         <w:t>August 2018 - June 2021</w:t>
+      </w:r>
+      <w:r>
+        <w:rPr>
+          <w:rFonts w:ascii="Times New Roman" w:hAnsi="Times New Roman" w:cs="Times New Roman"/>
+          <w:b/>
+          <w:sz w:val="24"/>
+          <w:szCs w:val="24"/>
+        </w:rPr>
+        <w:t>.</w:t>
       </w:r>
     </w:p>
     <w:p>
       <w:pPr>
         <w:tabs>
-          <w:tab w:val="left" w:pos="9085"/>
+          <w:tab w:val="left" w:pos="9083"/>
         </w:tabs>
-        <w:spacing w:before="34" w:line="276" w:lineRule="auto"/>
-        <w:ind w:left="132" w:right="126"/>
-        <w:jc w:val="both"/>
-        <w:rPr>
-          <w:rFonts w:ascii="Times New Roman" w:hAnsi="Times New Roman" w:cs="Times New Roman"/>
-          <w:b/>
-          <w:sz w:val="18"/>
-          <w:szCs w:val="18"/>
+        <w:ind w:left="132"/>
+        <w:rPr>
+          <w:rFonts w:ascii="Times New Roman" w:hAnsi="Times New Roman" w:cs="Times New Roman"/>
+          <w:bCs/>
+          <w:sz w:val="24"/>
+          <w:szCs w:val="24"/>
         </w:rPr>
       </w:pPr>
       <w:r>
         <w:rPr>
           <w:rFonts w:ascii="Times New Roman" w:hAnsi="Times New Roman" w:cs="Times New Roman"/>
-          <w:b/>
-          <w:spacing w:val="-38"/>
-          <w:sz w:val="18"/>
-          <w:szCs w:val="18"/>
-        </w:rPr>
-        <w:t xml:space="preserve"> </w:t>
-      </w:r>
-      <w:r>
-        <w:rPr>
-          <w:rFonts w:ascii="Times New Roman" w:hAnsi="Times New Roman" w:cs="Times New Roman"/>
-          <w:sz w:val="18"/>
-          <w:szCs w:val="18"/>
-        </w:rPr>
-        <w:t xml:space="preserve">Coursework - Computer </w:t>
-      </w:r>
-      <w:r>
-        <w:rPr>
-          <w:rFonts w:ascii="Times New Roman" w:hAnsi="Times New Roman" w:cs="Times New Roman"/>
-          <w:sz w:val="18"/>
-          <w:szCs w:val="18"/>
-        </w:rPr>
-        <w:t>Science</w:t>
-      </w:r>
-      <w:r>
-        <w:rPr>
-          <w:rFonts w:ascii="Times New Roman" w:hAnsi="Times New Roman" w:cs="Times New Roman"/>
-          <w:sz w:val="18"/>
-          <w:szCs w:val="18"/>
-        </w:rPr>
-        <w:t xml:space="preserve"> and Architecture, Cyber Security, Advance Networking Technologies, object-oriented programming design.</w:t>
-      </w:r>
-      <w:r>
-        <w:rPr>
-          <w:rFonts w:ascii="Times New Roman" w:hAnsi="Times New Roman" w:cs="Times New Roman"/>
-          <w:spacing w:val="1"/>
-          <w:sz w:val="18"/>
-          <w:szCs w:val="18"/>
-        </w:rPr>
-        <w:t xml:space="preserve"> </w:t>
-      </w:r>
-    </w:p>
-    <w:p>
-      <w:pPr>
-        <w:tabs>
-          <w:tab w:val="left" w:pos="9085"/>
-        </w:tabs>
-        <w:spacing w:before="34" w:line="276" w:lineRule="auto"/>
-        <w:ind w:left="132" w:right="126"/>
-        <w:rPr>
-          <w:rFonts w:ascii="Times New Roman" w:hAnsi="Times New Roman" w:cs="Times New Roman"/>
-          <w:spacing w:val="1"/>
-          <w:sz w:val="18"/>
-          <w:szCs w:val="18"/>
-        </w:rPr>
-      </w:pPr>
+          <w:bCs/>
+          <w:sz w:val="24"/>
+          <w:szCs w:val="24"/>
+        </w:rPr>
+        <w:t>Coursework - Computer Science and Architecture, Cyber Security, Advance Networking Technologies, object-oriented programming design.</w:t>
+      </w:r>
+      <w:bookmarkEnd w:id="0"/>
     </w:p>
     <w:sectPr>
       <w:type w:val="continuous"/>
@@ -6142,7 +6507,6 @@
   <w:style w:type="character" w:default="1" w:styleId="DefaultParagraphFont">
     <w:name w:val="Default Paragraph Font"/>
     <w:uiPriority w:val="1"/>
-    <w:semiHidden/>
     <w:unhideWhenUsed/>
   </w:style>
   <w:style w:type="table" w:default="1" w:styleId="TableNormal">

--- a/Images/ALSA_VINAY .docx
+++ b/Images/ALSA_VINAY .docx
@@ -459,23 +459,143 @@
           <w:sz w:val="24"/>
           <w:szCs w:val="24"/>
         </w:rPr>
-        <w:t xml:space="preserve"> Salesforce CRM, Configuration, Development, Deployment, and system design, </w:t>
-      </w:r>
-      <w:r>
-        <w:rPr>
-          <w:rFonts w:ascii="Times New Roman" w:hAnsi="Times New Roman" w:cs="Times New Roman"/>
-          <w:sz w:val="24"/>
-          <w:szCs w:val="24"/>
-        </w:rPr>
-        <w:t xml:space="preserve">as well as </w:t>
-      </w:r>
-      <w:r>
-        <w:rPr>
-          <w:rFonts w:ascii="Times New Roman" w:hAnsi="Times New Roman" w:cs="Times New Roman"/>
-          <w:sz w:val="24"/>
-          <w:szCs w:val="24"/>
-        </w:rPr>
-        <w:t xml:space="preserve">managing Reports, Dashboards for Business Analysis, and advanced features like </w:t>
+        <w:t xml:space="preserve"> Salesforce CRM,</w:t>
+      </w:r>
+      <w:r>
+        <w:rPr>
+          <w:rFonts w:ascii="Times New Roman" w:hAnsi="Times New Roman" w:cs="Times New Roman"/>
+          <w:sz w:val="24"/>
+          <w:szCs w:val="24"/>
+        </w:rPr>
+        <w:t> </w:t>
+      </w:r>
+      <w:r>
+        <w:rPr>
+          <w:rFonts w:ascii="Times New Roman" w:hAnsi="Times New Roman" w:cs="Times New Roman"/>
+          <w:sz w:val="24"/>
+          <w:szCs w:val="24"/>
+        </w:rPr>
+        <w:t xml:space="preserve">Configuration, Development, Deployment, and </w:t>
+      </w:r>
+      <w:r>
+        <w:rPr>
+          <w:rFonts w:ascii="Times New Roman" w:hAnsi="Times New Roman" w:cs="Times New Roman"/>
+          <w:sz w:val="24"/>
+          <w:szCs w:val="24"/>
+        </w:rPr>
+        <w:t>S</w:t>
+      </w:r>
+      <w:r>
+        <w:rPr>
+          <w:rFonts w:ascii="Times New Roman" w:hAnsi="Times New Roman" w:cs="Times New Roman"/>
+          <w:sz w:val="24"/>
+          <w:szCs w:val="24"/>
+        </w:rPr>
+        <w:t xml:space="preserve">ystem </w:t>
+      </w:r>
+      <w:r>
+        <w:rPr>
+          <w:rFonts w:ascii="Times New Roman" w:hAnsi="Times New Roman" w:cs="Times New Roman"/>
+          <w:sz w:val="24"/>
+          <w:szCs w:val="24"/>
+        </w:rPr>
+        <w:t>D</w:t>
+      </w:r>
+      <w:r>
+        <w:rPr>
+          <w:rFonts w:ascii="Times New Roman" w:hAnsi="Times New Roman" w:cs="Times New Roman"/>
+          <w:sz w:val="24"/>
+          <w:szCs w:val="24"/>
+        </w:rPr>
+        <w:t>esign</w:t>
+      </w:r>
+      <w:r>
+        <w:rPr>
+          <w:rFonts w:ascii="Times New Roman" w:hAnsi="Times New Roman" w:cs="Times New Roman"/>
+          <w:sz w:val="24"/>
+          <w:szCs w:val="24"/>
+        </w:rPr>
+        <w:t>.</w:t>
+      </w:r>
+      <w:r>
+        <w:rPr>
+          <w:rFonts w:ascii="Times New Roman" w:hAnsi="Times New Roman" w:cs="Times New Roman"/>
+          <w:sz w:val="24"/>
+          <w:szCs w:val="24"/>
+        </w:rPr>
+        <w:t xml:space="preserve"> </w:t>
+      </w:r>
+      <w:r>
+        <w:rPr>
+          <w:rFonts w:ascii="Times New Roman" w:hAnsi="Times New Roman" w:cs="Times New Roman"/>
+          <w:sz w:val="24"/>
+          <w:szCs w:val="24"/>
+        </w:rPr>
+        <w:t>I</w:t>
+      </w:r>
+      <w:r>
+        <w:rPr>
+          <w:rFonts w:ascii="Times New Roman" w:hAnsi="Times New Roman" w:cs="Times New Roman"/>
+          <w:sz w:val="24"/>
+          <w:szCs w:val="24"/>
+        </w:rPr>
+        <w:t xml:space="preserve"> a</w:t>
+      </w:r>
+      <w:r>
+        <w:rPr>
+          <w:rFonts w:ascii="Times New Roman" w:hAnsi="Times New Roman" w:cs="Times New Roman"/>
+          <w:sz w:val="24"/>
+          <w:szCs w:val="24"/>
+        </w:rPr>
+        <w:t>l</w:t>
+      </w:r>
+      <w:r>
+        <w:rPr>
+          <w:rFonts w:ascii="Times New Roman" w:hAnsi="Times New Roman" w:cs="Times New Roman"/>
+          <w:sz w:val="24"/>
+          <w:szCs w:val="24"/>
+        </w:rPr>
+        <w:t>s</w:t>
+      </w:r>
+      <w:r>
+        <w:rPr>
+          <w:rFonts w:ascii="Times New Roman" w:hAnsi="Times New Roman" w:cs="Times New Roman"/>
+          <w:sz w:val="24"/>
+          <w:szCs w:val="24"/>
+        </w:rPr>
+        <w:t>o</w:t>
+      </w:r>
+      <w:r>
+        <w:rPr>
+          <w:rFonts w:ascii="Times New Roman" w:hAnsi="Times New Roman" w:cs="Times New Roman"/>
+          <w:sz w:val="24"/>
+          <w:szCs w:val="24"/>
+        </w:rPr>
+        <w:t xml:space="preserve"> </w:t>
+      </w:r>
+      <w:r>
+        <w:rPr>
+          <w:rFonts w:ascii="Times New Roman" w:hAnsi="Times New Roman" w:cs="Times New Roman"/>
+          <w:sz w:val="24"/>
+          <w:szCs w:val="24"/>
+        </w:rPr>
+        <w:t>manag</w:t>
+      </w:r>
+      <w:r>
+        <w:rPr>
+          <w:rFonts w:ascii="Times New Roman" w:hAnsi="Times New Roman" w:cs="Times New Roman"/>
+          <w:sz w:val="24"/>
+          <w:szCs w:val="24"/>
+        </w:rPr>
+        <w:t>e</w:t>
+      </w:r>
+      <w:r>
+        <w:rPr>
+          <w:rFonts w:ascii="Times New Roman" w:hAnsi="Times New Roman" w:cs="Times New Roman"/>
+          <w:sz w:val="24"/>
+          <w:szCs w:val="24"/>
+        </w:rPr>
+        <w:t xml:space="preserve"> Reports, Dashboards for Business Analysis, and advanced features like </w:t>
       </w:r>
       <w:r>
         <w:rPr>
@@ -553,6 +673,7 @@
         </w:tabs>
         <w:spacing w:before="59" w:line="268" w:lineRule="auto"/>
         <w:ind w:right="111"/>
+        <w:jc w:val="both"/>
         <w:rPr>
           <w:rFonts w:ascii="Times New Roman" w:hAnsi="Times New Roman" w:cs="Times New Roman"/>
           <w:sz w:val="24"/>
@@ -562,6 +683,8 @@
       <w:r>
         <w:rPr>
           <w:rFonts w:ascii="Times New Roman" w:hAnsi="Times New Roman" w:cs="Times New Roman"/>
+          <w:b/>
+          <w:bCs/>
           <w:sz w:val="24"/>
           <w:szCs w:val="24"/>
         </w:rPr>
@@ -570,6 +693,8 @@
       <w:r>
         <w:rPr>
           <w:rFonts w:ascii="Times New Roman" w:hAnsi="Times New Roman" w:cs="Times New Roman"/>
+          <w:b/>
+          <w:bCs/>
           <w:spacing w:val="23"/>
           <w:sz w:val="24"/>
           <w:szCs w:val="24"/>
@@ -579,10 +704,20 @@
       <w:r>
         <w:rPr>
           <w:rFonts w:ascii="Times New Roman" w:hAnsi="Times New Roman" w:cs="Times New Roman"/>
-          <w:sz w:val="24"/>
-          <w:szCs w:val="24"/>
-        </w:rPr>
-        <w:t>Administration:</w:t>
+          <w:b/>
+          <w:bCs/>
+          <w:sz w:val="24"/>
+          <w:szCs w:val="24"/>
+        </w:rPr>
+        <w:t>Administration</w:t>
+      </w:r>
+      <w:r>
+        <w:rPr>
+          <w:rFonts w:ascii="Times New Roman" w:hAnsi="Times New Roman" w:cs="Times New Roman"/>
+          <w:sz w:val="24"/>
+          <w:szCs w:val="24"/>
+        </w:rPr>
+        <w:t>:</w:t>
       </w:r>
       <w:r>
         <w:rPr>
@@ -973,24 +1108,7 @@
           <w:sz w:val="24"/>
           <w:szCs w:val="24"/>
         </w:rPr>
-        <w:t>Org, and</w:t>
-      </w:r>
-      <w:r>
-        <w:rPr>
-          <w:rFonts w:ascii="Times New Roman" w:hAnsi="Times New Roman" w:cs="Times New Roman"/>
-          <w:spacing w:val="-2"/>
-          <w:sz w:val="24"/>
-          <w:szCs w:val="24"/>
-        </w:rPr>
-        <w:t xml:space="preserve"> </w:t>
-      </w:r>
-      <w:r>
-        <w:rPr>
-          <w:rFonts w:ascii="Times New Roman" w:hAnsi="Times New Roman" w:cs="Times New Roman"/>
-          <w:sz w:val="24"/>
-          <w:szCs w:val="24"/>
-        </w:rPr>
-        <w:t>object</w:t>
+        <w:t>Org, object</w:t>
       </w:r>
       <w:r>
         <w:rPr>
@@ -999,15 +1117,65 @@
           <w:sz w:val="24"/>
           <w:szCs w:val="24"/>
         </w:rPr>
-        <w:t xml:space="preserve"> </w:t>
-      </w:r>
-      <w:r>
-        <w:rPr>
-          <w:rFonts w:ascii="Times New Roman" w:hAnsi="Times New Roman" w:cs="Times New Roman"/>
-          <w:sz w:val="24"/>
-          <w:szCs w:val="24"/>
-        </w:rPr>
-        <w:t>level security, OWD,</w:t>
+        <w:t>-</w:t>
+      </w:r>
+      <w:r>
+        <w:rPr>
+          <w:rFonts w:ascii="Times New Roman" w:hAnsi="Times New Roman" w:cs="Times New Roman"/>
+          <w:sz w:val="24"/>
+          <w:szCs w:val="24"/>
+        </w:rPr>
+        <w:t>level security,</w:t>
+      </w:r>
+      <w:r>
+        <w:rPr>
+          <w:rFonts w:ascii="Times New Roman" w:hAnsi="Times New Roman" w:cs="Times New Roman"/>
+          <w:sz w:val="24"/>
+          <w:szCs w:val="24"/>
+        </w:rPr>
+        <w:t xml:space="preserve"> </w:t>
+      </w:r>
+      <w:r>
+        <w:rPr>
+          <w:rFonts w:ascii="Times New Roman" w:hAnsi="Times New Roman" w:cs="Times New Roman"/>
+          <w:sz w:val="24"/>
+          <w:szCs w:val="24"/>
+        </w:rPr>
+        <w:t>Assignment Rules</w:t>
+      </w:r>
+      <w:r>
+        <w:rPr>
+          <w:rFonts w:ascii="Times New Roman" w:hAnsi="Times New Roman" w:cs="Times New Roman"/>
+          <w:b/>
+          <w:bCs/>
+          <w:sz w:val="24"/>
+          <w:szCs w:val="24"/>
+        </w:rPr>
+        <w:t>,</w:t>
+      </w:r>
+      <w:r>
+        <w:rPr>
+          <w:rFonts w:ascii="Times New Roman" w:hAnsi="Times New Roman" w:cs="Times New Roman"/>
+          <w:sz w:val="24"/>
+          <w:szCs w:val="24"/>
+        </w:rPr>
+        <w:t xml:space="preserve"> Email Alerts</w:t>
+      </w:r>
+      <w:r>
+        <w:rPr>
+          <w:rFonts w:ascii="Times New Roman" w:hAnsi="Times New Roman" w:cs="Times New Roman"/>
+          <w:sz w:val="24"/>
+          <w:szCs w:val="24"/>
+        </w:rPr>
+        <w:t>,</w:t>
+      </w:r>
+      <w:r>
+        <w:rPr>
+          <w:rFonts w:ascii="Times New Roman" w:hAnsi="Times New Roman" w:cs="Times New Roman"/>
+          <w:sz w:val="24"/>
+          <w:szCs w:val="24"/>
+        </w:rPr>
+        <w:t xml:space="preserve"> OWD,</w:t>
       </w:r>
       <w:r>
         <w:rPr>
@@ -1057,6 +1225,7 @@
         </w:tabs>
         <w:spacing w:before="10" w:line="268" w:lineRule="auto"/>
         <w:ind w:right="100"/>
+        <w:jc w:val="both"/>
         <w:rPr>
           <w:rFonts w:ascii="Times New Roman" w:hAnsi="Times New Roman" w:cs="Times New Roman"/>
           <w:sz w:val="24"/>
@@ -1066,10 +1235,20 @@
       <w:r>
         <w:rPr>
           <w:rFonts w:ascii="Times New Roman" w:hAnsi="Times New Roman" w:cs="Times New Roman"/>
-          <w:sz w:val="24"/>
-          <w:szCs w:val="24"/>
-        </w:rPr>
-        <w:t xml:space="preserve">Salesforce Development: Apex programming language, Asynchronous and Synchronous Apex, Batch Apex, </w:t>
+          <w:b/>
+          <w:bCs/>
+          <w:sz w:val="24"/>
+          <w:szCs w:val="24"/>
+        </w:rPr>
+        <w:t>Salesforce Development:</w:t>
+      </w:r>
+      <w:r>
+        <w:rPr>
+          <w:rFonts w:ascii="Times New Roman" w:hAnsi="Times New Roman" w:cs="Times New Roman"/>
+          <w:sz w:val="24"/>
+          <w:szCs w:val="24"/>
+        </w:rPr>
+        <w:t xml:space="preserve"> Apex programming language, Asynchronous and Synchronous Apex, Batch Apex, </w:t>
       </w:r>
       <w:r>
         <w:rPr>
@@ -1236,6 +1415,7 @@
           <w:tab w:val="left" w:pos="480"/>
         </w:tabs>
         <w:spacing w:before="10"/>
+        <w:jc w:val="both"/>
         <w:rPr>
           <w:rFonts w:ascii="Times New Roman" w:hAnsi="Times New Roman" w:cs="Times New Roman"/>
           <w:sz w:val="24"/>
@@ -1245,6 +1425,8 @@
       <w:r>
         <w:rPr>
           <w:rFonts w:ascii="Times New Roman" w:hAnsi="Times New Roman" w:cs="Times New Roman"/>
+          <w:b/>
+          <w:bCs/>
           <w:sz w:val="24"/>
           <w:szCs w:val="24"/>
         </w:rPr>
@@ -1253,6 +1435,8 @@
       <w:r>
         <w:rPr>
           <w:rFonts w:ascii="Times New Roman" w:hAnsi="Times New Roman" w:cs="Times New Roman"/>
+          <w:b/>
+          <w:bCs/>
           <w:spacing w:val="-4"/>
           <w:sz w:val="24"/>
           <w:szCs w:val="24"/>
@@ -1262,10 +1446,20 @@
       <w:r>
         <w:rPr>
           <w:rFonts w:ascii="Times New Roman" w:hAnsi="Times New Roman" w:cs="Times New Roman"/>
-          <w:sz w:val="24"/>
-          <w:szCs w:val="24"/>
-        </w:rPr>
-        <w:t>Clouds:</w:t>
+          <w:b/>
+          <w:bCs/>
+          <w:sz w:val="24"/>
+          <w:szCs w:val="24"/>
+        </w:rPr>
+        <w:t>Clouds</w:t>
+      </w:r>
+      <w:r>
+        <w:rPr>
+          <w:rFonts w:ascii="Times New Roman" w:hAnsi="Times New Roman" w:cs="Times New Roman"/>
+          <w:sz w:val="24"/>
+          <w:szCs w:val="24"/>
+        </w:rPr>
+        <w:t>:</w:t>
       </w:r>
       <w:r>
         <w:rPr>
@@ -1390,6 +1584,7 @@
           <w:tab w:val="left" w:pos="480"/>
         </w:tabs>
         <w:spacing w:before="32"/>
+        <w:jc w:val="both"/>
         <w:rPr>
           <w:rFonts w:ascii="Times New Roman" w:hAnsi="Times New Roman" w:cs="Times New Roman"/>
           <w:sz w:val="24"/>
@@ -1399,6 +1594,8 @@
       <w:r>
         <w:rPr>
           <w:rFonts w:ascii="Times New Roman" w:hAnsi="Times New Roman" w:cs="Times New Roman"/>
+          <w:b/>
+          <w:bCs/>
           <w:sz w:val="24"/>
           <w:szCs w:val="24"/>
         </w:rPr>
@@ -1407,6 +1604,8 @@
       <w:r>
         <w:rPr>
           <w:rFonts w:ascii="Times New Roman" w:hAnsi="Times New Roman" w:cs="Times New Roman"/>
+          <w:b/>
+          <w:bCs/>
           <w:spacing w:val="-3"/>
           <w:sz w:val="24"/>
           <w:szCs w:val="24"/>
@@ -1416,6 +1615,8 @@
       <w:r>
         <w:rPr>
           <w:rFonts w:ascii="Times New Roman" w:hAnsi="Times New Roman" w:cs="Times New Roman"/>
+          <w:b/>
+          <w:bCs/>
           <w:sz w:val="24"/>
           <w:szCs w:val="24"/>
         </w:rPr>
@@ -1424,6 +1625,8 @@
       <w:r>
         <w:rPr>
           <w:rFonts w:ascii="Times New Roman" w:hAnsi="Times New Roman" w:cs="Times New Roman"/>
+          <w:b/>
+          <w:bCs/>
           <w:spacing w:val="-3"/>
           <w:sz w:val="24"/>
           <w:szCs w:val="24"/>
@@ -1433,6 +1636,8 @@
       <w:r>
         <w:rPr>
           <w:rFonts w:ascii="Times New Roman" w:hAnsi="Times New Roman" w:cs="Times New Roman"/>
+          <w:b/>
+          <w:bCs/>
           <w:sz w:val="24"/>
           <w:szCs w:val="24"/>
         </w:rPr>
@@ -1441,6 +1646,8 @@
       <w:r>
         <w:rPr>
           <w:rFonts w:ascii="Times New Roman" w:hAnsi="Times New Roman" w:cs="Times New Roman"/>
+          <w:b/>
+          <w:bCs/>
           <w:spacing w:val="-2"/>
           <w:sz w:val="24"/>
           <w:szCs w:val="24"/>
@@ -1450,6 +1657,8 @@
       <w:r>
         <w:rPr>
           <w:rFonts w:ascii="Times New Roman" w:hAnsi="Times New Roman" w:cs="Times New Roman"/>
+          <w:b/>
+          <w:bCs/>
           <w:sz w:val="24"/>
           <w:szCs w:val="24"/>
         </w:rPr>
@@ -1560,6 +1769,7 @@
           <w:tab w:val="left" w:pos="480"/>
         </w:tabs>
         <w:spacing w:before="34"/>
+        <w:jc w:val="both"/>
         <w:rPr>
           <w:rFonts w:ascii="Times New Roman" w:hAnsi="Times New Roman" w:cs="Times New Roman"/>
           <w:sz w:val="24"/>
@@ -1569,6 +1779,8 @@
       <w:r>
         <w:rPr>
           <w:rFonts w:ascii="Times New Roman" w:hAnsi="Times New Roman" w:cs="Times New Roman"/>
+          <w:b/>
+          <w:bCs/>
           <w:sz w:val="24"/>
           <w:szCs w:val="24"/>
         </w:rPr>
@@ -1577,6 +1789,8 @@
       <w:r>
         <w:rPr>
           <w:rFonts w:ascii="Times New Roman" w:hAnsi="Times New Roman" w:cs="Times New Roman"/>
+          <w:b/>
+          <w:bCs/>
           <w:spacing w:val="-4"/>
           <w:sz w:val="24"/>
           <w:szCs w:val="24"/>
@@ -1586,10 +1800,20 @@
       <w:r>
         <w:rPr>
           <w:rFonts w:ascii="Times New Roman" w:hAnsi="Times New Roman" w:cs="Times New Roman"/>
-          <w:sz w:val="24"/>
-          <w:szCs w:val="24"/>
-        </w:rPr>
-        <w:t>Development:</w:t>
+          <w:b/>
+          <w:bCs/>
+          <w:sz w:val="24"/>
+          <w:szCs w:val="24"/>
+        </w:rPr>
+        <w:t>Development</w:t>
+      </w:r>
+      <w:r>
+        <w:rPr>
+          <w:rFonts w:ascii="Times New Roman" w:hAnsi="Times New Roman" w:cs="Times New Roman"/>
+          <w:sz w:val="24"/>
+          <w:szCs w:val="24"/>
+        </w:rPr>
+        <w:t>:</w:t>
       </w:r>
       <w:r>
         <w:rPr>
@@ -1665,15 +1889,7 @@
           <w:sz w:val="24"/>
           <w:szCs w:val="24"/>
         </w:rPr>
-        <w:t xml:space="preserve"> React.js</w:t>
-      </w:r>
-      <w:r>
-        <w:rPr>
-          <w:rFonts w:ascii="Times New Roman" w:hAnsi="Times New Roman" w:cs="Times New Roman"/>
-          <w:sz w:val="24"/>
-          <w:szCs w:val="24"/>
-        </w:rPr>
-        <w:t>, Redux, JavaScript (ES6+), XML</w:t>
+        <w:t xml:space="preserve"> React.js, Redux, JavaScript (ES6+), XML</w:t>
       </w:r>
       <w:r>
         <w:rPr>
@@ -1713,6 +1929,7 @@
           <w:tab w:val="left" w:pos="480"/>
         </w:tabs>
         <w:spacing w:before="34"/>
+        <w:jc w:val="both"/>
         <w:rPr>
           <w:rFonts w:ascii="Times New Roman" w:hAnsi="Times New Roman" w:cs="Times New Roman"/>
           <w:sz w:val="24"/>
@@ -1722,10 +1939,20 @@
       <w:r>
         <w:rPr>
           <w:rFonts w:ascii="Times New Roman" w:hAnsi="Times New Roman" w:cs="Times New Roman"/>
-          <w:sz w:val="24"/>
-          <w:szCs w:val="24"/>
-        </w:rPr>
-        <w:t>Backend Development: Node.js, REST APIs, Server-side logic, data integration</w:t>
+          <w:b/>
+          <w:bCs/>
+          <w:sz w:val="24"/>
+          <w:szCs w:val="24"/>
+        </w:rPr>
+        <w:t>Backend Development:</w:t>
+      </w:r>
+      <w:r>
+        <w:rPr>
+          <w:rFonts w:ascii="Times New Roman" w:hAnsi="Times New Roman" w:cs="Times New Roman"/>
+          <w:sz w:val="24"/>
+          <w:szCs w:val="24"/>
+        </w:rPr>
+        <w:t xml:space="preserve"> Node.js, REST APIs, Server-side logic, data integration</w:t>
       </w:r>
       <w:r>
         <w:rPr>
@@ -1748,6 +1975,7 @@
           <w:tab w:val="left" w:pos="480"/>
         </w:tabs>
         <w:spacing w:before="31"/>
+        <w:jc w:val="both"/>
         <w:rPr>
           <w:rFonts w:ascii="Times New Roman" w:hAnsi="Times New Roman" w:cs="Times New Roman"/>
           <w:sz w:val="24"/>
@@ -1757,6 +1985,8 @@
       <w:r>
         <w:rPr>
           <w:rFonts w:ascii="Times New Roman" w:hAnsi="Times New Roman" w:cs="Times New Roman"/>
+          <w:b/>
+          <w:bCs/>
           <w:sz w:val="24"/>
           <w:szCs w:val="24"/>
         </w:rPr>
@@ -1765,6 +1995,8 @@
       <w:r>
         <w:rPr>
           <w:rFonts w:ascii="Times New Roman" w:hAnsi="Times New Roman" w:cs="Times New Roman"/>
+          <w:b/>
+          <w:bCs/>
           <w:spacing w:val="-4"/>
           <w:sz w:val="24"/>
           <w:szCs w:val="24"/>
@@ -1774,6 +2006,8 @@
       <w:r>
         <w:rPr>
           <w:rFonts w:ascii="Times New Roman" w:hAnsi="Times New Roman" w:cs="Times New Roman"/>
+          <w:b/>
+          <w:bCs/>
           <w:sz w:val="24"/>
           <w:szCs w:val="24"/>
         </w:rPr>
@@ -1782,6 +2016,8 @@
       <w:r>
         <w:rPr>
           <w:rFonts w:ascii="Times New Roman" w:hAnsi="Times New Roman" w:cs="Times New Roman"/>
+          <w:b/>
+          <w:bCs/>
           <w:spacing w:val="-4"/>
           <w:sz w:val="24"/>
           <w:szCs w:val="24"/>
@@ -1791,6 +2027,8 @@
       <w:r>
         <w:rPr>
           <w:rFonts w:ascii="Times New Roman" w:hAnsi="Times New Roman" w:cs="Times New Roman"/>
+          <w:b/>
+          <w:bCs/>
           <w:sz w:val="24"/>
           <w:szCs w:val="24"/>
         </w:rPr>
@@ -2020,6 +2258,7 @@
           <w:tab w:val="left" w:pos="480"/>
         </w:tabs>
         <w:spacing w:before="34"/>
+        <w:jc w:val="both"/>
         <w:rPr>
           <w:rFonts w:ascii="Times New Roman" w:hAnsi="Times New Roman" w:cs="Times New Roman"/>
           <w:sz w:val="24"/>
@@ -2029,6 +2268,8 @@
       <w:r>
         <w:rPr>
           <w:rFonts w:ascii="Times New Roman" w:hAnsi="Times New Roman" w:cs="Times New Roman"/>
+          <w:b/>
+          <w:bCs/>
           <w:sz w:val="24"/>
           <w:szCs w:val="24"/>
         </w:rPr>
@@ -2037,6 +2278,8 @@
       <w:r>
         <w:rPr>
           <w:rFonts w:ascii="Times New Roman" w:hAnsi="Times New Roman" w:cs="Times New Roman"/>
+          <w:b/>
+          <w:bCs/>
           <w:spacing w:val="-4"/>
           <w:sz w:val="24"/>
           <w:szCs w:val="24"/>
@@ -2046,6 +2289,8 @@
       <w:r>
         <w:rPr>
           <w:rFonts w:ascii="Times New Roman" w:hAnsi="Times New Roman" w:cs="Times New Roman"/>
+          <w:b/>
+          <w:bCs/>
           <w:sz w:val="24"/>
           <w:szCs w:val="24"/>
         </w:rPr>
@@ -4393,6 +4638,7 @@
         </w:rPr>
         <w:t xml:space="preserve"> </w:t>
       </w:r>
+      <w:proofErr w:type="spellStart"/>
       <w:r>
         <w:rPr>
           <w:rFonts w:ascii="Times New Roman" w:hAnsi="Times New Roman" w:cs="Times New Roman"/>
@@ -4400,7 +4646,17 @@
           <w:sz w:val="24"/>
           <w:szCs w:val="24"/>
         </w:rPr>
-        <w:t xml:space="preserve">LTIMindtree </w:t>
+        <w:t>LTIMindtree</w:t>
+      </w:r>
+      <w:proofErr w:type="spellEnd"/>
+      <w:r>
+        <w:rPr>
+          <w:rFonts w:ascii="Times New Roman" w:hAnsi="Times New Roman" w:cs="Times New Roman"/>
+          <w:spacing w:val="2"/>
+          <w:sz w:val="24"/>
+          <w:szCs w:val="24"/>
+        </w:rPr>
+        <w:t xml:space="preserve"> </w:t>
       </w:r>
       <w:r>
         <w:rPr>
@@ -5740,6 +5996,7 @@
           <w:tab w:val="left" w:pos="9083"/>
         </w:tabs>
         <w:ind w:left="132"/>
+        <w:jc w:val="both"/>
         <w:rPr>
           <w:rFonts w:ascii="Times New Roman" w:hAnsi="Times New Roman" w:cs="Times New Roman"/>
           <w:bCs/>
@@ -5754,82 +6011,78 @@
           <w:sz w:val="24"/>
           <w:szCs w:val="24"/>
         </w:rPr>
-        <w:t>Coursework – Could computing and Advanced Data Structures, Algorithms, Object Oriented Design, Introduction to Database Management Systems.</w:t>
+        <w:t xml:space="preserve">Coursework – Could computing and Advanced Data Structures, </w:t>
+      </w:r>
+      <w:r>
+        <w:rPr>
+          <w:rFonts w:ascii="Times New Roman" w:hAnsi="Times New Roman" w:cs="Times New Roman"/>
+          <w:bCs/>
+          <w:sz w:val="24"/>
+          <w:szCs w:val="24"/>
+        </w:rPr>
+        <w:t>Computer Science</w:t>
+      </w:r>
+      <w:r>
+        <w:rPr>
+          <w:rFonts w:ascii="Times New Roman" w:hAnsi="Times New Roman" w:cs="Times New Roman"/>
+          <w:bCs/>
+          <w:sz w:val="24"/>
+          <w:szCs w:val="24"/>
+        </w:rPr>
+        <w:t xml:space="preserve">, </w:t>
+      </w:r>
+      <w:r>
+        <w:rPr>
+          <w:rFonts w:ascii="Times New Roman" w:hAnsi="Times New Roman" w:cs="Times New Roman"/>
+          <w:bCs/>
+          <w:sz w:val="24"/>
+          <w:szCs w:val="24"/>
+        </w:rPr>
+        <w:t xml:space="preserve">Architecture, </w:t>
+      </w:r>
+      <w:r>
+        <w:rPr>
+          <w:rFonts w:ascii="Times New Roman" w:hAnsi="Times New Roman" w:cs="Times New Roman"/>
+          <w:bCs/>
+          <w:sz w:val="24"/>
+          <w:szCs w:val="24"/>
+        </w:rPr>
+        <w:t>Algorithms, Object Oriented Design, Introduction to Database Management Systems</w:t>
+      </w:r>
+      <w:r>
+        <w:rPr>
+          <w:rFonts w:ascii="Times New Roman" w:hAnsi="Times New Roman" w:cs="Times New Roman"/>
+          <w:bCs/>
+          <w:sz w:val="24"/>
+          <w:szCs w:val="24"/>
+        </w:rPr>
+        <w:t xml:space="preserve">, </w:t>
+      </w:r>
+      <w:r>
+        <w:rPr>
+          <w:rFonts w:ascii="Times New Roman" w:hAnsi="Times New Roman" w:cs="Times New Roman"/>
+          <w:bCs/>
+          <w:sz w:val="24"/>
+          <w:szCs w:val="24"/>
+        </w:rPr>
+        <w:t>Cyber Security, Advance Networking Technologies, object-oriented programming design.</w:t>
       </w:r>
     </w:p>
+    <w:bookmarkEnd w:id="0"/>
     <w:p>
       <w:pPr>
         <w:tabs>
           <w:tab w:val="left" w:pos="9083"/>
         </w:tabs>
         <w:ind w:left="132"/>
-        <w:rPr>
-          <w:rFonts w:ascii="Times New Roman" w:hAnsi="Times New Roman" w:cs="Times New Roman"/>
-          <w:b/>
+        <w:jc w:val="both"/>
+        <w:rPr>
+          <w:rFonts w:ascii="Times New Roman" w:hAnsi="Times New Roman" w:cs="Times New Roman"/>
+          <w:bCs/>
           <w:sz w:val="24"/>
           <w:szCs w:val="24"/>
         </w:rPr>
       </w:pPr>
-      <w:r>
-        <w:rPr>
-          <w:rFonts w:ascii="Times New Roman" w:hAnsi="Times New Roman" w:cs="Times New Roman"/>
-          <w:b/>
-          <w:sz w:val="24"/>
-          <w:szCs w:val="24"/>
-        </w:rPr>
-        <w:t xml:space="preserve">Jawaharlal Nehru Technological University, B-Tech, Hyderabad, India. </w:t>
-      </w:r>
-      <w:r>
-        <w:rPr>
-          <w:rFonts w:ascii="Times New Roman" w:hAnsi="Times New Roman" w:cs="Times New Roman"/>
-          <w:b/>
-          <w:sz w:val="24"/>
-          <w:szCs w:val="24"/>
-        </w:rPr>
-        <w:t xml:space="preserve">             </w:t>
-      </w:r>
-      <w:r>
-        <w:rPr>
-          <w:rFonts w:ascii="Times New Roman" w:hAnsi="Times New Roman" w:cs="Times New Roman"/>
-          <w:b/>
-          <w:sz w:val="24"/>
-          <w:szCs w:val="24"/>
-        </w:rPr>
-        <w:t>August 2018 - June 2021</w:t>
-      </w:r>
-      <w:r>
-        <w:rPr>
-          <w:rFonts w:ascii="Times New Roman" w:hAnsi="Times New Roman" w:cs="Times New Roman"/>
-          <w:b/>
-          <w:sz w:val="24"/>
-          <w:szCs w:val="24"/>
-        </w:rPr>
-        <w:t>.</w:t>
-      </w:r>
-    </w:p>
-    <w:p>
-      <w:pPr>
-        <w:tabs>
-          <w:tab w:val="left" w:pos="9083"/>
-        </w:tabs>
-        <w:ind w:left="132"/>
-        <w:rPr>
-          <w:rFonts w:ascii="Times New Roman" w:hAnsi="Times New Roman" w:cs="Times New Roman"/>
-          <w:bCs/>
-          <w:sz w:val="24"/>
-          <w:szCs w:val="24"/>
-        </w:rPr>
-      </w:pPr>
-      <w:r>
-        <w:rPr>
-          <w:rFonts w:ascii="Times New Roman" w:hAnsi="Times New Roman" w:cs="Times New Roman"/>
-          <w:bCs/>
-          <w:sz w:val="24"/>
-          <w:szCs w:val="24"/>
-        </w:rPr>
-        <w:t>Coursework - Computer Science and Architecture, Cyber Security, Advance Networking Technologies, object-oriented programming design.</w:t>
-      </w:r>
-      <w:bookmarkEnd w:id="0"/>
     </w:p>
     <w:sectPr>
       <w:type w:val="continuous"/>

--- a/Images/ALSA_VINAY .docx
+++ b/Images/ALSA_VINAY .docx
@@ -16,6 +16,145 @@
       <w:r>
         <w:rPr>
           <w:rFonts w:ascii="Times New Roman" w:hAnsi="Times New Roman" w:cs="Times New Roman"/>
+          <w:noProof/>
+          <w:sz w:val="24"/>
+          <w:szCs w:val="24"/>
+        </w:rPr>
+        <w:drawing>
+          <wp:anchor distT="0" distB="0" distL="0" distR="0" simplePos="0" relativeHeight="251659264" behindDoc="0" locked="0" layoutInCell="1" allowOverlap="1" wp14:anchorId="64E19AD8" wp14:editId="0E35837E">
+            <wp:simplePos x="0" y="0"/>
+            <wp:positionH relativeFrom="margin">
+              <wp:posOffset>6287770</wp:posOffset>
+            </wp:positionH>
+            <wp:positionV relativeFrom="paragraph">
+              <wp:posOffset>-167005</wp:posOffset>
+            </wp:positionV>
+            <wp:extent cx="761655" cy="746760"/>
+            <wp:effectExtent l="0" t="0" r="635" b="0"/>
+            <wp:wrapNone/>
+            <wp:docPr id="1547448266" name="Picture 2"/>
+            <wp:cNvGraphicFramePr>
+              <a:graphicFrameLocks xmlns:a="http://schemas.openxmlformats.org/drawingml/2006/main" noChangeAspect="1"/>
+            </wp:cNvGraphicFramePr>
+            <a:graphic xmlns:a="http://schemas.openxmlformats.org/drawingml/2006/main">
+              <a:graphicData uri="http://schemas.openxmlformats.org/drawingml/2006/picture">
+                <pic:pic xmlns:pic="http://schemas.openxmlformats.org/drawingml/2006/picture">
+                  <pic:nvPicPr>
+                    <pic:cNvPr id="1547448266" name="Picture 2"/>
+                    <pic:cNvPicPr>
+                      <a:picLocks noChangeAspect="1" noChangeArrowheads="1"/>
+                    </pic:cNvPicPr>
+                  </pic:nvPicPr>
+                  <pic:blipFill>
+                    <a:blip r:embed="rId5" cstate="print">
+                      <a:extLst>
+                        <a:ext uri="{28A0092B-C50C-407E-A947-70E740481C1C}">
+                          <a14:useLocalDpi xmlns:a14="http://schemas.microsoft.com/office/drawing/2010/main" val="0"/>
+                        </a:ext>
+                      </a:extLst>
+                    </a:blip>
+                    <a:stretch>
+                      <a:fillRect/>
+                    </a:stretch>
+                  </pic:blipFill>
+                  <pic:spPr bwMode="auto">
+                    <a:xfrm>
+                      <a:off x="0" y="0"/>
+                      <a:ext cx="761655" cy="746760"/>
+                    </a:xfrm>
+                    <a:prstGeom prst="rect">
+                      <a:avLst/>
+                    </a:prstGeom>
+                    <a:noFill/>
+                    <a:ln>
+                      <a:noFill/>
+                    </a:ln>
+                  </pic:spPr>
+                </pic:pic>
+              </a:graphicData>
+            </a:graphic>
+            <wp14:sizeRelH relativeFrom="margin">
+              <wp14:pctWidth>0</wp14:pctWidth>
+            </wp14:sizeRelH>
+            <wp14:sizeRelV relativeFrom="margin">
+              <wp14:pctHeight>0</wp14:pctHeight>
+            </wp14:sizeRelV>
+          </wp:anchor>
+        </w:drawing>
+      </w:r>
+      <w:r>
+        <w:rPr>
+          <w:rFonts w:ascii="Times New Roman" w:hAnsi="Times New Roman" w:cs="Times New Roman"/>
+          <w:noProof/>
+          <w:sz w:val="24"/>
+          <w:szCs w:val="24"/>
+        </w:rPr>
+        <w:drawing>
+          <wp:anchor distT="0" distB="0" distL="0" distR="0" simplePos="0" relativeHeight="251658240" behindDoc="0" locked="0" layoutInCell="1" allowOverlap="1" wp14:anchorId="3DFE3AF1" wp14:editId="357D0321">
+            <wp:simplePos x="0" y="0"/>
+            <wp:positionH relativeFrom="page">
+              <wp:posOffset>5768339</wp:posOffset>
+            </wp:positionH>
+            <wp:positionV relativeFrom="paragraph">
+              <wp:posOffset>-160020</wp:posOffset>
+            </wp:positionV>
+            <wp:extent cx="763421" cy="746760"/>
+            <wp:effectExtent l="0" t="0" r="0" b="0"/>
+            <wp:wrapNone/>
+            <wp:docPr id="1348325247" name="Picture 1"/>
+            <wp:cNvGraphicFramePr>
+              <a:graphicFrameLocks xmlns:a="http://schemas.openxmlformats.org/drawingml/2006/main" noChangeAspect="1"/>
+            </wp:cNvGraphicFramePr>
+            <a:graphic xmlns:a="http://schemas.openxmlformats.org/drawingml/2006/main">
+              <a:graphicData uri="http://schemas.openxmlformats.org/drawingml/2006/picture">
+                <pic:pic xmlns:pic="http://schemas.openxmlformats.org/drawingml/2006/picture">
+                  <pic:nvPicPr>
+                    <pic:cNvPr id="0" name="image2.jpeg"/>
+                    <pic:cNvPicPr>
+                      <a:picLocks noChangeAspect="1" noChangeArrowheads="1"/>
+                    </pic:cNvPicPr>
+                  </pic:nvPicPr>
+                  <pic:blipFill>
+                    <a:blip r:embed="rId6" cstate="print">
+                      <a:extLst>
+                        <a:ext uri="{28A0092B-C50C-407E-A947-70E740481C1C}">
+                          <a14:useLocalDpi xmlns:a14="http://schemas.microsoft.com/office/drawing/2010/main" val="0"/>
+                        </a:ext>
+                      </a:extLst>
+                    </a:blip>
+                    <a:srcRect/>
+                    <a:stretch>
+                      <a:fillRect/>
+                    </a:stretch>
+                  </pic:blipFill>
+                  <pic:spPr bwMode="auto">
+                    <a:xfrm>
+                      <a:off x="0" y="0"/>
+                      <a:ext cx="764951" cy="748257"/>
+                    </a:xfrm>
+                    <a:prstGeom prst="rect">
+                      <a:avLst/>
+                    </a:prstGeom>
+                    <a:noFill/>
+                    <a:ln>
+                      <a:noFill/>
+                    </a:ln>
+                  </pic:spPr>
+                </pic:pic>
+              </a:graphicData>
+            </a:graphic>
+            <wp14:sizeRelH relativeFrom="margin">
+              <wp14:pctWidth>0</wp14:pctWidth>
+            </wp14:sizeRelH>
+            <wp14:sizeRelV relativeFrom="margin">
+              <wp14:pctHeight>0</wp14:pctHeight>
+            </wp14:sizeRelV>
+          </wp:anchor>
+        </w:drawing>
+      </w:r>
+      <w:r>
+        <w:rPr>
+          <w:rFonts w:ascii="Times New Roman" w:hAnsi="Times New Roman" w:cs="Times New Roman"/>
           <w:sz w:val="24"/>
           <w:szCs w:val="24"/>
         </w:rPr>
@@ -153,7 +292,7 @@
         </w:rPr>
         <w:t xml:space="preserve"> 440-1067|</w:t>
       </w:r>
-      <w:hyperlink r:id="rId5" w:history="1">
+      <w:hyperlink r:id="rId7" w:history="1">
         <w:r>
           <w:rPr>
             <w:rStyle w:val="Hyperlink"/>
@@ -217,7 +356,7 @@
         </w:rPr>
         <w:t xml:space="preserve"> </w:t>
       </w:r>
-      <w:hyperlink r:id="rId6">
+      <w:hyperlink r:id="rId8">
         <w:r>
           <w:rPr>
             <w:rFonts w:ascii="Times New Roman" w:hAnsi="Times New Roman" w:cs="Times New Roman"/>
@@ -256,7 +395,7 @@
         </w:rPr>
         <w:t xml:space="preserve"> </w:t>
       </w:r>
-      <w:hyperlink r:id="rId7">
+      <w:hyperlink r:id="rId9">
         <w:r>
           <w:rPr>
             <w:rFonts w:ascii="Times New Roman" w:hAnsi="Times New Roman" w:cs="Times New Roman"/>
@@ -287,7 +426,7 @@
         </w:rPr>
         <w:t>|</w:t>
       </w:r>
-      <w:hyperlink r:id="rId8">
+      <w:hyperlink r:id="rId10">
         <w:r>
           <w:rPr>
             <w:rFonts w:ascii="Times New Roman" w:hAnsi="Times New Roman" w:cs="Times New Roman"/>
@@ -318,7 +457,7 @@
         </w:rPr>
         <w:t>|</w:t>
       </w:r>
-      <w:hyperlink r:id="rId9" w:history="1">
+      <w:hyperlink r:id="rId11" w:history="1">
         <w:r>
           <w:rPr>
             <w:rStyle w:val="Hyperlink"/>
@@ -356,263 +495,6 @@
           <w:szCs w:val="24"/>
         </w:rPr>
       </w:pPr>
-      <w:r>
-        <w:rPr>
-          <w:rFonts w:ascii="Times New Roman" w:hAnsi="Times New Roman" w:cs="Times New Roman"/>
-          <w:b/>
-          <w:sz w:val="24"/>
-          <w:szCs w:val="24"/>
-        </w:rPr>
-        <w:t>PROFECITINAL SUMMARY</w:t>
-      </w:r>
-    </w:p>
-    <w:p>
-      <w:pPr>
-        <w:tabs>
-          <w:tab w:val="left" w:pos="479"/>
-          <w:tab w:val="left" w:pos="480"/>
-        </w:tabs>
-        <w:spacing w:before="59" w:line="268" w:lineRule="auto"/>
-        <w:ind w:left="479" w:right="111"/>
-        <w:jc w:val="both"/>
-        <w:rPr>
-          <w:rFonts w:ascii="Times New Roman" w:hAnsi="Times New Roman" w:cs="Times New Roman"/>
-          <w:sz w:val="24"/>
-          <w:szCs w:val="24"/>
-        </w:rPr>
-      </w:pPr>
-      <w:r>
-        <w:rPr>
-          <w:rFonts w:ascii="Times New Roman" w:hAnsi="Times New Roman" w:cs="Times New Roman"/>
-          <w:sz w:val="24"/>
-          <w:szCs w:val="24"/>
-        </w:rPr>
-        <w:t>I am a</w:t>
-      </w:r>
-      <w:r>
-        <w:rPr>
-          <w:rFonts w:ascii="Times New Roman" w:hAnsi="Times New Roman" w:cs="Times New Roman"/>
-          <w:sz w:val="24"/>
-          <w:szCs w:val="24"/>
-        </w:rPr>
-        <w:t xml:space="preserve"> professional with 4+ years of experience </w:t>
-      </w:r>
-      <w:r>
-        <w:rPr>
-          <w:rFonts w:ascii="Times New Roman" w:hAnsi="Times New Roman" w:cs="Times New Roman"/>
-          <w:sz w:val="24"/>
-          <w:szCs w:val="24"/>
-        </w:rPr>
-        <w:t>as a</w:t>
-      </w:r>
-      <w:r>
-        <w:rPr>
-          <w:rFonts w:ascii="Times New Roman" w:hAnsi="Times New Roman" w:cs="Times New Roman"/>
-          <w:sz w:val="24"/>
-          <w:szCs w:val="24"/>
-        </w:rPr>
-        <w:t xml:space="preserve"> Salesforce </w:t>
-      </w:r>
-      <w:r>
-        <w:rPr>
-          <w:rFonts w:ascii="Times New Roman" w:hAnsi="Times New Roman" w:cs="Times New Roman"/>
-          <w:sz w:val="24"/>
-          <w:szCs w:val="24"/>
-        </w:rPr>
-        <w:t>d</w:t>
-      </w:r>
-      <w:r>
-        <w:rPr>
-          <w:rFonts w:ascii="Times New Roman" w:hAnsi="Times New Roman" w:cs="Times New Roman"/>
-          <w:sz w:val="24"/>
-          <w:szCs w:val="24"/>
-        </w:rPr>
-        <w:t>eveloper</w:t>
-      </w:r>
-      <w:r>
-        <w:rPr>
-          <w:rFonts w:ascii="Times New Roman" w:hAnsi="Times New Roman" w:cs="Times New Roman"/>
-          <w:sz w:val="24"/>
-          <w:szCs w:val="24"/>
-        </w:rPr>
-        <w:t>,</w:t>
-      </w:r>
-      <w:r>
-        <w:rPr>
-          <w:rFonts w:ascii="Times New Roman" w:hAnsi="Times New Roman" w:cs="Times New Roman"/>
-          <w:sz w:val="24"/>
-          <w:szCs w:val="24"/>
-        </w:rPr>
-        <w:t xml:space="preserve"> includ</w:t>
-      </w:r>
-      <w:r>
-        <w:rPr>
-          <w:rFonts w:ascii="Times New Roman" w:hAnsi="Times New Roman" w:cs="Times New Roman"/>
-          <w:sz w:val="24"/>
-          <w:szCs w:val="24"/>
-        </w:rPr>
-        <w:t>ing</w:t>
-      </w:r>
-      <w:r>
-        <w:rPr>
-          <w:rFonts w:ascii="Times New Roman" w:hAnsi="Times New Roman" w:cs="Times New Roman"/>
-          <w:sz w:val="24"/>
-          <w:szCs w:val="24"/>
-        </w:rPr>
-        <w:t xml:space="preserve"> Salesforce CRM,</w:t>
-      </w:r>
-      <w:r>
-        <w:rPr>
-          <w:rFonts w:ascii="Times New Roman" w:hAnsi="Times New Roman" w:cs="Times New Roman"/>
-          <w:sz w:val="24"/>
-          <w:szCs w:val="24"/>
-        </w:rPr>
-        <w:t> </w:t>
-      </w:r>
-      <w:r>
-        <w:rPr>
-          <w:rFonts w:ascii="Times New Roman" w:hAnsi="Times New Roman" w:cs="Times New Roman"/>
-          <w:sz w:val="24"/>
-          <w:szCs w:val="24"/>
-        </w:rPr>
-        <w:t xml:space="preserve">Configuration, Development, Deployment, and </w:t>
-      </w:r>
-      <w:r>
-        <w:rPr>
-          <w:rFonts w:ascii="Times New Roman" w:hAnsi="Times New Roman" w:cs="Times New Roman"/>
-          <w:sz w:val="24"/>
-          <w:szCs w:val="24"/>
-        </w:rPr>
-        <w:t>S</w:t>
-      </w:r>
-      <w:r>
-        <w:rPr>
-          <w:rFonts w:ascii="Times New Roman" w:hAnsi="Times New Roman" w:cs="Times New Roman"/>
-          <w:sz w:val="24"/>
-          <w:szCs w:val="24"/>
-        </w:rPr>
-        <w:t xml:space="preserve">ystem </w:t>
-      </w:r>
-      <w:r>
-        <w:rPr>
-          <w:rFonts w:ascii="Times New Roman" w:hAnsi="Times New Roman" w:cs="Times New Roman"/>
-          <w:sz w:val="24"/>
-          <w:szCs w:val="24"/>
-        </w:rPr>
-        <w:t>D</w:t>
-      </w:r>
-      <w:r>
-        <w:rPr>
-          <w:rFonts w:ascii="Times New Roman" w:hAnsi="Times New Roman" w:cs="Times New Roman"/>
-          <w:sz w:val="24"/>
-          <w:szCs w:val="24"/>
-        </w:rPr>
-        <w:t>esign</w:t>
-      </w:r>
-      <w:r>
-        <w:rPr>
-          <w:rFonts w:ascii="Times New Roman" w:hAnsi="Times New Roman" w:cs="Times New Roman"/>
-          <w:sz w:val="24"/>
-          <w:szCs w:val="24"/>
-        </w:rPr>
-        <w:t>.</w:t>
-      </w:r>
-      <w:r>
-        <w:rPr>
-          <w:rFonts w:ascii="Times New Roman" w:hAnsi="Times New Roman" w:cs="Times New Roman"/>
-          <w:sz w:val="24"/>
-          <w:szCs w:val="24"/>
-        </w:rPr>
-        <w:t xml:space="preserve"> </w:t>
-      </w:r>
-      <w:r>
-        <w:rPr>
-          <w:rFonts w:ascii="Times New Roman" w:hAnsi="Times New Roman" w:cs="Times New Roman"/>
-          <w:sz w:val="24"/>
-          <w:szCs w:val="24"/>
-        </w:rPr>
-        <w:t>I</w:t>
-      </w:r>
-      <w:r>
-        <w:rPr>
-          <w:rFonts w:ascii="Times New Roman" w:hAnsi="Times New Roman" w:cs="Times New Roman"/>
-          <w:sz w:val="24"/>
-          <w:szCs w:val="24"/>
-        </w:rPr>
-        <w:t xml:space="preserve"> a</w:t>
-      </w:r>
-      <w:r>
-        <w:rPr>
-          <w:rFonts w:ascii="Times New Roman" w:hAnsi="Times New Roman" w:cs="Times New Roman"/>
-          <w:sz w:val="24"/>
-          <w:szCs w:val="24"/>
-        </w:rPr>
-        <w:t>l</w:t>
-      </w:r>
-      <w:r>
-        <w:rPr>
-          <w:rFonts w:ascii="Times New Roman" w:hAnsi="Times New Roman" w:cs="Times New Roman"/>
-          <w:sz w:val="24"/>
-          <w:szCs w:val="24"/>
-        </w:rPr>
-        <w:t>s</w:t>
-      </w:r>
-      <w:r>
-        <w:rPr>
-          <w:rFonts w:ascii="Times New Roman" w:hAnsi="Times New Roman" w:cs="Times New Roman"/>
-          <w:sz w:val="24"/>
-          <w:szCs w:val="24"/>
-        </w:rPr>
-        <w:t>o</w:t>
-      </w:r>
-      <w:r>
-        <w:rPr>
-          <w:rFonts w:ascii="Times New Roman" w:hAnsi="Times New Roman" w:cs="Times New Roman"/>
-          <w:sz w:val="24"/>
-          <w:szCs w:val="24"/>
-        </w:rPr>
-        <w:t xml:space="preserve"> </w:t>
-      </w:r>
-      <w:r>
-        <w:rPr>
-          <w:rFonts w:ascii="Times New Roman" w:hAnsi="Times New Roman" w:cs="Times New Roman"/>
-          <w:sz w:val="24"/>
-          <w:szCs w:val="24"/>
-        </w:rPr>
-        <w:t>manag</w:t>
-      </w:r>
-      <w:r>
-        <w:rPr>
-          <w:rFonts w:ascii="Times New Roman" w:hAnsi="Times New Roman" w:cs="Times New Roman"/>
-          <w:sz w:val="24"/>
-          <w:szCs w:val="24"/>
-        </w:rPr>
-        <w:t>e</w:t>
-      </w:r>
-      <w:r>
-        <w:rPr>
-          <w:rFonts w:ascii="Times New Roman" w:hAnsi="Times New Roman" w:cs="Times New Roman"/>
-          <w:sz w:val="24"/>
-          <w:szCs w:val="24"/>
-        </w:rPr>
-        <w:t xml:space="preserve"> Reports, Dashboards for Business Analysis, and advanced features like </w:t>
-      </w:r>
-      <w:r>
-        <w:rPr>
-          <w:rFonts w:ascii="Times New Roman" w:hAnsi="Times New Roman" w:cs="Times New Roman"/>
-          <w:sz w:val="24"/>
-          <w:szCs w:val="24"/>
-        </w:rPr>
-        <w:t xml:space="preserve">the </w:t>
-      </w:r>
-      <w:r>
-        <w:rPr>
-          <w:rFonts w:ascii="Times New Roman" w:hAnsi="Times New Roman" w:cs="Times New Roman"/>
-          <w:sz w:val="24"/>
-          <w:szCs w:val="24"/>
-        </w:rPr>
-        <w:t>Lightning platform.</w:t>
-      </w:r>
     </w:p>
     <w:p>
       <w:pPr>
@@ -638,41 +520,17 @@
           <w:sz w:val="24"/>
           <w:szCs w:val="24"/>
         </w:rPr>
-        <w:t>TECHNICAL</w:t>
-      </w:r>
-      <w:r>
-        <w:rPr>
-          <w:rFonts w:ascii="Times New Roman" w:hAnsi="Times New Roman" w:cs="Times New Roman"/>
-          <w:b/>
-          <w:spacing w:val="-1"/>
-          <w:sz w:val="24"/>
-          <w:szCs w:val="24"/>
-        </w:rPr>
-        <w:t xml:space="preserve"> </w:t>
-      </w:r>
-      <w:r>
-        <w:rPr>
-          <w:rFonts w:ascii="Times New Roman" w:hAnsi="Times New Roman" w:cs="Times New Roman"/>
-          <w:b/>
-          <w:sz w:val="24"/>
-          <w:szCs w:val="24"/>
-        </w:rPr>
-        <w:t>SKILLS:</w:t>
+        <w:t>PROFECITINAL SUMMARY</w:t>
       </w:r>
     </w:p>
     <w:p>
       <w:pPr>
-        <w:pStyle w:val="ListParagraph"/>
-        <w:numPr>
-          <w:ilvl w:val="0"/>
-          <w:numId w:val="2"/>
-        </w:numPr>
         <w:tabs>
           <w:tab w:val="left" w:pos="479"/>
           <w:tab w:val="left" w:pos="480"/>
         </w:tabs>
         <w:spacing w:before="59" w:line="268" w:lineRule="auto"/>
-        <w:ind w:right="111"/>
+        <w:ind w:left="479" w:right="111"/>
         <w:jc w:val="both"/>
         <w:rPr>
           <w:rFonts w:ascii="Times New Roman" w:hAnsi="Times New Roman" w:cs="Times New Roman"/>
@@ -683,551 +541,49 @@
       <w:r>
         <w:rPr>
           <w:rFonts w:ascii="Times New Roman" w:hAnsi="Times New Roman" w:cs="Times New Roman"/>
-          <w:b/>
-          <w:bCs/>
-          <w:sz w:val="24"/>
-          <w:szCs w:val="24"/>
-        </w:rPr>
-        <w:t>Salesforce</w:t>
-      </w:r>
-      <w:r>
-        <w:rPr>
-          <w:rFonts w:ascii="Times New Roman" w:hAnsi="Times New Roman" w:cs="Times New Roman"/>
-          <w:b/>
-          <w:bCs/>
-          <w:spacing w:val="23"/>
-          <w:sz w:val="24"/>
-          <w:szCs w:val="24"/>
-        </w:rPr>
-        <w:t xml:space="preserve"> </w:t>
-      </w:r>
-      <w:r>
-        <w:rPr>
-          <w:rFonts w:ascii="Times New Roman" w:hAnsi="Times New Roman" w:cs="Times New Roman"/>
-          <w:b/>
-          <w:bCs/>
-          <w:sz w:val="24"/>
-          <w:szCs w:val="24"/>
-        </w:rPr>
-        <w:t>Administration</w:t>
-      </w:r>
-      <w:r>
-        <w:rPr>
-          <w:rFonts w:ascii="Times New Roman" w:hAnsi="Times New Roman" w:cs="Times New Roman"/>
-          <w:sz w:val="24"/>
-          <w:szCs w:val="24"/>
-        </w:rPr>
-        <w:t>:</w:t>
-      </w:r>
-      <w:r>
-        <w:rPr>
-          <w:rFonts w:ascii="Times New Roman" w:hAnsi="Times New Roman" w:cs="Times New Roman"/>
-          <w:spacing w:val="24"/>
-          <w:sz w:val="24"/>
-          <w:szCs w:val="24"/>
-        </w:rPr>
-        <w:t xml:space="preserve"> </w:t>
-      </w:r>
-      <w:r>
-        <w:rPr>
-          <w:rFonts w:ascii="Times New Roman" w:hAnsi="Times New Roman" w:cs="Times New Roman"/>
-          <w:sz w:val="24"/>
-          <w:szCs w:val="24"/>
-        </w:rPr>
-        <w:t>Custom</w:t>
-      </w:r>
-      <w:r>
-        <w:rPr>
-          <w:rFonts w:ascii="Times New Roman" w:hAnsi="Times New Roman" w:cs="Times New Roman"/>
-          <w:spacing w:val="23"/>
-          <w:sz w:val="24"/>
-          <w:szCs w:val="24"/>
-        </w:rPr>
-        <w:t xml:space="preserve"> </w:t>
-      </w:r>
-      <w:r>
-        <w:rPr>
-          <w:rFonts w:ascii="Times New Roman" w:hAnsi="Times New Roman" w:cs="Times New Roman"/>
-          <w:sz w:val="24"/>
-          <w:szCs w:val="24"/>
-        </w:rPr>
-        <w:t>and</w:t>
-      </w:r>
-      <w:r>
-        <w:rPr>
-          <w:rFonts w:ascii="Times New Roman" w:hAnsi="Times New Roman" w:cs="Times New Roman"/>
-          <w:spacing w:val="23"/>
-          <w:sz w:val="24"/>
-          <w:szCs w:val="24"/>
-        </w:rPr>
-        <w:t xml:space="preserve"> </w:t>
-      </w:r>
-      <w:r>
-        <w:rPr>
-          <w:rFonts w:ascii="Times New Roman" w:hAnsi="Times New Roman" w:cs="Times New Roman"/>
-          <w:sz w:val="24"/>
-          <w:szCs w:val="24"/>
-        </w:rPr>
-        <w:t>standard</w:t>
-      </w:r>
-      <w:r>
-        <w:rPr>
-          <w:rFonts w:ascii="Times New Roman" w:hAnsi="Times New Roman" w:cs="Times New Roman"/>
-          <w:spacing w:val="22"/>
-          <w:sz w:val="24"/>
-          <w:szCs w:val="24"/>
-        </w:rPr>
-        <w:t xml:space="preserve"> </w:t>
-      </w:r>
-      <w:r>
-        <w:rPr>
-          <w:rFonts w:ascii="Times New Roman" w:hAnsi="Times New Roman" w:cs="Times New Roman"/>
-          <w:sz w:val="24"/>
-          <w:szCs w:val="24"/>
-        </w:rPr>
-        <w:t>objects,</w:t>
-      </w:r>
-      <w:r>
-        <w:rPr>
-          <w:rFonts w:ascii="Times New Roman" w:hAnsi="Times New Roman" w:cs="Times New Roman"/>
-          <w:spacing w:val="24"/>
-          <w:sz w:val="24"/>
-          <w:szCs w:val="24"/>
-        </w:rPr>
-        <w:t xml:space="preserve"> </w:t>
-      </w:r>
-      <w:r>
-        <w:rPr>
-          <w:rFonts w:ascii="Times New Roman" w:hAnsi="Times New Roman" w:cs="Times New Roman"/>
-          <w:sz w:val="24"/>
-          <w:szCs w:val="24"/>
-        </w:rPr>
-        <w:t>fields,</w:t>
-      </w:r>
-      <w:r>
-        <w:rPr>
-          <w:rFonts w:ascii="Times New Roman" w:hAnsi="Times New Roman" w:cs="Times New Roman"/>
-          <w:spacing w:val="25"/>
-          <w:sz w:val="24"/>
-          <w:szCs w:val="24"/>
-        </w:rPr>
-        <w:t xml:space="preserve"> </w:t>
-      </w:r>
-      <w:r>
-        <w:rPr>
-          <w:rFonts w:ascii="Times New Roman" w:hAnsi="Times New Roman" w:cs="Times New Roman"/>
-          <w:sz w:val="24"/>
-          <w:szCs w:val="24"/>
-        </w:rPr>
-        <w:t>page</w:t>
-      </w:r>
-      <w:r>
-        <w:rPr>
-          <w:rFonts w:ascii="Times New Roman" w:hAnsi="Times New Roman" w:cs="Times New Roman"/>
-          <w:spacing w:val="22"/>
-          <w:sz w:val="24"/>
-          <w:szCs w:val="24"/>
-        </w:rPr>
-        <w:t xml:space="preserve"> </w:t>
-      </w:r>
-      <w:r>
-        <w:rPr>
-          <w:rFonts w:ascii="Times New Roman" w:hAnsi="Times New Roman" w:cs="Times New Roman"/>
-          <w:sz w:val="24"/>
-          <w:szCs w:val="24"/>
-        </w:rPr>
-        <w:t>layouts,</w:t>
-      </w:r>
-      <w:r>
-        <w:rPr>
-          <w:rFonts w:ascii="Times New Roman" w:hAnsi="Times New Roman" w:cs="Times New Roman"/>
-          <w:spacing w:val="24"/>
-          <w:sz w:val="24"/>
-          <w:szCs w:val="24"/>
-        </w:rPr>
-        <w:t xml:space="preserve"> </w:t>
-      </w:r>
-      <w:r>
-        <w:rPr>
-          <w:rFonts w:ascii="Times New Roman" w:hAnsi="Times New Roman" w:cs="Times New Roman"/>
-          <w:sz w:val="24"/>
-          <w:szCs w:val="24"/>
-        </w:rPr>
-        <w:t>record</w:t>
-      </w:r>
-      <w:r>
-        <w:rPr>
-          <w:rFonts w:ascii="Times New Roman" w:hAnsi="Times New Roman" w:cs="Times New Roman"/>
-          <w:spacing w:val="22"/>
-          <w:sz w:val="24"/>
-          <w:szCs w:val="24"/>
-        </w:rPr>
-        <w:t xml:space="preserve"> </w:t>
-      </w:r>
-      <w:r>
-        <w:rPr>
-          <w:rFonts w:ascii="Times New Roman" w:hAnsi="Times New Roman" w:cs="Times New Roman"/>
-          <w:sz w:val="24"/>
-          <w:szCs w:val="24"/>
-        </w:rPr>
-        <w:t>types,</w:t>
-      </w:r>
-      <w:r>
-        <w:rPr>
-          <w:rFonts w:ascii="Times New Roman" w:hAnsi="Times New Roman" w:cs="Times New Roman"/>
-          <w:spacing w:val="24"/>
-          <w:sz w:val="24"/>
-          <w:szCs w:val="24"/>
-        </w:rPr>
-        <w:t xml:space="preserve"> </w:t>
-      </w:r>
-      <w:r>
-        <w:rPr>
-          <w:rFonts w:ascii="Times New Roman" w:hAnsi="Times New Roman" w:cs="Times New Roman"/>
-          <w:sz w:val="24"/>
-          <w:szCs w:val="24"/>
-        </w:rPr>
-        <w:t>validation</w:t>
-      </w:r>
-      <w:r>
-        <w:rPr>
-          <w:rFonts w:ascii="Times New Roman" w:hAnsi="Times New Roman" w:cs="Times New Roman"/>
-          <w:spacing w:val="23"/>
-          <w:sz w:val="24"/>
-          <w:szCs w:val="24"/>
-        </w:rPr>
-        <w:t xml:space="preserve"> </w:t>
-      </w:r>
-      <w:r>
-        <w:rPr>
-          <w:rFonts w:ascii="Times New Roman" w:hAnsi="Times New Roman" w:cs="Times New Roman"/>
-          <w:sz w:val="24"/>
-          <w:szCs w:val="24"/>
-        </w:rPr>
-        <w:t>rules,</w:t>
-      </w:r>
-      <w:r>
-        <w:rPr>
-          <w:rFonts w:ascii="Times New Roman" w:hAnsi="Times New Roman" w:cs="Times New Roman"/>
-          <w:spacing w:val="23"/>
-          <w:sz w:val="24"/>
-          <w:szCs w:val="24"/>
-        </w:rPr>
-        <w:t xml:space="preserve"> </w:t>
-      </w:r>
-      <w:r>
-        <w:rPr>
-          <w:rFonts w:ascii="Times New Roman" w:hAnsi="Times New Roman" w:cs="Times New Roman"/>
-          <w:sz w:val="24"/>
-          <w:szCs w:val="24"/>
-        </w:rPr>
-        <w:t>schema</w:t>
-      </w:r>
-      <w:r>
-        <w:rPr>
-          <w:rFonts w:ascii="Times New Roman" w:hAnsi="Times New Roman" w:cs="Times New Roman"/>
-          <w:spacing w:val="24"/>
-          <w:sz w:val="24"/>
-          <w:szCs w:val="24"/>
-        </w:rPr>
-        <w:t xml:space="preserve"> </w:t>
-      </w:r>
-      <w:r>
-        <w:rPr>
-          <w:rFonts w:ascii="Times New Roman" w:hAnsi="Times New Roman" w:cs="Times New Roman"/>
-          <w:sz w:val="24"/>
-          <w:szCs w:val="24"/>
-        </w:rPr>
-        <w:t>builder,</w:t>
-      </w:r>
-      <w:r>
-        <w:rPr>
-          <w:rFonts w:ascii="Times New Roman" w:hAnsi="Times New Roman" w:cs="Times New Roman"/>
-          <w:spacing w:val="23"/>
-          <w:sz w:val="24"/>
-          <w:szCs w:val="24"/>
-        </w:rPr>
-        <w:t xml:space="preserve"> </w:t>
-      </w:r>
-      <w:r>
-        <w:rPr>
-          <w:rFonts w:ascii="Times New Roman" w:hAnsi="Times New Roman" w:cs="Times New Roman"/>
-          <w:sz w:val="24"/>
-          <w:szCs w:val="24"/>
-        </w:rPr>
-        <w:t>flow</w:t>
-      </w:r>
-      <w:r>
-        <w:rPr>
-          <w:rFonts w:ascii="Times New Roman" w:hAnsi="Times New Roman" w:cs="Times New Roman"/>
-          <w:spacing w:val="24"/>
-          <w:sz w:val="24"/>
-          <w:szCs w:val="24"/>
-        </w:rPr>
-        <w:t xml:space="preserve"> </w:t>
-      </w:r>
-      <w:r>
-        <w:rPr>
-          <w:rFonts w:ascii="Times New Roman" w:hAnsi="Times New Roman" w:cs="Times New Roman"/>
-          <w:sz w:val="24"/>
-          <w:szCs w:val="24"/>
-        </w:rPr>
-        <w:t>Builder,</w:t>
-      </w:r>
-      <w:r>
-        <w:rPr>
-          <w:rFonts w:ascii="Times New Roman" w:hAnsi="Times New Roman" w:cs="Times New Roman"/>
-          <w:spacing w:val="1"/>
-          <w:sz w:val="24"/>
-          <w:szCs w:val="24"/>
-        </w:rPr>
-        <w:t xml:space="preserve"> </w:t>
-      </w:r>
-      <w:r>
-        <w:rPr>
-          <w:rFonts w:ascii="Times New Roman" w:hAnsi="Times New Roman" w:cs="Times New Roman"/>
-          <w:sz w:val="24"/>
-          <w:szCs w:val="24"/>
-        </w:rPr>
-        <w:t>Process</w:t>
-      </w:r>
-      <w:r>
-        <w:rPr>
-          <w:rFonts w:ascii="Times New Roman" w:hAnsi="Times New Roman" w:cs="Times New Roman"/>
-          <w:spacing w:val="-2"/>
-          <w:sz w:val="24"/>
-          <w:szCs w:val="24"/>
-        </w:rPr>
-        <w:t xml:space="preserve"> </w:t>
-      </w:r>
-      <w:r>
-        <w:rPr>
-          <w:rFonts w:ascii="Times New Roman" w:hAnsi="Times New Roman" w:cs="Times New Roman"/>
-          <w:sz w:val="24"/>
-          <w:szCs w:val="24"/>
-        </w:rPr>
-        <w:t>Builder,</w:t>
-      </w:r>
-      <w:r>
-        <w:rPr>
-          <w:rFonts w:ascii="Times New Roman" w:hAnsi="Times New Roman" w:cs="Times New Roman"/>
-          <w:spacing w:val="-1"/>
-          <w:sz w:val="24"/>
-          <w:szCs w:val="24"/>
-        </w:rPr>
-        <w:t xml:space="preserve"> </w:t>
-      </w:r>
-      <w:r>
-        <w:rPr>
-          <w:rFonts w:ascii="Times New Roman" w:hAnsi="Times New Roman" w:cs="Times New Roman"/>
-          <w:sz w:val="24"/>
-          <w:szCs w:val="24"/>
-        </w:rPr>
-        <w:t>workflow</w:t>
-      </w:r>
-      <w:r>
-        <w:rPr>
-          <w:rFonts w:ascii="Times New Roman" w:hAnsi="Times New Roman" w:cs="Times New Roman"/>
-          <w:spacing w:val="-1"/>
-          <w:sz w:val="24"/>
-          <w:szCs w:val="24"/>
-        </w:rPr>
-        <w:t xml:space="preserve"> </w:t>
-      </w:r>
-      <w:r>
-        <w:rPr>
-          <w:rFonts w:ascii="Times New Roman" w:hAnsi="Times New Roman" w:cs="Times New Roman"/>
-          <w:sz w:val="24"/>
-          <w:szCs w:val="24"/>
-        </w:rPr>
-        <w:t>rules,</w:t>
-      </w:r>
-      <w:r>
-        <w:rPr>
-          <w:rFonts w:ascii="Times New Roman" w:hAnsi="Times New Roman" w:cs="Times New Roman"/>
-          <w:spacing w:val="1"/>
-          <w:sz w:val="24"/>
-          <w:szCs w:val="24"/>
-        </w:rPr>
-        <w:t xml:space="preserve"> </w:t>
-      </w:r>
-      <w:r>
-        <w:rPr>
-          <w:rFonts w:ascii="Times New Roman" w:hAnsi="Times New Roman" w:cs="Times New Roman"/>
-          <w:sz w:val="24"/>
-          <w:szCs w:val="24"/>
-        </w:rPr>
-        <w:t>approval process,</w:t>
-      </w:r>
-      <w:r>
-        <w:rPr>
-          <w:rFonts w:ascii="Times New Roman" w:hAnsi="Times New Roman" w:cs="Times New Roman"/>
-          <w:spacing w:val="-1"/>
-          <w:sz w:val="24"/>
-          <w:szCs w:val="24"/>
-        </w:rPr>
-        <w:t xml:space="preserve"> </w:t>
-      </w:r>
-      <w:r>
-        <w:rPr>
-          <w:rFonts w:ascii="Times New Roman" w:hAnsi="Times New Roman" w:cs="Times New Roman"/>
-          <w:sz w:val="24"/>
-          <w:szCs w:val="24"/>
-        </w:rPr>
-        <w:t>permission</w:t>
-      </w:r>
-      <w:r>
-        <w:rPr>
-          <w:rFonts w:ascii="Times New Roman" w:hAnsi="Times New Roman" w:cs="Times New Roman"/>
-          <w:spacing w:val="-2"/>
-          <w:sz w:val="24"/>
-          <w:szCs w:val="24"/>
-        </w:rPr>
-        <w:t xml:space="preserve"> </w:t>
-      </w:r>
-      <w:r>
-        <w:rPr>
-          <w:rFonts w:ascii="Times New Roman" w:hAnsi="Times New Roman" w:cs="Times New Roman"/>
-          <w:sz w:val="24"/>
-          <w:szCs w:val="24"/>
-        </w:rPr>
-        <w:t>sets,</w:t>
-      </w:r>
-      <w:r>
-        <w:rPr>
-          <w:rFonts w:ascii="Times New Roman" w:hAnsi="Times New Roman" w:cs="Times New Roman"/>
-          <w:spacing w:val="3"/>
-          <w:sz w:val="24"/>
-          <w:szCs w:val="24"/>
-        </w:rPr>
-        <w:t xml:space="preserve"> </w:t>
-      </w:r>
-      <w:r>
-        <w:rPr>
-          <w:rFonts w:ascii="Times New Roman" w:hAnsi="Times New Roman" w:cs="Times New Roman"/>
-          <w:sz w:val="24"/>
-          <w:szCs w:val="24"/>
-        </w:rPr>
-        <w:t>Org, object</w:t>
-      </w:r>
-      <w:r>
-        <w:rPr>
-          <w:rFonts w:ascii="Times New Roman" w:hAnsi="Times New Roman" w:cs="Times New Roman"/>
-          <w:spacing w:val="-1"/>
-          <w:sz w:val="24"/>
-          <w:szCs w:val="24"/>
-        </w:rPr>
-        <w:t>-</w:t>
-      </w:r>
-      <w:r>
-        <w:rPr>
-          <w:rFonts w:ascii="Times New Roman" w:hAnsi="Times New Roman" w:cs="Times New Roman"/>
-          <w:sz w:val="24"/>
-          <w:szCs w:val="24"/>
-        </w:rPr>
-        <w:t>level security,</w:t>
-      </w:r>
-      <w:r>
-        <w:rPr>
-          <w:rFonts w:ascii="Times New Roman" w:hAnsi="Times New Roman" w:cs="Times New Roman"/>
-          <w:sz w:val="24"/>
-          <w:szCs w:val="24"/>
-        </w:rPr>
-        <w:t xml:space="preserve"> </w:t>
-      </w:r>
-      <w:r>
-        <w:rPr>
-          <w:rFonts w:ascii="Times New Roman" w:hAnsi="Times New Roman" w:cs="Times New Roman"/>
-          <w:sz w:val="24"/>
-          <w:szCs w:val="24"/>
-        </w:rPr>
-        <w:t>Assignment Rules</w:t>
-      </w:r>
-      <w:r>
-        <w:rPr>
-          <w:rFonts w:ascii="Times New Roman" w:hAnsi="Times New Roman" w:cs="Times New Roman"/>
-          <w:b/>
-          <w:bCs/>
-          <w:sz w:val="24"/>
-          <w:szCs w:val="24"/>
-        </w:rPr>
-        <w:t>,</w:t>
-      </w:r>
-      <w:r>
-        <w:rPr>
-          <w:rFonts w:ascii="Times New Roman" w:hAnsi="Times New Roman" w:cs="Times New Roman"/>
-          <w:sz w:val="24"/>
-          <w:szCs w:val="24"/>
-        </w:rPr>
-        <w:t xml:space="preserve"> Email Alerts</w:t>
-      </w:r>
-      <w:r>
-        <w:rPr>
-          <w:rFonts w:ascii="Times New Roman" w:hAnsi="Times New Roman" w:cs="Times New Roman"/>
-          <w:sz w:val="24"/>
-          <w:szCs w:val="24"/>
-        </w:rPr>
-        <w:t>,</w:t>
-      </w:r>
-      <w:r>
-        <w:rPr>
-          <w:rFonts w:ascii="Times New Roman" w:hAnsi="Times New Roman" w:cs="Times New Roman"/>
-          <w:sz w:val="24"/>
-          <w:szCs w:val="24"/>
-        </w:rPr>
-        <w:t xml:space="preserve"> OWD,</w:t>
-      </w:r>
-      <w:r>
-        <w:rPr>
-          <w:rFonts w:ascii="Times New Roman" w:hAnsi="Times New Roman" w:cs="Times New Roman"/>
-          <w:spacing w:val="-2"/>
-          <w:sz w:val="24"/>
-          <w:szCs w:val="24"/>
-        </w:rPr>
-        <w:t xml:space="preserve"> </w:t>
-      </w:r>
-      <w:r>
-        <w:rPr>
-          <w:rFonts w:ascii="Times New Roman" w:hAnsi="Times New Roman" w:cs="Times New Roman"/>
-          <w:sz w:val="24"/>
-          <w:szCs w:val="24"/>
-        </w:rPr>
-        <w:t>Data</w:t>
-      </w:r>
-      <w:r>
-        <w:rPr>
-          <w:rFonts w:ascii="Times New Roman" w:hAnsi="Times New Roman" w:cs="Times New Roman"/>
-          <w:spacing w:val="-2"/>
-          <w:sz w:val="24"/>
-          <w:szCs w:val="24"/>
-        </w:rPr>
-        <w:t xml:space="preserve"> </w:t>
-      </w:r>
-      <w:r>
-        <w:rPr>
-          <w:rFonts w:ascii="Times New Roman" w:hAnsi="Times New Roman" w:cs="Times New Roman"/>
-          <w:sz w:val="24"/>
-          <w:szCs w:val="24"/>
-        </w:rPr>
-        <w:t>Management.</w:t>
+          <w:sz w:val="24"/>
+          <w:szCs w:val="24"/>
+        </w:rPr>
+        <w:t>Salesforce professional with over 4</w:t>
+      </w:r>
+      <w:r>
+        <w:rPr>
+          <w:rFonts w:ascii="Times New Roman" w:hAnsi="Times New Roman" w:cs="Times New Roman"/>
+          <w:sz w:val="24"/>
+          <w:szCs w:val="24"/>
+        </w:rPr>
+        <w:t>.3</w:t>
+      </w:r>
+      <w:r>
+        <w:rPr>
+          <w:rFonts w:ascii="Times New Roman" w:hAnsi="Times New Roman" w:cs="Times New Roman"/>
+          <w:sz w:val="24"/>
+          <w:szCs w:val="24"/>
+        </w:rPr>
+        <w:t xml:space="preserve"> years of experience as a Developer and Administrator, specializing in Salesforce CRM. Proven expertise in Configuration, Customization, System Analysis, Design, Development, Deployment, and Application Support. Skilled in managing Reports and Dashboards for Business Analysis and leveraging advanced features of the Lightning platform. Strong understanding of the Force.com platform and the Salesforce development lifecycle, with experience in Performance Testing to ensure optimal system </w:t>
+      </w:r>
+      <w:r>
+        <w:rPr>
+          <w:rFonts w:ascii="Times New Roman" w:hAnsi="Times New Roman" w:cs="Times New Roman"/>
+          <w:sz w:val="24"/>
+          <w:szCs w:val="24"/>
+        </w:rPr>
+        <w:t>functionality.</w:t>
       </w:r>
     </w:p>
     <w:p>
       <w:pPr>
-        <w:pStyle w:val="ListParagraph"/>
-        <w:numPr>
-          <w:ilvl w:val="0"/>
-          <w:numId w:val="2"/>
-        </w:numPr>
+        <w:pBdr>
+          <w:bottom w:val="single" w:sz="12" w:space="1" w:color="auto"/>
+        </w:pBdr>
         <w:tabs>
-          <w:tab w:val="left" w:pos="479"/>
-          <w:tab w:val="left" w:pos="480"/>
+          <w:tab w:val="left" w:pos="9085"/>
         </w:tabs>
-        <w:spacing w:before="10" w:line="268" w:lineRule="auto"/>
-        <w:ind w:right="100"/>
-        <w:jc w:val="both"/>
-        <w:rPr>
-          <w:rFonts w:ascii="Times New Roman" w:hAnsi="Times New Roman" w:cs="Times New Roman"/>
+        <w:spacing w:before="34" w:line="276" w:lineRule="auto"/>
+        <w:ind w:left="132" w:right="126"/>
+        <w:rPr>
+          <w:rFonts w:ascii="Times New Roman" w:hAnsi="Times New Roman" w:cs="Times New Roman"/>
+          <w:b/>
           <w:sz w:val="24"/>
           <w:szCs w:val="24"/>
         </w:rPr>
@@ -1236,56 +592,15 @@
         <w:rPr>
           <w:rFonts w:ascii="Times New Roman" w:hAnsi="Times New Roman" w:cs="Times New Roman"/>
           <w:b/>
-          <w:bCs/>
-          <w:sz w:val="24"/>
-          <w:szCs w:val="24"/>
-        </w:rPr>
-        <w:t>Salesforce Development:</w:t>
-      </w:r>
-      <w:r>
-        <w:rPr>
-          <w:rFonts w:ascii="Times New Roman" w:hAnsi="Times New Roman" w:cs="Times New Roman"/>
-          <w:sz w:val="24"/>
-          <w:szCs w:val="24"/>
-        </w:rPr>
-        <w:t xml:space="preserve"> Apex programming language, Asynchronous and Synchronous Apex, Batch Apex, </w:t>
-      </w:r>
-      <w:r>
-        <w:rPr>
-          <w:rFonts w:ascii="Times New Roman" w:hAnsi="Times New Roman" w:cs="Times New Roman"/>
-          <w:sz w:val="24"/>
-          <w:szCs w:val="24"/>
-        </w:rPr>
-        <w:t>Triggers, SOQL</w:t>
-      </w:r>
-      <w:r>
-        <w:rPr>
-          <w:rFonts w:ascii="Times New Roman" w:hAnsi="Times New Roman" w:cs="Times New Roman"/>
-          <w:sz w:val="24"/>
-          <w:szCs w:val="24"/>
-        </w:rPr>
-        <w:t>, SOSL, triggers, DML,</w:t>
-      </w:r>
-      <w:r>
-        <w:rPr>
-          <w:rFonts w:ascii="Times New Roman" w:hAnsi="Times New Roman" w:cs="Times New Roman"/>
-          <w:spacing w:val="-38"/>
-          <w:sz w:val="24"/>
-          <w:szCs w:val="24"/>
-        </w:rPr>
-        <w:t xml:space="preserve"> </w:t>
-      </w:r>
-      <w:r>
-        <w:rPr>
-          <w:rFonts w:ascii="Times New Roman" w:hAnsi="Times New Roman" w:cs="Times New Roman"/>
-          <w:sz w:val="24"/>
-          <w:szCs w:val="24"/>
-        </w:rPr>
-        <w:t>Visualforce,</w:t>
-      </w:r>
-      <w:r>
-        <w:rPr>
-          <w:rFonts w:ascii="Times New Roman" w:hAnsi="Times New Roman" w:cs="Times New Roman"/>
+          <w:sz w:val="24"/>
+          <w:szCs w:val="24"/>
+        </w:rPr>
+        <w:t>TECHNICAL</w:t>
+      </w:r>
+      <w:r>
+        <w:rPr>
+          <w:rFonts w:ascii="Times New Roman" w:hAnsi="Times New Roman" w:cs="Times New Roman"/>
+          <w:b/>
           <w:spacing w:val="-1"/>
           <w:sz w:val="24"/>
           <w:szCs w:val="24"/>
@@ -1295,112 +610,11 @@
       <w:r>
         <w:rPr>
           <w:rFonts w:ascii="Times New Roman" w:hAnsi="Times New Roman" w:cs="Times New Roman"/>
-          <w:sz w:val="24"/>
-          <w:szCs w:val="24"/>
-        </w:rPr>
-        <w:t>Lightning</w:t>
-      </w:r>
-      <w:r>
-        <w:rPr>
-          <w:rFonts w:ascii="Times New Roman" w:hAnsi="Times New Roman" w:cs="Times New Roman"/>
-          <w:spacing w:val="-1"/>
-          <w:sz w:val="24"/>
-          <w:szCs w:val="24"/>
-        </w:rPr>
-        <w:t xml:space="preserve"> </w:t>
-      </w:r>
-      <w:r>
-        <w:rPr>
-          <w:rFonts w:ascii="Times New Roman" w:hAnsi="Times New Roman" w:cs="Times New Roman"/>
-          <w:sz w:val="24"/>
-          <w:szCs w:val="24"/>
-        </w:rPr>
-        <w:t>Web</w:t>
-      </w:r>
-      <w:r>
-        <w:rPr>
-          <w:rFonts w:ascii="Times New Roman" w:hAnsi="Times New Roman" w:cs="Times New Roman"/>
-          <w:spacing w:val="-1"/>
-          <w:sz w:val="24"/>
-          <w:szCs w:val="24"/>
-        </w:rPr>
-        <w:t xml:space="preserve"> </w:t>
-      </w:r>
-      <w:r>
-        <w:rPr>
-          <w:rFonts w:ascii="Times New Roman" w:hAnsi="Times New Roman" w:cs="Times New Roman"/>
-          <w:sz w:val="24"/>
-          <w:szCs w:val="24"/>
-        </w:rPr>
-        <w:t>Components</w:t>
-      </w:r>
-      <w:r>
-        <w:rPr>
-          <w:rFonts w:ascii="Times New Roman" w:hAnsi="Times New Roman" w:cs="Times New Roman"/>
-          <w:spacing w:val="2"/>
-          <w:sz w:val="24"/>
-          <w:szCs w:val="24"/>
-        </w:rPr>
-        <w:t xml:space="preserve"> </w:t>
-      </w:r>
-      <w:r>
-        <w:rPr>
-          <w:rFonts w:ascii="Times New Roman" w:hAnsi="Times New Roman" w:cs="Times New Roman"/>
-          <w:sz w:val="24"/>
-          <w:szCs w:val="24"/>
-        </w:rPr>
-        <w:t>Framework,</w:t>
-      </w:r>
-      <w:r>
-        <w:rPr>
-          <w:rFonts w:ascii="Times New Roman" w:hAnsi="Times New Roman" w:cs="Times New Roman"/>
-          <w:spacing w:val="-1"/>
-          <w:sz w:val="24"/>
-          <w:szCs w:val="24"/>
-        </w:rPr>
-        <w:t xml:space="preserve"> </w:t>
-      </w:r>
-      <w:r>
-        <w:rPr>
-          <w:rFonts w:ascii="Times New Roman" w:hAnsi="Times New Roman" w:cs="Times New Roman"/>
-          <w:sz w:val="24"/>
-          <w:szCs w:val="24"/>
-        </w:rPr>
-        <w:t>Integration,</w:t>
-      </w:r>
-      <w:r>
-        <w:rPr>
-          <w:rFonts w:ascii="Times New Roman" w:hAnsi="Times New Roman" w:cs="Times New Roman"/>
-          <w:spacing w:val="2"/>
-          <w:sz w:val="24"/>
-          <w:szCs w:val="24"/>
-        </w:rPr>
-        <w:t xml:space="preserve"> </w:t>
-      </w:r>
-      <w:r>
-        <w:rPr>
-          <w:rFonts w:ascii="Times New Roman" w:hAnsi="Times New Roman" w:cs="Times New Roman"/>
-          <w:sz w:val="24"/>
-          <w:szCs w:val="24"/>
-        </w:rPr>
-        <w:t>REST API, SOAP</w:t>
-      </w:r>
-      <w:r>
-        <w:rPr>
-          <w:rFonts w:ascii="Times New Roman" w:hAnsi="Times New Roman" w:cs="Times New Roman"/>
-          <w:spacing w:val="-1"/>
-          <w:sz w:val="24"/>
-          <w:szCs w:val="24"/>
-        </w:rPr>
-        <w:t xml:space="preserve"> </w:t>
-      </w:r>
-      <w:r>
-        <w:rPr>
-          <w:rFonts w:ascii="Times New Roman" w:hAnsi="Times New Roman" w:cs="Times New Roman"/>
-          <w:sz w:val="24"/>
-          <w:szCs w:val="24"/>
-        </w:rPr>
-        <w:t>API.</w:t>
+          <w:b/>
+          <w:sz w:val="24"/>
+          <w:szCs w:val="24"/>
+        </w:rPr>
+        <w:t>SKILLS:</w:t>
       </w:r>
     </w:p>
     <w:p>
@@ -1415,6 +629,758 @@
           <w:tab w:val="left" w:pos="480"/>
         </w:tabs>
         <w:spacing w:before="10"/>
+        <w:ind w:left="475" w:right="100"/>
+        <w:jc w:val="both"/>
+        <w:rPr>
+          <w:rFonts w:ascii="Times New Roman" w:hAnsi="Times New Roman" w:cs="Times New Roman"/>
+          <w:sz w:val="24"/>
+          <w:szCs w:val="24"/>
+        </w:rPr>
+      </w:pPr>
+      <w:r>
+        <w:rPr>
+          <w:rFonts w:ascii="Times New Roman" w:hAnsi="Times New Roman" w:cs="Times New Roman"/>
+          <w:b/>
+          <w:bCs/>
+          <w:sz w:val="24"/>
+          <w:szCs w:val="24"/>
+        </w:rPr>
+        <w:t>Salesforce Development:</w:t>
+      </w:r>
+      <w:r>
+        <w:rPr>
+          <w:rFonts w:ascii="Times New Roman" w:hAnsi="Times New Roman" w:cs="Times New Roman"/>
+          <w:sz w:val="24"/>
+          <w:szCs w:val="24"/>
+        </w:rPr>
+        <w:t xml:space="preserve"> Apex programming language, Asynchronous and Synchronous Apex, Batch Apex, Triggers, SOQL, SOSL, triggers, DML,</w:t>
+      </w:r>
+      <w:r>
+        <w:rPr>
+          <w:rFonts w:ascii="Times New Roman" w:hAnsi="Times New Roman" w:cs="Times New Roman"/>
+          <w:spacing w:val="-38"/>
+          <w:sz w:val="24"/>
+          <w:szCs w:val="24"/>
+        </w:rPr>
+        <w:t xml:space="preserve"> </w:t>
+      </w:r>
+      <w:r>
+        <w:rPr>
+          <w:rFonts w:ascii="Times New Roman" w:hAnsi="Times New Roman" w:cs="Times New Roman"/>
+          <w:sz w:val="24"/>
+          <w:szCs w:val="24"/>
+        </w:rPr>
+        <w:t>Visualforce,</w:t>
+      </w:r>
+      <w:r>
+        <w:rPr>
+          <w:rFonts w:ascii="Times New Roman" w:hAnsi="Times New Roman" w:cs="Times New Roman"/>
+          <w:spacing w:val="-1"/>
+          <w:sz w:val="24"/>
+          <w:szCs w:val="24"/>
+        </w:rPr>
+        <w:t xml:space="preserve"> </w:t>
+      </w:r>
+      <w:r>
+        <w:rPr>
+          <w:rFonts w:ascii="Times New Roman" w:hAnsi="Times New Roman" w:cs="Times New Roman"/>
+          <w:sz w:val="24"/>
+          <w:szCs w:val="24"/>
+        </w:rPr>
+        <w:t>Lightning</w:t>
+      </w:r>
+      <w:r>
+        <w:rPr>
+          <w:rFonts w:ascii="Times New Roman" w:hAnsi="Times New Roman" w:cs="Times New Roman"/>
+          <w:spacing w:val="-1"/>
+          <w:sz w:val="24"/>
+          <w:szCs w:val="24"/>
+        </w:rPr>
+        <w:t xml:space="preserve"> </w:t>
+      </w:r>
+      <w:r>
+        <w:rPr>
+          <w:rFonts w:ascii="Times New Roman" w:hAnsi="Times New Roman" w:cs="Times New Roman"/>
+          <w:sz w:val="24"/>
+          <w:szCs w:val="24"/>
+        </w:rPr>
+        <w:t>Web</w:t>
+      </w:r>
+      <w:r>
+        <w:rPr>
+          <w:rFonts w:ascii="Times New Roman" w:hAnsi="Times New Roman" w:cs="Times New Roman"/>
+          <w:spacing w:val="-1"/>
+          <w:sz w:val="24"/>
+          <w:szCs w:val="24"/>
+        </w:rPr>
+        <w:t xml:space="preserve"> </w:t>
+      </w:r>
+      <w:r>
+        <w:rPr>
+          <w:rFonts w:ascii="Times New Roman" w:hAnsi="Times New Roman" w:cs="Times New Roman"/>
+          <w:sz w:val="24"/>
+          <w:szCs w:val="24"/>
+        </w:rPr>
+        <w:t>Components</w:t>
+      </w:r>
+      <w:r>
+        <w:rPr>
+          <w:rFonts w:ascii="Times New Roman" w:hAnsi="Times New Roman" w:cs="Times New Roman"/>
+          <w:spacing w:val="2"/>
+          <w:sz w:val="24"/>
+          <w:szCs w:val="24"/>
+        </w:rPr>
+        <w:t xml:space="preserve"> </w:t>
+      </w:r>
+      <w:r>
+        <w:rPr>
+          <w:rFonts w:ascii="Times New Roman" w:hAnsi="Times New Roman" w:cs="Times New Roman"/>
+          <w:sz w:val="24"/>
+          <w:szCs w:val="24"/>
+        </w:rPr>
+        <w:t>Framework,</w:t>
+      </w:r>
+      <w:r>
+        <w:rPr>
+          <w:rFonts w:ascii="Times New Roman" w:hAnsi="Times New Roman" w:cs="Times New Roman"/>
+          <w:spacing w:val="-1"/>
+          <w:sz w:val="24"/>
+          <w:szCs w:val="24"/>
+        </w:rPr>
+        <w:t xml:space="preserve"> </w:t>
+      </w:r>
+      <w:r>
+        <w:rPr>
+          <w:rFonts w:ascii="Times New Roman" w:hAnsi="Times New Roman" w:cs="Times New Roman"/>
+          <w:sz w:val="24"/>
+          <w:szCs w:val="24"/>
+        </w:rPr>
+        <w:t>Integration,</w:t>
+      </w:r>
+      <w:r>
+        <w:rPr>
+          <w:rFonts w:ascii="Times New Roman" w:hAnsi="Times New Roman" w:cs="Times New Roman"/>
+          <w:spacing w:val="2"/>
+          <w:sz w:val="24"/>
+          <w:szCs w:val="24"/>
+        </w:rPr>
+        <w:t xml:space="preserve"> </w:t>
+      </w:r>
+      <w:r>
+        <w:rPr>
+          <w:rFonts w:ascii="Times New Roman" w:hAnsi="Times New Roman" w:cs="Times New Roman"/>
+          <w:sz w:val="24"/>
+          <w:szCs w:val="24"/>
+        </w:rPr>
+        <w:t>REST API, SOAP</w:t>
+      </w:r>
+      <w:r>
+        <w:rPr>
+          <w:rFonts w:ascii="Times New Roman" w:hAnsi="Times New Roman" w:cs="Times New Roman"/>
+          <w:spacing w:val="-1"/>
+          <w:sz w:val="24"/>
+          <w:szCs w:val="24"/>
+        </w:rPr>
+        <w:t xml:space="preserve"> </w:t>
+      </w:r>
+      <w:r>
+        <w:rPr>
+          <w:rFonts w:ascii="Times New Roman" w:hAnsi="Times New Roman" w:cs="Times New Roman"/>
+          <w:sz w:val="24"/>
+          <w:szCs w:val="24"/>
+        </w:rPr>
+        <w:t>API.</w:t>
+      </w:r>
+    </w:p>
+    <w:p>
+      <w:pPr>
+        <w:pStyle w:val="ListParagraph"/>
+        <w:numPr>
+          <w:ilvl w:val="0"/>
+          <w:numId w:val="2"/>
+        </w:numPr>
+        <w:tabs>
+          <w:tab w:val="left" w:pos="479"/>
+          <w:tab w:val="left" w:pos="480"/>
+        </w:tabs>
+        <w:spacing w:before="59"/>
+        <w:ind w:left="475" w:right="111"/>
+        <w:jc w:val="both"/>
+        <w:rPr>
+          <w:rFonts w:ascii="Times New Roman" w:hAnsi="Times New Roman" w:cs="Times New Roman"/>
+          <w:sz w:val="24"/>
+          <w:szCs w:val="24"/>
+        </w:rPr>
+      </w:pPr>
+      <w:r>
+        <w:rPr>
+          <w:rFonts w:ascii="Times New Roman" w:hAnsi="Times New Roman" w:cs="Times New Roman"/>
+          <w:b/>
+          <w:bCs/>
+          <w:sz w:val="24"/>
+          <w:szCs w:val="24"/>
+        </w:rPr>
+        <w:t>Salesforce</w:t>
+      </w:r>
+      <w:r>
+        <w:rPr>
+          <w:rFonts w:ascii="Times New Roman" w:hAnsi="Times New Roman" w:cs="Times New Roman"/>
+          <w:b/>
+          <w:bCs/>
+          <w:spacing w:val="23"/>
+          <w:sz w:val="24"/>
+          <w:szCs w:val="24"/>
+        </w:rPr>
+        <w:t xml:space="preserve"> </w:t>
+      </w:r>
+      <w:r>
+        <w:rPr>
+          <w:rFonts w:ascii="Times New Roman" w:hAnsi="Times New Roman" w:cs="Times New Roman"/>
+          <w:b/>
+          <w:bCs/>
+          <w:sz w:val="24"/>
+          <w:szCs w:val="24"/>
+        </w:rPr>
+        <w:t>Administration</w:t>
+      </w:r>
+      <w:r>
+        <w:rPr>
+          <w:rFonts w:ascii="Times New Roman" w:hAnsi="Times New Roman" w:cs="Times New Roman"/>
+          <w:sz w:val="24"/>
+          <w:szCs w:val="24"/>
+        </w:rPr>
+        <w:t>:</w:t>
+      </w:r>
+      <w:r>
+        <w:rPr>
+          <w:rFonts w:ascii="Times New Roman" w:hAnsi="Times New Roman" w:cs="Times New Roman"/>
+          <w:spacing w:val="24"/>
+          <w:sz w:val="24"/>
+          <w:szCs w:val="24"/>
+        </w:rPr>
+        <w:t xml:space="preserve"> </w:t>
+      </w:r>
+      <w:r>
+        <w:rPr>
+          <w:rFonts w:ascii="Times New Roman" w:hAnsi="Times New Roman" w:cs="Times New Roman"/>
+          <w:sz w:val="24"/>
+          <w:szCs w:val="24"/>
+        </w:rPr>
+        <w:t>Custom</w:t>
+      </w:r>
+      <w:r>
+        <w:rPr>
+          <w:rFonts w:ascii="Times New Roman" w:hAnsi="Times New Roman" w:cs="Times New Roman"/>
+          <w:spacing w:val="23"/>
+          <w:sz w:val="24"/>
+          <w:szCs w:val="24"/>
+        </w:rPr>
+        <w:t xml:space="preserve"> </w:t>
+      </w:r>
+      <w:r>
+        <w:rPr>
+          <w:rFonts w:ascii="Times New Roman" w:hAnsi="Times New Roman" w:cs="Times New Roman"/>
+          <w:sz w:val="24"/>
+          <w:szCs w:val="24"/>
+        </w:rPr>
+        <w:t>and</w:t>
+      </w:r>
+      <w:r>
+        <w:rPr>
+          <w:rFonts w:ascii="Times New Roman" w:hAnsi="Times New Roman" w:cs="Times New Roman"/>
+          <w:spacing w:val="23"/>
+          <w:sz w:val="24"/>
+          <w:szCs w:val="24"/>
+        </w:rPr>
+        <w:t xml:space="preserve"> </w:t>
+      </w:r>
+      <w:r>
+        <w:rPr>
+          <w:rFonts w:ascii="Times New Roman" w:hAnsi="Times New Roman" w:cs="Times New Roman"/>
+          <w:sz w:val="24"/>
+          <w:szCs w:val="24"/>
+        </w:rPr>
+        <w:t>standard</w:t>
+      </w:r>
+      <w:r>
+        <w:rPr>
+          <w:rFonts w:ascii="Times New Roman" w:hAnsi="Times New Roman" w:cs="Times New Roman"/>
+          <w:spacing w:val="22"/>
+          <w:sz w:val="24"/>
+          <w:szCs w:val="24"/>
+        </w:rPr>
+        <w:t xml:space="preserve"> </w:t>
+      </w:r>
+      <w:r>
+        <w:rPr>
+          <w:rFonts w:ascii="Times New Roman" w:hAnsi="Times New Roman" w:cs="Times New Roman"/>
+          <w:sz w:val="24"/>
+          <w:szCs w:val="24"/>
+        </w:rPr>
+        <w:t>objects,</w:t>
+      </w:r>
+      <w:r>
+        <w:rPr>
+          <w:rFonts w:ascii="Times New Roman" w:hAnsi="Times New Roman" w:cs="Times New Roman"/>
+          <w:spacing w:val="24"/>
+          <w:sz w:val="24"/>
+          <w:szCs w:val="24"/>
+        </w:rPr>
+        <w:t xml:space="preserve"> </w:t>
+      </w:r>
+      <w:r>
+        <w:rPr>
+          <w:rFonts w:ascii="Times New Roman" w:hAnsi="Times New Roman" w:cs="Times New Roman"/>
+          <w:sz w:val="24"/>
+          <w:szCs w:val="24"/>
+        </w:rPr>
+        <w:t>fields,</w:t>
+      </w:r>
+      <w:r>
+        <w:rPr>
+          <w:rFonts w:ascii="Times New Roman" w:hAnsi="Times New Roman" w:cs="Times New Roman"/>
+          <w:spacing w:val="25"/>
+          <w:sz w:val="24"/>
+          <w:szCs w:val="24"/>
+        </w:rPr>
+        <w:t xml:space="preserve"> </w:t>
+      </w:r>
+      <w:r>
+        <w:rPr>
+          <w:rFonts w:ascii="Times New Roman" w:hAnsi="Times New Roman" w:cs="Times New Roman"/>
+          <w:sz w:val="24"/>
+          <w:szCs w:val="24"/>
+        </w:rPr>
+        <w:t>page</w:t>
+      </w:r>
+      <w:r>
+        <w:rPr>
+          <w:rFonts w:ascii="Times New Roman" w:hAnsi="Times New Roman" w:cs="Times New Roman"/>
+          <w:spacing w:val="22"/>
+          <w:sz w:val="24"/>
+          <w:szCs w:val="24"/>
+        </w:rPr>
+        <w:t xml:space="preserve"> </w:t>
+      </w:r>
+      <w:r>
+        <w:rPr>
+          <w:rFonts w:ascii="Times New Roman" w:hAnsi="Times New Roman" w:cs="Times New Roman"/>
+          <w:sz w:val="24"/>
+          <w:szCs w:val="24"/>
+        </w:rPr>
+        <w:t>layouts,</w:t>
+      </w:r>
+      <w:r>
+        <w:rPr>
+          <w:rFonts w:ascii="Times New Roman" w:hAnsi="Times New Roman" w:cs="Times New Roman"/>
+          <w:spacing w:val="24"/>
+          <w:sz w:val="24"/>
+          <w:szCs w:val="24"/>
+        </w:rPr>
+        <w:t xml:space="preserve"> </w:t>
+      </w:r>
+      <w:r>
+        <w:rPr>
+          <w:rFonts w:ascii="Times New Roman" w:hAnsi="Times New Roman" w:cs="Times New Roman"/>
+          <w:sz w:val="24"/>
+          <w:szCs w:val="24"/>
+        </w:rPr>
+        <w:t>record</w:t>
+      </w:r>
+      <w:r>
+        <w:rPr>
+          <w:rFonts w:ascii="Times New Roman" w:hAnsi="Times New Roman" w:cs="Times New Roman"/>
+          <w:spacing w:val="22"/>
+          <w:sz w:val="24"/>
+          <w:szCs w:val="24"/>
+        </w:rPr>
+        <w:t xml:space="preserve"> </w:t>
+      </w:r>
+      <w:r>
+        <w:rPr>
+          <w:rFonts w:ascii="Times New Roman" w:hAnsi="Times New Roman" w:cs="Times New Roman"/>
+          <w:sz w:val="24"/>
+          <w:szCs w:val="24"/>
+        </w:rPr>
+        <w:t>types,</w:t>
+      </w:r>
+      <w:r>
+        <w:rPr>
+          <w:rFonts w:ascii="Times New Roman" w:hAnsi="Times New Roman" w:cs="Times New Roman"/>
+          <w:spacing w:val="24"/>
+          <w:sz w:val="24"/>
+          <w:szCs w:val="24"/>
+        </w:rPr>
+        <w:t xml:space="preserve"> </w:t>
+      </w:r>
+      <w:r>
+        <w:rPr>
+          <w:rFonts w:ascii="Times New Roman" w:hAnsi="Times New Roman" w:cs="Times New Roman"/>
+          <w:sz w:val="24"/>
+          <w:szCs w:val="24"/>
+        </w:rPr>
+        <w:t>validation</w:t>
+      </w:r>
+      <w:r>
+        <w:rPr>
+          <w:rFonts w:ascii="Times New Roman" w:hAnsi="Times New Roman" w:cs="Times New Roman"/>
+          <w:spacing w:val="23"/>
+          <w:sz w:val="24"/>
+          <w:szCs w:val="24"/>
+        </w:rPr>
+        <w:t xml:space="preserve"> </w:t>
+      </w:r>
+      <w:r>
+        <w:rPr>
+          <w:rFonts w:ascii="Times New Roman" w:hAnsi="Times New Roman" w:cs="Times New Roman"/>
+          <w:sz w:val="24"/>
+          <w:szCs w:val="24"/>
+        </w:rPr>
+        <w:t>rules,</w:t>
+      </w:r>
+      <w:r>
+        <w:rPr>
+          <w:rFonts w:ascii="Times New Roman" w:hAnsi="Times New Roman" w:cs="Times New Roman"/>
+          <w:spacing w:val="23"/>
+          <w:sz w:val="24"/>
+          <w:szCs w:val="24"/>
+        </w:rPr>
+        <w:t xml:space="preserve"> </w:t>
+      </w:r>
+      <w:r>
+        <w:rPr>
+          <w:rFonts w:ascii="Times New Roman" w:hAnsi="Times New Roman" w:cs="Times New Roman"/>
+          <w:sz w:val="24"/>
+          <w:szCs w:val="24"/>
+        </w:rPr>
+        <w:t>schema</w:t>
+      </w:r>
+      <w:r>
+        <w:rPr>
+          <w:rFonts w:ascii="Times New Roman" w:hAnsi="Times New Roman" w:cs="Times New Roman"/>
+          <w:spacing w:val="24"/>
+          <w:sz w:val="24"/>
+          <w:szCs w:val="24"/>
+        </w:rPr>
+        <w:t xml:space="preserve"> </w:t>
+      </w:r>
+      <w:r>
+        <w:rPr>
+          <w:rFonts w:ascii="Times New Roman" w:hAnsi="Times New Roman" w:cs="Times New Roman"/>
+          <w:sz w:val="24"/>
+          <w:szCs w:val="24"/>
+        </w:rPr>
+        <w:t>builder,</w:t>
+      </w:r>
+      <w:r>
+        <w:rPr>
+          <w:rFonts w:ascii="Times New Roman" w:hAnsi="Times New Roman" w:cs="Times New Roman"/>
+          <w:spacing w:val="23"/>
+          <w:sz w:val="24"/>
+          <w:szCs w:val="24"/>
+        </w:rPr>
+        <w:t xml:space="preserve"> </w:t>
+      </w:r>
+      <w:r>
+        <w:rPr>
+          <w:rFonts w:ascii="Times New Roman" w:hAnsi="Times New Roman" w:cs="Times New Roman"/>
+          <w:sz w:val="24"/>
+          <w:szCs w:val="24"/>
+        </w:rPr>
+        <w:t>flow</w:t>
+      </w:r>
+      <w:r>
+        <w:rPr>
+          <w:rFonts w:ascii="Times New Roman" w:hAnsi="Times New Roman" w:cs="Times New Roman"/>
+          <w:spacing w:val="24"/>
+          <w:sz w:val="24"/>
+          <w:szCs w:val="24"/>
+        </w:rPr>
+        <w:t xml:space="preserve"> </w:t>
+      </w:r>
+      <w:r>
+        <w:rPr>
+          <w:rFonts w:ascii="Times New Roman" w:hAnsi="Times New Roman" w:cs="Times New Roman"/>
+          <w:sz w:val="24"/>
+          <w:szCs w:val="24"/>
+        </w:rPr>
+        <w:t>Builder,</w:t>
+      </w:r>
+      <w:r>
+        <w:rPr>
+          <w:rFonts w:ascii="Times New Roman" w:hAnsi="Times New Roman" w:cs="Times New Roman"/>
+          <w:spacing w:val="1"/>
+          <w:sz w:val="24"/>
+          <w:szCs w:val="24"/>
+        </w:rPr>
+        <w:t xml:space="preserve"> </w:t>
+      </w:r>
+      <w:r>
+        <w:rPr>
+          <w:rFonts w:ascii="Times New Roman" w:hAnsi="Times New Roman" w:cs="Times New Roman"/>
+          <w:sz w:val="24"/>
+          <w:szCs w:val="24"/>
+        </w:rPr>
+        <w:t>Process</w:t>
+      </w:r>
+      <w:r>
+        <w:rPr>
+          <w:rFonts w:ascii="Times New Roman" w:hAnsi="Times New Roman" w:cs="Times New Roman"/>
+          <w:spacing w:val="-2"/>
+          <w:sz w:val="24"/>
+          <w:szCs w:val="24"/>
+        </w:rPr>
+        <w:t xml:space="preserve"> </w:t>
+      </w:r>
+      <w:r>
+        <w:rPr>
+          <w:rFonts w:ascii="Times New Roman" w:hAnsi="Times New Roman" w:cs="Times New Roman"/>
+          <w:sz w:val="24"/>
+          <w:szCs w:val="24"/>
+        </w:rPr>
+        <w:t>Builder,</w:t>
+      </w:r>
+      <w:r>
+        <w:rPr>
+          <w:rFonts w:ascii="Times New Roman" w:hAnsi="Times New Roman" w:cs="Times New Roman"/>
+          <w:spacing w:val="-1"/>
+          <w:sz w:val="24"/>
+          <w:szCs w:val="24"/>
+        </w:rPr>
+        <w:t xml:space="preserve"> </w:t>
+      </w:r>
+      <w:r>
+        <w:rPr>
+          <w:rFonts w:ascii="Times New Roman" w:hAnsi="Times New Roman" w:cs="Times New Roman"/>
+          <w:sz w:val="24"/>
+          <w:szCs w:val="24"/>
+        </w:rPr>
+        <w:t>workflow</w:t>
+      </w:r>
+      <w:r>
+        <w:rPr>
+          <w:rFonts w:ascii="Times New Roman" w:hAnsi="Times New Roman" w:cs="Times New Roman"/>
+          <w:spacing w:val="-1"/>
+          <w:sz w:val="24"/>
+          <w:szCs w:val="24"/>
+        </w:rPr>
+        <w:t xml:space="preserve"> </w:t>
+      </w:r>
+      <w:r>
+        <w:rPr>
+          <w:rFonts w:ascii="Times New Roman" w:hAnsi="Times New Roman" w:cs="Times New Roman"/>
+          <w:sz w:val="24"/>
+          <w:szCs w:val="24"/>
+        </w:rPr>
+        <w:t>rules,</w:t>
+      </w:r>
+      <w:r>
+        <w:rPr>
+          <w:rFonts w:ascii="Times New Roman" w:hAnsi="Times New Roman" w:cs="Times New Roman"/>
+          <w:spacing w:val="1"/>
+          <w:sz w:val="24"/>
+          <w:szCs w:val="24"/>
+        </w:rPr>
+        <w:t xml:space="preserve"> </w:t>
+      </w:r>
+      <w:r>
+        <w:rPr>
+          <w:rFonts w:ascii="Times New Roman" w:hAnsi="Times New Roman" w:cs="Times New Roman"/>
+          <w:sz w:val="24"/>
+          <w:szCs w:val="24"/>
+        </w:rPr>
+        <w:t>approval process,</w:t>
+      </w:r>
+      <w:r>
+        <w:rPr>
+          <w:rFonts w:ascii="Times New Roman" w:hAnsi="Times New Roman" w:cs="Times New Roman"/>
+          <w:spacing w:val="-1"/>
+          <w:sz w:val="24"/>
+          <w:szCs w:val="24"/>
+        </w:rPr>
+        <w:t xml:space="preserve"> </w:t>
+      </w:r>
+      <w:r>
+        <w:rPr>
+          <w:rFonts w:ascii="Times New Roman" w:hAnsi="Times New Roman" w:cs="Times New Roman"/>
+          <w:sz w:val="24"/>
+          <w:szCs w:val="24"/>
+        </w:rPr>
+        <w:t>permission</w:t>
+      </w:r>
+      <w:r>
+        <w:rPr>
+          <w:rFonts w:ascii="Times New Roman" w:hAnsi="Times New Roman" w:cs="Times New Roman"/>
+          <w:spacing w:val="-2"/>
+          <w:sz w:val="24"/>
+          <w:szCs w:val="24"/>
+        </w:rPr>
+        <w:t xml:space="preserve"> </w:t>
+      </w:r>
+      <w:r>
+        <w:rPr>
+          <w:rFonts w:ascii="Times New Roman" w:hAnsi="Times New Roman" w:cs="Times New Roman"/>
+          <w:sz w:val="24"/>
+          <w:szCs w:val="24"/>
+        </w:rPr>
+        <w:t>sets,</w:t>
+      </w:r>
+      <w:r>
+        <w:rPr>
+          <w:rFonts w:ascii="Times New Roman" w:hAnsi="Times New Roman" w:cs="Times New Roman"/>
+          <w:spacing w:val="3"/>
+          <w:sz w:val="24"/>
+          <w:szCs w:val="24"/>
+        </w:rPr>
+        <w:t xml:space="preserve"> </w:t>
+      </w:r>
+      <w:r>
+        <w:rPr>
+          <w:rFonts w:ascii="Times New Roman" w:hAnsi="Times New Roman" w:cs="Times New Roman"/>
+          <w:sz w:val="24"/>
+          <w:szCs w:val="24"/>
+        </w:rPr>
+        <w:t>Org, object</w:t>
+      </w:r>
+      <w:r>
+        <w:rPr>
+          <w:rFonts w:ascii="Times New Roman" w:hAnsi="Times New Roman" w:cs="Times New Roman"/>
+          <w:spacing w:val="-1"/>
+          <w:sz w:val="24"/>
+          <w:szCs w:val="24"/>
+        </w:rPr>
+        <w:t>-</w:t>
+      </w:r>
+      <w:r>
+        <w:rPr>
+          <w:rFonts w:ascii="Times New Roman" w:hAnsi="Times New Roman" w:cs="Times New Roman"/>
+          <w:sz w:val="24"/>
+          <w:szCs w:val="24"/>
+        </w:rPr>
+        <w:t>level security,</w:t>
+      </w:r>
+      <w:r>
+        <w:rPr>
+          <w:rFonts w:ascii="Times New Roman" w:hAnsi="Times New Roman" w:cs="Times New Roman"/>
+          <w:sz w:val="24"/>
+          <w:szCs w:val="24"/>
+        </w:rPr>
+        <w:t xml:space="preserve"> </w:t>
+      </w:r>
+      <w:r>
+        <w:rPr>
+          <w:rFonts w:ascii="Times New Roman" w:hAnsi="Times New Roman" w:cs="Times New Roman"/>
+          <w:sz w:val="24"/>
+          <w:szCs w:val="24"/>
+        </w:rPr>
+        <w:t>s</w:t>
+      </w:r>
+      <w:r>
+        <w:rPr>
+          <w:rFonts w:ascii="Times New Roman" w:hAnsi="Times New Roman" w:cs="Times New Roman"/>
+          <w:sz w:val="24"/>
+          <w:szCs w:val="24"/>
+        </w:rPr>
+        <w:t>alesforce CPQ</w:t>
+      </w:r>
+      <w:r>
+        <w:rPr>
+          <w:rFonts w:ascii="Times New Roman" w:hAnsi="Times New Roman" w:cs="Times New Roman"/>
+          <w:sz w:val="24"/>
+          <w:szCs w:val="24"/>
+        </w:rPr>
+        <w:t xml:space="preserve">, </w:t>
+      </w:r>
+      <w:r>
+        <w:rPr>
+          <w:rFonts w:ascii="Times New Roman" w:hAnsi="Times New Roman" w:cs="Times New Roman"/>
+          <w:sz w:val="24"/>
+          <w:szCs w:val="24"/>
+        </w:rPr>
+        <w:t>Assignment Rules</w:t>
+      </w:r>
+      <w:r>
+        <w:rPr>
+          <w:rFonts w:ascii="Times New Roman" w:hAnsi="Times New Roman" w:cs="Times New Roman"/>
+          <w:b/>
+          <w:bCs/>
+          <w:sz w:val="24"/>
+          <w:szCs w:val="24"/>
+        </w:rPr>
+        <w:t>,</w:t>
+      </w:r>
+      <w:r>
+        <w:rPr>
+          <w:rFonts w:ascii="Times New Roman" w:hAnsi="Times New Roman" w:cs="Times New Roman"/>
+          <w:sz w:val="24"/>
+          <w:szCs w:val="24"/>
+        </w:rPr>
+        <w:t xml:space="preserve"> Email Alerts</w:t>
+      </w:r>
+      <w:r>
+        <w:rPr>
+          <w:rFonts w:ascii="Times New Roman" w:hAnsi="Times New Roman" w:cs="Times New Roman"/>
+          <w:sz w:val="24"/>
+          <w:szCs w:val="24"/>
+        </w:rPr>
+        <w:t>,</w:t>
+      </w:r>
+      <w:r>
+        <w:rPr>
+          <w:rFonts w:ascii="Times New Roman" w:hAnsi="Times New Roman" w:cs="Times New Roman"/>
+          <w:sz w:val="24"/>
+          <w:szCs w:val="24"/>
+        </w:rPr>
+        <w:t xml:space="preserve"> OWD,</w:t>
+      </w:r>
+      <w:r>
+        <w:rPr>
+          <w:rFonts w:ascii="Times New Roman" w:hAnsi="Times New Roman" w:cs="Times New Roman"/>
+          <w:spacing w:val="-2"/>
+          <w:sz w:val="24"/>
+          <w:szCs w:val="24"/>
+        </w:rPr>
+        <w:t xml:space="preserve"> </w:t>
+      </w:r>
+      <w:r>
+        <w:rPr>
+          <w:rFonts w:ascii="Times New Roman" w:hAnsi="Times New Roman" w:cs="Times New Roman"/>
+          <w:sz w:val="24"/>
+          <w:szCs w:val="24"/>
+        </w:rPr>
+        <w:t>Data</w:t>
+      </w:r>
+      <w:r>
+        <w:rPr>
+          <w:rFonts w:ascii="Times New Roman" w:hAnsi="Times New Roman" w:cs="Times New Roman"/>
+          <w:spacing w:val="-2"/>
+          <w:sz w:val="24"/>
+          <w:szCs w:val="24"/>
+        </w:rPr>
+        <w:t xml:space="preserve"> </w:t>
+      </w:r>
+      <w:r>
+        <w:rPr>
+          <w:rFonts w:ascii="Times New Roman" w:hAnsi="Times New Roman" w:cs="Times New Roman"/>
+          <w:sz w:val="24"/>
+          <w:szCs w:val="24"/>
+        </w:rPr>
+        <w:t>Management.</w:t>
+      </w:r>
+    </w:p>
+    <w:p>
+      <w:pPr>
+        <w:pStyle w:val="ListParagraph"/>
+        <w:numPr>
+          <w:ilvl w:val="0"/>
+          <w:numId w:val="2"/>
+        </w:numPr>
+        <w:tabs>
+          <w:tab w:val="left" w:pos="479"/>
+          <w:tab w:val="left" w:pos="480"/>
+        </w:tabs>
+        <w:spacing w:before="10"/>
+        <w:ind w:left="475"/>
         <w:jc w:val="both"/>
         <w:rPr>
           <w:rFonts w:ascii="Times New Roman" w:hAnsi="Times New Roman" w:cs="Times New Roman"/>
@@ -1584,6 +1550,7 @@
           <w:tab w:val="left" w:pos="480"/>
         </w:tabs>
         <w:spacing w:before="32"/>
+        <w:ind w:left="475"/>
         <w:jc w:val="both"/>
         <w:rPr>
           <w:rFonts w:ascii="Times New Roman" w:hAnsi="Times New Roman" w:cs="Times New Roman"/>
@@ -1755,6 +1722,14 @@
           <w:szCs w:val="24"/>
         </w:rPr>
         <w:t>SQLite</w:t>
+      </w:r>
+      <w:r>
+        <w:rPr>
+          <w:rFonts w:ascii="Times New Roman" w:hAnsi="Times New Roman" w:cs="Times New Roman"/>
+          <w:sz w:val="24"/>
+          <w:szCs w:val="24"/>
+        </w:rPr>
+        <w:t>.</w:t>
       </w:r>
     </w:p>
     <w:p>
@@ -1769,6 +1744,7 @@
           <w:tab w:val="left" w:pos="480"/>
         </w:tabs>
         <w:spacing w:before="34"/>
+        <w:ind w:left="475"/>
         <w:jc w:val="both"/>
         <w:rPr>
           <w:rFonts w:ascii="Times New Roman" w:hAnsi="Times New Roman" w:cs="Times New Roman"/>
@@ -1929,6 +1905,7 @@
           <w:tab w:val="left" w:pos="480"/>
         </w:tabs>
         <w:spacing w:before="34"/>
+        <w:ind w:left="475"/>
         <w:jc w:val="both"/>
         <w:rPr>
           <w:rFonts w:ascii="Times New Roman" w:hAnsi="Times New Roman" w:cs="Times New Roman"/>
@@ -1975,6 +1952,7 @@
           <w:tab w:val="left" w:pos="480"/>
         </w:tabs>
         <w:spacing w:before="31"/>
+        <w:ind w:left="475"/>
         <w:jc w:val="both"/>
         <w:rPr>
           <w:rFonts w:ascii="Times New Roman" w:hAnsi="Times New Roman" w:cs="Times New Roman"/>
@@ -2163,6 +2141,30 @@
       <w:r>
         <w:rPr>
           <w:rFonts w:ascii="Times New Roman" w:hAnsi="Times New Roman" w:cs="Times New Roman"/>
+          <w:sz w:val="24"/>
+          <w:szCs w:val="24"/>
+        </w:rPr>
+        <w:t> </w:t>
+      </w:r>
+      <w:r>
+        <w:rPr>
+          <w:rFonts w:ascii="Times New Roman" w:hAnsi="Times New Roman" w:cs="Times New Roman"/>
+          <w:sz w:val="24"/>
+          <w:szCs w:val="24"/>
+        </w:rPr>
+        <w:t>Scrum Methodologies</w:t>
+      </w:r>
+      <w:r>
+        <w:rPr>
+          <w:rFonts w:ascii="Times New Roman" w:hAnsi="Times New Roman" w:cs="Times New Roman"/>
+          <w:sz w:val="24"/>
+          <w:szCs w:val="24"/>
+        </w:rPr>
+        <w:t>,</w:t>
+      </w:r>
+      <w:r>
+        <w:rPr>
+          <w:rFonts w:ascii="Times New Roman" w:hAnsi="Times New Roman" w:cs="Times New Roman"/>
           <w:spacing w:val="-3"/>
           <w:sz w:val="24"/>
           <w:szCs w:val="24"/>
@@ -2219,6 +2221,15 @@
           <w:szCs w:val="24"/>
         </w:rPr>
         <w:t xml:space="preserve"> </w:t>
+      </w:r>
+      <w:r>
+        <w:rPr>
+          <w:rFonts w:ascii="Times New Roman" w:hAnsi="Times New Roman" w:cs="Times New Roman"/>
+          <w:spacing w:val="-3"/>
+          <w:sz w:val="24"/>
+          <w:szCs w:val="24"/>
+        </w:rPr>
+        <w:t>and </w:t>
       </w:r>
       <w:r>
         <w:rPr>
@@ -2258,6 +2269,7 @@
           <w:tab w:val="left" w:pos="480"/>
         </w:tabs>
         <w:spacing w:before="34"/>
+        <w:ind w:left="475"/>
         <w:jc w:val="both"/>
         <w:rPr>
           <w:rFonts w:ascii="Times New Roman" w:hAnsi="Times New Roman" w:cs="Times New Roman"/>
@@ -2367,6 +2379,22 @@
       <w:r>
         <w:rPr>
           <w:rFonts w:ascii="Times New Roman" w:hAnsi="Times New Roman" w:cs="Times New Roman"/>
+          <w:sz w:val="24"/>
+          <w:szCs w:val="24"/>
+        </w:rPr>
+        <w:t xml:space="preserve"> </w:t>
+      </w:r>
+      <w:r>
+        <w:rPr>
+          <w:rFonts w:ascii="Times New Roman" w:hAnsi="Times New Roman" w:cs="Times New Roman"/>
+          <w:sz w:val="24"/>
+          <w:szCs w:val="24"/>
+        </w:rPr>
+        <w:t>Teamwork,</w:t>
+      </w:r>
+      <w:r>
+        <w:rPr>
+          <w:rFonts w:ascii="Times New Roman" w:hAnsi="Times New Roman" w:cs="Times New Roman"/>
           <w:spacing w:val="-3"/>
           <w:sz w:val="24"/>
           <w:szCs w:val="24"/>
@@ -2379,7 +2407,7 @@
           <w:sz w:val="24"/>
           <w:szCs w:val="24"/>
         </w:rPr>
-        <w:t>Teamwork,</w:t>
+        <w:t>Problem-solving,</w:t>
       </w:r>
       <w:r>
         <w:rPr>
@@ -2396,7 +2424,24 @@
           <w:sz w:val="24"/>
           <w:szCs w:val="24"/>
         </w:rPr>
-        <w:t>Problem-solving,</w:t>
+        <w:t>Work</w:t>
+      </w:r>
+      <w:r>
+        <w:rPr>
+          <w:rFonts w:ascii="Times New Roman" w:hAnsi="Times New Roman" w:cs="Times New Roman"/>
+          <w:spacing w:val="-4"/>
+          <w:sz w:val="24"/>
+          <w:szCs w:val="24"/>
+        </w:rPr>
+        <w:t xml:space="preserve"> </w:t>
+      </w:r>
+      <w:r>
+        <w:rPr>
+          <w:rFonts w:ascii="Times New Roman" w:hAnsi="Times New Roman" w:cs="Times New Roman"/>
+          <w:sz w:val="24"/>
+          <w:szCs w:val="24"/>
+        </w:rPr>
+        <w:t>ethic,</w:t>
       </w:r>
       <w:r>
         <w:rPr>
@@ -2410,36 +2455,38 @@
       <w:r>
         <w:rPr>
           <w:rFonts w:ascii="Times New Roman" w:hAnsi="Times New Roman" w:cs="Times New Roman"/>
-          <w:sz w:val="24"/>
-          <w:szCs w:val="24"/>
-        </w:rPr>
-        <w:t>Work</w:t>
-      </w:r>
-      <w:r>
-        <w:rPr>
-          <w:rFonts w:ascii="Times New Roman" w:hAnsi="Times New Roman" w:cs="Times New Roman"/>
-          <w:spacing w:val="-4"/>
-          <w:sz w:val="24"/>
-          <w:szCs w:val="24"/>
-        </w:rPr>
-        <w:t xml:space="preserve"> </w:t>
-      </w:r>
-      <w:r>
-        <w:rPr>
-          <w:rFonts w:ascii="Times New Roman" w:hAnsi="Times New Roman" w:cs="Times New Roman"/>
-          <w:sz w:val="24"/>
-          <w:szCs w:val="24"/>
-        </w:rPr>
-        <w:t>ethic,</w:t>
-      </w:r>
-      <w:r>
-        <w:rPr>
-          <w:rFonts w:ascii="Times New Roman" w:hAnsi="Times New Roman" w:cs="Times New Roman"/>
           <w:spacing w:val="-3"/>
           <w:sz w:val="24"/>
           <w:szCs w:val="24"/>
         </w:rPr>
-        <w:t xml:space="preserve"> </w:t>
+        <w:t>Effective Communication</w:t>
+      </w:r>
+      <w:r>
+        <w:rPr>
+          <w:rFonts w:ascii="Times New Roman" w:hAnsi="Times New Roman" w:cs="Times New Roman"/>
+          <w:spacing w:val="-3"/>
+          <w:sz w:val="24"/>
+          <w:szCs w:val="24"/>
+        </w:rPr>
+        <w:t xml:space="preserve">, </w:t>
+      </w:r>
+      <w:r>
+        <w:rPr>
+          <w:rFonts w:ascii="Times New Roman" w:hAnsi="Times New Roman" w:cs="Times New Roman"/>
+          <w:spacing w:val="-3"/>
+          <w:sz w:val="24"/>
+          <w:szCs w:val="24"/>
+        </w:rPr>
+        <w:t>Analytical and Problem-Solving Skills</w:t>
+      </w:r>
+      <w:r>
+        <w:rPr>
+          <w:rFonts w:ascii="Times New Roman" w:hAnsi="Times New Roman" w:cs="Times New Roman"/>
+          <w:spacing w:val="-3"/>
+          <w:sz w:val="24"/>
+          <w:szCs w:val="24"/>
+        </w:rPr>
+        <w:t xml:space="preserve">, </w:t>
       </w:r>
       <w:r>
         <w:rPr>
@@ -2449,6 +2496,23 @@
         </w:rPr>
         <w:t>Creativity.</w:t>
       </w:r>
+    </w:p>
+    <w:p>
+      <w:pPr>
+        <w:pStyle w:val="ListParagraph"/>
+        <w:tabs>
+          <w:tab w:val="left" w:pos="479"/>
+          <w:tab w:val="left" w:pos="480"/>
+        </w:tabs>
+        <w:spacing w:before="34"/>
+        <w:ind w:firstLine="0"/>
+        <w:jc w:val="both"/>
+        <w:rPr>
+          <w:rFonts w:ascii="Times New Roman" w:hAnsi="Times New Roman" w:cs="Times New Roman"/>
+          <w:sz w:val="24"/>
+          <w:szCs w:val="24"/>
+        </w:rPr>
+      </w:pPr>
     </w:p>
     <w:p>
       <w:pPr>
@@ -2480,11 +2544,13 @@
         <w:ind w:left="132"/>
         <w:rPr>
           <w:rFonts w:ascii="Times New Roman" w:hAnsi="Times New Roman" w:cs="Times New Roman"/>
+          <w:color w:val="0000FF"/>
+          <w:spacing w:val="-1"/>
           <w:sz w:val="24"/>
           <w:szCs w:val="24"/>
         </w:rPr>
       </w:pPr>
-      <w:hyperlink r:id="rId10">
+      <w:hyperlink r:id="rId12">
         <w:r>
           <w:rPr>
             <w:rFonts w:ascii="Times New Roman" w:hAnsi="Times New Roman" w:cs="Times New Roman"/>
@@ -2597,7 +2663,7 @@
         </w:rPr>
         <w:t>|</w:t>
       </w:r>
-      <w:hyperlink r:id="rId11">
+      <w:hyperlink r:id="rId13">
         <w:r>
           <w:rPr>
             <w:rFonts w:ascii="Times New Roman" w:hAnsi="Times New Roman" w:cs="Times New Roman"/>
@@ -2675,6 +2741,20 @@
     </w:p>
     <w:p>
       <w:pPr>
+        <w:pStyle w:val="Heading1"/>
+        <w:spacing w:before="32"/>
+        <w:ind w:left="132"/>
+        <w:rPr>
+          <w:rFonts w:ascii="Times New Roman" w:hAnsi="Times New Roman" w:cs="Times New Roman"/>
+          <w:color w:val="0000FF"/>
+          <w:spacing w:val="-1"/>
+          <w:sz w:val="24"/>
+          <w:szCs w:val="24"/>
+        </w:rPr>
+      </w:pPr>
+    </w:p>
+    <w:p>
+      <w:pPr>
         <w:pBdr>
           <w:bottom w:val="single" w:sz="12" w:space="1" w:color="auto"/>
         </w:pBdr>
@@ -3637,6 +3717,7 @@
           <w:sz w:val="24"/>
           <w:szCs w:val="24"/>
         </w:rPr>
+        <w:lastRenderedPageBreak/>
         <w:t xml:space="preserve">Utilized Redux and </w:t>
       </w:r>
       <w:r>
@@ -3737,7 +3818,25 @@
           <w:sz w:val="24"/>
           <w:szCs w:val="24"/>
         </w:rPr>
-        <w:t xml:space="preserve"> Methodology with change-sets for </w:t>
+        <w:t xml:space="preserve"> </w:t>
+      </w:r>
+      <w:r>
+        <w:rPr>
+          <w:rFonts w:ascii="Times New Roman" w:hAnsi="Times New Roman" w:cs="Times New Roman"/>
+          <w:b/>
+          <w:bCs/>
+          <w:sz w:val="24"/>
+          <w:szCs w:val="24"/>
+        </w:rPr>
+        <w:t>Methodology</w:t>
+      </w:r>
+      <w:r>
+        <w:rPr>
+          <w:rFonts w:ascii="Times New Roman" w:hAnsi="Times New Roman" w:cs="Times New Roman"/>
+          <w:sz w:val="24"/>
+          <w:szCs w:val="24"/>
+        </w:rPr>
+        <w:t xml:space="preserve"> with change-sets for </w:t>
       </w:r>
       <w:r>
         <w:rPr>
@@ -3765,18 +3864,7 @@
           <w:sz w:val="24"/>
           <w:szCs w:val="24"/>
         </w:rPr>
-        <w:t>role-</w:t>
-      </w:r>
-      <w:r>
-        <w:rPr>
-          <w:rFonts w:ascii="Times New Roman" w:hAnsi="Times New Roman" w:cs="Times New Roman"/>
-          <w:b/>
-          <w:bCs/>
-          <w:sz w:val="24"/>
-          <w:szCs w:val="24"/>
-        </w:rPr>
-        <w:lastRenderedPageBreak/>
-        <w:t xml:space="preserve">based access controls, permission sets, queues, </w:t>
+        <w:t xml:space="preserve">role-based access controls, permission sets, queues, </w:t>
       </w:r>
       <w:r>
         <w:rPr>
@@ -3933,8 +4021,8 @@
         <w:tabs>
           <w:tab w:val="left" w:pos="480"/>
         </w:tabs>
-        <w:spacing w:line="276" w:lineRule="auto"/>
-        <w:ind w:right="101"/>
+        <w:spacing w:before="1" w:line="276" w:lineRule="auto"/>
+        <w:ind w:right="104"/>
         <w:jc w:val="both"/>
         <w:rPr>
           <w:rFonts w:ascii="Times New Roman" w:hAnsi="Times New Roman" w:cs="Times New Roman"/>
@@ -3948,127 +4036,25 @@
           <w:sz w:val="24"/>
           <w:szCs w:val="24"/>
         </w:rPr>
-        <w:t xml:space="preserve">Developed custom </w:t>
-      </w:r>
-      <w:r>
-        <w:rPr>
-          <w:rFonts w:ascii="Times New Roman" w:hAnsi="Times New Roman" w:cs="Times New Roman"/>
-          <w:b/>
-          <w:sz w:val="24"/>
-          <w:szCs w:val="24"/>
-        </w:rPr>
-        <w:t xml:space="preserve">Apex classes, triggers, </w:t>
-      </w:r>
-      <w:r>
-        <w:rPr>
-          <w:rFonts w:ascii="Times New Roman" w:hAnsi="Times New Roman" w:cs="Times New Roman"/>
-          <w:bCs/>
-          <w:sz w:val="24"/>
-          <w:szCs w:val="24"/>
-        </w:rPr>
-        <w:t>and</w:t>
-      </w:r>
-      <w:r>
-        <w:rPr>
-          <w:rFonts w:ascii="Times New Roman" w:hAnsi="Times New Roman" w:cs="Times New Roman"/>
-          <w:b/>
-          <w:sz w:val="24"/>
-          <w:szCs w:val="24"/>
-        </w:rPr>
-        <w:t xml:space="preserve"> flows </w:t>
-      </w:r>
-      <w:r>
-        <w:rPr>
-          <w:rFonts w:ascii="Times New Roman" w:hAnsi="Times New Roman" w:cs="Times New Roman"/>
-          <w:sz w:val="24"/>
-          <w:szCs w:val="24"/>
-        </w:rPr>
-        <w:t>to extend the functionality of Salesforce which included the enhancement of registration</w:t>
-      </w:r>
-      <w:r>
-        <w:rPr>
-          <w:rFonts w:ascii="Times New Roman" w:hAnsi="Times New Roman" w:cs="Times New Roman"/>
-          <w:spacing w:val="1"/>
-          <w:sz w:val="24"/>
-          <w:szCs w:val="24"/>
-        </w:rPr>
-        <w:t xml:space="preserve"> </w:t>
-      </w:r>
-      <w:r>
-        <w:rPr>
-          <w:rFonts w:ascii="Times New Roman" w:hAnsi="Times New Roman" w:cs="Times New Roman"/>
-          <w:sz w:val="24"/>
-          <w:szCs w:val="24"/>
-        </w:rPr>
-        <w:t>request functionality for a customer portal, effectively addressing data inconsistencies and slashing ticket counts from 50-60 per month to a</w:t>
-      </w:r>
-      <w:r>
-        <w:rPr>
-          <w:rFonts w:ascii="Times New Roman" w:hAnsi="Times New Roman" w:cs="Times New Roman"/>
-          <w:spacing w:val="1"/>
-          <w:sz w:val="24"/>
-          <w:szCs w:val="24"/>
-        </w:rPr>
-        <w:t xml:space="preserve"> </w:t>
-      </w:r>
-      <w:r>
-        <w:rPr>
-          <w:rFonts w:ascii="Times New Roman" w:hAnsi="Times New Roman" w:cs="Times New Roman"/>
-          <w:sz w:val="24"/>
-          <w:szCs w:val="24"/>
-        </w:rPr>
-        <w:t>mere</w:t>
-      </w:r>
-      <w:r>
-        <w:rPr>
-          <w:rFonts w:ascii="Times New Roman" w:hAnsi="Times New Roman" w:cs="Times New Roman"/>
-          <w:spacing w:val="-3"/>
-          <w:sz w:val="24"/>
-          <w:szCs w:val="24"/>
-        </w:rPr>
-        <w:t xml:space="preserve"> </w:t>
-      </w:r>
-      <w:r>
-        <w:rPr>
-          <w:rFonts w:ascii="Times New Roman" w:hAnsi="Times New Roman" w:cs="Times New Roman"/>
-          <w:sz w:val="24"/>
-          <w:szCs w:val="24"/>
-        </w:rPr>
-        <w:t>5-6 over a</w:t>
-      </w:r>
-      <w:r>
-        <w:rPr>
-          <w:rFonts w:ascii="Times New Roman" w:hAnsi="Times New Roman" w:cs="Times New Roman"/>
-          <w:spacing w:val="-1"/>
-          <w:sz w:val="24"/>
-          <w:szCs w:val="24"/>
-        </w:rPr>
-        <w:t xml:space="preserve"> </w:t>
-      </w:r>
-      <w:r>
-        <w:rPr>
-          <w:rFonts w:ascii="Times New Roman" w:hAnsi="Times New Roman" w:cs="Times New Roman"/>
-          <w:sz w:val="24"/>
-          <w:szCs w:val="24"/>
-        </w:rPr>
-        <w:t>month-long</w:t>
-      </w:r>
-      <w:r>
-        <w:rPr>
-          <w:rFonts w:ascii="Times New Roman" w:hAnsi="Times New Roman" w:cs="Times New Roman"/>
-          <w:spacing w:val="1"/>
-          <w:sz w:val="24"/>
-          <w:szCs w:val="24"/>
-        </w:rPr>
-        <w:t xml:space="preserve"> </w:t>
-      </w:r>
-      <w:r>
-        <w:rPr>
-          <w:rFonts w:ascii="Times New Roman" w:hAnsi="Times New Roman" w:cs="Times New Roman"/>
-          <w:sz w:val="24"/>
-          <w:szCs w:val="24"/>
-        </w:rPr>
-        <w:t>period.</w:t>
+        <w:t xml:space="preserve">Implemented </w:t>
+      </w:r>
+      <w:r>
+        <w:rPr>
+          <w:rFonts w:ascii="Times New Roman" w:hAnsi="Times New Roman" w:cs="Times New Roman"/>
+          <w:b/>
+          <w:bCs/>
+          <w:sz w:val="24"/>
+          <w:szCs w:val="24"/>
+        </w:rPr>
+        <w:t>CPQ</w:t>
+      </w:r>
+      <w:r>
+        <w:rPr>
+          <w:rFonts w:ascii="Times New Roman" w:hAnsi="Times New Roman" w:cs="Times New Roman"/>
+          <w:sz w:val="24"/>
+          <w:szCs w:val="24"/>
+        </w:rPr>
+        <w:t xml:space="preserve"> processes in Salesforce for streamlined quoting, pricing, and configuration in client projects.</w:t>
       </w:r>
     </w:p>
     <w:p>
@@ -4096,6 +4082,154 @@
           <w:sz w:val="24"/>
           <w:szCs w:val="24"/>
         </w:rPr>
+        <w:t xml:space="preserve">Developed custom </w:t>
+      </w:r>
+      <w:r>
+        <w:rPr>
+          <w:rFonts w:ascii="Times New Roman" w:hAnsi="Times New Roman" w:cs="Times New Roman"/>
+          <w:b/>
+          <w:sz w:val="24"/>
+          <w:szCs w:val="24"/>
+        </w:rPr>
+        <w:t xml:space="preserve">Apex classes, triggers, </w:t>
+      </w:r>
+      <w:r>
+        <w:rPr>
+          <w:rFonts w:ascii="Times New Roman" w:hAnsi="Times New Roman" w:cs="Times New Roman"/>
+          <w:bCs/>
+          <w:sz w:val="24"/>
+          <w:szCs w:val="24"/>
+        </w:rPr>
+        <w:t>and</w:t>
+      </w:r>
+      <w:r>
+        <w:rPr>
+          <w:rFonts w:ascii="Times New Roman" w:hAnsi="Times New Roman" w:cs="Times New Roman"/>
+          <w:b/>
+          <w:sz w:val="24"/>
+          <w:szCs w:val="24"/>
+        </w:rPr>
+        <w:t xml:space="preserve"> flows </w:t>
+      </w:r>
+      <w:r>
+        <w:rPr>
+          <w:rFonts w:ascii="Times New Roman" w:hAnsi="Times New Roman" w:cs="Times New Roman"/>
+          <w:sz w:val="24"/>
+          <w:szCs w:val="24"/>
+        </w:rPr>
+        <w:t>to extend the functionality of Salesforce which included the enhancement of registration</w:t>
+      </w:r>
+      <w:r>
+        <w:rPr>
+          <w:rFonts w:ascii="Times New Roman" w:hAnsi="Times New Roman" w:cs="Times New Roman"/>
+          <w:spacing w:val="1"/>
+          <w:sz w:val="24"/>
+          <w:szCs w:val="24"/>
+        </w:rPr>
+        <w:t xml:space="preserve"> </w:t>
+      </w:r>
+      <w:r>
+        <w:rPr>
+          <w:rFonts w:ascii="Times New Roman" w:hAnsi="Times New Roman" w:cs="Times New Roman"/>
+          <w:sz w:val="24"/>
+          <w:szCs w:val="24"/>
+        </w:rPr>
+        <w:t>request functionality for a customer portal, effectively addressing data inconsistencies and slashing ticket counts from 50-60 per month to a</w:t>
+      </w:r>
+      <w:r>
+        <w:rPr>
+          <w:rFonts w:ascii="Times New Roman" w:hAnsi="Times New Roman" w:cs="Times New Roman"/>
+          <w:spacing w:val="1"/>
+          <w:sz w:val="24"/>
+          <w:szCs w:val="24"/>
+        </w:rPr>
+        <w:t xml:space="preserve"> </w:t>
+      </w:r>
+      <w:r>
+        <w:rPr>
+          <w:rFonts w:ascii="Times New Roman" w:hAnsi="Times New Roman" w:cs="Times New Roman"/>
+          <w:sz w:val="24"/>
+          <w:szCs w:val="24"/>
+        </w:rPr>
+        <w:t>mere</w:t>
+      </w:r>
+      <w:r>
+        <w:rPr>
+          <w:rFonts w:ascii="Times New Roman" w:hAnsi="Times New Roman" w:cs="Times New Roman"/>
+          <w:spacing w:val="-3"/>
+          <w:sz w:val="24"/>
+          <w:szCs w:val="24"/>
+        </w:rPr>
+        <w:t xml:space="preserve"> </w:t>
+      </w:r>
+      <w:r>
+        <w:rPr>
+          <w:rFonts w:ascii="Times New Roman" w:hAnsi="Times New Roman" w:cs="Times New Roman"/>
+          <w:sz w:val="24"/>
+          <w:szCs w:val="24"/>
+        </w:rPr>
+        <w:t>5-6 over a</w:t>
+      </w:r>
+      <w:r>
+        <w:rPr>
+          <w:rFonts w:ascii="Times New Roman" w:hAnsi="Times New Roman" w:cs="Times New Roman"/>
+          <w:spacing w:val="-1"/>
+          <w:sz w:val="24"/>
+          <w:szCs w:val="24"/>
+        </w:rPr>
+        <w:t xml:space="preserve"> </w:t>
+      </w:r>
+      <w:r>
+        <w:rPr>
+          <w:rFonts w:ascii="Times New Roman" w:hAnsi="Times New Roman" w:cs="Times New Roman"/>
+          <w:sz w:val="24"/>
+          <w:szCs w:val="24"/>
+        </w:rPr>
+        <w:t>month-long</w:t>
+      </w:r>
+      <w:r>
+        <w:rPr>
+          <w:rFonts w:ascii="Times New Roman" w:hAnsi="Times New Roman" w:cs="Times New Roman"/>
+          <w:spacing w:val="1"/>
+          <w:sz w:val="24"/>
+          <w:szCs w:val="24"/>
+        </w:rPr>
+        <w:t xml:space="preserve"> </w:t>
+      </w:r>
+      <w:r>
+        <w:rPr>
+          <w:rFonts w:ascii="Times New Roman" w:hAnsi="Times New Roman" w:cs="Times New Roman"/>
+          <w:sz w:val="24"/>
+          <w:szCs w:val="24"/>
+        </w:rPr>
+        <w:t>period.</w:t>
+      </w:r>
+    </w:p>
+    <w:p>
+      <w:pPr>
+        <w:pStyle w:val="ListParagraph"/>
+        <w:numPr>
+          <w:ilvl w:val="0"/>
+          <w:numId w:val="1"/>
+        </w:numPr>
+        <w:tabs>
+          <w:tab w:val="left" w:pos="480"/>
+        </w:tabs>
+        <w:spacing w:line="276" w:lineRule="auto"/>
+        <w:ind w:right="101"/>
+        <w:jc w:val="both"/>
+        <w:rPr>
+          <w:rFonts w:ascii="Times New Roman" w:hAnsi="Times New Roman" w:cs="Times New Roman"/>
+          <w:sz w:val="24"/>
+          <w:szCs w:val="24"/>
+        </w:rPr>
+      </w:pPr>
+      <w:r>
+        <w:rPr>
+          <w:rFonts w:ascii="Times New Roman" w:hAnsi="Times New Roman" w:cs="Times New Roman"/>
+          <w:sz w:val="24"/>
+          <w:szCs w:val="24"/>
+        </w:rPr>
         <w:t xml:space="preserve">Created detailed </w:t>
       </w:r>
       <w:r>
@@ -4571,6 +4705,22 @@
         </w:rPr>
         <w:t>framework.</w:t>
       </w:r>
+    </w:p>
+    <w:p>
+      <w:pPr>
+        <w:pStyle w:val="ListParagraph"/>
+        <w:tabs>
+          <w:tab w:val="left" w:pos="480"/>
+        </w:tabs>
+        <w:spacing w:line="276" w:lineRule="auto"/>
+        <w:ind w:right="104" w:firstLine="0"/>
+        <w:jc w:val="both"/>
+        <w:rPr>
+          <w:rFonts w:ascii="Times New Roman" w:hAnsi="Times New Roman" w:cs="Times New Roman"/>
+          <w:sz w:val="24"/>
+          <w:szCs w:val="24"/>
+        </w:rPr>
+      </w:pPr>
     </w:p>
     <w:p>
       <w:pPr>
@@ -5937,6 +6087,7 @@
           <w:sz w:val="24"/>
           <w:szCs w:val="24"/>
         </w:rPr>
+        <w:lastRenderedPageBreak/>
         <w:t>EDUCATION:</w:t>
       </w:r>
     </w:p>
@@ -5995,11 +6146,10 @@
         <w:tabs>
           <w:tab w:val="left" w:pos="9083"/>
         </w:tabs>
-        <w:ind w:left="132"/>
+        <w:ind w:left="130"/>
         <w:jc w:val="both"/>
         <w:rPr>
           <w:rFonts w:ascii="Times New Roman" w:hAnsi="Times New Roman" w:cs="Times New Roman"/>
-          <w:bCs/>
           <w:sz w:val="24"/>
           <w:szCs w:val="24"/>
         </w:rPr>
@@ -6007,7 +6157,6 @@
       <w:r>
         <w:rPr>
           <w:rFonts w:ascii="Times New Roman" w:hAnsi="Times New Roman" w:cs="Times New Roman"/>
-          <w:bCs/>
           <w:sz w:val="24"/>
           <w:szCs w:val="24"/>
         </w:rPr>
@@ -6016,34 +6165,14 @@
       <w:r>
         <w:rPr>
           <w:rFonts w:ascii="Times New Roman" w:hAnsi="Times New Roman" w:cs="Times New Roman"/>
-          <w:bCs/>
-          <w:sz w:val="24"/>
-          <w:szCs w:val="24"/>
-        </w:rPr>
-        <w:t>Computer Science</w:t>
-      </w:r>
-      <w:r>
-        <w:rPr>
-          <w:rFonts w:ascii="Times New Roman" w:hAnsi="Times New Roman" w:cs="Times New Roman"/>
-          <w:bCs/>
-          <w:sz w:val="24"/>
-          <w:szCs w:val="24"/>
-        </w:rPr>
-        <w:t xml:space="preserve">, </w:t>
-      </w:r>
-      <w:r>
-        <w:rPr>
-          <w:rFonts w:ascii="Times New Roman" w:hAnsi="Times New Roman" w:cs="Times New Roman"/>
-          <w:bCs/>
-          <w:sz w:val="24"/>
-          <w:szCs w:val="24"/>
-        </w:rPr>
-        <w:t xml:space="preserve">Architecture, </w:t>
-      </w:r>
-      <w:r>
-        <w:rPr>
-          <w:rFonts w:ascii="Times New Roman" w:hAnsi="Times New Roman" w:cs="Times New Roman"/>
-          <w:bCs/>
+          <w:sz w:val="24"/>
+          <w:szCs w:val="24"/>
+        </w:rPr>
+        <w:t xml:space="preserve">Computer Science, Architecture, </w:t>
+      </w:r>
+      <w:r>
+        <w:rPr>
+          <w:rFonts w:ascii="Times New Roman" w:hAnsi="Times New Roman" w:cs="Times New Roman"/>
           <w:sz w:val="24"/>
           <w:szCs w:val="24"/>
         </w:rPr>
@@ -6052,37 +6181,12 @@
       <w:r>
         <w:rPr>
           <w:rFonts w:ascii="Times New Roman" w:hAnsi="Times New Roman" w:cs="Times New Roman"/>
-          <w:bCs/>
-          <w:sz w:val="24"/>
-          <w:szCs w:val="24"/>
-        </w:rPr>
-        <w:t xml:space="preserve">, </w:t>
-      </w:r>
-      <w:r>
-        <w:rPr>
-          <w:rFonts w:ascii="Times New Roman" w:hAnsi="Times New Roman" w:cs="Times New Roman"/>
-          <w:bCs/>
-          <w:sz w:val="24"/>
-          <w:szCs w:val="24"/>
-        </w:rPr>
-        <w:t>Cyber Security, Advance Networking Technologies, object-oriented programming design.</w:t>
-      </w:r>
-    </w:p>
-    <w:bookmarkEnd w:id="0"/>
-    <w:p>
-      <w:pPr>
-        <w:tabs>
-          <w:tab w:val="left" w:pos="9083"/>
-        </w:tabs>
-        <w:ind w:left="132"/>
-        <w:jc w:val="both"/>
-        <w:rPr>
-          <w:rFonts w:ascii="Times New Roman" w:hAnsi="Times New Roman" w:cs="Times New Roman"/>
-          <w:bCs/>
-          <w:sz w:val="24"/>
-          <w:szCs w:val="24"/>
-        </w:rPr>
-      </w:pPr>
+          <w:sz w:val="24"/>
+          <w:szCs w:val="24"/>
+        </w:rPr>
+        <w:t>, Cyber Security, Advance Networking Technologies, object-oriented programming design.</w:t>
+      </w:r>
+      <w:bookmarkEnd w:id="0"/>
     </w:p>
     <w:sectPr>
       <w:type w:val="continuous"/>

--- a/Images/ALSA_VINAY .docx
+++ b/Images/ALSA_VINAY .docx
@@ -560,15 +560,7 @@
           <w:sz w:val="24"/>
           <w:szCs w:val="24"/>
         </w:rPr>
-        <w:t xml:space="preserve"> years of experience as a Developer and Administrator, specializing in Salesforce CRM. Proven expertise in Configuration, Customization, System Analysis, Design, Development, Deployment, and Application Support. Skilled in managing Reports and Dashboards for Business Analysis and leveraging advanced features of the Lightning platform. Strong understanding of the Force.com platform and the Salesforce development lifecycle, with experience in Performance Testing to ensure optimal system </w:t>
-      </w:r>
-      <w:r>
-        <w:rPr>
-          <w:rFonts w:ascii="Times New Roman" w:hAnsi="Times New Roman" w:cs="Times New Roman"/>
-          <w:sz w:val="24"/>
-          <w:szCs w:val="24"/>
-        </w:rPr>
-        <w:t>functionality.</w:t>
+        <w:t xml:space="preserve"> years of experience as a Developer and Administrator, specializing in Salesforce CRM. Proven expertise in Configuration, Customization, System Analysis, Design, Development, Deployment, and Application Support. Skilled in managing Reports and Dashboards for Business Analysis and leveraging advanced features of the Lightning platform. Strong understanding of the Force.com platform and the Salesforce development lifecycle, with experience in Performance Testing to ensure optimal system functionality.</w:t>
       </w:r>
     </w:p>
     <w:p>
@@ -628,8 +620,8 @@
           <w:tab w:val="left" w:pos="479"/>
           <w:tab w:val="left" w:pos="480"/>
         </w:tabs>
-        <w:spacing w:before="10"/>
-        <w:ind w:left="475" w:right="100"/>
+        <w:spacing w:before="59" w:line="360" w:lineRule="auto"/>
+        <w:ind w:left="475" w:right="111"/>
         <w:jc w:val="both"/>
         <w:rPr>
           <w:rFonts w:ascii="Times New Roman" w:hAnsi="Times New Roman" w:cs="Times New Roman"/>
@@ -803,7 +795,7 @@
           <w:tab w:val="left" w:pos="479"/>
           <w:tab w:val="left" w:pos="480"/>
         </w:tabs>
-        <w:spacing w:before="59"/>
+        <w:spacing w:before="59" w:line="360" w:lineRule="auto"/>
         <w:ind w:left="475" w:right="111"/>
         <w:jc w:val="both"/>
         <w:rPr>
@@ -1273,23 +1265,7 @@
           <w:sz w:val="24"/>
           <w:szCs w:val="24"/>
         </w:rPr>
-        <w:t>s</w:t>
-      </w:r>
-      <w:r>
-        <w:rPr>
-          <w:rFonts w:ascii="Times New Roman" w:hAnsi="Times New Roman" w:cs="Times New Roman"/>
-          <w:sz w:val="24"/>
-          <w:szCs w:val="24"/>
-        </w:rPr>
-        <w:t>alesforce CPQ</w:t>
-      </w:r>
-      <w:r>
-        <w:rPr>
-          <w:rFonts w:ascii="Times New Roman" w:hAnsi="Times New Roman" w:cs="Times New Roman"/>
-          <w:sz w:val="24"/>
-          <w:szCs w:val="24"/>
-        </w:rPr>
-        <w:t xml:space="preserve">, </w:t>
+        <w:t xml:space="preserve">salesforce CPQ, </w:t>
       </w:r>
       <w:r>
         <w:rPr>
@@ -1315,15 +1291,7 @@
           <w:sz w:val="24"/>
           <w:szCs w:val="24"/>
         </w:rPr>
-        <w:t xml:space="preserve"> Email Alerts</w:t>
-      </w:r>
-      <w:r>
-        <w:rPr>
-          <w:rFonts w:ascii="Times New Roman" w:hAnsi="Times New Roman" w:cs="Times New Roman"/>
-          <w:sz w:val="24"/>
-          <w:szCs w:val="24"/>
-        </w:rPr>
-        <w:t>,</w:t>
+        <w:t xml:space="preserve"> Email Alerts,</w:t>
       </w:r>
       <w:r>
         <w:rPr>
@@ -1379,7 +1347,7 @@
           <w:tab w:val="left" w:pos="479"/>
           <w:tab w:val="left" w:pos="480"/>
         </w:tabs>
-        <w:spacing w:before="10"/>
+        <w:spacing w:before="10" w:line="360" w:lineRule="auto"/>
         <w:ind w:left="475"/>
         <w:jc w:val="both"/>
         <w:rPr>
@@ -1549,7 +1517,7 @@
           <w:tab w:val="left" w:pos="479"/>
           <w:tab w:val="left" w:pos="480"/>
         </w:tabs>
-        <w:spacing w:before="32"/>
+        <w:spacing w:before="32" w:line="360" w:lineRule="auto"/>
         <w:ind w:left="475"/>
         <w:jc w:val="both"/>
         <w:rPr>
@@ -1743,7 +1711,7 @@
           <w:tab w:val="left" w:pos="479"/>
           <w:tab w:val="left" w:pos="480"/>
         </w:tabs>
-        <w:spacing w:before="34"/>
+        <w:spacing w:before="34" w:line="360" w:lineRule="auto"/>
         <w:ind w:left="475"/>
         <w:jc w:val="both"/>
         <w:rPr>
@@ -1904,7 +1872,7 @@
           <w:tab w:val="left" w:pos="479"/>
           <w:tab w:val="left" w:pos="480"/>
         </w:tabs>
-        <w:spacing w:before="34"/>
+        <w:spacing w:before="34" w:line="360" w:lineRule="auto"/>
         <w:ind w:left="475"/>
         <w:jc w:val="both"/>
         <w:rPr>
@@ -1951,7 +1919,7 @@
           <w:tab w:val="left" w:pos="479"/>
           <w:tab w:val="left" w:pos="480"/>
         </w:tabs>
-        <w:spacing w:before="31"/>
+        <w:spacing w:before="31" w:line="360" w:lineRule="auto"/>
         <w:ind w:left="475"/>
         <w:jc w:val="both"/>
         <w:rPr>
@@ -2268,7 +2236,7 @@
           <w:tab w:val="left" w:pos="479"/>
           <w:tab w:val="left" w:pos="480"/>
         </w:tabs>
-        <w:spacing w:before="34"/>
+        <w:spacing w:before="34" w:line="360" w:lineRule="auto"/>
         <w:ind w:left="475"/>
         <w:jc w:val="both"/>
         <w:rPr>
@@ -2496,23 +2464,6 @@
         </w:rPr>
         <w:t>Creativity.</w:t>
       </w:r>
-    </w:p>
-    <w:p>
-      <w:pPr>
-        <w:pStyle w:val="ListParagraph"/>
-        <w:tabs>
-          <w:tab w:val="left" w:pos="479"/>
-          <w:tab w:val="left" w:pos="480"/>
-        </w:tabs>
-        <w:spacing w:before="34"/>
-        <w:ind w:firstLine="0"/>
-        <w:jc w:val="both"/>
-        <w:rPr>
-          <w:rFonts w:ascii="Times New Roman" w:hAnsi="Times New Roman" w:cs="Times New Roman"/>
-          <w:sz w:val="24"/>
-          <w:szCs w:val="24"/>
-        </w:rPr>
-      </w:pPr>
     </w:p>
     <w:p>
       <w:pPr>
@@ -3579,7 +3530,16 @@
           <w:sz w:val="24"/>
           <w:szCs w:val="24"/>
         </w:rPr>
-        <w:t xml:space="preserve"> between Salesforce and external applications, enhancing system interoperability.</w:t>
+        <w:t xml:space="preserve"> between Salesforce and </w:t>
+      </w:r>
+      <w:r>
+        <w:rPr>
+          <w:rFonts w:ascii="Times New Roman" w:hAnsi="Times New Roman" w:cs="Times New Roman"/>
+          <w:sz w:val="24"/>
+          <w:szCs w:val="24"/>
+        </w:rPr>
+        <w:lastRenderedPageBreak/>
+        <w:t>external applications, enhancing system interoperability.</w:t>
       </w:r>
     </w:p>
     <w:p>
@@ -3717,7 +3677,6 @@
           <w:sz w:val="24"/>
           <w:szCs w:val="24"/>
         </w:rPr>
-        <w:lastRenderedPageBreak/>
         <w:t xml:space="preserve">Utilized Redux and </w:t>
       </w:r>
       <w:r>
@@ -5767,16 +5726,12 @@
     <w:p>
       <w:pPr>
         <w:pStyle w:val="ListParagraph"/>
-        <w:numPr>
-          <w:ilvl w:val="0"/>
-          <w:numId w:val="1"/>
-        </w:numPr>
         <w:tabs>
           <w:tab w:val="left" w:pos="479"/>
           <w:tab w:val="left" w:pos="480"/>
         </w:tabs>
         <w:spacing w:before="32" w:line="276" w:lineRule="auto"/>
-        <w:ind w:right="105"/>
+        <w:ind w:right="105" w:firstLine="0"/>
         <w:jc w:val="both"/>
         <w:rPr>
           <w:rFonts w:ascii="Times New Roman" w:hAnsi="Times New Roman" w:cs="Times New Roman"/>
@@ -5784,140 +5739,23 @@
           <w:szCs w:val="24"/>
         </w:rPr>
       </w:pPr>
-      <w:r>
-        <w:rPr>
-          <w:rFonts w:ascii="Times New Roman" w:hAnsi="Times New Roman" w:cs="Times New Roman"/>
-          <w:sz w:val="24"/>
-          <w:szCs w:val="24"/>
-        </w:rPr>
-        <w:t xml:space="preserve">Implemented Data migration using </w:t>
-      </w:r>
-      <w:r>
-        <w:rPr>
-          <w:rFonts w:ascii="Times New Roman" w:hAnsi="Times New Roman" w:cs="Times New Roman"/>
-          <w:b/>
-          <w:bCs/>
-          <w:sz w:val="24"/>
-          <w:szCs w:val="24"/>
-        </w:rPr>
-        <w:t>Data Loader</w:t>
-      </w:r>
-      <w:r>
-        <w:rPr>
-          <w:rFonts w:ascii="Times New Roman" w:hAnsi="Times New Roman" w:cs="Times New Roman"/>
-          <w:sz w:val="24"/>
-          <w:szCs w:val="24"/>
-        </w:rPr>
-        <w:t>, Creating/</w:t>
-      </w:r>
-      <w:r>
-        <w:rPr>
-          <w:rFonts w:ascii="Times New Roman" w:hAnsi="Times New Roman" w:cs="Times New Roman"/>
-          <w:sz w:val="24"/>
-          <w:szCs w:val="24"/>
-        </w:rPr>
-        <w:t>adding,</w:t>
-      </w:r>
-      <w:r>
-        <w:rPr>
-          <w:rFonts w:ascii="Times New Roman" w:hAnsi="Times New Roman" w:cs="Times New Roman"/>
-          <w:sz w:val="24"/>
-          <w:szCs w:val="24"/>
-        </w:rPr>
-        <w:t xml:space="preserve"> managing </w:t>
-      </w:r>
-      <w:r>
-        <w:rPr>
-          <w:rFonts w:ascii="Times New Roman" w:hAnsi="Times New Roman" w:cs="Times New Roman"/>
-          <w:b/>
-          <w:bCs/>
-          <w:sz w:val="24"/>
-          <w:szCs w:val="24"/>
-        </w:rPr>
-        <w:t>Users, Roles, and Profiles</w:t>
-      </w:r>
-      <w:r>
-        <w:rPr>
-          <w:rFonts w:ascii="Times New Roman" w:hAnsi="Times New Roman" w:cs="Times New Roman"/>
-          <w:b/>
-          <w:bCs/>
-          <w:sz w:val="24"/>
-          <w:szCs w:val="24"/>
-        </w:rPr>
-        <w:t>,</w:t>
-      </w:r>
-      <w:r>
-        <w:rPr>
-          <w:rFonts w:ascii="Times New Roman" w:hAnsi="Times New Roman" w:cs="Times New Roman"/>
-          <w:b/>
-          <w:bCs/>
-          <w:sz w:val="24"/>
-          <w:szCs w:val="24"/>
-        </w:rPr>
-        <w:t xml:space="preserve"> </w:t>
-      </w:r>
-      <w:r>
-        <w:rPr>
-          <w:rFonts w:ascii="Times New Roman" w:hAnsi="Times New Roman" w:cs="Times New Roman"/>
-          <w:sz w:val="24"/>
-          <w:szCs w:val="24"/>
-        </w:rPr>
-        <w:t>and</w:t>
-      </w:r>
-      <w:r>
-        <w:rPr>
-          <w:rFonts w:ascii="Times New Roman" w:hAnsi="Times New Roman" w:cs="Times New Roman"/>
-          <w:b/>
-          <w:bCs/>
-          <w:sz w:val="24"/>
-          <w:szCs w:val="24"/>
-        </w:rPr>
-        <w:t xml:space="preserve"> </w:t>
-      </w:r>
-      <w:r>
-        <w:rPr>
-          <w:rFonts w:ascii="Times New Roman" w:hAnsi="Times New Roman" w:cs="Times New Roman"/>
-          <w:sz w:val="24"/>
-          <w:szCs w:val="24"/>
-        </w:rPr>
-        <w:t>setting</w:t>
-      </w:r>
-      <w:r>
-        <w:rPr>
-          <w:rFonts w:ascii="Times New Roman" w:hAnsi="Times New Roman" w:cs="Times New Roman"/>
-          <w:b/>
-          <w:bCs/>
-          <w:sz w:val="24"/>
-          <w:szCs w:val="24"/>
-        </w:rPr>
-        <w:t xml:space="preserve"> </w:t>
-      </w:r>
-      <w:r>
-        <w:rPr>
-          <w:rFonts w:ascii="Times New Roman" w:hAnsi="Times New Roman" w:cs="Times New Roman"/>
-          <w:sz w:val="24"/>
-          <w:szCs w:val="24"/>
-        </w:rPr>
-        <w:t>up</w:t>
-      </w:r>
-      <w:r>
-        <w:rPr>
-          <w:rFonts w:ascii="Times New Roman" w:hAnsi="Times New Roman" w:cs="Times New Roman"/>
-          <w:b/>
-          <w:bCs/>
-          <w:sz w:val="24"/>
-          <w:szCs w:val="24"/>
-        </w:rPr>
-        <w:t xml:space="preserve"> sharing rules</w:t>
-      </w:r>
-      <w:r>
-        <w:rPr>
-          <w:rFonts w:ascii="Times New Roman" w:hAnsi="Times New Roman" w:cs="Times New Roman"/>
-          <w:sz w:val="24"/>
-          <w:szCs w:val="24"/>
-        </w:rPr>
-        <w:t>.</w:t>
-      </w:r>
+    </w:p>
+    <w:p>
+      <w:pPr>
+        <w:pStyle w:val="ListParagraph"/>
+        <w:tabs>
+          <w:tab w:val="left" w:pos="479"/>
+          <w:tab w:val="left" w:pos="480"/>
+        </w:tabs>
+        <w:spacing w:before="32" w:line="276" w:lineRule="auto"/>
+        <w:ind w:right="105" w:firstLine="0"/>
+        <w:jc w:val="both"/>
+        <w:rPr>
+          <w:rFonts w:ascii="Times New Roman" w:hAnsi="Times New Roman" w:cs="Times New Roman"/>
+          <w:sz w:val="24"/>
+          <w:szCs w:val="24"/>
+        </w:rPr>
+      </w:pPr>
     </w:p>
     <w:p>
       <w:pPr>
@@ -5935,8 +5773,6 @@
         <w:jc w:val="both"/>
         <w:rPr>
           <w:rFonts w:ascii="Times New Roman" w:hAnsi="Times New Roman" w:cs="Times New Roman"/>
-          <w:b/>
-          <w:bCs/>
           <w:sz w:val="24"/>
           <w:szCs w:val="24"/>
         </w:rPr>
@@ -5947,35 +5783,72 @@
           <w:sz w:val="24"/>
           <w:szCs w:val="24"/>
         </w:rPr>
-        <w:t xml:space="preserve">Involved in </w:t>
-      </w:r>
-      <w:r>
-        <w:rPr>
-          <w:rFonts w:ascii="Times New Roman" w:hAnsi="Times New Roman" w:cs="Times New Roman"/>
-          <w:b/>
-          <w:bCs/>
-          <w:sz w:val="24"/>
-          <w:szCs w:val="24"/>
-        </w:rPr>
-        <w:t>Salesforce.com</w:t>
-      </w:r>
-      <w:r>
-        <w:rPr>
-          <w:rFonts w:ascii="Times New Roman" w:hAnsi="Times New Roman" w:cs="Times New Roman"/>
-          <w:sz w:val="24"/>
-          <w:szCs w:val="24"/>
-        </w:rPr>
-        <w:t xml:space="preserve"> Application Setup activities and customized the apps to match the functional needs of the organization Worked with standard Salesforce objects like </w:t>
-      </w:r>
-      <w:r>
-        <w:rPr>
-          <w:rFonts w:ascii="Times New Roman" w:hAnsi="Times New Roman" w:cs="Times New Roman"/>
-          <w:b/>
-          <w:bCs/>
-          <w:sz w:val="24"/>
-          <w:szCs w:val="24"/>
-        </w:rPr>
-        <w:t xml:space="preserve">Accounts, Contacts, Leads, Cases, </w:t>
+        <w:lastRenderedPageBreak/>
+        <w:t xml:space="preserve">Implemented Data migration using </w:t>
+      </w:r>
+      <w:r>
+        <w:rPr>
+          <w:rFonts w:ascii="Times New Roman" w:hAnsi="Times New Roman" w:cs="Times New Roman"/>
+          <w:b/>
+          <w:bCs/>
+          <w:sz w:val="24"/>
+          <w:szCs w:val="24"/>
+        </w:rPr>
+        <w:t>Data Loader</w:t>
+      </w:r>
+      <w:r>
+        <w:rPr>
+          <w:rFonts w:ascii="Times New Roman" w:hAnsi="Times New Roman" w:cs="Times New Roman"/>
+          <w:sz w:val="24"/>
+          <w:szCs w:val="24"/>
+        </w:rPr>
+        <w:t>, Creating/</w:t>
+      </w:r>
+      <w:r>
+        <w:rPr>
+          <w:rFonts w:ascii="Times New Roman" w:hAnsi="Times New Roman" w:cs="Times New Roman"/>
+          <w:sz w:val="24"/>
+          <w:szCs w:val="24"/>
+        </w:rPr>
+        <w:t>adding,</w:t>
+      </w:r>
+      <w:r>
+        <w:rPr>
+          <w:rFonts w:ascii="Times New Roman" w:hAnsi="Times New Roman" w:cs="Times New Roman"/>
+          <w:sz w:val="24"/>
+          <w:szCs w:val="24"/>
+        </w:rPr>
+        <w:t xml:space="preserve"> managing </w:t>
+      </w:r>
+      <w:r>
+        <w:rPr>
+          <w:rFonts w:ascii="Times New Roman" w:hAnsi="Times New Roman" w:cs="Times New Roman"/>
+          <w:b/>
+          <w:bCs/>
+          <w:sz w:val="24"/>
+          <w:szCs w:val="24"/>
+        </w:rPr>
+        <w:t>Users, Roles, and Profiles</w:t>
+      </w:r>
+      <w:r>
+        <w:rPr>
+          <w:rFonts w:ascii="Times New Roman" w:hAnsi="Times New Roman" w:cs="Times New Roman"/>
+          <w:b/>
+          <w:bCs/>
+          <w:sz w:val="24"/>
+          <w:szCs w:val="24"/>
+        </w:rPr>
+        <w:t>,</w:t>
+      </w:r>
+      <w:r>
+        <w:rPr>
+          <w:rFonts w:ascii="Times New Roman" w:hAnsi="Times New Roman" w:cs="Times New Roman"/>
+          <w:b/>
+          <w:bCs/>
+          <w:sz w:val="24"/>
+          <w:szCs w:val="24"/>
+        </w:rPr>
+        <w:t xml:space="preserve"> </w:t>
       </w:r>
       <w:r>
         <w:rPr>
@@ -5993,7 +5866,51 @@
           <w:sz w:val="24"/>
           <w:szCs w:val="24"/>
         </w:rPr>
-        <w:t xml:space="preserve"> Opportunities</w:t>
+        <w:t xml:space="preserve"> </w:t>
+      </w:r>
+      <w:r>
+        <w:rPr>
+          <w:rFonts w:ascii="Times New Roman" w:hAnsi="Times New Roman" w:cs="Times New Roman"/>
+          <w:sz w:val="24"/>
+          <w:szCs w:val="24"/>
+        </w:rPr>
+        <w:t>setting</w:t>
+      </w:r>
+      <w:r>
+        <w:rPr>
+          <w:rFonts w:ascii="Times New Roman" w:hAnsi="Times New Roman" w:cs="Times New Roman"/>
+          <w:b/>
+          <w:bCs/>
+          <w:sz w:val="24"/>
+          <w:szCs w:val="24"/>
+        </w:rPr>
+        <w:t xml:space="preserve"> </w:t>
+      </w:r>
+      <w:r>
+        <w:rPr>
+          <w:rFonts w:ascii="Times New Roman" w:hAnsi="Times New Roman" w:cs="Times New Roman"/>
+          <w:sz w:val="24"/>
+          <w:szCs w:val="24"/>
+        </w:rPr>
+        <w:t>up</w:t>
+      </w:r>
+      <w:r>
+        <w:rPr>
+          <w:rFonts w:ascii="Times New Roman" w:hAnsi="Times New Roman" w:cs="Times New Roman"/>
+          <w:b/>
+          <w:bCs/>
+          <w:sz w:val="24"/>
+          <w:szCs w:val="24"/>
+        </w:rPr>
+        <w:t xml:space="preserve"> sharing rules</w:t>
+      </w:r>
+      <w:r>
+        <w:rPr>
+          <w:rFonts w:ascii="Times New Roman" w:hAnsi="Times New Roman" w:cs="Times New Roman"/>
+          <w:sz w:val="24"/>
+          <w:szCs w:val="24"/>
+        </w:rPr>
+        <w:t>.</w:t>
       </w:r>
     </w:p>
     <w:p>
@@ -6024,6 +5941,83 @@
           <w:sz w:val="24"/>
           <w:szCs w:val="24"/>
         </w:rPr>
+        <w:t xml:space="preserve">Involved in </w:t>
+      </w:r>
+      <w:r>
+        <w:rPr>
+          <w:rFonts w:ascii="Times New Roman" w:hAnsi="Times New Roman" w:cs="Times New Roman"/>
+          <w:b/>
+          <w:bCs/>
+          <w:sz w:val="24"/>
+          <w:szCs w:val="24"/>
+        </w:rPr>
+        <w:t>Salesforce.com</w:t>
+      </w:r>
+      <w:r>
+        <w:rPr>
+          <w:rFonts w:ascii="Times New Roman" w:hAnsi="Times New Roman" w:cs="Times New Roman"/>
+          <w:sz w:val="24"/>
+          <w:szCs w:val="24"/>
+        </w:rPr>
+        <w:t xml:space="preserve"> Application Setup activities and customized the apps to match the functional needs of the organization Worked with standard Salesforce objects like </w:t>
+      </w:r>
+      <w:r>
+        <w:rPr>
+          <w:rFonts w:ascii="Times New Roman" w:hAnsi="Times New Roman" w:cs="Times New Roman"/>
+          <w:b/>
+          <w:bCs/>
+          <w:sz w:val="24"/>
+          <w:szCs w:val="24"/>
+        </w:rPr>
+        <w:t xml:space="preserve">Accounts, Contacts, Leads, Cases, </w:t>
+      </w:r>
+      <w:r>
+        <w:rPr>
+          <w:rFonts w:ascii="Times New Roman" w:hAnsi="Times New Roman" w:cs="Times New Roman"/>
+          <w:sz w:val="24"/>
+          <w:szCs w:val="24"/>
+        </w:rPr>
+        <w:t>and</w:t>
+      </w:r>
+      <w:r>
+        <w:rPr>
+          <w:rFonts w:ascii="Times New Roman" w:hAnsi="Times New Roman" w:cs="Times New Roman"/>
+          <w:b/>
+          <w:bCs/>
+          <w:sz w:val="24"/>
+          <w:szCs w:val="24"/>
+        </w:rPr>
+        <w:t xml:space="preserve"> Opportunities</w:t>
+      </w:r>
+    </w:p>
+    <w:p>
+      <w:pPr>
+        <w:pStyle w:val="ListParagraph"/>
+        <w:numPr>
+          <w:ilvl w:val="0"/>
+          <w:numId w:val="1"/>
+        </w:numPr>
+        <w:tabs>
+          <w:tab w:val="left" w:pos="479"/>
+          <w:tab w:val="left" w:pos="480"/>
+        </w:tabs>
+        <w:spacing w:before="32" w:line="276" w:lineRule="auto"/>
+        <w:ind w:right="105"/>
+        <w:jc w:val="both"/>
+        <w:rPr>
+          <w:rFonts w:ascii="Times New Roman" w:hAnsi="Times New Roman" w:cs="Times New Roman"/>
+          <w:b/>
+          <w:bCs/>
+          <w:sz w:val="24"/>
+          <w:szCs w:val="24"/>
+        </w:rPr>
+      </w:pPr>
+      <w:r>
+        <w:rPr>
+          <w:rFonts w:ascii="Times New Roman" w:hAnsi="Times New Roman" w:cs="Times New Roman"/>
+          <w:sz w:val="24"/>
+          <w:szCs w:val="24"/>
+        </w:rPr>
         <w:t xml:space="preserve">Created Custom </w:t>
       </w:r>
       <w:r>
@@ -6087,7 +6081,6 @@
           <w:sz w:val="24"/>
           <w:szCs w:val="24"/>
         </w:rPr>
-        <w:lastRenderedPageBreak/>
         <w:t>EDUCATION:</w:t>
       </w:r>
     </w:p>
@@ -6140,6 +6133,54 @@
         </w:rPr>
         <w:t>.</w:t>
       </w:r>
+    </w:p>
+    <w:p>
+      <w:pPr>
+        <w:tabs>
+          <w:tab w:val="left" w:pos="9083"/>
+        </w:tabs>
+        <w:spacing w:line="360" w:lineRule="auto"/>
+        <w:ind w:left="130"/>
+        <w:jc w:val="both"/>
+        <w:rPr>
+          <w:rFonts w:ascii="Times New Roman" w:hAnsi="Times New Roman" w:cs="Times New Roman"/>
+          <w:sz w:val="24"/>
+          <w:szCs w:val="24"/>
+        </w:rPr>
+      </w:pPr>
+      <w:r>
+        <w:rPr>
+          <w:rFonts w:ascii="Times New Roman" w:hAnsi="Times New Roman" w:cs="Times New Roman"/>
+          <w:sz w:val="24"/>
+          <w:szCs w:val="24"/>
+        </w:rPr>
+        <w:t xml:space="preserve">Coursework – Could computing and Advanced Data Structures, </w:t>
+      </w:r>
+      <w:r>
+        <w:rPr>
+          <w:rFonts w:ascii="Times New Roman" w:hAnsi="Times New Roman" w:cs="Times New Roman"/>
+          <w:sz w:val="24"/>
+          <w:szCs w:val="24"/>
+        </w:rPr>
+        <w:t xml:space="preserve">Computer Science, Architecture, </w:t>
+      </w:r>
+      <w:r>
+        <w:rPr>
+          <w:rFonts w:ascii="Times New Roman" w:hAnsi="Times New Roman" w:cs="Times New Roman"/>
+          <w:sz w:val="24"/>
+          <w:szCs w:val="24"/>
+        </w:rPr>
+        <w:t>Algorithms, Object Oriented Design, Introduction to Database Management Systems</w:t>
+      </w:r>
+      <w:r>
+        <w:rPr>
+          <w:rFonts w:ascii="Times New Roman" w:hAnsi="Times New Roman" w:cs="Times New Roman"/>
+          <w:sz w:val="24"/>
+          <w:szCs w:val="24"/>
+        </w:rPr>
+        <w:t>, Cyber Security, Advance Networking Technologies, object-oriented programming design.</w:t>
+      </w:r>
+      <w:bookmarkEnd w:id="0"/>
     </w:p>
     <w:p>
       <w:pPr>
@@ -6154,39 +6195,6 @@
           <w:szCs w:val="24"/>
         </w:rPr>
       </w:pPr>
-      <w:r>
-        <w:rPr>
-          <w:rFonts w:ascii="Times New Roman" w:hAnsi="Times New Roman" w:cs="Times New Roman"/>
-          <w:sz w:val="24"/>
-          <w:szCs w:val="24"/>
-        </w:rPr>
-        <w:t xml:space="preserve">Coursework – Could computing and Advanced Data Structures, </w:t>
-      </w:r>
-      <w:r>
-        <w:rPr>
-          <w:rFonts w:ascii="Times New Roman" w:hAnsi="Times New Roman" w:cs="Times New Roman"/>
-          <w:sz w:val="24"/>
-          <w:szCs w:val="24"/>
-        </w:rPr>
-        <w:t xml:space="preserve">Computer Science, Architecture, </w:t>
-      </w:r>
-      <w:r>
-        <w:rPr>
-          <w:rFonts w:ascii="Times New Roman" w:hAnsi="Times New Roman" w:cs="Times New Roman"/>
-          <w:sz w:val="24"/>
-          <w:szCs w:val="24"/>
-        </w:rPr>
-        <w:t>Algorithms, Object Oriented Design, Introduction to Database Management Systems</w:t>
-      </w:r>
-      <w:r>
-        <w:rPr>
-          <w:rFonts w:ascii="Times New Roman" w:hAnsi="Times New Roman" w:cs="Times New Roman"/>
-          <w:sz w:val="24"/>
-          <w:szCs w:val="24"/>
-        </w:rPr>
-        <w:t>, Cyber Security, Advance Networking Technologies, object-oriented programming design.</w:t>
-      </w:r>
-      <w:bookmarkEnd w:id="0"/>
     </w:p>
     <w:sectPr>
       <w:type w:val="continuous"/>

--- a/Images/ALSA_VINAY .docx
+++ b/Images/ALSA_VINAY .docx
@@ -1,6 +1,6 @@
 
 <file path=word/document.xml><?xml version="1.0" encoding="utf-8"?>
-<w:document xmlns:wpc="http://schemas.microsoft.com/office/word/2010/wordprocessingCanvas" xmlns:cx="http://schemas.microsoft.com/office/drawing/2014/chartex" xmlns:cx1="http://schemas.microsoft.com/office/drawing/2015/9/8/chartex" xmlns:cx2="http://schemas.microsoft.com/office/drawing/2015/10/21/chartex" xmlns:cx3="http://schemas.microsoft.com/office/drawing/2016/5/9/chartex" xmlns:cx4="http://schemas.microsoft.com/office/drawing/2016/5/10/chartex" xmlns:cx5="http://schemas.microsoft.com/office/drawing/2016/5/11/chartex" xmlns:cx6="http://schemas.microsoft.com/office/drawing/2016/5/12/chartex" xmlns:cx7="http://schemas.microsoft.com/office/drawing/2016/5/13/chartex" xmlns:cx8="http://schemas.microsoft.com/office/drawing/2016/5/14/chartex" xmlns:mc="http://schemas.openxmlformats.org/markup-compatibility/2006" xmlns:aink="http://schemas.microsoft.com/office/drawing/2016/ink" xmlns:am3d="http://schemas.microsoft.com/office/drawing/2017/model3d" xmlns:o="urn:schemas-microsoft-com:office:office" xmlns:oel="http://schemas.microsoft.com/office/2019/extlst" xmlns:r="http://schemas.openxmlformats.org/officeDocument/2006/relationships" xmlns:m="http://schemas.openxmlformats.org/officeDocument/2006/math" xmlns:v="urn:schemas-microsoft-com:vml" xmlns:wp14="http://schemas.microsoft.com/office/word/2010/wordprocessingDrawing" xmlns:wp="http://schemas.openxmlformats.org/drawingml/2006/wordprocessingDrawing" xmlns:w10="urn:schemas-microsoft-com:office:word" xmlns:w="http://schemas.openxmlformats.org/wordprocessingml/2006/main" xmlns:w14="http://schemas.microsoft.com/office/word/2010/wordml" xmlns:w15="http://schemas.microsoft.com/office/word/2012/wordml" xmlns:w16cex="http://schemas.microsoft.com/office/word/2018/wordml/cex" xmlns:w16cid="http://schemas.microsoft.com/office/word/2016/wordml/cid" xmlns:w16="http://schemas.microsoft.com/office/word/2018/wordml" xmlns:w16du="http://schemas.microsoft.com/office/word/2023/wordml/word16du" xmlns:w16sdtdh="http://schemas.microsoft.com/office/word/2020/wordml/sdtdatahash" xmlns:w16se="http://schemas.microsoft.com/office/word/2015/wordml/symex" xmlns:wpg="http://schemas.microsoft.com/office/word/2010/wordprocessingGroup" xmlns:wpi="http://schemas.microsoft.com/office/word/2010/wordprocessingInk" xmlns:wne="http://schemas.microsoft.com/office/word/2006/wordml" xmlns:wps="http://schemas.microsoft.com/office/word/2010/wordprocessingShape" mc:Ignorable="w14 w15 w16se w16cid w16 w16cex w16sdtdh w16du wp14">
+<w:document xmlns:wpc="http://schemas.microsoft.com/office/word/2010/wordprocessingCanvas" xmlns:cx="http://schemas.microsoft.com/office/drawing/2014/chartex" xmlns:cx1="http://schemas.microsoft.com/office/drawing/2015/9/8/chartex" xmlns:cx2="http://schemas.microsoft.com/office/drawing/2015/10/21/chartex" xmlns:cx3="http://schemas.microsoft.com/office/drawing/2016/5/9/chartex" xmlns:cx4="http://schemas.microsoft.com/office/drawing/2016/5/10/chartex" xmlns:cx5="http://schemas.microsoft.com/office/drawing/2016/5/11/chartex" xmlns:cx6="http://schemas.microsoft.com/office/drawing/2016/5/12/chartex" xmlns:cx7="http://schemas.microsoft.com/office/drawing/2016/5/13/chartex" xmlns:cx8="http://schemas.microsoft.com/office/drawing/2016/5/14/chartex" xmlns:mc="http://schemas.openxmlformats.org/markup-compatibility/2006" xmlns:aink="http://schemas.microsoft.com/office/drawing/2016/ink" xmlns:am3d="http://schemas.microsoft.com/office/drawing/2017/model3d" xmlns:o="urn:schemas-microsoft-com:office:office" xmlns:oel="http://schemas.microsoft.com/office/2019/extlst" xmlns:r="http://schemas.openxmlformats.org/officeDocument/2006/relationships" xmlns:m="http://schemas.openxmlformats.org/officeDocument/2006/math" xmlns:v="urn:schemas-microsoft-com:vml" xmlns:wp14="http://schemas.microsoft.com/office/word/2010/wordprocessingDrawing" xmlns:wp="http://schemas.openxmlformats.org/drawingml/2006/wordprocessingDrawing" xmlns:w10="urn:schemas-microsoft-com:office:word" xmlns:w="http://schemas.openxmlformats.org/wordprocessingml/2006/main" xmlns:w14="http://schemas.microsoft.com/office/word/2010/wordml" xmlns:w15="http://schemas.microsoft.com/office/word/2012/wordml" xmlns:w16cex="http://schemas.microsoft.com/office/word/2018/wordml/cex" xmlns:w16cid="http://schemas.microsoft.com/office/word/2016/wordml/cid" xmlns:w16="http://schemas.microsoft.com/office/word/2018/wordml" xmlns:w16du="http://schemas.microsoft.com/office/word/2023/wordml/word16du" xmlns:w16sdtdh="http://schemas.microsoft.com/office/word/2020/wordml/sdtdatahash" xmlns:w16sdtfl="http://schemas.microsoft.com/office/word/2024/wordml/sdtformatlock" xmlns:w16se="http://schemas.microsoft.com/office/word/2015/wordml/symex" xmlns:wpg="http://schemas.microsoft.com/office/word/2010/wordprocessingGroup" xmlns:wpi="http://schemas.microsoft.com/office/word/2010/wordprocessingInk" xmlns:wne="http://schemas.microsoft.com/office/word/2006/wordml" xmlns:wps="http://schemas.microsoft.com/office/word/2010/wordprocessingShape" mc:Ignorable="w14 w15 w16se w16cid w16 w16cex w16sdtdh w16sdtfl w16du wp14">
   <w:body>
     <w:p>
       <w:pPr>
@@ -8,8 +8,8 @@
         <w:ind w:left="0"/>
         <w:rPr>
           <w:rFonts w:ascii="Times New Roman" w:hAnsi="Times New Roman" w:cs="Times New Roman"/>
-          <w:sz w:val="24"/>
-          <w:szCs w:val="24"/>
+          <w:sz w:val="36"/>
+          <w:szCs w:val="36"/>
         </w:rPr>
       </w:pPr>
       <w:bookmarkStart w:id="0" w:name="_Hlk181181889"/>
@@ -21,13 +21,82 @@
           <w:szCs w:val="24"/>
         </w:rPr>
         <w:drawing>
-          <wp:anchor distT="0" distB="0" distL="0" distR="0" simplePos="0" relativeHeight="251659264" behindDoc="0" locked="0" layoutInCell="1" allowOverlap="1" wp14:anchorId="64E19AD8" wp14:editId="0E35837E">
+          <wp:anchor distT="0" distB="0" distL="0" distR="0" simplePos="0" relativeHeight="251661312" behindDoc="0" locked="0" layoutInCell="1" allowOverlap="1" wp14:anchorId="2A39E886" wp14:editId="672B1765">
             <wp:simplePos x="0" y="0"/>
             <wp:positionH relativeFrom="margin">
-              <wp:posOffset>6287770</wp:posOffset>
+              <wp:posOffset>6461760</wp:posOffset>
             </wp:positionH>
             <wp:positionV relativeFrom="paragraph">
-              <wp:posOffset>-167005</wp:posOffset>
+              <wp:posOffset>15409</wp:posOffset>
+            </wp:positionV>
+            <wp:extent cx="761655" cy="746421"/>
+            <wp:effectExtent l="0" t="0" r="635" b="0"/>
+            <wp:wrapNone/>
+            <wp:docPr id="1645133071" name="Picture 2"/>
+            <wp:cNvGraphicFramePr>
+              <a:graphicFrameLocks xmlns:a="http://schemas.openxmlformats.org/drawingml/2006/main" noChangeAspect="1"/>
+            </wp:cNvGraphicFramePr>
+            <a:graphic xmlns:a="http://schemas.openxmlformats.org/drawingml/2006/main">
+              <a:graphicData uri="http://schemas.openxmlformats.org/drawingml/2006/picture">
+                <pic:pic xmlns:pic="http://schemas.openxmlformats.org/drawingml/2006/picture">
+                  <pic:nvPicPr>
+                    <pic:cNvPr id="1645133071" name="Picture 2"/>
+                    <pic:cNvPicPr>
+                      <a:picLocks noChangeAspect="1" noChangeArrowheads="1"/>
+                    </pic:cNvPicPr>
+                  </pic:nvPicPr>
+                  <pic:blipFill>
+                    <a:blip r:embed="rId5" cstate="print">
+                      <a:extLst>
+                        <a:ext uri="{28A0092B-C50C-407E-A947-70E740481C1C}">
+                          <a14:useLocalDpi xmlns:a14="http://schemas.microsoft.com/office/drawing/2010/main" val="0"/>
+                        </a:ext>
+                      </a:extLst>
+                    </a:blip>
+                    <a:stretch>
+                      <a:fillRect/>
+                    </a:stretch>
+                  </pic:blipFill>
+                  <pic:spPr bwMode="auto">
+                    <a:xfrm>
+                      <a:off x="0" y="0"/>
+                      <a:ext cx="761655" cy="746421"/>
+                    </a:xfrm>
+                    <a:prstGeom prst="rect">
+                      <a:avLst/>
+                    </a:prstGeom>
+                    <a:noFill/>
+                    <a:ln>
+                      <a:noFill/>
+                    </a:ln>
+                  </pic:spPr>
+                </pic:pic>
+              </a:graphicData>
+            </a:graphic>
+            <wp14:sizeRelH relativeFrom="margin">
+              <wp14:pctWidth>0</wp14:pctWidth>
+            </wp14:sizeRelH>
+            <wp14:sizeRelV relativeFrom="margin">
+              <wp14:pctHeight>0</wp14:pctHeight>
+            </wp14:sizeRelV>
+          </wp:anchor>
+        </w:drawing>
+      </w:r>
+      <w:r>
+        <w:rPr>
+          <w:rFonts w:ascii="Times New Roman" w:hAnsi="Times New Roman" w:cs="Times New Roman"/>
+          <w:noProof/>
+          <w:sz w:val="24"/>
+          <w:szCs w:val="24"/>
+        </w:rPr>
+        <w:drawing>
+          <wp:anchor distT="0" distB="0" distL="0" distR="0" simplePos="0" relativeHeight="251659264" behindDoc="0" locked="0" layoutInCell="1" allowOverlap="1" wp14:anchorId="64E19AD8" wp14:editId="0DB7F3E7">
+            <wp:simplePos x="0" y="0"/>
+            <wp:positionH relativeFrom="margin">
+              <wp:posOffset>5670550</wp:posOffset>
+            </wp:positionH>
+            <wp:positionV relativeFrom="paragraph">
+              <wp:posOffset>635</wp:posOffset>
             </wp:positionV>
             <wp:extent cx="761655" cy="746760"/>
             <wp:effectExtent l="0" t="0" r="635" b="0"/>
@@ -46,7 +115,7 @@
                     </pic:cNvPicPr>
                   </pic:nvPicPr>
                   <pic:blipFill>
-                    <a:blip r:embed="rId5" cstate="print">
+                    <a:blip r:embed="rId6" cstate="print">
                       <a:extLst>
                         <a:ext uri="{28A0092B-C50C-407E-A947-70E740481C1C}">
                           <a14:useLocalDpi xmlns:a14="http://schemas.microsoft.com/office/drawing/2010/main" val="0"/>
@@ -90,13 +159,13 @@
           <w:szCs w:val="24"/>
         </w:rPr>
         <w:drawing>
-          <wp:anchor distT="0" distB="0" distL="0" distR="0" simplePos="0" relativeHeight="251658240" behindDoc="0" locked="0" layoutInCell="1" allowOverlap="1" wp14:anchorId="3DFE3AF1" wp14:editId="357D0321">
+          <wp:anchor distT="0" distB="0" distL="0" distR="0" simplePos="0" relativeHeight="251658240" behindDoc="0" locked="0" layoutInCell="1" allowOverlap="1" wp14:anchorId="3DFE3AF1" wp14:editId="579078AC">
             <wp:simplePos x="0" y="0"/>
             <wp:positionH relativeFrom="page">
-              <wp:posOffset>5768339</wp:posOffset>
+              <wp:posOffset>5150485</wp:posOffset>
             </wp:positionH>
             <wp:positionV relativeFrom="paragraph">
-              <wp:posOffset>-160020</wp:posOffset>
+              <wp:posOffset>0</wp:posOffset>
             </wp:positionV>
             <wp:extent cx="763421" cy="746760"/>
             <wp:effectExtent l="0" t="0" r="0" b="0"/>
@@ -115,7 +184,7 @@
                     </pic:cNvPicPr>
                   </pic:nvPicPr>
                   <pic:blipFill>
-                    <a:blip r:embed="rId6" cstate="print">
+                    <a:blip r:embed="rId7" cstate="print">
                       <a:extLst>
                         <a:ext uri="{28A0092B-C50C-407E-A947-70E740481C1C}">
                           <a14:useLocalDpi xmlns:a14="http://schemas.microsoft.com/office/drawing/2010/main" val="0"/>
@@ -130,7 +199,7 @@
                   <pic:spPr bwMode="auto">
                     <a:xfrm>
                       <a:off x="0" y="0"/>
-                      <a:ext cx="764951" cy="748257"/>
+                      <a:ext cx="763421" cy="746760"/>
                     </a:xfrm>
                     <a:prstGeom prst="rect">
                       <a:avLst/>
@@ -155,24 +224,16 @@
       <w:r>
         <w:rPr>
           <w:rFonts w:ascii="Times New Roman" w:hAnsi="Times New Roman" w:cs="Times New Roman"/>
-          <w:sz w:val="24"/>
-          <w:szCs w:val="24"/>
-        </w:rPr>
-        <w:t xml:space="preserve">                      </w:t>
-      </w:r>
-      <w:r>
-        <w:rPr>
-          <w:rFonts w:ascii="Times New Roman" w:hAnsi="Times New Roman" w:cs="Times New Roman"/>
-          <w:sz w:val="24"/>
-          <w:szCs w:val="24"/>
-        </w:rPr>
-        <w:t xml:space="preserve">         </w:t>
-      </w:r>
-      <w:r>
-        <w:rPr>
-          <w:rFonts w:ascii="Times New Roman" w:hAnsi="Times New Roman" w:cs="Times New Roman"/>
-          <w:sz w:val="24"/>
-          <w:szCs w:val="24"/>
+          <w:sz w:val="36"/>
+          <w:szCs w:val="36"/>
+        </w:rPr>
+        <w:t xml:space="preserve">          </w:t>
+      </w:r>
+      <w:r>
+        <w:rPr>
+          <w:rFonts w:ascii="Times New Roman" w:hAnsi="Times New Roman" w:cs="Times New Roman"/>
+          <w:sz w:val="36"/>
+          <w:szCs w:val="36"/>
         </w:rPr>
         <w:t>Vinay Alsa</w:t>
       </w:r>
@@ -194,54 +255,6 @@
           <w:sz w:val="24"/>
           <w:szCs w:val="24"/>
         </w:rPr>
-        <w:t xml:space="preserve"> </w:t>
-      </w:r>
-      <w:r>
-        <w:rPr>
-          <w:rFonts w:ascii="Times New Roman" w:hAnsi="Times New Roman" w:cs="Times New Roman"/>
-          <w:sz w:val="24"/>
-          <w:szCs w:val="24"/>
-        </w:rPr>
-        <w:tab/>
-      </w:r>
-      <w:r>
-        <w:rPr>
-          <w:rFonts w:ascii="Times New Roman" w:hAnsi="Times New Roman" w:cs="Times New Roman"/>
-          <w:sz w:val="24"/>
-          <w:szCs w:val="24"/>
-        </w:rPr>
-        <w:tab/>
-      </w:r>
-      <w:r>
-        <w:rPr>
-          <w:rFonts w:ascii="Times New Roman" w:hAnsi="Times New Roman" w:cs="Times New Roman"/>
-          <w:sz w:val="24"/>
-          <w:szCs w:val="24"/>
-        </w:rPr>
-        <w:t xml:space="preserve">      </w:t>
-      </w:r>
-      <w:r>
-        <w:rPr>
-          <w:rFonts w:ascii="Times New Roman" w:hAnsi="Times New Roman" w:cs="Times New Roman"/>
-          <w:sz w:val="24"/>
-          <w:szCs w:val="24"/>
-        </w:rPr>
-        <w:t xml:space="preserve"> </w:t>
-      </w:r>
-      <w:r>
-        <w:rPr>
-          <w:rFonts w:ascii="Times New Roman" w:hAnsi="Times New Roman" w:cs="Times New Roman"/>
-          <w:sz w:val="24"/>
-          <w:szCs w:val="24"/>
-        </w:rPr>
-        <w:t xml:space="preserve"> </w:t>
-      </w:r>
-      <w:r>
-        <w:rPr>
-          <w:rFonts w:ascii="Times New Roman" w:hAnsi="Times New Roman" w:cs="Times New Roman"/>
-          <w:sz w:val="24"/>
-          <w:szCs w:val="24"/>
-        </w:rPr>
         <w:t>Atlanta, United States</w:t>
       </w:r>
       <w:r>
@@ -292,7 +305,7 @@
         </w:rPr>
         <w:t xml:space="preserve"> 440-1067|</w:t>
       </w:r>
-      <w:hyperlink r:id="rId7" w:history="1">
+      <w:hyperlink r:id="rId8" w:history="1">
         <w:r>
           <w:rPr>
             <w:rStyle w:val="Hyperlink"/>
@@ -321,30 +334,6 @@
           <w:sz w:val="24"/>
           <w:szCs w:val="24"/>
         </w:rPr>
-        <w:t xml:space="preserve">              </w:t>
-      </w:r>
-      <w:r>
-        <w:rPr>
-          <w:rFonts w:ascii="Times New Roman" w:hAnsi="Times New Roman" w:cs="Times New Roman"/>
-          <w:sz w:val="24"/>
-          <w:szCs w:val="24"/>
-        </w:rPr>
-        <w:t xml:space="preserve"> </w:t>
-      </w:r>
-      <w:r>
-        <w:rPr>
-          <w:rFonts w:ascii="Times New Roman" w:hAnsi="Times New Roman" w:cs="Times New Roman"/>
-          <w:sz w:val="24"/>
-          <w:szCs w:val="24"/>
-        </w:rPr>
-        <w:t xml:space="preserve">    </w:t>
-      </w:r>
-      <w:r>
-        <w:rPr>
-          <w:rFonts w:ascii="Times New Roman" w:hAnsi="Times New Roman" w:cs="Times New Roman"/>
-          <w:sz w:val="24"/>
-          <w:szCs w:val="24"/>
-        </w:rPr>
         <w:t>|</w:t>
       </w:r>
       <w:r>
@@ -356,7 +345,7 @@
         </w:rPr>
         <w:t xml:space="preserve"> </w:t>
       </w:r>
-      <w:hyperlink r:id="rId8">
+      <w:hyperlink r:id="rId9">
         <w:r>
           <w:rPr>
             <w:rFonts w:ascii="Times New Roman" w:hAnsi="Times New Roman" w:cs="Times New Roman"/>
@@ -395,7 +384,7 @@
         </w:rPr>
         <w:t xml:space="preserve"> </w:t>
       </w:r>
-      <w:hyperlink r:id="rId9">
+      <w:hyperlink r:id="rId10">
         <w:r>
           <w:rPr>
             <w:rFonts w:ascii="Times New Roman" w:hAnsi="Times New Roman" w:cs="Times New Roman"/>
@@ -426,7 +415,7 @@
         </w:rPr>
         <w:t>|</w:t>
       </w:r>
-      <w:hyperlink r:id="rId10">
+      <w:hyperlink r:id="rId11">
         <w:r>
           <w:rPr>
             <w:rFonts w:ascii="Times New Roman" w:hAnsi="Times New Roman" w:cs="Times New Roman"/>
@@ -457,7 +446,7 @@
         </w:rPr>
         <w:t>|</w:t>
       </w:r>
-      <w:hyperlink r:id="rId11" w:history="1">
+      <w:hyperlink r:id="rId12" w:history="1">
         <w:r>
           <w:rPr>
             <w:rStyle w:val="Hyperlink"/>
@@ -468,15 +457,6 @@
           <w:t>https://alsavinayau.github.io/Portfolio/</w:t>
         </w:r>
       </w:hyperlink>
-      <w:r>
-        <w:rPr>
-          <w:rFonts w:ascii="Times New Roman" w:hAnsi="Times New Roman" w:cs="Times New Roman"/>
-          <w:spacing w:val="-1"/>
-          <w:sz w:val="24"/>
-          <w:szCs w:val="24"/>
-        </w:rPr>
-        <w:t xml:space="preserve"> </w:t>
-      </w:r>
     </w:p>
     <w:p>
       <w:pPr>
@@ -620,7 +600,7 @@
           <w:tab w:val="left" w:pos="479"/>
           <w:tab w:val="left" w:pos="480"/>
         </w:tabs>
-        <w:spacing w:before="59" w:line="360" w:lineRule="auto"/>
+        <w:spacing w:line="276" w:lineRule="auto"/>
         <w:ind w:left="475" w:right="111"/>
         <w:jc w:val="both"/>
         <w:rPr>
@@ -795,7 +775,7 @@
           <w:tab w:val="left" w:pos="479"/>
           <w:tab w:val="left" w:pos="480"/>
         </w:tabs>
-        <w:spacing w:before="59" w:line="360" w:lineRule="auto"/>
+        <w:spacing w:line="276" w:lineRule="auto"/>
         <w:ind w:left="475" w:right="111"/>
         <w:jc w:val="both"/>
         <w:rPr>
@@ -1347,7 +1327,7 @@
           <w:tab w:val="left" w:pos="479"/>
           <w:tab w:val="left" w:pos="480"/>
         </w:tabs>
-        <w:spacing w:before="10" w:line="360" w:lineRule="auto"/>
+        <w:spacing w:line="276" w:lineRule="auto"/>
         <w:ind w:left="475"/>
         <w:jc w:val="both"/>
         <w:rPr>
@@ -1517,7 +1497,7 @@
           <w:tab w:val="left" w:pos="479"/>
           <w:tab w:val="left" w:pos="480"/>
         </w:tabs>
-        <w:spacing w:before="32" w:line="360" w:lineRule="auto"/>
+        <w:spacing w:line="276" w:lineRule="auto"/>
         <w:ind w:left="475"/>
         <w:jc w:val="both"/>
         <w:rPr>
@@ -1711,7 +1691,7 @@
           <w:tab w:val="left" w:pos="479"/>
           <w:tab w:val="left" w:pos="480"/>
         </w:tabs>
-        <w:spacing w:before="34" w:line="360" w:lineRule="auto"/>
+        <w:spacing w:line="276" w:lineRule="auto"/>
         <w:ind w:left="475"/>
         <w:jc w:val="both"/>
         <w:rPr>
@@ -1872,7 +1852,7 @@
           <w:tab w:val="left" w:pos="479"/>
           <w:tab w:val="left" w:pos="480"/>
         </w:tabs>
-        <w:spacing w:before="34" w:line="360" w:lineRule="auto"/>
+        <w:spacing w:line="276" w:lineRule="auto"/>
         <w:ind w:left="475"/>
         <w:jc w:val="both"/>
         <w:rPr>
@@ -1919,7 +1899,7 @@
           <w:tab w:val="left" w:pos="479"/>
           <w:tab w:val="left" w:pos="480"/>
         </w:tabs>
-        <w:spacing w:before="31" w:line="360" w:lineRule="auto"/>
+        <w:spacing w:line="276" w:lineRule="auto"/>
         <w:ind w:left="475"/>
         <w:jc w:val="both"/>
         <w:rPr>
@@ -2236,7 +2216,7 @@
           <w:tab w:val="left" w:pos="479"/>
           <w:tab w:val="left" w:pos="480"/>
         </w:tabs>
-        <w:spacing w:before="34" w:line="360" w:lineRule="auto"/>
+        <w:spacing w:line="276" w:lineRule="auto"/>
         <w:ind w:left="475"/>
         <w:jc w:val="both"/>
         <w:rPr>
@@ -2493,15 +2473,8 @@
         <w:pStyle w:val="Heading1"/>
         <w:spacing w:before="32"/>
         <w:ind w:left="132"/>
-        <w:rPr>
-          <w:rFonts w:ascii="Times New Roman" w:hAnsi="Times New Roman" w:cs="Times New Roman"/>
-          <w:color w:val="0000FF"/>
-          <w:spacing w:val="-1"/>
-          <w:sz w:val="24"/>
-          <w:szCs w:val="24"/>
-        </w:rPr>
       </w:pPr>
-      <w:hyperlink r:id="rId12">
+      <w:hyperlink r:id="rId13">
         <w:r>
           <w:rPr>
             <w:rFonts w:ascii="Times New Roman" w:hAnsi="Times New Roman" w:cs="Times New Roman"/>
@@ -2531,7 +2504,37 @@
             <w:szCs w:val="24"/>
             <w:u w:val="single" w:color="0000FF"/>
           </w:rPr>
-          <w:t>certified</w:t>
+          <w:t>certi</w:t>
+        </w:r>
+        <w:r>
+          <w:rPr>
+            <w:rFonts w:ascii="Times New Roman" w:hAnsi="Times New Roman" w:cs="Times New Roman"/>
+            <w:color w:val="0000FF"/>
+            <w:sz w:val="24"/>
+            <w:szCs w:val="24"/>
+            <w:u w:val="single" w:color="0000FF"/>
+          </w:rPr>
+          <w:t>f</w:t>
+        </w:r>
+        <w:r>
+          <w:rPr>
+            <w:rFonts w:ascii="Times New Roman" w:hAnsi="Times New Roman" w:cs="Times New Roman"/>
+            <w:color w:val="0000FF"/>
+            <w:sz w:val="24"/>
+            <w:szCs w:val="24"/>
+            <w:u w:val="single" w:color="0000FF"/>
+          </w:rPr>
+          <w:t>i</w:t>
+        </w:r>
+        <w:r>
+          <w:rPr>
+            <w:rFonts w:ascii="Times New Roman" w:hAnsi="Times New Roman" w:cs="Times New Roman"/>
+            <w:color w:val="0000FF"/>
+            <w:sz w:val="24"/>
+            <w:szCs w:val="24"/>
+            <w:u w:val="single" w:color="0000FF"/>
+          </w:rPr>
+          <w:t>ed</w:t>
         </w:r>
         <w:r>
           <w:rPr>
@@ -2607,14 +2610,12 @@
         </w:r>
       </w:hyperlink>
       <w:r>
-        <w:rPr>
-          <w:rFonts w:ascii="Times New Roman" w:hAnsi="Times New Roman" w:cs="Times New Roman"/>
-          <w:sz w:val="24"/>
-          <w:szCs w:val="24"/>
-        </w:rPr>
         <w:t>|</w:t>
       </w:r>
-      <w:hyperlink r:id="rId13">
+      <w:r>
+        <w:t xml:space="preserve"> </w:t>
+      </w:r>
+      <w:hyperlink r:id="rId14">
         <w:r>
           <w:rPr>
             <w:rFonts w:ascii="Times New Roman" w:hAnsi="Times New Roman" w:cs="Times New Roman"/>
@@ -2689,19 +2690,50 @@
           <w:t xml:space="preserve"> </w:t>
         </w:r>
       </w:hyperlink>
+      <w:r>
+        <w:t xml:space="preserve">| </w:t>
+      </w:r>
+      <w:hyperlink r:id="rId15">
+        <w:r>
+          <w:rPr>
+            <w:rFonts w:ascii="Times New Roman" w:hAnsi="Times New Roman" w:cs="Times New Roman"/>
+            <w:color w:val="0000FF"/>
+            <w:sz w:val="24"/>
+            <w:szCs w:val="24"/>
+            <w:u w:val="single" w:color="0000FF"/>
+          </w:rPr>
+          <w:t>Salesforc</w:t>
+        </w:r>
+        <w:r>
+          <w:rPr>
+            <w:rFonts w:ascii="Times New Roman" w:hAnsi="Times New Roman" w:cs="Times New Roman"/>
+            <w:color w:val="0000FF"/>
+            <w:sz w:val="24"/>
+            <w:szCs w:val="24"/>
+            <w:u w:val="single" w:color="0000FF"/>
+          </w:rPr>
+          <w:t>e</w:t>
+        </w:r>
+        <w:r>
+          <w:rPr>
+            <w:rFonts w:ascii="Times New Roman" w:hAnsi="Times New Roman" w:cs="Times New Roman"/>
+            <w:color w:val="0000FF"/>
+            <w:sz w:val="24"/>
+            <w:szCs w:val="24"/>
+            <w:u w:val="single" w:color="0000FF"/>
+          </w:rPr>
+          <w:t xml:space="preserve"> Certified AI Associate</w:t>
+        </w:r>
+      </w:hyperlink>
+      <w:r>
+        <w:t xml:space="preserve"> </w:t>
+      </w:r>
     </w:p>
     <w:p>
       <w:pPr>
         <w:pStyle w:val="Heading1"/>
         <w:spacing w:before="32"/>
         <w:ind w:left="132"/>
-        <w:rPr>
-          <w:rFonts w:ascii="Times New Roman" w:hAnsi="Times New Roman" w:cs="Times New Roman"/>
-          <w:color w:val="0000FF"/>
-          <w:spacing w:val="-1"/>
-          <w:sz w:val="24"/>
-          <w:szCs w:val="24"/>
-        </w:rPr>
       </w:pPr>
     </w:p>
     <w:p>
@@ -2912,12 +2944,23 @@
           <w:sz w:val="24"/>
           <w:szCs w:val="24"/>
         </w:rPr>
-        <w:t xml:space="preserve">    Nov 2021</w:t>
-      </w:r>
-      <w:r>
-        <w:rPr>
-          <w:rFonts w:ascii="Times New Roman" w:hAnsi="Times New Roman" w:cs="Times New Roman"/>
-          <w:b/>
+        <w:t xml:space="preserve">    </w:t>
+      </w:r>
+      <w:r>
+        <w:rPr>
+          <w:rFonts w:ascii="Times New Roman" w:hAnsi="Times New Roman" w:cs="Times New Roman"/>
+          <w:b/>
+          <w:color w:val="00B0F0"/>
+          <w:sz w:val="24"/>
+          <w:szCs w:val="24"/>
+        </w:rPr>
+        <w:t>Nov 2021</w:t>
+      </w:r>
+      <w:r>
+        <w:rPr>
+          <w:rFonts w:ascii="Times New Roman" w:hAnsi="Times New Roman" w:cs="Times New Roman"/>
+          <w:b/>
+          <w:color w:val="00B0F0"/>
           <w:spacing w:val="-2"/>
           <w:sz w:val="24"/>
           <w:szCs w:val="24"/>
@@ -2928,6 +2971,7 @@
         <w:rPr>
           <w:rFonts w:ascii="Times New Roman" w:hAnsi="Times New Roman" w:cs="Times New Roman"/>
           <w:b/>
+          <w:color w:val="00B0F0"/>
           <w:sz w:val="24"/>
           <w:szCs w:val="24"/>
         </w:rPr>
@@ -2937,6 +2981,7 @@
         <w:rPr>
           <w:rFonts w:ascii="Times New Roman" w:hAnsi="Times New Roman" w:cs="Times New Roman"/>
           <w:b/>
+          <w:color w:val="00B0F0"/>
           <w:spacing w:val="-1"/>
           <w:sz w:val="24"/>
           <w:szCs w:val="24"/>
@@ -2947,6 +2992,7 @@
         <w:rPr>
           <w:rFonts w:ascii="Times New Roman" w:hAnsi="Times New Roman" w:cs="Times New Roman"/>
           <w:b/>
+          <w:color w:val="00B0F0"/>
           <w:sz w:val="24"/>
           <w:szCs w:val="24"/>
         </w:rPr>
@@ -2956,6 +3002,7 @@
         <w:rPr>
           <w:rFonts w:ascii="Times New Roman" w:hAnsi="Times New Roman" w:cs="Times New Roman"/>
           <w:b/>
+          <w:color w:val="00B0F0"/>
           <w:spacing w:val="-1"/>
           <w:sz w:val="24"/>
           <w:szCs w:val="24"/>
@@ -2966,6 +3013,7 @@
         <w:rPr>
           <w:rFonts w:ascii="Times New Roman" w:hAnsi="Times New Roman" w:cs="Times New Roman"/>
           <w:b/>
+          <w:color w:val="00B0F0"/>
           <w:sz w:val="24"/>
           <w:szCs w:val="24"/>
         </w:rPr>
@@ -2975,6 +3023,7 @@
         <w:rPr>
           <w:rFonts w:ascii="Times New Roman" w:hAnsi="Times New Roman" w:cs="Times New Roman"/>
           <w:b/>
+          <w:color w:val="00B0F0"/>
           <w:sz w:val="24"/>
           <w:szCs w:val="24"/>
         </w:rPr>
@@ -3530,16 +3579,7 @@
           <w:sz w:val="24"/>
           <w:szCs w:val="24"/>
         </w:rPr>
-        <w:t xml:space="preserve"> between Salesforce and </w:t>
-      </w:r>
-      <w:r>
-        <w:rPr>
-          <w:rFonts w:ascii="Times New Roman" w:hAnsi="Times New Roman" w:cs="Times New Roman"/>
-          <w:sz w:val="24"/>
-          <w:szCs w:val="24"/>
-        </w:rPr>
-        <w:lastRenderedPageBreak/>
-        <w:t>external applications, enhancing system interoperability.</w:t>
+        <w:t xml:space="preserve"> between Salesforce and external applications, enhancing system interoperability.</w:t>
       </w:r>
     </w:p>
     <w:p>
@@ -3590,16 +3630,11 @@
     </w:p>
     <w:p>
       <w:pPr>
-        <w:pStyle w:val="ListParagraph"/>
-        <w:numPr>
-          <w:ilvl w:val="0"/>
-          <w:numId w:val="1"/>
-        </w:numPr>
         <w:tabs>
           <w:tab w:val="left" w:pos="480"/>
         </w:tabs>
         <w:spacing w:before="32" w:line="276" w:lineRule="auto"/>
-        <w:ind w:right="100"/>
+        <w:ind w:left="120" w:right="100"/>
         <w:jc w:val="both"/>
         <w:rPr>
           <w:rFonts w:ascii="Times New Roman" w:hAnsi="Times New Roman" w:cs="Times New Roman"/>
@@ -3607,50 +3642,6 @@
           <w:szCs w:val="24"/>
         </w:rPr>
       </w:pPr>
-      <w:r>
-        <w:rPr>
-          <w:rFonts w:ascii="Times New Roman" w:hAnsi="Times New Roman" w:cs="Times New Roman"/>
-          <w:sz w:val="24"/>
-          <w:szCs w:val="24"/>
-        </w:rPr>
-        <w:t xml:space="preserve">Developed </w:t>
-      </w:r>
-      <w:r>
-        <w:rPr>
-          <w:rFonts w:ascii="Times New Roman" w:hAnsi="Times New Roman" w:cs="Times New Roman"/>
-          <w:b/>
-          <w:bCs/>
-          <w:sz w:val="24"/>
-          <w:szCs w:val="24"/>
-        </w:rPr>
-        <w:t>backend</w:t>
-      </w:r>
-      <w:r>
-        <w:rPr>
-          <w:rFonts w:ascii="Times New Roman" w:hAnsi="Times New Roman" w:cs="Times New Roman"/>
-          <w:sz w:val="24"/>
-          <w:szCs w:val="24"/>
-        </w:rPr>
-        <w:t xml:space="preserve"> functionalities using </w:t>
-      </w:r>
-      <w:r>
-        <w:rPr>
-          <w:rFonts w:ascii="Times New Roman" w:hAnsi="Times New Roman" w:cs="Times New Roman"/>
-          <w:b/>
-          <w:bCs/>
-          <w:sz w:val="24"/>
-          <w:szCs w:val="24"/>
-        </w:rPr>
-        <w:t>Java</w:t>
-      </w:r>
-      <w:r>
-        <w:rPr>
-          <w:rFonts w:ascii="Times New Roman" w:hAnsi="Times New Roman" w:cs="Times New Roman"/>
-          <w:sz w:val="24"/>
-          <w:szCs w:val="24"/>
-        </w:rPr>
-        <w:t xml:space="preserve"> for custom integrations and business logic, supporting seamless data processing for insurance industry applications.</w:t>
-      </w:r>
     </w:p>
     <w:p>
       <w:pPr>
@@ -3677,6 +3668,71 @@
           <w:sz w:val="24"/>
           <w:szCs w:val="24"/>
         </w:rPr>
+        <w:lastRenderedPageBreak/>
+        <w:t xml:space="preserve">Developed </w:t>
+      </w:r>
+      <w:r>
+        <w:rPr>
+          <w:rFonts w:ascii="Times New Roman" w:hAnsi="Times New Roman" w:cs="Times New Roman"/>
+          <w:b/>
+          <w:bCs/>
+          <w:sz w:val="24"/>
+          <w:szCs w:val="24"/>
+        </w:rPr>
+        <w:t>backend</w:t>
+      </w:r>
+      <w:r>
+        <w:rPr>
+          <w:rFonts w:ascii="Times New Roman" w:hAnsi="Times New Roman" w:cs="Times New Roman"/>
+          <w:sz w:val="24"/>
+          <w:szCs w:val="24"/>
+        </w:rPr>
+        <w:t xml:space="preserve"> functionalities using </w:t>
+      </w:r>
+      <w:r>
+        <w:rPr>
+          <w:rFonts w:ascii="Times New Roman" w:hAnsi="Times New Roman" w:cs="Times New Roman"/>
+          <w:b/>
+          <w:bCs/>
+          <w:sz w:val="24"/>
+          <w:szCs w:val="24"/>
+        </w:rPr>
+        <w:t>Java</w:t>
+      </w:r>
+      <w:r>
+        <w:rPr>
+          <w:rFonts w:ascii="Times New Roman" w:hAnsi="Times New Roman" w:cs="Times New Roman"/>
+          <w:sz w:val="24"/>
+          <w:szCs w:val="24"/>
+        </w:rPr>
+        <w:t xml:space="preserve"> for custom integrations and business logic, supporting seamless data processing for insurance industry applications.</w:t>
+      </w:r>
+    </w:p>
+    <w:p>
+      <w:pPr>
+        <w:pStyle w:val="ListParagraph"/>
+        <w:numPr>
+          <w:ilvl w:val="0"/>
+          <w:numId w:val="1"/>
+        </w:numPr>
+        <w:tabs>
+          <w:tab w:val="left" w:pos="480"/>
+        </w:tabs>
+        <w:spacing w:before="32" w:line="276" w:lineRule="auto"/>
+        <w:ind w:right="100"/>
+        <w:jc w:val="both"/>
+        <w:rPr>
+          <w:rFonts w:ascii="Times New Roman" w:hAnsi="Times New Roman" w:cs="Times New Roman"/>
+          <w:sz w:val="24"/>
+          <w:szCs w:val="24"/>
+        </w:rPr>
+      </w:pPr>
+      <w:r>
+        <w:rPr>
+          <w:rFonts w:ascii="Times New Roman" w:hAnsi="Times New Roman" w:cs="Times New Roman"/>
+          <w:sz w:val="24"/>
+          <w:szCs w:val="24"/>
+        </w:rPr>
         <w:t xml:space="preserve">Utilized Redux and </w:t>
       </w:r>
       <w:r>
@@ -4747,7 +4803,6 @@
         </w:rPr>
         <w:t xml:space="preserve"> </w:t>
       </w:r>
-      <w:proofErr w:type="spellStart"/>
       <w:r>
         <w:rPr>
           <w:rFonts w:ascii="Times New Roman" w:hAnsi="Times New Roman" w:cs="Times New Roman"/>
@@ -4755,17 +4810,7 @@
           <w:sz w:val="24"/>
           <w:szCs w:val="24"/>
         </w:rPr>
-        <w:t>LTIMindtree</w:t>
-      </w:r>
-      <w:proofErr w:type="spellEnd"/>
-      <w:r>
-        <w:rPr>
-          <w:rFonts w:ascii="Times New Roman" w:hAnsi="Times New Roman" w:cs="Times New Roman"/>
-          <w:spacing w:val="2"/>
-          <w:sz w:val="24"/>
-          <w:szCs w:val="24"/>
-        </w:rPr>
-        <w:t xml:space="preserve"> </w:t>
+        <w:t xml:space="preserve">LTIMindtree </w:t>
       </w:r>
       <w:r>
         <w:rPr>
@@ -4857,6 +4902,7 @@
       <w:r>
         <w:rPr>
           <w:rFonts w:ascii="Times New Roman" w:hAnsi="Times New Roman" w:cs="Times New Roman"/>
+          <w:color w:val="00B0F0"/>
           <w:sz w:val="24"/>
           <w:szCs w:val="24"/>
         </w:rPr>
@@ -4865,6 +4911,7 @@
       <w:r>
         <w:rPr>
           <w:rFonts w:ascii="Times New Roman" w:hAnsi="Times New Roman" w:cs="Times New Roman"/>
+          <w:color w:val="00B0F0"/>
           <w:spacing w:val="-1"/>
           <w:sz w:val="24"/>
           <w:szCs w:val="24"/>
@@ -4874,6 +4921,7 @@
       <w:r>
         <w:rPr>
           <w:rFonts w:ascii="Times New Roman" w:hAnsi="Times New Roman" w:cs="Times New Roman"/>
+          <w:color w:val="00B0F0"/>
           <w:sz w:val="24"/>
           <w:szCs w:val="24"/>
         </w:rPr>
@@ -4882,6 +4930,7 @@
       <w:r>
         <w:rPr>
           <w:rFonts w:ascii="Times New Roman" w:hAnsi="Times New Roman" w:cs="Times New Roman"/>
+          <w:color w:val="00B0F0"/>
           <w:spacing w:val="-1"/>
           <w:sz w:val="24"/>
           <w:szCs w:val="24"/>
@@ -4891,6 +4940,7 @@
       <w:r>
         <w:rPr>
           <w:rFonts w:ascii="Times New Roman" w:hAnsi="Times New Roman" w:cs="Times New Roman"/>
+          <w:color w:val="00B0F0"/>
           <w:sz w:val="24"/>
           <w:szCs w:val="24"/>
         </w:rPr>
@@ -4899,6 +4949,7 @@
       <w:r>
         <w:rPr>
           <w:rFonts w:ascii="Times New Roman" w:hAnsi="Times New Roman" w:cs="Times New Roman"/>
+          <w:color w:val="00B0F0"/>
           <w:spacing w:val="-1"/>
           <w:sz w:val="24"/>
           <w:szCs w:val="24"/>
@@ -4908,6 +4959,7 @@
       <w:r>
         <w:rPr>
           <w:rFonts w:ascii="Times New Roman" w:hAnsi="Times New Roman" w:cs="Times New Roman"/>
+          <w:color w:val="00B0F0"/>
           <w:sz w:val="24"/>
           <w:szCs w:val="24"/>
         </w:rPr>
@@ -4917,6 +4969,7 @@
         <w:rPr>
           <w:rFonts w:ascii="Times New Roman" w:hAnsi="Times New Roman" w:cs="Times New Roman"/>
           <w:b w:val="0"/>
+          <w:color w:val="00B0F0"/>
           <w:sz w:val="24"/>
           <w:szCs w:val="24"/>
         </w:rPr>
@@ -4933,825 +4986,7 @@
         <w:jc w:val="both"/>
         <w:rPr>
           <w:rFonts w:ascii="Times New Roman" w:hAnsi="Times New Roman" w:cs="Times New Roman"/>
-          <w:sz w:val="24"/>
-          <w:szCs w:val="24"/>
-        </w:rPr>
-      </w:pPr>
-      <w:r>
-        <w:rPr>
-          <w:rFonts w:ascii="Times New Roman" w:hAnsi="Times New Roman" w:cs="Times New Roman"/>
           <w:b w:val="0"/>
-          <w:sz w:val="24"/>
-          <w:szCs w:val="24"/>
-        </w:rPr>
-        <w:t xml:space="preserve">      </w:t>
-      </w:r>
-      <w:r>
-        <w:rPr>
-          <w:rFonts w:ascii="Times New Roman" w:hAnsi="Times New Roman" w:cs="Times New Roman"/>
-          <w:b w:val="0"/>
-          <w:sz w:val="24"/>
-          <w:szCs w:val="24"/>
-        </w:rPr>
-        <w:t xml:space="preserve">     </w:t>
-      </w:r>
-      <w:r>
-        <w:rPr>
-          <w:rFonts w:ascii="Times New Roman" w:hAnsi="Times New Roman" w:cs="Times New Roman"/>
-          <w:b w:val="0"/>
-          <w:sz w:val="24"/>
-          <w:szCs w:val="24"/>
-        </w:rPr>
-        <w:t xml:space="preserve"> </w:t>
-      </w:r>
-      <w:r>
-        <w:rPr>
-          <w:rFonts w:ascii="Times New Roman" w:hAnsi="Times New Roman" w:cs="Times New Roman"/>
-          <w:b w:val="0"/>
-          <w:sz w:val="24"/>
-          <w:szCs w:val="24"/>
-        </w:rPr>
-        <w:t xml:space="preserve">   </w:t>
-      </w:r>
-      <w:r>
-        <w:rPr>
-          <w:rFonts w:ascii="Times New Roman" w:hAnsi="Times New Roman" w:cs="Times New Roman"/>
-          <w:b w:val="0"/>
-          <w:sz w:val="24"/>
-          <w:szCs w:val="24"/>
-        </w:rPr>
-        <w:t xml:space="preserve"> </w:t>
-      </w:r>
-      <w:r>
-        <w:rPr>
-          <w:rFonts w:ascii="Times New Roman" w:hAnsi="Times New Roman" w:cs="Times New Roman"/>
-          <w:b w:val="0"/>
-          <w:sz w:val="24"/>
-          <w:szCs w:val="24"/>
-        </w:rPr>
-        <w:t xml:space="preserve">    </w:t>
-      </w:r>
-    </w:p>
-    <w:p>
-      <w:pPr>
-        <w:pStyle w:val="ListParagraph"/>
-        <w:numPr>
-          <w:ilvl w:val="0"/>
-          <w:numId w:val="1"/>
-        </w:numPr>
-        <w:tabs>
-          <w:tab w:val="left" w:pos="479"/>
-          <w:tab w:val="left" w:pos="480"/>
-        </w:tabs>
-        <w:spacing w:before="32" w:line="276" w:lineRule="auto"/>
-        <w:ind w:right="105"/>
-        <w:jc w:val="both"/>
-        <w:rPr>
-          <w:rFonts w:ascii="Times New Roman" w:hAnsi="Times New Roman" w:cs="Times New Roman"/>
-          <w:sz w:val="24"/>
-          <w:szCs w:val="24"/>
-        </w:rPr>
-      </w:pPr>
-      <w:r>
-        <w:rPr>
-          <w:rFonts w:ascii="Times New Roman" w:hAnsi="Times New Roman" w:cs="Times New Roman"/>
-          <w:sz w:val="24"/>
-          <w:szCs w:val="24"/>
-        </w:rPr>
-        <w:t xml:space="preserve">Developed </w:t>
-      </w:r>
-      <w:r>
-        <w:rPr>
-          <w:rFonts w:ascii="Times New Roman" w:hAnsi="Times New Roman" w:cs="Times New Roman"/>
-          <w:b/>
-          <w:bCs/>
-          <w:sz w:val="24"/>
-          <w:szCs w:val="24"/>
-        </w:rPr>
-        <w:t>Apex classes, triggers,</w:t>
-      </w:r>
-      <w:r>
-        <w:rPr>
-          <w:rFonts w:ascii="Times New Roman" w:hAnsi="Times New Roman" w:cs="Times New Roman"/>
-          <w:sz w:val="24"/>
-          <w:szCs w:val="24"/>
-        </w:rPr>
-        <w:t xml:space="preserve"> </w:t>
-      </w:r>
-      <w:r>
-        <w:rPr>
-          <w:rFonts w:ascii="Times New Roman" w:hAnsi="Times New Roman" w:cs="Times New Roman"/>
-          <w:b/>
-          <w:bCs/>
-          <w:sz w:val="24"/>
-          <w:szCs w:val="24"/>
-        </w:rPr>
-        <w:t>Visualforce pages, components,</w:t>
-      </w:r>
-      <w:r>
-        <w:rPr>
-          <w:rFonts w:ascii="Times New Roman" w:hAnsi="Times New Roman" w:cs="Times New Roman"/>
-          <w:sz w:val="24"/>
-          <w:szCs w:val="24"/>
-        </w:rPr>
-        <w:t xml:space="preserve"> and controller extensions to create custom functionality and user interfaces within the Salesforce platform, including public-facing websites using </w:t>
-      </w:r>
-      <w:r>
-        <w:rPr>
-          <w:rFonts w:ascii="Times New Roman" w:hAnsi="Times New Roman" w:cs="Times New Roman"/>
-          <w:b/>
-          <w:bCs/>
-          <w:sz w:val="24"/>
-          <w:szCs w:val="24"/>
-        </w:rPr>
-        <w:t>Force.com</w:t>
-      </w:r>
-      <w:r>
-        <w:rPr>
-          <w:rFonts w:ascii="Times New Roman" w:hAnsi="Times New Roman" w:cs="Times New Roman"/>
-          <w:sz w:val="24"/>
-          <w:szCs w:val="24"/>
-        </w:rPr>
-        <w:t xml:space="preserve"> Sites.</w:t>
-      </w:r>
-    </w:p>
-    <w:p>
-      <w:pPr>
-        <w:pStyle w:val="ListParagraph"/>
-        <w:numPr>
-          <w:ilvl w:val="0"/>
-          <w:numId w:val="1"/>
-        </w:numPr>
-        <w:tabs>
-          <w:tab w:val="left" w:pos="479"/>
-          <w:tab w:val="left" w:pos="480"/>
-        </w:tabs>
-        <w:spacing w:before="32" w:line="276" w:lineRule="auto"/>
-        <w:ind w:right="105"/>
-        <w:jc w:val="both"/>
-        <w:rPr>
-          <w:rFonts w:ascii="Times New Roman" w:hAnsi="Times New Roman" w:cs="Times New Roman"/>
-          <w:sz w:val="24"/>
-          <w:szCs w:val="24"/>
-        </w:rPr>
-      </w:pPr>
-      <w:r>
-        <w:rPr>
-          <w:rFonts w:ascii="Times New Roman" w:hAnsi="Times New Roman" w:cs="Times New Roman"/>
-          <w:sz w:val="24"/>
-          <w:szCs w:val="24"/>
-        </w:rPr>
-        <w:t xml:space="preserve">Set up Marketing Campaigns, Campaign Hierarchies, Lead Queries, Assignment rules, </w:t>
-      </w:r>
-      <w:r>
-        <w:rPr>
-          <w:rFonts w:ascii="Times New Roman" w:hAnsi="Times New Roman" w:cs="Times New Roman"/>
-          <w:b/>
-          <w:bCs/>
-          <w:sz w:val="24"/>
-          <w:szCs w:val="24"/>
-        </w:rPr>
-        <w:t>Web-to-Lead</w:t>
-      </w:r>
-      <w:r>
-        <w:rPr>
-          <w:rFonts w:ascii="Times New Roman" w:hAnsi="Times New Roman" w:cs="Times New Roman"/>
-          <w:sz w:val="24"/>
-          <w:szCs w:val="24"/>
-        </w:rPr>
-        <w:t xml:space="preserve"> and </w:t>
-      </w:r>
-      <w:r>
-        <w:rPr>
-          <w:rFonts w:ascii="Times New Roman" w:hAnsi="Times New Roman" w:cs="Times New Roman"/>
-          <w:b/>
-          <w:bCs/>
-          <w:sz w:val="24"/>
-          <w:szCs w:val="24"/>
-        </w:rPr>
-        <w:t>Auto-Response rules</w:t>
-      </w:r>
-      <w:r>
-        <w:rPr>
-          <w:rFonts w:ascii="Times New Roman" w:hAnsi="Times New Roman" w:cs="Times New Roman"/>
-          <w:sz w:val="24"/>
-          <w:szCs w:val="24"/>
-        </w:rPr>
-        <w:t xml:space="preserve">, Configured Campaign Management, </w:t>
-      </w:r>
-      <w:r>
-        <w:rPr>
-          <w:rFonts w:ascii="Times New Roman" w:hAnsi="Times New Roman" w:cs="Times New Roman"/>
-          <w:b/>
-          <w:bCs/>
-          <w:sz w:val="24"/>
-          <w:szCs w:val="24"/>
-        </w:rPr>
-        <w:t>Campaign Influence</w:t>
-      </w:r>
-      <w:r>
-        <w:rPr>
-          <w:rFonts w:ascii="Times New Roman" w:hAnsi="Times New Roman" w:cs="Times New Roman"/>
-          <w:sz w:val="24"/>
-          <w:szCs w:val="24"/>
-        </w:rPr>
-        <w:t xml:space="preserve">, and </w:t>
-      </w:r>
-      <w:r>
-        <w:rPr>
-          <w:rFonts w:ascii="Times New Roman" w:hAnsi="Times New Roman" w:cs="Times New Roman"/>
-          <w:b/>
-          <w:bCs/>
-          <w:sz w:val="24"/>
-          <w:szCs w:val="24"/>
-        </w:rPr>
-        <w:t>Lead Conversion</w:t>
-      </w:r>
-      <w:r>
-        <w:rPr>
-          <w:rFonts w:ascii="Times New Roman" w:hAnsi="Times New Roman" w:cs="Times New Roman"/>
-          <w:b/>
-          <w:bCs/>
-          <w:sz w:val="24"/>
-          <w:szCs w:val="24"/>
-        </w:rPr>
-        <w:t>.</w:t>
-      </w:r>
-    </w:p>
-    <w:p>
-      <w:pPr>
-        <w:pStyle w:val="ListParagraph"/>
-        <w:numPr>
-          <w:ilvl w:val="0"/>
-          <w:numId w:val="1"/>
-        </w:numPr>
-        <w:tabs>
-          <w:tab w:val="left" w:pos="479"/>
-          <w:tab w:val="left" w:pos="480"/>
-        </w:tabs>
-        <w:spacing w:before="32" w:line="276" w:lineRule="auto"/>
-        <w:ind w:right="105"/>
-        <w:jc w:val="both"/>
-        <w:rPr>
-          <w:rFonts w:ascii="Times New Roman" w:hAnsi="Times New Roman" w:cs="Times New Roman"/>
-          <w:sz w:val="24"/>
-          <w:szCs w:val="24"/>
-        </w:rPr>
-      </w:pPr>
-      <w:r>
-        <w:rPr>
-          <w:rFonts w:ascii="Times New Roman" w:hAnsi="Times New Roman" w:cs="Times New Roman"/>
-          <w:sz w:val="24"/>
-          <w:szCs w:val="24"/>
-        </w:rPr>
-        <w:t>Maintain workflow rules and approvals, creating relationships between </w:t>
-      </w:r>
-      <w:r>
-        <w:rPr>
-          <w:rFonts w:ascii="Times New Roman" w:hAnsi="Times New Roman" w:cs="Times New Roman"/>
-          <w:b/>
-          <w:bCs/>
-          <w:sz w:val="24"/>
-          <w:szCs w:val="24"/>
-        </w:rPr>
-        <w:t>objects</w:t>
-      </w:r>
-      <w:r>
-        <w:rPr>
-          <w:rFonts w:ascii="Times New Roman" w:hAnsi="Times New Roman" w:cs="Times New Roman"/>
-          <w:sz w:val="24"/>
-          <w:szCs w:val="24"/>
-        </w:rPr>
-        <w:t>.</w:t>
-      </w:r>
-    </w:p>
-    <w:p>
-      <w:pPr>
-        <w:pStyle w:val="ListParagraph"/>
-        <w:numPr>
-          <w:ilvl w:val="0"/>
-          <w:numId w:val="1"/>
-        </w:numPr>
-        <w:tabs>
-          <w:tab w:val="left" w:pos="479"/>
-          <w:tab w:val="left" w:pos="480"/>
-        </w:tabs>
-        <w:spacing w:before="32" w:line="276" w:lineRule="auto"/>
-        <w:ind w:right="105"/>
-        <w:jc w:val="both"/>
-        <w:rPr>
-          <w:rFonts w:ascii="Times New Roman" w:hAnsi="Times New Roman" w:cs="Times New Roman"/>
-          <w:sz w:val="24"/>
-          <w:szCs w:val="24"/>
-        </w:rPr>
-      </w:pPr>
-      <w:r>
-        <w:rPr>
-          <w:rFonts w:ascii="Times New Roman" w:hAnsi="Times New Roman" w:cs="Times New Roman"/>
-          <w:sz w:val="24"/>
-          <w:szCs w:val="24"/>
-        </w:rPr>
-        <w:t xml:space="preserve">Managed user </w:t>
-      </w:r>
-      <w:r>
-        <w:rPr>
-          <w:rFonts w:ascii="Times New Roman" w:hAnsi="Times New Roman" w:cs="Times New Roman"/>
-          <w:b/>
-          <w:bCs/>
-          <w:sz w:val="24"/>
-          <w:szCs w:val="24"/>
-        </w:rPr>
-        <w:t>accounts, roles, profiles,</w:t>
-      </w:r>
-      <w:r>
-        <w:rPr>
-          <w:rFonts w:ascii="Times New Roman" w:hAnsi="Times New Roman" w:cs="Times New Roman"/>
-          <w:sz w:val="24"/>
-          <w:szCs w:val="24"/>
-        </w:rPr>
-        <w:t xml:space="preserve"> and </w:t>
-      </w:r>
-      <w:r>
-        <w:rPr>
-          <w:rFonts w:ascii="Times New Roman" w:hAnsi="Times New Roman" w:cs="Times New Roman"/>
-          <w:b/>
-          <w:bCs/>
-          <w:sz w:val="24"/>
-          <w:szCs w:val="24"/>
-        </w:rPr>
-        <w:t>sharing rules</w:t>
-      </w:r>
-      <w:r>
-        <w:rPr>
-          <w:rFonts w:ascii="Times New Roman" w:hAnsi="Times New Roman" w:cs="Times New Roman"/>
-          <w:sz w:val="24"/>
-          <w:szCs w:val="24"/>
-        </w:rPr>
-        <w:t xml:space="preserve"> to define </w:t>
-      </w:r>
-      <w:r>
-        <w:rPr>
-          <w:rFonts w:ascii="Times New Roman" w:hAnsi="Times New Roman" w:cs="Times New Roman"/>
-          <w:b/>
-          <w:bCs/>
-          <w:sz w:val="24"/>
-          <w:szCs w:val="24"/>
-        </w:rPr>
-        <w:t>access levels</w:t>
-      </w:r>
-      <w:r>
-        <w:rPr>
-          <w:rFonts w:ascii="Times New Roman" w:hAnsi="Times New Roman" w:cs="Times New Roman"/>
-          <w:sz w:val="24"/>
-          <w:szCs w:val="24"/>
-        </w:rPr>
-        <w:t>,</w:t>
-      </w:r>
-      <w:r>
-        <w:rPr>
-          <w:rFonts w:ascii="Times New Roman" w:hAnsi="Times New Roman" w:cs="Times New Roman"/>
-          <w:sz w:val="24"/>
-          <w:szCs w:val="24"/>
-        </w:rPr>
-        <w:t xml:space="preserve"> and </w:t>
-      </w:r>
-      <w:r>
-        <w:rPr>
-          <w:rFonts w:ascii="Times New Roman" w:hAnsi="Times New Roman" w:cs="Times New Roman"/>
-          <w:b/>
-          <w:bCs/>
-          <w:sz w:val="24"/>
-          <w:szCs w:val="24"/>
-        </w:rPr>
-        <w:t>permissions,</w:t>
-      </w:r>
-      <w:r>
-        <w:rPr>
-          <w:rFonts w:ascii="Times New Roman" w:hAnsi="Times New Roman" w:cs="Times New Roman"/>
-          <w:sz w:val="24"/>
-          <w:szCs w:val="24"/>
-        </w:rPr>
-        <w:t xml:space="preserve"> </w:t>
-      </w:r>
-      <w:r>
-        <w:rPr>
-          <w:rFonts w:ascii="Times New Roman" w:hAnsi="Times New Roman" w:cs="Times New Roman"/>
-          <w:sz w:val="24"/>
-          <w:szCs w:val="24"/>
-        </w:rPr>
-        <w:t>implemented</w:t>
-      </w:r>
-      <w:r>
-        <w:rPr>
-          <w:rFonts w:ascii="Times New Roman" w:hAnsi="Times New Roman" w:cs="Times New Roman"/>
-          <w:sz w:val="24"/>
-          <w:szCs w:val="24"/>
-        </w:rPr>
-        <w:t xml:space="preserve"> data management processes, including data migration using the </w:t>
-      </w:r>
-      <w:r>
-        <w:rPr>
-          <w:rFonts w:ascii="Times New Roman" w:hAnsi="Times New Roman" w:cs="Times New Roman"/>
-          <w:b/>
-          <w:bCs/>
-          <w:sz w:val="24"/>
-          <w:szCs w:val="24"/>
-        </w:rPr>
-        <w:t>Data Loader tool</w:t>
-      </w:r>
-      <w:r>
-        <w:rPr>
-          <w:rFonts w:ascii="Times New Roman" w:hAnsi="Times New Roman" w:cs="Times New Roman"/>
-          <w:sz w:val="24"/>
-          <w:szCs w:val="24"/>
-        </w:rPr>
-        <w:t xml:space="preserve">, and configured security settings like </w:t>
-      </w:r>
-      <w:r>
-        <w:rPr>
-          <w:rFonts w:ascii="Times New Roman" w:hAnsi="Times New Roman" w:cs="Times New Roman"/>
-          <w:b/>
-          <w:bCs/>
-          <w:sz w:val="24"/>
-          <w:szCs w:val="24"/>
-        </w:rPr>
-        <w:t xml:space="preserve">tab permissions, record type permissions, field-level security, </w:t>
-      </w:r>
-      <w:r>
-        <w:rPr>
-          <w:rFonts w:ascii="Times New Roman" w:hAnsi="Times New Roman" w:cs="Times New Roman"/>
-          <w:sz w:val="24"/>
-          <w:szCs w:val="24"/>
-        </w:rPr>
-        <w:t>and</w:t>
-      </w:r>
-      <w:r>
-        <w:rPr>
-          <w:rFonts w:ascii="Times New Roman" w:hAnsi="Times New Roman" w:cs="Times New Roman"/>
-          <w:b/>
-          <w:bCs/>
-          <w:sz w:val="24"/>
-          <w:szCs w:val="24"/>
-        </w:rPr>
-        <w:t xml:space="preserve"> sharing rules</w:t>
-      </w:r>
-      <w:r>
-        <w:rPr>
-          <w:rFonts w:ascii="Times New Roman" w:hAnsi="Times New Roman" w:cs="Times New Roman"/>
-          <w:sz w:val="24"/>
-          <w:szCs w:val="24"/>
-        </w:rPr>
-        <w:t xml:space="preserve"> to control access and data visibility.</w:t>
-      </w:r>
-    </w:p>
-    <w:p>
-      <w:pPr>
-        <w:pStyle w:val="ListParagraph"/>
-        <w:numPr>
-          <w:ilvl w:val="0"/>
-          <w:numId w:val="1"/>
-        </w:numPr>
-        <w:tabs>
-          <w:tab w:val="left" w:pos="479"/>
-          <w:tab w:val="left" w:pos="480"/>
-        </w:tabs>
-        <w:spacing w:before="32" w:line="276" w:lineRule="auto"/>
-        <w:ind w:right="105"/>
-        <w:jc w:val="both"/>
-        <w:rPr>
-          <w:rFonts w:ascii="Times New Roman" w:hAnsi="Times New Roman" w:cs="Times New Roman"/>
-          <w:sz w:val="24"/>
-          <w:szCs w:val="24"/>
-        </w:rPr>
-      </w:pPr>
-      <w:r>
-        <w:rPr>
-          <w:rFonts w:ascii="Times New Roman" w:hAnsi="Times New Roman" w:cs="Times New Roman"/>
-          <w:sz w:val="24"/>
-          <w:szCs w:val="24"/>
-        </w:rPr>
-        <w:t xml:space="preserve">Collaborated on </w:t>
-      </w:r>
-      <w:r>
-        <w:rPr>
-          <w:rFonts w:ascii="Times New Roman" w:hAnsi="Times New Roman" w:cs="Times New Roman"/>
-          <w:b/>
-          <w:bCs/>
-          <w:sz w:val="24"/>
-          <w:szCs w:val="24"/>
-        </w:rPr>
-        <w:t>UX</w:t>
-      </w:r>
-      <w:r>
-        <w:rPr>
-          <w:rFonts w:ascii="Times New Roman" w:hAnsi="Times New Roman" w:cs="Times New Roman"/>
-          <w:sz w:val="24"/>
-          <w:szCs w:val="24"/>
-        </w:rPr>
-        <w:t xml:space="preserve"> design enhancements for client-facing applications, leveraging </w:t>
-      </w:r>
-      <w:r>
-        <w:rPr>
-          <w:rFonts w:ascii="Times New Roman" w:hAnsi="Times New Roman" w:cs="Times New Roman"/>
-          <w:b/>
-          <w:bCs/>
-          <w:sz w:val="24"/>
-          <w:szCs w:val="24"/>
-        </w:rPr>
-        <w:t>XML</w:t>
-      </w:r>
-      <w:r>
-        <w:rPr>
-          <w:rFonts w:ascii="Times New Roman" w:hAnsi="Times New Roman" w:cs="Times New Roman"/>
-          <w:sz w:val="24"/>
-          <w:szCs w:val="24"/>
-        </w:rPr>
-        <w:t xml:space="preserve"> for configuration management in </w:t>
-      </w:r>
-      <w:r>
-        <w:rPr>
-          <w:rFonts w:ascii="Times New Roman" w:hAnsi="Times New Roman" w:cs="Times New Roman"/>
-          <w:b/>
-          <w:bCs/>
-          <w:sz w:val="24"/>
-          <w:szCs w:val="24"/>
-        </w:rPr>
-        <w:t>data migration</w:t>
-      </w:r>
-      <w:r>
-        <w:rPr>
-          <w:rFonts w:ascii="Times New Roman" w:hAnsi="Times New Roman" w:cs="Times New Roman"/>
-          <w:sz w:val="24"/>
-          <w:szCs w:val="24"/>
-        </w:rPr>
-        <w:t xml:space="preserve"> projects and developing </w:t>
-      </w:r>
-      <w:r>
-        <w:rPr>
-          <w:rFonts w:ascii="Times New Roman" w:hAnsi="Times New Roman" w:cs="Times New Roman"/>
-          <w:b/>
-          <w:bCs/>
-          <w:sz w:val="24"/>
-          <w:szCs w:val="24"/>
-        </w:rPr>
-        <w:t>RESTful</w:t>
-      </w:r>
-      <w:r>
-        <w:rPr>
-          <w:rFonts w:ascii="Times New Roman" w:hAnsi="Times New Roman" w:cs="Times New Roman"/>
-          <w:sz w:val="24"/>
-          <w:szCs w:val="24"/>
-        </w:rPr>
-        <w:t xml:space="preserve"> backend services to improve user </w:t>
-      </w:r>
-      <w:r>
-        <w:rPr>
-          <w:rFonts w:ascii="Times New Roman" w:hAnsi="Times New Roman" w:cs="Times New Roman"/>
-          <w:b/>
-          <w:bCs/>
-          <w:sz w:val="24"/>
-          <w:szCs w:val="24"/>
-        </w:rPr>
-        <w:t>workflows,</w:t>
-      </w:r>
-      <w:r>
-        <w:rPr>
-          <w:rFonts w:ascii="Times New Roman" w:hAnsi="Times New Roman" w:cs="Times New Roman"/>
-          <w:sz w:val="24"/>
-          <w:szCs w:val="24"/>
-        </w:rPr>
-        <w:t xml:space="preserve"> ensure secure data transactions, and maintain an accurate data structure within the Salesforce environment.</w:t>
-      </w:r>
-    </w:p>
-    <w:p>
-      <w:pPr>
-        <w:pStyle w:val="ListParagraph"/>
-        <w:numPr>
-          <w:ilvl w:val="0"/>
-          <w:numId w:val="1"/>
-        </w:numPr>
-        <w:tabs>
-          <w:tab w:val="left" w:pos="479"/>
-          <w:tab w:val="left" w:pos="480"/>
-        </w:tabs>
-        <w:spacing w:before="32" w:line="276" w:lineRule="auto"/>
-        <w:ind w:right="105"/>
-        <w:jc w:val="both"/>
-        <w:rPr>
-          <w:rFonts w:ascii="Times New Roman" w:hAnsi="Times New Roman" w:cs="Times New Roman"/>
-          <w:sz w:val="24"/>
-          <w:szCs w:val="24"/>
-        </w:rPr>
-      </w:pPr>
-      <w:r>
-        <w:rPr>
-          <w:rFonts w:ascii="Times New Roman" w:hAnsi="Times New Roman" w:cs="Times New Roman"/>
-          <w:sz w:val="24"/>
-          <w:szCs w:val="24"/>
-        </w:rPr>
-        <w:t xml:space="preserve">Involved In customization, </w:t>
-      </w:r>
-      <w:r>
-        <w:rPr>
-          <w:rFonts w:ascii="Times New Roman" w:hAnsi="Times New Roman" w:cs="Times New Roman"/>
-          <w:sz w:val="24"/>
-          <w:szCs w:val="24"/>
-        </w:rPr>
-        <w:t>creating</w:t>
-      </w:r>
-      <w:r>
-        <w:rPr>
-          <w:rFonts w:ascii="Times New Roman" w:hAnsi="Times New Roman" w:cs="Times New Roman"/>
-          <w:sz w:val="24"/>
-          <w:szCs w:val="24"/>
-        </w:rPr>
-        <w:t xml:space="preserve"> </w:t>
-      </w:r>
-      <w:r>
-        <w:rPr>
-          <w:rFonts w:ascii="Times New Roman" w:hAnsi="Times New Roman" w:cs="Times New Roman"/>
-          <w:b/>
-          <w:bCs/>
-          <w:sz w:val="24"/>
-          <w:szCs w:val="24"/>
-        </w:rPr>
-        <w:t>custom labels</w:t>
-      </w:r>
-      <w:r>
-        <w:rPr>
-          <w:rFonts w:ascii="Times New Roman" w:hAnsi="Times New Roman" w:cs="Times New Roman"/>
-          <w:sz w:val="24"/>
-          <w:szCs w:val="24"/>
-        </w:rPr>
-        <w:t xml:space="preserve"> and </w:t>
-      </w:r>
-      <w:r>
-        <w:rPr>
-          <w:rFonts w:ascii="Times New Roman" w:hAnsi="Times New Roman" w:cs="Times New Roman"/>
-          <w:b/>
-          <w:bCs/>
-          <w:sz w:val="24"/>
-          <w:szCs w:val="24"/>
-        </w:rPr>
-        <w:t>Custom settings, custom buttons, Customizing fields, record types, forms and layouts, custom tabs,</w:t>
-      </w:r>
-      <w:r>
-        <w:rPr>
-          <w:rFonts w:ascii="Times New Roman" w:hAnsi="Times New Roman" w:cs="Times New Roman"/>
-          <w:sz w:val="24"/>
-          <w:szCs w:val="24"/>
-        </w:rPr>
-        <w:t xml:space="preserve"> and </w:t>
-      </w:r>
-      <w:r>
-        <w:rPr>
-          <w:rFonts w:ascii="Times New Roman" w:hAnsi="Times New Roman" w:cs="Times New Roman"/>
-          <w:b/>
-          <w:bCs/>
-          <w:sz w:val="24"/>
-          <w:szCs w:val="24"/>
-        </w:rPr>
-        <w:t>applications</w:t>
-      </w:r>
-      <w:r>
-        <w:rPr>
-          <w:rFonts w:ascii="Times New Roman" w:hAnsi="Times New Roman" w:cs="Times New Roman"/>
-          <w:sz w:val="24"/>
-          <w:szCs w:val="24"/>
-        </w:rPr>
-        <w:t>.</w:t>
-      </w:r>
-    </w:p>
-    <w:p>
-      <w:pPr>
-        <w:pStyle w:val="ListParagraph"/>
-        <w:numPr>
-          <w:ilvl w:val="0"/>
-          <w:numId w:val="1"/>
-        </w:numPr>
-        <w:tabs>
-          <w:tab w:val="left" w:pos="479"/>
-          <w:tab w:val="left" w:pos="480"/>
-        </w:tabs>
-        <w:spacing w:before="32" w:line="276" w:lineRule="auto"/>
-        <w:ind w:right="105"/>
-        <w:jc w:val="both"/>
-        <w:rPr>
-          <w:rFonts w:ascii="Times New Roman" w:hAnsi="Times New Roman" w:cs="Times New Roman"/>
-          <w:sz w:val="24"/>
-          <w:szCs w:val="24"/>
-        </w:rPr>
-      </w:pPr>
-      <w:r>
-        <w:rPr>
-          <w:rFonts w:ascii="Times New Roman" w:hAnsi="Times New Roman" w:cs="Times New Roman"/>
-          <w:sz w:val="24"/>
-          <w:szCs w:val="24"/>
-        </w:rPr>
-        <w:t xml:space="preserve">Used Visualforce Templates and Placeholders to encapsulate </w:t>
-      </w:r>
-      <w:r>
-        <w:rPr>
-          <w:rFonts w:ascii="Times New Roman" w:hAnsi="Times New Roman" w:cs="Times New Roman"/>
-          <w:b/>
-          <w:bCs/>
-          <w:sz w:val="24"/>
-          <w:szCs w:val="24"/>
-        </w:rPr>
-        <w:t>page elements</w:t>
-      </w:r>
-      <w:r>
-        <w:rPr>
-          <w:rFonts w:ascii="Times New Roman" w:hAnsi="Times New Roman" w:cs="Times New Roman"/>
-          <w:sz w:val="24"/>
-          <w:szCs w:val="24"/>
-        </w:rPr>
-        <w:t xml:space="preserve"> to be reused across several Visualforce pages, </w:t>
-      </w:r>
-      <w:r>
-        <w:rPr>
-          <w:rFonts w:ascii="Times New Roman" w:hAnsi="Times New Roman" w:cs="Times New Roman"/>
-          <w:b/>
-          <w:bCs/>
-          <w:sz w:val="24"/>
-          <w:szCs w:val="24"/>
-        </w:rPr>
-        <w:t xml:space="preserve">Tab permissions, Record Type permissions, </w:t>
-      </w:r>
-      <w:r>
-        <w:rPr>
-          <w:rFonts w:ascii="Times New Roman" w:hAnsi="Times New Roman" w:cs="Times New Roman"/>
-          <w:sz w:val="24"/>
-          <w:szCs w:val="24"/>
-        </w:rPr>
-        <w:t>and</w:t>
-      </w:r>
-      <w:r>
-        <w:rPr>
-          <w:rFonts w:ascii="Times New Roman" w:hAnsi="Times New Roman" w:cs="Times New Roman"/>
-          <w:b/>
-          <w:bCs/>
-          <w:sz w:val="24"/>
-          <w:szCs w:val="24"/>
-        </w:rPr>
-        <w:t xml:space="preserve"> Field Level Security</w:t>
-      </w:r>
-      <w:r>
-        <w:rPr>
-          <w:rFonts w:ascii="Times New Roman" w:hAnsi="Times New Roman" w:cs="Times New Roman"/>
-          <w:sz w:val="24"/>
-          <w:szCs w:val="24"/>
-        </w:rPr>
-        <w:t xml:space="preserve"> to implement </w:t>
-      </w:r>
-      <w:r>
-        <w:rPr>
-          <w:rFonts w:ascii="Times New Roman" w:hAnsi="Times New Roman" w:cs="Times New Roman"/>
-          <w:b/>
-          <w:bCs/>
-          <w:sz w:val="24"/>
-          <w:szCs w:val="24"/>
-        </w:rPr>
-        <w:t>Component-based security</w:t>
-      </w:r>
-      <w:r>
-        <w:rPr>
-          <w:rFonts w:ascii="Times New Roman" w:hAnsi="Times New Roman" w:cs="Times New Roman"/>
-          <w:sz w:val="24"/>
-          <w:szCs w:val="24"/>
-        </w:rPr>
-        <w:t>.</w:t>
-      </w:r>
-    </w:p>
-    <w:p>
-      <w:pPr>
-        <w:pStyle w:val="ListParagraph"/>
-        <w:tabs>
-          <w:tab w:val="left" w:pos="479"/>
-          <w:tab w:val="left" w:pos="480"/>
-        </w:tabs>
-        <w:spacing w:before="32" w:line="276" w:lineRule="auto"/>
-        <w:ind w:right="105" w:firstLine="0"/>
-        <w:jc w:val="both"/>
-        <w:rPr>
-          <w:rFonts w:ascii="Times New Roman" w:hAnsi="Times New Roman" w:cs="Times New Roman"/>
-          <w:sz w:val="24"/>
-          <w:szCs w:val="24"/>
-        </w:rPr>
-      </w:pPr>
-    </w:p>
-    <w:p>
-      <w:pPr>
-        <w:pStyle w:val="ListParagraph"/>
-        <w:tabs>
-          <w:tab w:val="left" w:pos="479"/>
-          <w:tab w:val="left" w:pos="480"/>
-        </w:tabs>
-        <w:spacing w:before="32" w:line="276" w:lineRule="auto"/>
-        <w:ind w:right="105" w:firstLine="0"/>
-        <w:jc w:val="both"/>
-        <w:rPr>
-          <w:rFonts w:ascii="Times New Roman" w:hAnsi="Times New Roman" w:cs="Times New Roman"/>
           <w:sz w:val="24"/>
           <w:szCs w:val="24"/>
         </w:rPr>
@@ -5783,134 +5018,61 @@
           <w:sz w:val="24"/>
           <w:szCs w:val="24"/>
         </w:rPr>
-        <w:lastRenderedPageBreak/>
-        <w:t xml:space="preserve">Implemented Data migration using </w:t>
-      </w:r>
-      <w:r>
-        <w:rPr>
-          <w:rFonts w:ascii="Times New Roman" w:hAnsi="Times New Roman" w:cs="Times New Roman"/>
-          <w:b/>
-          <w:bCs/>
-          <w:sz w:val="24"/>
-          <w:szCs w:val="24"/>
-        </w:rPr>
-        <w:t>Data Loader</w:t>
-      </w:r>
-      <w:r>
-        <w:rPr>
-          <w:rFonts w:ascii="Times New Roman" w:hAnsi="Times New Roman" w:cs="Times New Roman"/>
-          <w:sz w:val="24"/>
-          <w:szCs w:val="24"/>
-        </w:rPr>
-        <w:t>, Creating/</w:t>
-      </w:r>
-      <w:r>
-        <w:rPr>
-          <w:rFonts w:ascii="Times New Roman" w:hAnsi="Times New Roman" w:cs="Times New Roman"/>
-          <w:sz w:val="24"/>
-          <w:szCs w:val="24"/>
-        </w:rPr>
-        <w:t>adding,</w:t>
-      </w:r>
-      <w:r>
-        <w:rPr>
-          <w:rFonts w:ascii="Times New Roman" w:hAnsi="Times New Roman" w:cs="Times New Roman"/>
-          <w:sz w:val="24"/>
-          <w:szCs w:val="24"/>
-        </w:rPr>
-        <w:t xml:space="preserve"> managing </w:t>
-      </w:r>
-      <w:r>
-        <w:rPr>
-          <w:rFonts w:ascii="Times New Roman" w:hAnsi="Times New Roman" w:cs="Times New Roman"/>
-          <w:b/>
-          <w:bCs/>
-          <w:sz w:val="24"/>
-          <w:szCs w:val="24"/>
-        </w:rPr>
-        <w:t>Users, Roles, and Profiles</w:t>
-      </w:r>
-      <w:r>
-        <w:rPr>
-          <w:rFonts w:ascii="Times New Roman" w:hAnsi="Times New Roman" w:cs="Times New Roman"/>
-          <w:b/>
-          <w:bCs/>
-          <w:sz w:val="24"/>
-          <w:szCs w:val="24"/>
-        </w:rPr>
-        <w:t>,</w:t>
-      </w:r>
-      <w:r>
-        <w:rPr>
-          <w:rFonts w:ascii="Times New Roman" w:hAnsi="Times New Roman" w:cs="Times New Roman"/>
-          <w:b/>
-          <w:bCs/>
-          <w:sz w:val="24"/>
-          <w:szCs w:val="24"/>
-        </w:rPr>
-        <w:t xml:space="preserve"> </w:t>
-      </w:r>
-      <w:r>
-        <w:rPr>
-          <w:rFonts w:ascii="Times New Roman" w:hAnsi="Times New Roman" w:cs="Times New Roman"/>
-          <w:sz w:val="24"/>
-          <w:szCs w:val="24"/>
-        </w:rPr>
-        <w:t>and</w:t>
-      </w:r>
-      <w:r>
-        <w:rPr>
-          <w:rFonts w:ascii="Times New Roman" w:hAnsi="Times New Roman" w:cs="Times New Roman"/>
-          <w:b/>
-          <w:bCs/>
-          <w:sz w:val="24"/>
-          <w:szCs w:val="24"/>
-        </w:rPr>
-        <w:t xml:space="preserve"> </w:t>
-      </w:r>
-      <w:r>
-        <w:rPr>
-          <w:rFonts w:ascii="Times New Roman" w:hAnsi="Times New Roman" w:cs="Times New Roman"/>
-          <w:sz w:val="24"/>
-          <w:szCs w:val="24"/>
-        </w:rPr>
-        <w:t>setting</w:t>
-      </w:r>
-      <w:r>
-        <w:rPr>
-          <w:rFonts w:ascii="Times New Roman" w:hAnsi="Times New Roman" w:cs="Times New Roman"/>
-          <w:b/>
-          <w:bCs/>
-          <w:sz w:val="24"/>
-          <w:szCs w:val="24"/>
-        </w:rPr>
-        <w:t xml:space="preserve"> </w:t>
-      </w:r>
-      <w:r>
-        <w:rPr>
-          <w:rFonts w:ascii="Times New Roman" w:hAnsi="Times New Roman" w:cs="Times New Roman"/>
-          <w:sz w:val="24"/>
-          <w:szCs w:val="24"/>
-        </w:rPr>
-        <w:t>up</w:t>
-      </w:r>
-      <w:r>
-        <w:rPr>
-          <w:rFonts w:ascii="Times New Roman" w:hAnsi="Times New Roman" w:cs="Times New Roman"/>
-          <w:b/>
-          <w:bCs/>
-          <w:sz w:val="24"/>
-          <w:szCs w:val="24"/>
-        </w:rPr>
-        <w:t xml:space="preserve"> sharing rules</w:t>
-      </w:r>
-      <w:r>
-        <w:rPr>
-          <w:rFonts w:ascii="Times New Roman" w:hAnsi="Times New Roman" w:cs="Times New Roman"/>
-          <w:sz w:val="24"/>
-          <w:szCs w:val="24"/>
-        </w:rPr>
-        <w:t>.</w:t>
+        <w:t xml:space="preserve">Developed </w:t>
+      </w:r>
+      <w:r>
+        <w:rPr>
+          <w:rFonts w:ascii="Times New Roman" w:hAnsi="Times New Roman" w:cs="Times New Roman"/>
+          <w:b/>
+          <w:bCs/>
+          <w:sz w:val="24"/>
+          <w:szCs w:val="24"/>
+        </w:rPr>
+        <w:t>Apex classes, triggers,</w:t>
+      </w:r>
+      <w:r>
+        <w:rPr>
+          <w:rFonts w:ascii="Times New Roman" w:hAnsi="Times New Roman" w:cs="Times New Roman"/>
+          <w:sz w:val="24"/>
+          <w:szCs w:val="24"/>
+        </w:rPr>
+        <w:t xml:space="preserve"> </w:t>
+      </w:r>
+      <w:r>
+        <w:rPr>
+          <w:rFonts w:ascii="Times New Roman" w:hAnsi="Times New Roman" w:cs="Times New Roman"/>
+          <w:b/>
+          <w:bCs/>
+          <w:sz w:val="24"/>
+          <w:szCs w:val="24"/>
+        </w:rPr>
+        <w:t>Visualforce pages, components,</w:t>
+      </w:r>
+      <w:r>
+        <w:rPr>
+          <w:rFonts w:ascii="Times New Roman" w:hAnsi="Times New Roman" w:cs="Times New Roman"/>
+          <w:sz w:val="24"/>
+          <w:szCs w:val="24"/>
+        </w:rPr>
+        <w:t xml:space="preserve"> and controller extensions to create custom functionality and user interfaces within the Salesforce platform, including public-facing websites using </w:t>
+      </w:r>
+      <w:r>
+        <w:rPr>
+          <w:rFonts w:ascii="Times New Roman" w:hAnsi="Times New Roman" w:cs="Times New Roman"/>
+          <w:b/>
+          <w:bCs/>
+          <w:sz w:val="24"/>
+          <w:szCs w:val="24"/>
+        </w:rPr>
+        <w:t>Force.com</w:t>
+      </w:r>
+      <w:r>
+        <w:rPr>
+          <w:rFonts w:ascii="Times New Roman" w:hAnsi="Times New Roman" w:cs="Times New Roman"/>
+          <w:sz w:val="24"/>
+          <w:szCs w:val="24"/>
+        </w:rPr>
+        <w:t xml:space="preserve"> Sites.</w:t>
       </w:r>
     </w:p>
     <w:p>
@@ -5929,8 +5091,6 @@
         <w:jc w:val="both"/>
         <w:rPr>
           <w:rFonts w:ascii="Times New Roman" w:hAnsi="Times New Roman" w:cs="Times New Roman"/>
-          <w:b/>
-          <w:bCs/>
           <w:sz w:val="24"/>
           <w:szCs w:val="24"/>
         </w:rPr>
@@ -5941,53 +5101,81 @@
           <w:sz w:val="24"/>
           <w:szCs w:val="24"/>
         </w:rPr>
-        <w:t xml:space="preserve">Involved in </w:t>
-      </w:r>
-      <w:r>
-        <w:rPr>
-          <w:rFonts w:ascii="Times New Roman" w:hAnsi="Times New Roman" w:cs="Times New Roman"/>
-          <w:b/>
-          <w:bCs/>
-          <w:sz w:val="24"/>
-          <w:szCs w:val="24"/>
-        </w:rPr>
-        <w:t>Salesforce.com</w:t>
-      </w:r>
-      <w:r>
-        <w:rPr>
-          <w:rFonts w:ascii="Times New Roman" w:hAnsi="Times New Roman" w:cs="Times New Roman"/>
-          <w:sz w:val="24"/>
-          <w:szCs w:val="24"/>
-        </w:rPr>
-        <w:t xml:space="preserve"> Application Setup activities and customized the apps to match the functional needs of the organization Worked with standard Salesforce objects like </w:t>
-      </w:r>
-      <w:r>
-        <w:rPr>
-          <w:rFonts w:ascii="Times New Roman" w:hAnsi="Times New Roman" w:cs="Times New Roman"/>
-          <w:b/>
-          <w:bCs/>
-          <w:sz w:val="24"/>
-          <w:szCs w:val="24"/>
-        </w:rPr>
-        <w:t xml:space="preserve">Accounts, Contacts, Leads, Cases, </w:t>
-      </w:r>
-      <w:r>
-        <w:rPr>
-          <w:rFonts w:ascii="Times New Roman" w:hAnsi="Times New Roman" w:cs="Times New Roman"/>
-          <w:sz w:val="24"/>
-          <w:szCs w:val="24"/>
-        </w:rPr>
-        <w:t>and</w:t>
-      </w:r>
-      <w:r>
-        <w:rPr>
-          <w:rFonts w:ascii="Times New Roman" w:hAnsi="Times New Roman" w:cs="Times New Roman"/>
-          <w:b/>
-          <w:bCs/>
-          <w:sz w:val="24"/>
-          <w:szCs w:val="24"/>
-        </w:rPr>
-        <w:t xml:space="preserve"> Opportunities</w:t>
+        <w:t xml:space="preserve">Set up Marketing Campaigns, Campaign Hierarchies, Lead Queries, Assignment rules, </w:t>
+      </w:r>
+      <w:r>
+        <w:rPr>
+          <w:rFonts w:ascii="Times New Roman" w:hAnsi="Times New Roman" w:cs="Times New Roman"/>
+          <w:b/>
+          <w:bCs/>
+          <w:sz w:val="24"/>
+          <w:szCs w:val="24"/>
+        </w:rPr>
+        <w:t>Web-to-Lead</w:t>
+      </w:r>
+      <w:r>
+        <w:rPr>
+          <w:rFonts w:ascii="Times New Roman" w:hAnsi="Times New Roman" w:cs="Times New Roman"/>
+          <w:sz w:val="24"/>
+          <w:szCs w:val="24"/>
+        </w:rPr>
+        <w:t xml:space="preserve"> and </w:t>
+      </w:r>
+      <w:r>
+        <w:rPr>
+          <w:rFonts w:ascii="Times New Roman" w:hAnsi="Times New Roman" w:cs="Times New Roman"/>
+          <w:b/>
+          <w:bCs/>
+          <w:sz w:val="24"/>
+          <w:szCs w:val="24"/>
+        </w:rPr>
+        <w:t>Auto-Response rules</w:t>
+      </w:r>
+      <w:r>
+        <w:rPr>
+          <w:rFonts w:ascii="Times New Roman" w:hAnsi="Times New Roman" w:cs="Times New Roman"/>
+          <w:sz w:val="24"/>
+          <w:szCs w:val="24"/>
+        </w:rPr>
+        <w:t xml:space="preserve">, Configured Campaign Management, </w:t>
+      </w:r>
+      <w:r>
+        <w:rPr>
+          <w:rFonts w:ascii="Times New Roman" w:hAnsi="Times New Roman" w:cs="Times New Roman"/>
+          <w:b/>
+          <w:bCs/>
+          <w:sz w:val="24"/>
+          <w:szCs w:val="24"/>
+        </w:rPr>
+        <w:t>Campaign Influence</w:t>
+      </w:r>
+      <w:r>
+        <w:rPr>
+          <w:rFonts w:ascii="Times New Roman" w:hAnsi="Times New Roman" w:cs="Times New Roman"/>
+          <w:sz w:val="24"/>
+          <w:szCs w:val="24"/>
+        </w:rPr>
+        <w:t xml:space="preserve">, and </w:t>
+      </w:r>
+      <w:r>
+        <w:rPr>
+          <w:rFonts w:ascii="Times New Roman" w:hAnsi="Times New Roman" w:cs="Times New Roman"/>
+          <w:b/>
+          <w:bCs/>
+          <w:sz w:val="24"/>
+          <w:szCs w:val="24"/>
+        </w:rPr>
+        <w:t>Lead Conversion</w:t>
+      </w:r>
+      <w:r>
+        <w:rPr>
+          <w:rFonts w:ascii="Times New Roman" w:hAnsi="Times New Roman" w:cs="Times New Roman"/>
+          <w:b/>
+          <w:bCs/>
+          <w:sz w:val="24"/>
+          <w:szCs w:val="24"/>
+        </w:rPr>
+        <w:t>.</w:t>
       </w:r>
     </w:p>
     <w:p>
@@ -6006,8 +5194,6 @@
         <w:jc w:val="both"/>
         <w:rPr>
           <w:rFonts w:ascii="Times New Roman" w:hAnsi="Times New Roman" w:cs="Times New Roman"/>
-          <w:b/>
-          <w:bCs/>
           <w:sz w:val="24"/>
           <w:szCs w:val="24"/>
         </w:rPr>
@@ -6018,6 +5204,786 @@
           <w:sz w:val="24"/>
           <w:szCs w:val="24"/>
         </w:rPr>
+        <w:t>Maintain workflow rules and approvals, creating relationships between </w:t>
+      </w:r>
+      <w:r>
+        <w:rPr>
+          <w:rFonts w:ascii="Times New Roman" w:hAnsi="Times New Roman" w:cs="Times New Roman"/>
+          <w:b/>
+          <w:bCs/>
+          <w:sz w:val="24"/>
+          <w:szCs w:val="24"/>
+        </w:rPr>
+        <w:t>objects</w:t>
+      </w:r>
+      <w:r>
+        <w:rPr>
+          <w:rFonts w:ascii="Times New Roman" w:hAnsi="Times New Roman" w:cs="Times New Roman"/>
+          <w:sz w:val="24"/>
+          <w:szCs w:val="24"/>
+        </w:rPr>
+        <w:t>.</w:t>
+      </w:r>
+    </w:p>
+    <w:p>
+      <w:pPr>
+        <w:pStyle w:val="ListParagraph"/>
+        <w:numPr>
+          <w:ilvl w:val="0"/>
+          <w:numId w:val="1"/>
+        </w:numPr>
+        <w:tabs>
+          <w:tab w:val="left" w:pos="479"/>
+          <w:tab w:val="left" w:pos="480"/>
+        </w:tabs>
+        <w:spacing w:before="32" w:line="276" w:lineRule="auto"/>
+        <w:ind w:right="105"/>
+        <w:jc w:val="both"/>
+        <w:rPr>
+          <w:rFonts w:ascii="Times New Roman" w:hAnsi="Times New Roman" w:cs="Times New Roman"/>
+          <w:sz w:val="24"/>
+          <w:szCs w:val="24"/>
+        </w:rPr>
+      </w:pPr>
+      <w:r>
+        <w:rPr>
+          <w:rFonts w:ascii="Times New Roman" w:hAnsi="Times New Roman" w:cs="Times New Roman"/>
+          <w:sz w:val="24"/>
+          <w:szCs w:val="24"/>
+        </w:rPr>
+        <w:t xml:space="preserve">Managed user </w:t>
+      </w:r>
+      <w:r>
+        <w:rPr>
+          <w:rFonts w:ascii="Times New Roman" w:hAnsi="Times New Roman" w:cs="Times New Roman"/>
+          <w:b/>
+          <w:bCs/>
+          <w:sz w:val="24"/>
+          <w:szCs w:val="24"/>
+        </w:rPr>
+        <w:t>accounts, roles, profiles,</w:t>
+      </w:r>
+      <w:r>
+        <w:rPr>
+          <w:rFonts w:ascii="Times New Roman" w:hAnsi="Times New Roman" w:cs="Times New Roman"/>
+          <w:sz w:val="24"/>
+          <w:szCs w:val="24"/>
+        </w:rPr>
+        <w:t xml:space="preserve"> and </w:t>
+      </w:r>
+      <w:r>
+        <w:rPr>
+          <w:rFonts w:ascii="Times New Roman" w:hAnsi="Times New Roman" w:cs="Times New Roman"/>
+          <w:b/>
+          <w:bCs/>
+          <w:sz w:val="24"/>
+          <w:szCs w:val="24"/>
+        </w:rPr>
+        <w:t>sharing rules</w:t>
+      </w:r>
+      <w:r>
+        <w:rPr>
+          <w:rFonts w:ascii="Times New Roman" w:hAnsi="Times New Roman" w:cs="Times New Roman"/>
+          <w:sz w:val="24"/>
+          <w:szCs w:val="24"/>
+        </w:rPr>
+        <w:t xml:space="preserve"> to define </w:t>
+      </w:r>
+      <w:r>
+        <w:rPr>
+          <w:rFonts w:ascii="Times New Roman" w:hAnsi="Times New Roman" w:cs="Times New Roman"/>
+          <w:b/>
+          <w:bCs/>
+          <w:sz w:val="24"/>
+          <w:szCs w:val="24"/>
+        </w:rPr>
+        <w:t>access levels</w:t>
+      </w:r>
+      <w:r>
+        <w:rPr>
+          <w:rFonts w:ascii="Times New Roman" w:hAnsi="Times New Roman" w:cs="Times New Roman"/>
+          <w:sz w:val="24"/>
+          <w:szCs w:val="24"/>
+        </w:rPr>
+        <w:t>,</w:t>
+      </w:r>
+      <w:r>
+        <w:rPr>
+          <w:rFonts w:ascii="Times New Roman" w:hAnsi="Times New Roman" w:cs="Times New Roman"/>
+          <w:sz w:val="24"/>
+          <w:szCs w:val="24"/>
+        </w:rPr>
+        <w:t xml:space="preserve"> and </w:t>
+      </w:r>
+      <w:r>
+        <w:rPr>
+          <w:rFonts w:ascii="Times New Roman" w:hAnsi="Times New Roman" w:cs="Times New Roman"/>
+          <w:b/>
+          <w:bCs/>
+          <w:sz w:val="24"/>
+          <w:szCs w:val="24"/>
+        </w:rPr>
+        <w:t>permissions,</w:t>
+      </w:r>
+      <w:r>
+        <w:rPr>
+          <w:rFonts w:ascii="Times New Roman" w:hAnsi="Times New Roman" w:cs="Times New Roman"/>
+          <w:sz w:val="24"/>
+          <w:szCs w:val="24"/>
+        </w:rPr>
+        <w:t xml:space="preserve"> </w:t>
+      </w:r>
+      <w:r>
+        <w:rPr>
+          <w:rFonts w:ascii="Times New Roman" w:hAnsi="Times New Roman" w:cs="Times New Roman"/>
+          <w:sz w:val="24"/>
+          <w:szCs w:val="24"/>
+        </w:rPr>
+        <w:t>implemented</w:t>
+      </w:r>
+      <w:r>
+        <w:rPr>
+          <w:rFonts w:ascii="Times New Roman" w:hAnsi="Times New Roman" w:cs="Times New Roman"/>
+          <w:sz w:val="24"/>
+          <w:szCs w:val="24"/>
+        </w:rPr>
+        <w:t xml:space="preserve"> data management processes, including data migration using the </w:t>
+      </w:r>
+      <w:r>
+        <w:rPr>
+          <w:rFonts w:ascii="Times New Roman" w:hAnsi="Times New Roman" w:cs="Times New Roman"/>
+          <w:b/>
+          <w:bCs/>
+          <w:sz w:val="24"/>
+          <w:szCs w:val="24"/>
+        </w:rPr>
+        <w:t>Data Loader tool</w:t>
+      </w:r>
+      <w:r>
+        <w:rPr>
+          <w:rFonts w:ascii="Times New Roman" w:hAnsi="Times New Roman" w:cs="Times New Roman"/>
+          <w:sz w:val="24"/>
+          <w:szCs w:val="24"/>
+        </w:rPr>
+        <w:t xml:space="preserve">, and configured security settings like </w:t>
+      </w:r>
+      <w:r>
+        <w:rPr>
+          <w:rFonts w:ascii="Times New Roman" w:hAnsi="Times New Roman" w:cs="Times New Roman"/>
+          <w:b/>
+          <w:bCs/>
+          <w:sz w:val="24"/>
+          <w:szCs w:val="24"/>
+        </w:rPr>
+        <w:t xml:space="preserve">tab permissions, record type permissions, field-level security, </w:t>
+      </w:r>
+      <w:r>
+        <w:rPr>
+          <w:rFonts w:ascii="Times New Roman" w:hAnsi="Times New Roman" w:cs="Times New Roman"/>
+          <w:sz w:val="24"/>
+          <w:szCs w:val="24"/>
+        </w:rPr>
+        <w:t>and</w:t>
+      </w:r>
+      <w:r>
+        <w:rPr>
+          <w:rFonts w:ascii="Times New Roman" w:hAnsi="Times New Roman" w:cs="Times New Roman"/>
+          <w:b/>
+          <w:bCs/>
+          <w:sz w:val="24"/>
+          <w:szCs w:val="24"/>
+        </w:rPr>
+        <w:t xml:space="preserve"> sharing rules</w:t>
+      </w:r>
+      <w:r>
+        <w:rPr>
+          <w:rFonts w:ascii="Times New Roman" w:hAnsi="Times New Roman" w:cs="Times New Roman"/>
+          <w:sz w:val="24"/>
+          <w:szCs w:val="24"/>
+        </w:rPr>
+        <w:t xml:space="preserve"> to control access and data visibility.</w:t>
+      </w:r>
+    </w:p>
+    <w:p>
+      <w:pPr>
+        <w:pStyle w:val="ListParagraph"/>
+        <w:numPr>
+          <w:ilvl w:val="0"/>
+          <w:numId w:val="1"/>
+        </w:numPr>
+        <w:tabs>
+          <w:tab w:val="left" w:pos="479"/>
+          <w:tab w:val="left" w:pos="480"/>
+        </w:tabs>
+        <w:spacing w:before="32" w:line="276" w:lineRule="auto"/>
+        <w:ind w:right="105"/>
+        <w:jc w:val="both"/>
+        <w:rPr>
+          <w:rFonts w:ascii="Times New Roman" w:hAnsi="Times New Roman" w:cs="Times New Roman"/>
+          <w:sz w:val="24"/>
+          <w:szCs w:val="24"/>
+        </w:rPr>
+      </w:pPr>
+      <w:r>
+        <w:rPr>
+          <w:rFonts w:ascii="Times New Roman" w:hAnsi="Times New Roman" w:cs="Times New Roman"/>
+          <w:sz w:val="24"/>
+          <w:szCs w:val="24"/>
+        </w:rPr>
+        <w:t xml:space="preserve">Collaborated on </w:t>
+      </w:r>
+      <w:r>
+        <w:rPr>
+          <w:rFonts w:ascii="Times New Roman" w:hAnsi="Times New Roman" w:cs="Times New Roman"/>
+          <w:b/>
+          <w:bCs/>
+          <w:sz w:val="24"/>
+          <w:szCs w:val="24"/>
+        </w:rPr>
+        <w:t>UX</w:t>
+      </w:r>
+      <w:r>
+        <w:rPr>
+          <w:rFonts w:ascii="Times New Roman" w:hAnsi="Times New Roman" w:cs="Times New Roman"/>
+          <w:sz w:val="24"/>
+          <w:szCs w:val="24"/>
+        </w:rPr>
+        <w:t xml:space="preserve"> design enhancements for client-facing applications, leveraging </w:t>
+      </w:r>
+      <w:r>
+        <w:rPr>
+          <w:rFonts w:ascii="Times New Roman" w:hAnsi="Times New Roman" w:cs="Times New Roman"/>
+          <w:b/>
+          <w:bCs/>
+          <w:sz w:val="24"/>
+          <w:szCs w:val="24"/>
+        </w:rPr>
+        <w:t>XML</w:t>
+      </w:r>
+      <w:r>
+        <w:rPr>
+          <w:rFonts w:ascii="Times New Roman" w:hAnsi="Times New Roman" w:cs="Times New Roman"/>
+          <w:sz w:val="24"/>
+          <w:szCs w:val="24"/>
+        </w:rPr>
+        <w:t xml:space="preserve"> for configuration management in </w:t>
+      </w:r>
+      <w:r>
+        <w:rPr>
+          <w:rFonts w:ascii="Times New Roman" w:hAnsi="Times New Roman" w:cs="Times New Roman"/>
+          <w:b/>
+          <w:bCs/>
+          <w:sz w:val="24"/>
+          <w:szCs w:val="24"/>
+        </w:rPr>
+        <w:t>data migration</w:t>
+      </w:r>
+      <w:r>
+        <w:rPr>
+          <w:rFonts w:ascii="Times New Roman" w:hAnsi="Times New Roman" w:cs="Times New Roman"/>
+          <w:sz w:val="24"/>
+          <w:szCs w:val="24"/>
+        </w:rPr>
+        <w:t xml:space="preserve"> projects and developing </w:t>
+      </w:r>
+      <w:r>
+        <w:rPr>
+          <w:rFonts w:ascii="Times New Roman" w:hAnsi="Times New Roman" w:cs="Times New Roman"/>
+          <w:b/>
+          <w:bCs/>
+          <w:sz w:val="24"/>
+          <w:szCs w:val="24"/>
+        </w:rPr>
+        <w:t>RESTful</w:t>
+      </w:r>
+      <w:r>
+        <w:rPr>
+          <w:rFonts w:ascii="Times New Roman" w:hAnsi="Times New Roman" w:cs="Times New Roman"/>
+          <w:sz w:val="24"/>
+          <w:szCs w:val="24"/>
+        </w:rPr>
+        <w:t xml:space="preserve"> backend services to improve user </w:t>
+      </w:r>
+      <w:r>
+        <w:rPr>
+          <w:rFonts w:ascii="Times New Roman" w:hAnsi="Times New Roman" w:cs="Times New Roman"/>
+          <w:b/>
+          <w:bCs/>
+          <w:sz w:val="24"/>
+          <w:szCs w:val="24"/>
+        </w:rPr>
+        <w:t>workflows,</w:t>
+      </w:r>
+      <w:r>
+        <w:rPr>
+          <w:rFonts w:ascii="Times New Roman" w:hAnsi="Times New Roman" w:cs="Times New Roman"/>
+          <w:sz w:val="24"/>
+          <w:szCs w:val="24"/>
+        </w:rPr>
+        <w:t xml:space="preserve"> ensure secure data transactions, and maintain an accurate data structure within the Salesforce environment.</w:t>
+      </w:r>
+    </w:p>
+    <w:p>
+      <w:pPr>
+        <w:pStyle w:val="ListParagraph"/>
+        <w:numPr>
+          <w:ilvl w:val="0"/>
+          <w:numId w:val="1"/>
+        </w:numPr>
+        <w:tabs>
+          <w:tab w:val="left" w:pos="479"/>
+          <w:tab w:val="left" w:pos="480"/>
+        </w:tabs>
+        <w:spacing w:before="32" w:line="276" w:lineRule="auto"/>
+        <w:ind w:right="105"/>
+        <w:jc w:val="both"/>
+        <w:rPr>
+          <w:rFonts w:ascii="Times New Roman" w:hAnsi="Times New Roman" w:cs="Times New Roman"/>
+          <w:sz w:val="24"/>
+          <w:szCs w:val="24"/>
+        </w:rPr>
+      </w:pPr>
+      <w:r>
+        <w:rPr>
+          <w:rFonts w:ascii="Times New Roman" w:hAnsi="Times New Roman" w:cs="Times New Roman"/>
+          <w:sz w:val="24"/>
+          <w:szCs w:val="24"/>
+        </w:rPr>
+        <w:t xml:space="preserve">Involved In customization, </w:t>
+      </w:r>
+      <w:r>
+        <w:rPr>
+          <w:rFonts w:ascii="Times New Roman" w:hAnsi="Times New Roman" w:cs="Times New Roman"/>
+          <w:sz w:val="24"/>
+          <w:szCs w:val="24"/>
+        </w:rPr>
+        <w:t>creating</w:t>
+      </w:r>
+      <w:r>
+        <w:rPr>
+          <w:rFonts w:ascii="Times New Roman" w:hAnsi="Times New Roman" w:cs="Times New Roman"/>
+          <w:sz w:val="24"/>
+          <w:szCs w:val="24"/>
+        </w:rPr>
+        <w:t xml:space="preserve"> </w:t>
+      </w:r>
+      <w:r>
+        <w:rPr>
+          <w:rFonts w:ascii="Times New Roman" w:hAnsi="Times New Roman" w:cs="Times New Roman"/>
+          <w:b/>
+          <w:bCs/>
+          <w:sz w:val="24"/>
+          <w:szCs w:val="24"/>
+        </w:rPr>
+        <w:t>custom labels</w:t>
+      </w:r>
+      <w:r>
+        <w:rPr>
+          <w:rFonts w:ascii="Times New Roman" w:hAnsi="Times New Roman" w:cs="Times New Roman"/>
+          <w:sz w:val="24"/>
+          <w:szCs w:val="24"/>
+        </w:rPr>
+        <w:t xml:space="preserve"> and </w:t>
+      </w:r>
+      <w:r>
+        <w:rPr>
+          <w:rFonts w:ascii="Times New Roman" w:hAnsi="Times New Roman" w:cs="Times New Roman"/>
+          <w:b/>
+          <w:bCs/>
+          <w:sz w:val="24"/>
+          <w:szCs w:val="24"/>
+        </w:rPr>
+        <w:t>Custom settings, custom buttons, Customizing fields, record types, forms and layouts, custom tabs,</w:t>
+      </w:r>
+      <w:r>
+        <w:rPr>
+          <w:rFonts w:ascii="Times New Roman" w:hAnsi="Times New Roman" w:cs="Times New Roman"/>
+          <w:sz w:val="24"/>
+          <w:szCs w:val="24"/>
+        </w:rPr>
+        <w:t xml:space="preserve"> and </w:t>
+      </w:r>
+      <w:r>
+        <w:rPr>
+          <w:rFonts w:ascii="Times New Roman" w:hAnsi="Times New Roman" w:cs="Times New Roman"/>
+          <w:b/>
+          <w:bCs/>
+          <w:sz w:val="24"/>
+          <w:szCs w:val="24"/>
+        </w:rPr>
+        <w:t>applications</w:t>
+      </w:r>
+      <w:r>
+        <w:rPr>
+          <w:rFonts w:ascii="Times New Roman" w:hAnsi="Times New Roman" w:cs="Times New Roman"/>
+          <w:sz w:val="24"/>
+          <w:szCs w:val="24"/>
+        </w:rPr>
+        <w:t>.</w:t>
+      </w:r>
+    </w:p>
+    <w:p>
+      <w:pPr>
+        <w:pStyle w:val="ListParagraph"/>
+        <w:numPr>
+          <w:ilvl w:val="0"/>
+          <w:numId w:val="1"/>
+        </w:numPr>
+        <w:tabs>
+          <w:tab w:val="left" w:pos="479"/>
+          <w:tab w:val="left" w:pos="480"/>
+        </w:tabs>
+        <w:spacing w:before="32" w:line="276" w:lineRule="auto"/>
+        <w:ind w:right="105"/>
+        <w:jc w:val="both"/>
+        <w:rPr>
+          <w:rFonts w:ascii="Times New Roman" w:hAnsi="Times New Roman" w:cs="Times New Roman"/>
+          <w:sz w:val="24"/>
+          <w:szCs w:val="24"/>
+        </w:rPr>
+      </w:pPr>
+      <w:r>
+        <w:rPr>
+          <w:rFonts w:ascii="Times New Roman" w:hAnsi="Times New Roman" w:cs="Times New Roman"/>
+          <w:sz w:val="24"/>
+          <w:szCs w:val="24"/>
+        </w:rPr>
+        <w:t xml:space="preserve">Used Visualforce Templates and Placeholders to encapsulate </w:t>
+      </w:r>
+      <w:r>
+        <w:rPr>
+          <w:rFonts w:ascii="Times New Roman" w:hAnsi="Times New Roman" w:cs="Times New Roman"/>
+          <w:b/>
+          <w:bCs/>
+          <w:sz w:val="24"/>
+          <w:szCs w:val="24"/>
+        </w:rPr>
+        <w:t>page elements</w:t>
+      </w:r>
+      <w:r>
+        <w:rPr>
+          <w:rFonts w:ascii="Times New Roman" w:hAnsi="Times New Roman" w:cs="Times New Roman"/>
+          <w:sz w:val="24"/>
+          <w:szCs w:val="24"/>
+        </w:rPr>
+        <w:t xml:space="preserve"> to be reused across several Visualforce pages, </w:t>
+      </w:r>
+      <w:r>
+        <w:rPr>
+          <w:rFonts w:ascii="Times New Roman" w:hAnsi="Times New Roman" w:cs="Times New Roman"/>
+          <w:b/>
+          <w:bCs/>
+          <w:sz w:val="24"/>
+          <w:szCs w:val="24"/>
+        </w:rPr>
+        <w:t xml:space="preserve">Tab permissions, Record Type permissions, </w:t>
+      </w:r>
+      <w:r>
+        <w:rPr>
+          <w:rFonts w:ascii="Times New Roman" w:hAnsi="Times New Roman" w:cs="Times New Roman"/>
+          <w:sz w:val="24"/>
+          <w:szCs w:val="24"/>
+        </w:rPr>
+        <w:t>and</w:t>
+      </w:r>
+      <w:r>
+        <w:rPr>
+          <w:rFonts w:ascii="Times New Roman" w:hAnsi="Times New Roman" w:cs="Times New Roman"/>
+          <w:b/>
+          <w:bCs/>
+          <w:sz w:val="24"/>
+          <w:szCs w:val="24"/>
+        </w:rPr>
+        <w:t xml:space="preserve"> Field Level Security</w:t>
+      </w:r>
+      <w:r>
+        <w:rPr>
+          <w:rFonts w:ascii="Times New Roman" w:hAnsi="Times New Roman" w:cs="Times New Roman"/>
+          <w:sz w:val="24"/>
+          <w:szCs w:val="24"/>
+        </w:rPr>
+        <w:t xml:space="preserve"> to implement </w:t>
+      </w:r>
+      <w:r>
+        <w:rPr>
+          <w:rFonts w:ascii="Times New Roman" w:hAnsi="Times New Roman" w:cs="Times New Roman"/>
+          <w:b/>
+          <w:bCs/>
+          <w:sz w:val="24"/>
+          <w:szCs w:val="24"/>
+        </w:rPr>
+        <w:t>Component-based security</w:t>
+      </w:r>
+      <w:r>
+        <w:rPr>
+          <w:rFonts w:ascii="Times New Roman" w:hAnsi="Times New Roman" w:cs="Times New Roman"/>
+          <w:sz w:val="24"/>
+          <w:szCs w:val="24"/>
+        </w:rPr>
+        <w:t>.</w:t>
+      </w:r>
+    </w:p>
+    <w:p>
+      <w:pPr>
+        <w:pStyle w:val="ListParagraph"/>
+        <w:numPr>
+          <w:ilvl w:val="0"/>
+          <w:numId w:val="1"/>
+        </w:numPr>
+        <w:tabs>
+          <w:tab w:val="left" w:pos="479"/>
+          <w:tab w:val="left" w:pos="480"/>
+        </w:tabs>
+        <w:spacing w:before="32" w:line="276" w:lineRule="auto"/>
+        <w:ind w:right="105"/>
+        <w:jc w:val="both"/>
+        <w:rPr>
+          <w:rFonts w:ascii="Times New Roman" w:hAnsi="Times New Roman" w:cs="Times New Roman"/>
+          <w:sz w:val="24"/>
+          <w:szCs w:val="24"/>
+        </w:rPr>
+      </w:pPr>
+      <w:r>
+        <w:rPr>
+          <w:rFonts w:ascii="Times New Roman" w:hAnsi="Times New Roman" w:cs="Times New Roman"/>
+          <w:sz w:val="24"/>
+          <w:szCs w:val="24"/>
+        </w:rPr>
+        <w:t xml:space="preserve">Implemented Data migration using </w:t>
+      </w:r>
+      <w:r>
+        <w:rPr>
+          <w:rFonts w:ascii="Times New Roman" w:hAnsi="Times New Roman" w:cs="Times New Roman"/>
+          <w:b/>
+          <w:bCs/>
+          <w:sz w:val="24"/>
+          <w:szCs w:val="24"/>
+        </w:rPr>
+        <w:t>Data Loader</w:t>
+      </w:r>
+      <w:r>
+        <w:rPr>
+          <w:rFonts w:ascii="Times New Roman" w:hAnsi="Times New Roman" w:cs="Times New Roman"/>
+          <w:sz w:val="24"/>
+          <w:szCs w:val="24"/>
+        </w:rPr>
+        <w:t>, Creating/</w:t>
+      </w:r>
+      <w:r>
+        <w:rPr>
+          <w:rFonts w:ascii="Times New Roman" w:hAnsi="Times New Roman" w:cs="Times New Roman"/>
+          <w:sz w:val="24"/>
+          <w:szCs w:val="24"/>
+        </w:rPr>
+        <w:t>adding,</w:t>
+      </w:r>
+      <w:r>
+        <w:rPr>
+          <w:rFonts w:ascii="Times New Roman" w:hAnsi="Times New Roman" w:cs="Times New Roman"/>
+          <w:sz w:val="24"/>
+          <w:szCs w:val="24"/>
+        </w:rPr>
+        <w:t xml:space="preserve"> managing </w:t>
+      </w:r>
+      <w:r>
+        <w:rPr>
+          <w:rFonts w:ascii="Times New Roman" w:hAnsi="Times New Roman" w:cs="Times New Roman"/>
+          <w:b/>
+          <w:bCs/>
+          <w:sz w:val="24"/>
+          <w:szCs w:val="24"/>
+        </w:rPr>
+        <w:t>Users, Roles, and Profiles</w:t>
+      </w:r>
+      <w:r>
+        <w:rPr>
+          <w:rFonts w:ascii="Times New Roman" w:hAnsi="Times New Roman" w:cs="Times New Roman"/>
+          <w:b/>
+          <w:bCs/>
+          <w:sz w:val="24"/>
+          <w:szCs w:val="24"/>
+        </w:rPr>
+        <w:t>,</w:t>
+      </w:r>
+      <w:r>
+        <w:rPr>
+          <w:rFonts w:ascii="Times New Roman" w:hAnsi="Times New Roman" w:cs="Times New Roman"/>
+          <w:b/>
+          <w:bCs/>
+          <w:sz w:val="24"/>
+          <w:szCs w:val="24"/>
+        </w:rPr>
+        <w:t xml:space="preserve"> </w:t>
+      </w:r>
+      <w:r>
+        <w:rPr>
+          <w:rFonts w:ascii="Times New Roman" w:hAnsi="Times New Roman" w:cs="Times New Roman"/>
+          <w:sz w:val="24"/>
+          <w:szCs w:val="24"/>
+        </w:rPr>
+        <w:t>and</w:t>
+      </w:r>
+      <w:r>
+        <w:rPr>
+          <w:rFonts w:ascii="Times New Roman" w:hAnsi="Times New Roman" w:cs="Times New Roman"/>
+          <w:b/>
+          <w:bCs/>
+          <w:sz w:val="24"/>
+          <w:szCs w:val="24"/>
+        </w:rPr>
+        <w:t xml:space="preserve"> </w:t>
+      </w:r>
+      <w:r>
+        <w:rPr>
+          <w:rFonts w:ascii="Times New Roman" w:hAnsi="Times New Roman" w:cs="Times New Roman"/>
+          <w:sz w:val="24"/>
+          <w:szCs w:val="24"/>
+        </w:rPr>
+        <w:t>setting</w:t>
+      </w:r>
+      <w:r>
+        <w:rPr>
+          <w:rFonts w:ascii="Times New Roman" w:hAnsi="Times New Roman" w:cs="Times New Roman"/>
+          <w:b/>
+          <w:bCs/>
+          <w:sz w:val="24"/>
+          <w:szCs w:val="24"/>
+        </w:rPr>
+        <w:t xml:space="preserve"> </w:t>
+      </w:r>
+      <w:r>
+        <w:rPr>
+          <w:rFonts w:ascii="Times New Roman" w:hAnsi="Times New Roman" w:cs="Times New Roman"/>
+          <w:sz w:val="24"/>
+          <w:szCs w:val="24"/>
+        </w:rPr>
+        <w:t>up</w:t>
+      </w:r>
+      <w:r>
+        <w:rPr>
+          <w:rFonts w:ascii="Times New Roman" w:hAnsi="Times New Roman" w:cs="Times New Roman"/>
+          <w:b/>
+          <w:bCs/>
+          <w:sz w:val="24"/>
+          <w:szCs w:val="24"/>
+        </w:rPr>
+        <w:t xml:space="preserve"> sharing rules</w:t>
+      </w:r>
+      <w:r>
+        <w:rPr>
+          <w:rFonts w:ascii="Times New Roman" w:hAnsi="Times New Roman" w:cs="Times New Roman"/>
+          <w:sz w:val="24"/>
+          <w:szCs w:val="24"/>
+        </w:rPr>
+        <w:t>.</w:t>
+      </w:r>
+    </w:p>
+    <w:p>
+      <w:pPr>
+        <w:pStyle w:val="ListParagraph"/>
+        <w:numPr>
+          <w:ilvl w:val="0"/>
+          <w:numId w:val="1"/>
+        </w:numPr>
+        <w:tabs>
+          <w:tab w:val="left" w:pos="479"/>
+          <w:tab w:val="left" w:pos="480"/>
+        </w:tabs>
+        <w:spacing w:before="32" w:line="276" w:lineRule="auto"/>
+        <w:ind w:right="105"/>
+        <w:jc w:val="both"/>
+        <w:rPr>
+          <w:rFonts w:ascii="Times New Roman" w:hAnsi="Times New Roman" w:cs="Times New Roman"/>
+          <w:b/>
+          <w:bCs/>
+          <w:sz w:val="24"/>
+          <w:szCs w:val="24"/>
+        </w:rPr>
+      </w:pPr>
+      <w:r>
+        <w:rPr>
+          <w:rFonts w:ascii="Times New Roman" w:hAnsi="Times New Roman" w:cs="Times New Roman"/>
+          <w:sz w:val="24"/>
+          <w:szCs w:val="24"/>
+        </w:rPr>
+        <w:t xml:space="preserve">Involved in </w:t>
+      </w:r>
+      <w:r>
+        <w:rPr>
+          <w:rFonts w:ascii="Times New Roman" w:hAnsi="Times New Roman" w:cs="Times New Roman"/>
+          <w:b/>
+          <w:bCs/>
+          <w:sz w:val="24"/>
+          <w:szCs w:val="24"/>
+        </w:rPr>
+        <w:t>Salesforce.com</w:t>
+      </w:r>
+      <w:r>
+        <w:rPr>
+          <w:rFonts w:ascii="Times New Roman" w:hAnsi="Times New Roman" w:cs="Times New Roman"/>
+          <w:sz w:val="24"/>
+          <w:szCs w:val="24"/>
+        </w:rPr>
+        <w:t xml:space="preserve"> Application Setup activities and customized the apps to match the functional needs of the organization Worked with standard Salesforce objects like </w:t>
+      </w:r>
+      <w:r>
+        <w:rPr>
+          <w:rFonts w:ascii="Times New Roman" w:hAnsi="Times New Roman" w:cs="Times New Roman"/>
+          <w:b/>
+          <w:bCs/>
+          <w:sz w:val="24"/>
+          <w:szCs w:val="24"/>
+        </w:rPr>
+        <w:t xml:space="preserve">Accounts, Contacts, Leads, Cases, </w:t>
+      </w:r>
+      <w:r>
+        <w:rPr>
+          <w:rFonts w:ascii="Times New Roman" w:hAnsi="Times New Roman" w:cs="Times New Roman"/>
+          <w:sz w:val="24"/>
+          <w:szCs w:val="24"/>
+        </w:rPr>
+        <w:t>and</w:t>
+      </w:r>
+      <w:r>
+        <w:rPr>
+          <w:rFonts w:ascii="Times New Roman" w:hAnsi="Times New Roman" w:cs="Times New Roman"/>
+          <w:b/>
+          <w:bCs/>
+          <w:sz w:val="24"/>
+          <w:szCs w:val="24"/>
+        </w:rPr>
+        <w:t xml:space="preserve"> Opportunities</w:t>
+      </w:r>
+    </w:p>
+    <w:p>
+      <w:pPr>
+        <w:pStyle w:val="ListParagraph"/>
+        <w:numPr>
+          <w:ilvl w:val="0"/>
+          <w:numId w:val="1"/>
+        </w:numPr>
+        <w:tabs>
+          <w:tab w:val="left" w:pos="479"/>
+          <w:tab w:val="left" w:pos="480"/>
+        </w:tabs>
+        <w:spacing w:before="32" w:line="276" w:lineRule="auto"/>
+        <w:ind w:right="105"/>
+        <w:jc w:val="both"/>
+        <w:rPr>
+          <w:rFonts w:ascii="Times New Roman" w:hAnsi="Times New Roman" w:cs="Times New Roman"/>
+          <w:b/>
+          <w:bCs/>
+          <w:sz w:val="24"/>
+          <w:szCs w:val="24"/>
+        </w:rPr>
+      </w:pPr>
+      <w:r>
+        <w:rPr>
+          <w:rFonts w:ascii="Times New Roman" w:hAnsi="Times New Roman" w:cs="Times New Roman"/>
+          <w:sz w:val="24"/>
+          <w:szCs w:val="24"/>
+        </w:rPr>
+        <w:lastRenderedPageBreak/>
         <w:t xml:space="preserve">Created Custom </w:t>
       </w:r>
       <w:r>
@@ -6119,6 +6085,7 @@
         <w:rPr>
           <w:rFonts w:ascii="Times New Roman" w:hAnsi="Times New Roman" w:cs="Times New Roman"/>
           <w:b/>
+          <w:color w:val="00B0F0"/>
           <w:sz w:val="24"/>
           <w:szCs w:val="24"/>
         </w:rPr>
@@ -6128,6 +6095,7 @@
         <w:rPr>
           <w:rFonts w:ascii="Times New Roman" w:hAnsi="Times New Roman" w:cs="Times New Roman"/>
           <w:bCs/>
+          <w:color w:val="00B0F0"/>
           <w:sz w:val="24"/>
           <w:szCs w:val="24"/>
         </w:rPr>
@@ -6139,7 +6107,7 @@
         <w:tabs>
           <w:tab w:val="left" w:pos="9083"/>
         </w:tabs>
-        <w:spacing w:line="360" w:lineRule="auto"/>
+        <w:spacing w:line="276" w:lineRule="auto"/>
         <w:ind w:left="130"/>
         <w:jc w:val="both"/>
         <w:rPr>
@@ -6207,7 +6175,7 @@
 </file>
 
 <file path=word/numbering.xml><?xml version="1.0" encoding="utf-8"?>
-<w:numbering xmlns:wpc="http://schemas.microsoft.com/office/word/2010/wordprocessingCanvas" xmlns:cx="http://schemas.microsoft.com/office/drawing/2014/chartex" xmlns:cx1="http://schemas.microsoft.com/office/drawing/2015/9/8/chartex" xmlns:cx2="http://schemas.microsoft.com/office/drawing/2015/10/21/chartex" xmlns:cx3="http://schemas.microsoft.com/office/drawing/2016/5/9/chartex" xmlns:cx4="http://schemas.microsoft.com/office/drawing/2016/5/10/chartex" xmlns:cx5="http://schemas.microsoft.com/office/drawing/2016/5/11/chartex" xmlns:cx6="http://schemas.microsoft.com/office/drawing/2016/5/12/chartex" xmlns:cx7="http://schemas.microsoft.com/office/drawing/2016/5/13/chartex" xmlns:cx8="http://schemas.microsoft.com/office/drawing/2016/5/14/chartex" xmlns:mc="http://schemas.openxmlformats.org/markup-compatibility/2006" xmlns:aink="http://schemas.microsoft.com/office/drawing/2016/ink" xmlns:am3d="http://schemas.microsoft.com/office/drawing/2017/model3d" xmlns:o="urn:schemas-microsoft-com:office:office" xmlns:oel="http://schemas.microsoft.com/office/2019/extlst" xmlns:r="http://schemas.openxmlformats.org/officeDocument/2006/relationships" xmlns:m="http://schemas.openxmlformats.org/officeDocument/2006/math" xmlns:v="urn:schemas-microsoft-com:vml" xmlns:wp14="http://schemas.microsoft.com/office/word/2010/wordprocessingDrawing" xmlns:wp="http://schemas.openxmlformats.org/drawingml/2006/wordprocessingDrawing" xmlns:w10="urn:schemas-microsoft-com:office:word" xmlns:w="http://schemas.openxmlformats.org/wordprocessingml/2006/main" xmlns:w14="http://schemas.microsoft.com/office/word/2010/wordml" xmlns:w15="http://schemas.microsoft.com/office/word/2012/wordml" xmlns:w16cex="http://schemas.microsoft.com/office/word/2018/wordml/cex" xmlns:w16cid="http://schemas.microsoft.com/office/word/2016/wordml/cid" xmlns:w16="http://schemas.microsoft.com/office/word/2018/wordml" xmlns:w16du="http://schemas.microsoft.com/office/word/2023/wordml/word16du" xmlns:w16sdtdh="http://schemas.microsoft.com/office/word/2020/wordml/sdtdatahash" xmlns:w16se="http://schemas.microsoft.com/office/word/2015/wordml/symex" xmlns:wpg="http://schemas.microsoft.com/office/word/2010/wordprocessingGroup" xmlns:wpi="http://schemas.microsoft.com/office/word/2010/wordprocessingInk" xmlns:wne="http://schemas.microsoft.com/office/word/2006/wordml" xmlns:wps="http://schemas.microsoft.com/office/word/2010/wordprocessingShape" mc:Ignorable="w14 w15 w16se w16cid w16 w16cex w16sdtdh w16du wp14">
+<w:numbering xmlns:wpc="http://schemas.microsoft.com/office/word/2010/wordprocessingCanvas" xmlns:cx="http://schemas.microsoft.com/office/drawing/2014/chartex" xmlns:cx1="http://schemas.microsoft.com/office/drawing/2015/9/8/chartex" xmlns:cx2="http://schemas.microsoft.com/office/drawing/2015/10/21/chartex" xmlns:cx3="http://schemas.microsoft.com/office/drawing/2016/5/9/chartex" xmlns:cx4="http://schemas.microsoft.com/office/drawing/2016/5/10/chartex" xmlns:cx5="http://schemas.microsoft.com/office/drawing/2016/5/11/chartex" xmlns:cx6="http://schemas.microsoft.com/office/drawing/2016/5/12/chartex" xmlns:cx7="http://schemas.microsoft.com/office/drawing/2016/5/13/chartex" xmlns:cx8="http://schemas.microsoft.com/office/drawing/2016/5/14/chartex" xmlns:mc="http://schemas.openxmlformats.org/markup-compatibility/2006" xmlns:aink="http://schemas.microsoft.com/office/drawing/2016/ink" xmlns:am3d="http://schemas.microsoft.com/office/drawing/2017/model3d" xmlns:o="urn:schemas-microsoft-com:office:office" xmlns:oel="http://schemas.microsoft.com/office/2019/extlst" xmlns:r="http://schemas.openxmlformats.org/officeDocument/2006/relationships" xmlns:m="http://schemas.openxmlformats.org/officeDocument/2006/math" xmlns:v="urn:schemas-microsoft-com:vml" xmlns:wp14="http://schemas.microsoft.com/office/word/2010/wordprocessingDrawing" xmlns:wp="http://schemas.openxmlformats.org/drawingml/2006/wordprocessingDrawing" xmlns:w10="urn:schemas-microsoft-com:office:word" xmlns:w="http://schemas.openxmlformats.org/wordprocessingml/2006/main" xmlns:w14="http://schemas.microsoft.com/office/word/2010/wordml" xmlns:w15="http://schemas.microsoft.com/office/word/2012/wordml" xmlns:w16cex="http://schemas.microsoft.com/office/word/2018/wordml/cex" xmlns:w16cid="http://schemas.microsoft.com/office/word/2016/wordml/cid" xmlns:w16="http://schemas.microsoft.com/office/word/2018/wordml" xmlns:w16du="http://schemas.microsoft.com/office/word/2023/wordml/word16du" xmlns:w16sdtdh="http://schemas.microsoft.com/office/word/2020/wordml/sdtdatahash" xmlns:w16sdtfl="http://schemas.microsoft.com/office/word/2024/wordml/sdtformatlock" xmlns:w16se="http://schemas.microsoft.com/office/word/2015/wordml/symex" xmlns:wpg="http://schemas.microsoft.com/office/word/2010/wordprocessingGroup" xmlns:wpi="http://schemas.microsoft.com/office/word/2010/wordprocessingInk" xmlns:wne="http://schemas.microsoft.com/office/word/2006/wordml" xmlns:wps="http://schemas.microsoft.com/office/word/2010/wordprocessingShape" mc:Ignorable="w14 w15 w16se w16cid w16 w16cex w16sdtdh w16sdtfl w16du wp14">
   <w:abstractNum w:abstractNumId="0" w15:restartNumberingAfterBreak="0">
     <w:nsid w:val="150E6DAA"/>
     <w:multiLevelType w:val="hybridMultilevel"/>
@@ -6448,7 +6416,7 @@
 </file>
 
 <file path=word/styles.xml><?xml version="1.0" encoding="utf-8"?>
-<w:styles xmlns:mc="http://schemas.openxmlformats.org/markup-compatibility/2006" xmlns:r="http://schemas.openxmlformats.org/officeDocument/2006/relationships" xmlns:w="http://schemas.openxmlformats.org/wordprocessingml/2006/main" xmlns:w14="http://schemas.microsoft.com/office/word/2010/wordml" xmlns:w15="http://schemas.microsoft.com/office/word/2012/wordml" xmlns:w16cex="http://schemas.microsoft.com/office/word/2018/wordml/cex" xmlns:w16cid="http://schemas.microsoft.com/office/word/2016/wordml/cid" xmlns:w16="http://schemas.microsoft.com/office/word/2018/wordml" xmlns:w16du="http://schemas.microsoft.com/office/word/2023/wordml/word16du" xmlns:w16sdtdh="http://schemas.microsoft.com/office/word/2020/wordml/sdtdatahash" xmlns:w16se="http://schemas.microsoft.com/office/word/2015/wordml/symex" mc:Ignorable="w14 w15 w16se w16cid w16 w16cex w16sdtdh w16du">
+<w:styles xmlns:mc="http://schemas.openxmlformats.org/markup-compatibility/2006" xmlns:r="http://schemas.openxmlformats.org/officeDocument/2006/relationships" xmlns:w="http://schemas.openxmlformats.org/wordprocessingml/2006/main" xmlns:w14="http://schemas.microsoft.com/office/word/2010/wordml" xmlns:w15="http://schemas.microsoft.com/office/word/2012/wordml" xmlns:w16cex="http://schemas.microsoft.com/office/word/2018/wordml/cex" xmlns:w16cid="http://schemas.microsoft.com/office/word/2016/wordml/cid" xmlns:w16="http://schemas.microsoft.com/office/word/2018/wordml" xmlns:w16du="http://schemas.microsoft.com/office/word/2023/wordml/word16du" xmlns:w16sdtdh="http://schemas.microsoft.com/office/word/2020/wordml/sdtdatahash" xmlns:w16sdtfl="http://schemas.microsoft.com/office/word/2024/wordml/sdtformatlock" xmlns:w16se="http://schemas.microsoft.com/office/word/2015/wordml/symex" mc:Ignorable="w14 w15 w16se w16cid w16 w16cex w16sdtdh w16sdtfl w16du">
   <w:docDefaults>
     <w:rPrDefault>
       <w:rPr>
@@ -6872,6 +6840,7 @@
   <w:style w:type="character" w:default="1" w:styleId="DefaultParagraphFont">
     <w:name w:val="Default Paragraph Font"/>
     <w:uiPriority w:val="1"/>
+    <w:semiHidden/>
     <w:unhideWhenUsed/>
   </w:style>
   <w:style w:type="table" w:default="1" w:styleId="TableNormal">
